--- a/Ghosh Assignment 3 Hands-on Spring 2018.docx
+++ b/Ghosh Assignment 3 Hands-on Spring 2018.docx
@@ -1,6 +1,6 @@
 
 <file path=word/document.xml><?xml version="1.0" encoding="utf-8"?>
-<w:document xmlns:wpc="http://schemas.microsoft.com/office/word/2010/wordprocessingCanvas" xmlns:mc="http://schemas.openxmlformats.org/markup-compatibility/2006" xmlns:o="urn:schemas-microsoft-com:office:office" xmlns:r="http://schemas.openxmlformats.org/officeDocument/2006/relationships" xmlns:m="http://schemas.openxmlformats.org/officeDocument/2006/math" xmlns:v="urn:schemas-microsoft-com:vml" xmlns:wp14="http://schemas.microsoft.com/office/word/2010/wordprocessingDrawing" xmlns:wp="http://schemas.openxmlformats.org/drawingml/2006/wordprocessingDrawing" xmlns:w10="urn:schemas-microsoft-com:office:word" xmlns:w="http://schemas.openxmlformats.org/wordprocessingml/2006/main" xmlns:w14="http://schemas.microsoft.com/office/word/2010/wordml" xmlns:w15="http://schemas.microsoft.com/office/word/2012/wordml" xmlns:wpg="http://schemas.microsoft.com/office/word/2010/wordprocessingGroup" xmlns:wpi="http://schemas.microsoft.com/office/word/2010/wordprocessingInk" xmlns:wne="http://schemas.microsoft.com/office/word/2006/wordml" xmlns:wps="http://schemas.microsoft.com/office/word/2010/wordprocessingShape" mc:Ignorable="w14 w15 wp14">
+<w:document xmlns:wpc="http://schemas.microsoft.com/office/word/2010/wordprocessingCanvas" xmlns:mo="http://schemas.microsoft.com/office/mac/office/2008/main" xmlns:mc="http://schemas.openxmlformats.org/markup-compatibility/2006" xmlns:mv="urn:schemas-microsoft-com:mac:vml" xmlns:o="urn:schemas-microsoft-com:office:office" xmlns:r="http://schemas.openxmlformats.org/officeDocument/2006/relationships" xmlns:m="http://schemas.openxmlformats.org/officeDocument/2006/math" xmlns:v="urn:schemas-microsoft-com:vml" xmlns:wp14="http://schemas.microsoft.com/office/word/2010/wordprocessingDrawing" xmlns:wp="http://schemas.openxmlformats.org/drawingml/2006/wordprocessingDrawing" xmlns:w10="urn:schemas-microsoft-com:office:word" xmlns:w="http://schemas.openxmlformats.org/wordprocessingml/2006/main" xmlns:w14="http://schemas.microsoft.com/office/word/2010/wordml" xmlns:w15="http://schemas.microsoft.com/office/word/2012/wordml" xmlns:wpg="http://schemas.microsoft.com/office/word/2010/wordprocessingGroup" xmlns:wpi="http://schemas.microsoft.com/office/word/2010/wordprocessingInk" xmlns:wne="http://schemas.microsoft.com/office/word/2006/wordml" xmlns:wps="http://schemas.microsoft.com/office/word/2010/wordprocessingShape" mc:Ignorable="w14 w15 wp14">
   <w:body>
     <w:sdt>
       <w:sdtPr>
@@ -10,7 +10,6 @@
           <w:docPartUnique/>
         </w:docPartObj>
       </w:sdtPr>
-      <w:sdtEndPr/>
       <w:sdtContent>
         <w:p>
           <w:r>
@@ -20,7 +19,7 @@
             <mc:AlternateContent>
               <mc:Choice Requires="wpg">
                 <w:drawing>
-                  <wp:anchor distT="0" distB="0" distL="114300" distR="114300" simplePos="0" relativeHeight="251790336" behindDoc="0" locked="0" layoutInCell="1" allowOverlap="1" wp14:anchorId="40C3E2D5" wp14:editId="35E1EC42">
+                  <wp:anchor distT="0" distB="0" distL="114300" distR="114300" simplePos="0" relativeHeight="251790336" behindDoc="0" locked="0" layoutInCell="1" allowOverlap="1" wp14:anchorId="5E2AB126" wp14:editId="26DAF950">
                     <wp:simplePos x="0" y="0"/>
                     <wp:positionH relativeFrom="page">
                       <wp:align>center</wp:align>
@@ -287,7 +286,7 @@
             <mc:AlternateContent>
               <mc:Choice Requires="wps">
                 <w:drawing>
-                  <wp:anchor distT="0" distB="0" distL="114300" distR="114300" simplePos="0" relativeHeight="251789312" behindDoc="0" locked="0" layoutInCell="1" allowOverlap="1" wp14:anchorId="37316284" wp14:editId="7C9D20D1">
+                  <wp:anchor distT="0" distB="0" distL="114300" distR="114300" simplePos="0" relativeHeight="251789312" behindDoc="0" locked="0" layoutInCell="1" allowOverlap="1" wp14:anchorId="399B4B3A" wp14:editId="15A1CFC2">
                     <wp:simplePos x="0" y="0"/>
                     <wp:positionH relativeFrom="page">
                       <wp:align>center</wp:align>
@@ -304,7 +303,7 @@
                         </wp:positionV>
                       </mc:Fallback>
                     </mc:AlternateContent>
-                    <wp:extent cx="7315200" cy="1009650"/>
+                    <wp:extent cx="7313930" cy="161290"/>
                     <wp:effectExtent l="0" t="0" r="0" b="0"/>
                     <wp:wrapSquare wrapText="bothSides"/>
                     <wp:docPr id="153" name="Text Box 153"/>
@@ -316,7 +315,7 @@
                           <wps:spPr>
                             <a:xfrm>
                               <a:off x="0" y="0"/>
-                              <a:ext cx="7315200" cy="1009650"/>
+                              <a:ext cx="7313930" cy="161290"/>
                             </a:xfrm>
                             <a:prstGeom prst="rect">
                               <a:avLst/>
@@ -357,7 +356,6 @@
                                   <w:dataBinding w:prefixMappings="xmlns:ns0='http://schemas.microsoft.com/office/2006/coverPageProps' " w:xpath="/ns0:CoverPageProperties[1]/ns0:Abstract[1]" w:storeItemID="{55AF091B-3C7A-41E3-B477-F2FDAA23CFDA}"/>
                                   <w:text w:multiLine="1"/>
                                 </w:sdtPr>
-                                <w:sdtEndPr/>
                                 <w:sdtContent>
                                   <w:p>
                                     <w:pPr>
@@ -402,11 +400,11 @@
               </mc:Choice>
               <mc:Fallback>
                 <w:pict>
-                  <v:shapetype w14:anchorId="37316284" id="_x0000_t202" coordsize="21600,21600" o:spt="202" path="m,l,21600r21600,l21600,xe">
+                  <v:shapetype w14:anchorId="399B4B3A" id="_x0000_t202" coordsize="21600,21600" o:spt="202" path="m0,0l0,21600,21600,21600,21600,0xe">
                     <v:stroke joinstyle="miter"/>
                     <v:path gradientshapeok="t" o:connecttype="rect"/>
                   </v:shapetype>
-                  <v:shape id="Text Box 153" o:spid="_x0000_s1026" type="#_x0000_t202" style="position:absolute;margin-left:0;margin-top:0;width:8in;height:79.5pt;z-index:251789312;visibility:visible;mso-wrap-style:square;mso-width-percent:941;mso-height-percent:100;mso-top-percent:700;mso-wrap-distance-left:9pt;mso-wrap-distance-top:0;mso-wrap-distance-right:9pt;mso-wrap-distance-bottom:0;mso-position-horizontal:center;mso-position-horizontal-relative:page;mso-position-vertical-relative:page;mso-width-percent:941;mso-height-percent:100;mso-top-percent:700;mso-width-relative:page;mso-height-relative:page;v-text-anchor:top" o:gfxdata="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" filled="f" stroked="f" strokeweight=".5pt">
+                  <v:shape id="Text Box 153" o:spid="_x0000_s1026" type="#_x0000_t202" style="position:absolute;margin-left:0;margin-top:0;width:575.9pt;height:12.7pt;z-index:251789312;visibility:visible;mso-wrap-style:square;mso-width-percent:941;mso-height-percent:100;mso-top-percent:700;mso-wrap-distance-left:9pt;mso-wrap-distance-top:0;mso-wrap-distance-right:9pt;mso-wrap-distance-bottom:0;mso-position-horizontal:center;mso-position-horizontal-relative:page;mso-position-vertical-relative:page;mso-width-percent:941;mso-height-percent:100;mso-top-percent:700;mso-width-relative:page;mso-height-relative:page;v-text-anchor:top" o:gfxdata="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" filled="f" stroked="f" strokeweight=".5pt">
                     <v:textbox style="mso-fit-shape-to-text:t" inset="126pt,0,54pt,0">
                       <w:txbxContent>
                         <w:sdt>
@@ -423,7 +421,6 @@
                             <w:dataBinding w:prefixMappings="xmlns:ns0='http://schemas.microsoft.com/office/2006/coverPageProps' " w:xpath="/ns0:CoverPageProperties[1]/ns0:Abstract[1]" w:storeItemID="{55AF091B-3C7A-41E3-B477-F2FDAA23CFDA}"/>
                             <w:text w:multiLine="1"/>
                           </w:sdtPr>
-                          <w:sdtEndPr/>
                           <w:sdtContent>
                             <w:p>
                               <w:pPr>
@@ -461,7 +458,7 @@
             <mc:AlternateContent>
               <mc:Choice Requires="wps">
                 <w:drawing>
-                  <wp:anchor distT="0" distB="0" distL="114300" distR="114300" simplePos="0" relativeHeight="251787264" behindDoc="0" locked="0" layoutInCell="1" allowOverlap="1" wp14:anchorId="3300DAFA" wp14:editId="42DD75C6">
+                  <wp:anchor distT="0" distB="0" distL="114300" distR="114300" simplePos="0" relativeHeight="251787264" behindDoc="0" locked="0" layoutInCell="1" allowOverlap="1" wp14:anchorId="7BABF73A" wp14:editId="0F385D4A">
                     <wp:simplePos x="0" y="0"/>
                     <wp:positionH relativeFrom="page">
                       <wp:align>center</wp:align>
@@ -550,7 +547,6 @@
                                     <w:dataBinding w:prefixMappings="xmlns:ns0='http://purl.org/dc/elements/1.1/' xmlns:ns1='http://schemas.openxmlformats.org/package/2006/metadata/core-properties' " w:xpath="/ns1:coreProperties[1]/ns0:subject[1]" w:storeItemID="{6C3C8BC8-F283-45AE-878A-BAB7291924A1}"/>
                                     <w:text/>
                                   </w:sdtPr>
-                                  <w:sdtEndPr/>
                                   <w:sdtContent>
                                     <w:r>
                                       <w:rPr>
@@ -585,7 +581,7 @@
               </mc:Choice>
               <mc:Fallback>
                 <w:pict>
-                  <v:shape w14:anchorId="3300DAFA" id="Text Box 154" o:spid="_x0000_s1027" type="#_x0000_t202" style="position:absolute;margin-left:0;margin-top:0;width:8in;height:286.5pt;z-index:251787264;visibility:visible;mso-wrap-style:square;mso-width-percent:941;mso-height-percent:363;mso-top-percent:300;mso-wrap-distance-left:9pt;mso-wrap-distance-top:0;mso-wrap-distance-right:9pt;mso-wrap-distance-bottom:0;mso-position-horizontal:center;mso-position-horizontal-relative:page;mso-position-vertical-relative:page;mso-width-percent:941;mso-height-percent:363;mso-top-percent:300;mso-width-relative:page;mso-height-relative:page;v-text-anchor:bottom" o:gfxdata="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" filled="f" stroked="f" strokeweight=".5pt">
+                  <v:shape w14:anchorId="7BABF73A" id="Text Box 154" o:spid="_x0000_s1027" type="#_x0000_t202" style="position:absolute;margin-left:0;margin-top:0;width:8in;height:286.5pt;z-index:251787264;visibility:visible;mso-wrap-style:square;mso-width-percent:941;mso-height-percent:363;mso-top-percent:300;mso-wrap-distance-left:9pt;mso-wrap-distance-top:0;mso-wrap-distance-right:9pt;mso-wrap-distance-bottom:0;mso-position-horizontal:center;mso-position-horizontal-relative:page;mso-position-vertical-relative:page;mso-width-percent:941;mso-height-percent:363;mso-top-percent:300;mso-width-relative:page;mso-height-relative:page;v-text-anchor:bottom" o:gfxdata="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" filled="f" stroked="f" strokeweight=".5pt">
                     <v:textbox inset="126pt,0,54pt,0">
                       <w:txbxContent>
                         <w:p>
@@ -621,7 +617,6 @@
                               <w:dataBinding w:prefixMappings="xmlns:ns0='http://purl.org/dc/elements/1.1/' xmlns:ns1='http://schemas.openxmlformats.org/package/2006/metadata/core-properties' " w:xpath="/ns1:coreProperties[1]/ns0:subject[1]" w:storeItemID="{6C3C8BC8-F283-45AE-878A-BAB7291924A1}"/>
                               <w:text/>
                             </w:sdtPr>
-                            <w:sdtEndPr/>
                             <w:sdtContent>
                               <w:r>
                                 <w:rPr>
@@ -660,7 +655,7 @@
             <mc:AlternateContent>
               <mc:Choice Requires="wps">
                 <w:drawing>
-                  <wp:anchor distT="0" distB="0" distL="114300" distR="114300" simplePos="0" relativeHeight="251788288" behindDoc="0" locked="0" layoutInCell="1" allowOverlap="1" wp14:anchorId="44FBF54F" wp14:editId="10FEC360">
+                  <wp:anchor distT="0" distB="0" distL="114300" distR="114300" simplePos="0" relativeHeight="251788288" behindDoc="0" locked="0" layoutInCell="1" allowOverlap="1" wp14:anchorId="005FA50C" wp14:editId="704B6392">
                     <wp:simplePos x="0" y="0"/>
                     <wp:positionH relativeFrom="margin">
                       <wp:align>center</wp:align>
@@ -733,7 +728,6 @@
                                     <w:dataBinding w:prefixMappings="xmlns:ns0='http://purl.org/dc/elements/1.1/' xmlns:ns1='http://schemas.openxmlformats.org/package/2006/metadata/core-properties' " w:xpath="/ns1:coreProperties[1]/ns0:creator[1]" w:storeItemID="{6C3C8BC8-F283-45AE-878A-BAB7291924A1}"/>
                                     <w:text/>
                                   </w:sdtPr>
-                                  <w:sdtEndPr/>
                                   <w:sdtContent>
                                     <w:r>
                                       <w:rPr>
@@ -767,7 +761,6 @@
                                     <w:dataBinding w:prefixMappings="xmlns:ns0='http://schemas.microsoft.com/office/2006/coverPageProps' " w:xpath="/ns0:CoverPageProperties[1]/ns0:CompanyEmail[1]" w:storeItemID="{55AF091B-3C7A-41E3-B477-F2FDAA23CFDA}"/>
                                     <w:text/>
                                   </w:sdtPr>
-                                  <w:sdtEndPr/>
                                   <w:sdtContent>
                                     <w:r>
                                       <w:rPr>
@@ -804,7 +797,7 @@
               </mc:Choice>
               <mc:Fallback>
                 <w:pict>
-                  <v:shape w14:anchorId="44FBF54F" id="Text Box 152" o:spid="_x0000_s1028" type="#_x0000_t202" style="position:absolute;margin-left:0;margin-top:641.85pt;width:8in;height:1in;z-index:251788288;visibility:visible;mso-wrap-style:square;mso-width-percent:941;mso-height-percent:92;mso-wrap-distance-left:9pt;mso-wrap-distance-top:0;mso-wrap-distance-right:9pt;mso-wrap-distance-bottom:0;mso-position-horizontal:center;mso-position-horizontal-relative:margin;mso-position-vertical:absolute;mso-position-vertical-relative:page;mso-width-percent:941;mso-height-percent:92;mso-width-relative:page;mso-height-relative:page;v-text-anchor:bottom" o:gfxdata="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" filled="f" stroked="f" strokeweight=".5pt">
+                  <v:shape w14:anchorId="005FA50C" id="Text Box 152" o:spid="_x0000_s1028" type="#_x0000_t202" style="position:absolute;margin-left:0;margin-top:641.85pt;width:8in;height:1in;z-index:251788288;visibility:visible;mso-wrap-style:square;mso-width-percent:941;mso-height-percent:92;mso-wrap-distance-left:9pt;mso-wrap-distance-top:0;mso-wrap-distance-right:9pt;mso-wrap-distance-bottom:0;mso-position-horizontal:center;mso-position-horizontal-relative:margin;mso-position-vertical:absolute;mso-position-vertical-relative:page;mso-width-percent:941;mso-height-percent:92;mso-width-relative:page;mso-height-relative:page;v-text-anchor:bottom" o:gfxdata="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" filled="f" stroked="f" strokeweight=".5pt">
                     <v:textbox inset="126pt,0,54pt,0">
                       <w:txbxContent>
                         <w:p>
@@ -833,7 +826,6 @@
                               <w:dataBinding w:prefixMappings="xmlns:ns0='http://purl.org/dc/elements/1.1/' xmlns:ns1='http://schemas.openxmlformats.org/package/2006/metadata/core-properties' " w:xpath="/ns1:coreProperties[1]/ns0:creator[1]" w:storeItemID="{6C3C8BC8-F283-45AE-878A-BAB7291924A1}"/>
                               <w:text/>
                             </w:sdtPr>
-                            <w:sdtEndPr/>
                             <w:sdtContent>
                               <w:r>
                                 <w:rPr>
@@ -867,7 +859,6 @@
                               <w:dataBinding w:prefixMappings="xmlns:ns0='http://schemas.microsoft.com/office/2006/coverPageProps' " w:xpath="/ns0:CoverPageProperties[1]/ns0:CompanyEmail[1]" w:storeItemID="{55AF091B-3C7A-41E3-B477-F2FDAA23CFDA}"/>
                               <w:text/>
                             </w:sdtPr>
-                            <w:sdtEndPr/>
                             <w:sdtContent>
                               <w:r>
                                 <w:rPr>
@@ -7692,6 +7683,16 @@
         </w:rPr>
         <w:t xml:space="preserve"> </w:t>
       </w:r>
+      <w:r>
+        <w:rPr>
+          <w:b/>
+          <w:sz w:val="28"/>
+          <w:szCs w:val="28"/>
+        </w:rPr>
+        <w:t>Puja Ghosh</w:t>
+      </w:r>
+      <w:bookmarkStart w:id="0" w:name="_GoBack"/>
+      <w:bookmarkEnd w:id="0"/>
     </w:p>
     <w:p>
       <w:pPr>
@@ -7732,11 +7733,11 @@
       <w:pPr>
         <w:pStyle w:val="Heading1"/>
       </w:pPr>
-      <w:bookmarkStart w:id="0" w:name="_Toc482452736"/>
+      <w:bookmarkStart w:id="1" w:name="_Toc482452736"/>
       <w:r>
         <w:t>Introduction</w:t>
       </w:r>
-      <w:bookmarkEnd w:id="0"/>
+      <w:bookmarkEnd w:id="1"/>
       <w:r>
         <w:t xml:space="preserve"> </w:t>
       </w:r>
@@ -7936,13 +7937,13 @@
       <w:pPr>
         <w:pStyle w:val="Heading2"/>
       </w:pPr>
-      <w:bookmarkStart w:id="1" w:name="_Toc449352934"/>
-      <w:bookmarkStart w:id="2" w:name="_Toc482452737"/>
+      <w:bookmarkStart w:id="2" w:name="_Toc449352934"/>
+      <w:bookmarkStart w:id="3" w:name="_Toc482452737"/>
       <w:r>
         <w:t>How to complete Hand-on Tutorial Requirements and Review Questions</w:t>
       </w:r>
-      <w:bookmarkEnd w:id="1"/>
       <w:bookmarkEnd w:id="2"/>
+      <w:bookmarkEnd w:id="3"/>
       <w:r>
         <w:t xml:space="preserve">  </w:t>
       </w:r>
@@ -8162,7 +8163,25 @@
           <w:sz w:val="22"/>
           <w:szCs w:val="22"/>
         </w:rPr>
-        <w:t xml:space="preserve">Review questions are also be provided at the end of the tutorial. The following is an example of a review question format. Since type the answer in provided grey or colored box. </w:t>
+        <w:t xml:space="preserve">Review questions are also </w:t>
+      </w:r>
+      <w:proofErr w:type="gramStart"/>
+      <w:r>
+        <w:rPr>
+          <w:rFonts w:ascii="Arial" w:hAnsi="Arial" w:cs="Arial"/>
+          <w:sz w:val="22"/>
+          <w:szCs w:val="22"/>
+        </w:rPr>
+        <w:t>be</w:t>
+      </w:r>
+      <w:proofErr w:type="gramEnd"/>
+      <w:r>
+        <w:rPr>
+          <w:rFonts w:ascii="Arial" w:hAnsi="Arial" w:cs="Arial"/>
+          <w:sz w:val="22"/>
+          <w:szCs w:val="22"/>
+        </w:rPr>
+        <w:t xml:space="preserve"> provided at the end of the tutorial. The following is an example of a review question format. Since type the answer in provided grey or colored box. </w:t>
       </w:r>
     </w:p>
     <w:p>
@@ -8349,11 +8368,11 @@
       <w:pPr>
         <w:pStyle w:val="Heading2"/>
       </w:pPr>
-      <w:bookmarkStart w:id="3" w:name="_Toc482452738"/>
+      <w:bookmarkStart w:id="4" w:name="_Toc482452738"/>
       <w:r>
         <w:t>Oracle Error Codes Summary</w:t>
       </w:r>
-      <w:bookmarkEnd w:id="3"/>
+      <w:bookmarkEnd w:id="4"/>
       <w:r>
         <w:t xml:space="preserve"> </w:t>
       </w:r>
@@ -8622,13 +8641,13 @@
       <w:pPr>
         <w:pStyle w:val="Heading2"/>
       </w:pPr>
-      <w:bookmarkStart w:id="4" w:name="_Toc449352935"/>
-      <w:bookmarkStart w:id="5" w:name="_Toc482452739"/>
+      <w:bookmarkStart w:id="5" w:name="_Toc449352935"/>
+      <w:bookmarkStart w:id="6" w:name="_Toc482452739"/>
       <w:r>
         <w:t>Windows Snipping Tool</w:t>
       </w:r>
-      <w:bookmarkEnd w:id="4"/>
       <w:bookmarkEnd w:id="5"/>
+      <w:bookmarkEnd w:id="6"/>
       <w:r>
         <w:t xml:space="preserve"> </w:t>
       </w:r>
@@ -8933,7 +8952,7 @@
           <w:noProof/>
         </w:rPr>
         <w:drawing>
-          <wp:inline distT="0" distB="0" distL="0" distR="0" wp14:anchorId="1E8F88FA" wp14:editId="0386AB7A">
+          <wp:inline distT="0" distB="0" distL="0" distR="0" wp14:anchorId="1737CA4F" wp14:editId="5258FAB6">
             <wp:extent cx="2438400" cy="1171575"/>
             <wp:effectExtent l="0" t="0" r="0" b="9525"/>
             <wp:docPr id="291" name="Picture 291"/>
@@ -9150,7 +9169,7 @@
         <mc:AlternateContent>
           <mc:Choice Requires="wps">
             <w:drawing>
-              <wp:anchor distT="0" distB="0" distL="114300" distR="114300" simplePos="0" relativeHeight="251841536" behindDoc="0" locked="0" layoutInCell="1" allowOverlap="1" wp14:anchorId="606D13D3" wp14:editId="539E81CF">
+              <wp:anchor distT="0" distB="0" distL="114300" distR="114300" simplePos="0" relativeHeight="251841536" behindDoc="0" locked="0" layoutInCell="1" allowOverlap="1" wp14:anchorId="3A96F2EE" wp14:editId="4BF273FE">
                 <wp:simplePos x="0" y="0"/>
                 <wp:positionH relativeFrom="column">
                   <wp:posOffset>640080</wp:posOffset>
@@ -9221,7 +9240,7 @@
           <w:noProof/>
         </w:rPr>
         <w:drawing>
-          <wp:inline distT="0" distB="0" distL="0" distR="0" wp14:anchorId="02E6BB38" wp14:editId="68A8FEBA">
+          <wp:inline distT="0" distB="0" distL="0" distR="0" wp14:anchorId="2F58C7D1" wp14:editId="7BF67005">
             <wp:extent cx="6309360" cy="4600575"/>
             <wp:effectExtent l="0" t="0" r="0" b="9525"/>
             <wp:docPr id="292" name="Picture 292"/>
@@ -9453,7 +9472,7 @@
       <w:pPr>
         <w:pStyle w:val="Heading1"/>
       </w:pPr>
-      <w:bookmarkStart w:id="6" w:name="_Toc482452740"/>
+      <w:bookmarkStart w:id="7" w:name="_Toc482452740"/>
       <w:r>
         <w:lastRenderedPageBreak/>
         <w:t>1</w:t>
@@ -9467,7 +9486,7 @@
       <w:r>
         <w:t>Creating a Simple Faculty, Course and Student Database</w:t>
       </w:r>
-      <w:bookmarkEnd w:id="6"/>
+      <w:bookmarkEnd w:id="7"/>
       <w:r>
         <w:t xml:space="preserve">  </w:t>
       </w:r>
@@ -9476,7 +9495,7 @@
       <w:pPr>
         <w:pStyle w:val="Heading2"/>
       </w:pPr>
-      <w:bookmarkStart w:id="7" w:name="_Toc482452741"/>
+      <w:bookmarkStart w:id="8" w:name="_Toc482452741"/>
       <w:r>
         <w:t xml:space="preserve">1.1 </w:t>
       </w:r>
@@ -9486,7 +9505,7 @@
       <w:r>
         <w:t xml:space="preserve"> to DDL SQL</w:t>
       </w:r>
-      <w:bookmarkEnd w:id="7"/>
+      <w:bookmarkEnd w:id="8"/>
       <w:r>
         <w:t xml:space="preserve"> </w:t>
       </w:r>
@@ -9554,7 +9573,25 @@
           <w:sz w:val="22"/>
           <w:szCs w:val="22"/>
         </w:rPr>
-        <w:t xml:space="preserve">In this requirement, you will be required to code CREATE TABLE, CREATE INDEX, ALTER TABLE, and INSERT scripts from  sample SQL DDL statements to create a Faculty, Course and Student database which will be used in the Oracle DDL and Oracle DML handouts.  While this assignment will use a copy-and-code approach to implement a sample database, your next assignment will provide a conceptual design of data base with no sample SQL statements. This means that you should get master your DDL statements and your SQL syntax errors in this assignment. </w:t>
+        <w:t xml:space="preserve">In this requirement, you will be required to code CREATE TABLE, CREATE INDEX, ALTER TABLE, and INSERT scripts </w:t>
+      </w:r>
+      <w:proofErr w:type="gramStart"/>
+      <w:r>
+        <w:rPr>
+          <w:rFonts w:ascii="Arial" w:hAnsi="Arial" w:cs="Arial"/>
+          <w:sz w:val="22"/>
+          <w:szCs w:val="22"/>
+        </w:rPr>
+        <w:t>from  sample</w:t>
+      </w:r>
+      <w:proofErr w:type="gramEnd"/>
+      <w:r>
+        <w:rPr>
+          <w:rFonts w:ascii="Arial" w:hAnsi="Arial" w:cs="Arial"/>
+          <w:sz w:val="22"/>
+          <w:szCs w:val="22"/>
+        </w:rPr>
+        <w:t xml:space="preserve"> SQL DDL statements to create a Faculty, Course and Student database which will be used in the Oracle DDL and Oracle DML handouts.  While this assignment will use a copy-and-code approach to implement a sample database, your next assignment will provide a conceptual design of data base with no sample SQL statements. This means that you should get master your DDL statements and your SQL syntax errors in this assignment. </w:t>
       </w:r>
     </w:p>
     <w:p>
@@ -9918,7 +9955,61 @@
           <w:sz w:val="22"/>
           <w:szCs w:val="22"/>
         </w:rPr>
-        <w:t xml:space="preserve">Videos are very good. It uses Oracle's SQL Developer. You may use and install Oracle SQL Developer instead of the using the Notepad, Putty, and WinSCP approach. But, most professionals recommend knowledge of using both development tools. Each development system has its unique advantages.  It  is the opinion of most professionals that 1) Basic knowledge  of Putty, WinSCP and SQL*Plus are requirements for all IS/IT professional, and 2)  once a person is knowledgeable and comfortable using SQL Oracle's SQL Developer provides a IDE and tools that makes database management easier. The bottom line is that if you do not know SQL and databases, the tool doesn't matter.  </w:t>
+        <w:t xml:space="preserve">Videos are very good. It uses Oracle's SQL Developer. You may use and install Oracle SQL Developer instead of the using the Notepad, Putty, and </w:t>
+      </w:r>
+      <w:proofErr w:type="spellStart"/>
+      <w:r>
+        <w:rPr>
+          <w:rFonts w:ascii="Arial" w:hAnsi="Arial" w:cs="Arial"/>
+          <w:sz w:val="22"/>
+          <w:szCs w:val="22"/>
+        </w:rPr>
+        <w:t>WinSCP</w:t>
+      </w:r>
+      <w:proofErr w:type="spellEnd"/>
+      <w:r>
+        <w:rPr>
+          <w:rFonts w:ascii="Arial" w:hAnsi="Arial" w:cs="Arial"/>
+          <w:sz w:val="22"/>
+          <w:szCs w:val="22"/>
+        </w:rPr>
+        <w:t xml:space="preserve"> approach. But, most professionals recommend knowledge of using both development tools. Each development system has its unique advantages.  </w:t>
+      </w:r>
+      <w:proofErr w:type="gramStart"/>
+      <w:r>
+        <w:rPr>
+          <w:rFonts w:ascii="Arial" w:hAnsi="Arial" w:cs="Arial"/>
+          <w:sz w:val="22"/>
+          <w:szCs w:val="22"/>
+        </w:rPr>
+        <w:t>It  is</w:t>
+      </w:r>
+      <w:proofErr w:type="gramEnd"/>
+      <w:r>
+        <w:rPr>
+          <w:rFonts w:ascii="Arial" w:hAnsi="Arial" w:cs="Arial"/>
+          <w:sz w:val="22"/>
+          <w:szCs w:val="22"/>
+        </w:rPr>
+        <w:t xml:space="preserve"> the opinion of most professionals that 1) Basic knowledge  of Putty, </w:t>
+      </w:r>
+      <w:proofErr w:type="spellStart"/>
+      <w:r>
+        <w:rPr>
+          <w:rFonts w:ascii="Arial" w:hAnsi="Arial" w:cs="Arial"/>
+          <w:sz w:val="22"/>
+          <w:szCs w:val="22"/>
+        </w:rPr>
+        <w:t>WinSCP</w:t>
+      </w:r>
+      <w:proofErr w:type="spellEnd"/>
+      <w:r>
+        <w:rPr>
+          <w:rFonts w:ascii="Arial" w:hAnsi="Arial" w:cs="Arial"/>
+          <w:sz w:val="22"/>
+          <w:szCs w:val="22"/>
+        </w:rPr>
+        <w:t xml:space="preserve"> and SQL*Plus are requirements for all IS/IT professional, and 2)  once a person is knowledgeable and comfortable using SQL Oracle's SQL Developer provides a IDE and tools that makes database management easier. The bottom line is that if you do not know SQL and databases, the tool doesn't matter.  </w:t>
       </w:r>
     </w:p>
     <w:p>
@@ -10071,12 +10162,12 @@
       <w:pPr>
         <w:pStyle w:val="Heading2"/>
       </w:pPr>
-      <w:bookmarkStart w:id="8" w:name="_Toc482452742"/>
+      <w:bookmarkStart w:id="9" w:name="_Toc482452742"/>
       <w:r>
         <w:lastRenderedPageBreak/>
         <w:t>1.2 Conceptual Design of a Student Registration Database</w:t>
       </w:r>
-      <w:bookmarkEnd w:id="8"/>
+      <w:bookmarkEnd w:id="9"/>
       <w:r>
         <w:t xml:space="preserve"> </w:t>
       </w:r>
@@ -10222,7 +10313,27 @@
           <w:sz w:val="22"/>
           <w:szCs w:val="22"/>
         </w:rPr>
-        <w:t>Describe relationships between the major objects, tables, files, e.g., 1:1, 1:N, and N:M</w:t>
+        <w:t xml:space="preserve">Describe relationships between the major objects, tables, files, e.g., 1:1, </w:t>
+      </w:r>
+      <w:proofErr w:type="gramStart"/>
+      <w:r>
+        <w:rPr>
+          <w:rFonts w:ascii="Arial" w:hAnsi="Arial" w:cs="Arial"/>
+          <w:bCs/>
+          <w:sz w:val="22"/>
+          <w:szCs w:val="22"/>
+        </w:rPr>
+        <w:t>1:N</w:t>
+      </w:r>
+      <w:proofErr w:type="gramEnd"/>
+      <w:r>
+        <w:rPr>
+          <w:rFonts w:ascii="Arial" w:hAnsi="Arial" w:cs="Arial"/>
+          <w:bCs/>
+          <w:sz w:val="22"/>
+          <w:szCs w:val="22"/>
+        </w:rPr>
+        <w:t>, and N:M</w:t>
       </w:r>
     </w:p>
     <w:p>
@@ -10504,7 +10615,7 @@
           <w:noProof/>
         </w:rPr>
         <w:drawing>
-          <wp:inline distT="0" distB="0" distL="0" distR="0" wp14:anchorId="3B387BF1" wp14:editId="00F7AAE4">
+          <wp:inline distT="0" distB="0" distL="0" distR="0" wp14:anchorId="38345A84" wp14:editId="4B81469B">
             <wp:extent cx="6505574" cy="2790825"/>
             <wp:effectExtent l="0" t="0" r="0" b="0"/>
             <wp:docPr id="27" name="Picture 27"/>
@@ -10600,7 +10711,7 @@
           <w:noProof/>
         </w:rPr>
         <w:drawing>
-          <wp:inline distT="0" distB="0" distL="0" distR="0" wp14:anchorId="3863943E" wp14:editId="5F3AD6D4">
+          <wp:inline distT="0" distB="0" distL="0" distR="0" wp14:anchorId="397E7B2E" wp14:editId="44486981">
             <wp:extent cx="6486525" cy="1826260"/>
             <wp:effectExtent l="19050" t="19050" r="28575" b="21590"/>
             <wp:docPr id="39" name="Picture 39"/>
@@ -10652,14 +10763,14 @@
       <w:pPr>
         <w:pStyle w:val="Heading2"/>
       </w:pPr>
-      <w:bookmarkStart w:id="9" w:name="_Toc482452743"/>
+      <w:bookmarkStart w:id="10" w:name="_Toc482452743"/>
       <w:r>
         <w:t xml:space="preserve">1.4 </w:t>
       </w:r>
       <w:r>
         <w:t>Oracle Table Names</w:t>
       </w:r>
-      <w:bookmarkEnd w:id="9"/>
+      <w:bookmarkEnd w:id="10"/>
     </w:p>
     <w:p>
       <w:pPr>
@@ -10852,14 +10963,14 @@
       <w:pPr>
         <w:pStyle w:val="Heading2"/>
       </w:pPr>
-      <w:bookmarkStart w:id="10" w:name="_Toc482452744"/>
+      <w:bookmarkStart w:id="11" w:name="_Toc482452744"/>
       <w:r>
         <w:t xml:space="preserve">1.5 </w:t>
       </w:r>
       <w:r>
         <w:t>SQL Column Names</w:t>
       </w:r>
-      <w:bookmarkEnd w:id="10"/>
+      <w:bookmarkEnd w:id="11"/>
     </w:p>
     <w:p>
       <w:pPr>
@@ -11048,14 +11159,14 @@
       <w:pPr>
         <w:pStyle w:val="Heading2"/>
       </w:pPr>
-      <w:bookmarkStart w:id="11" w:name="_Toc482452745"/>
+      <w:bookmarkStart w:id="12" w:name="_Toc482452745"/>
       <w:r>
         <w:t xml:space="preserve">1.6 </w:t>
       </w:r>
       <w:r>
         <w:t>Overview of the CREATE TABLE Command</w:t>
       </w:r>
-      <w:bookmarkEnd w:id="11"/>
+      <w:bookmarkEnd w:id="12"/>
     </w:p>
     <w:p>
       <w:pPr>
@@ -11083,7 +11194,7 @@
           <w:szCs w:val="22"/>
         </w:rPr>
         <w:drawing>
-          <wp:anchor distT="0" distB="0" distL="114300" distR="114300" simplePos="0" relativeHeight="251848704" behindDoc="0" locked="0" layoutInCell="1" allowOverlap="1" wp14:anchorId="6F50732E" wp14:editId="7C5FA8B0">
+          <wp:anchor distT="0" distB="0" distL="114300" distR="114300" simplePos="0" relativeHeight="251848704" behindDoc="0" locked="0" layoutInCell="1" allowOverlap="1" wp14:anchorId="290452E1" wp14:editId="25EC537D">
             <wp:simplePos x="0" y="0"/>
             <wp:positionH relativeFrom="column">
               <wp:posOffset>4067175</wp:posOffset>
@@ -11185,7 +11296,7 @@
         <mc:AlternateContent>
           <mc:Choice Requires="wps">
             <w:drawing>
-              <wp:anchor distT="0" distB="0" distL="114300" distR="114300" simplePos="0" relativeHeight="251851776" behindDoc="0" locked="0" layoutInCell="1" allowOverlap="1" wp14:anchorId="7CD7673D" wp14:editId="6EA08060">
+              <wp:anchor distT="0" distB="0" distL="114300" distR="114300" simplePos="0" relativeHeight="251851776" behindDoc="0" locked="0" layoutInCell="1" allowOverlap="1" wp14:anchorId="764B9C67" wp14:editId="4DBC0BE3">
                 <wp:simplePos x="0" y="0"/>
                 <wp:positionH relativeFrom="column">
                   <wp:posOffset>4838700</wp:posOffset>
@@ -11277,7 +11388,7 @@
         <mc:AlternateContent>
           <mc:Choice Requires="wps">
             <w:drawing>
-              <wp:anchor distT="0" distB="0" distL="114300" distR="114300" simplePos="0" relativeHeight="251849728" behindDoc="0" locked="0" layoutInCell="1" allowOverlap="1" wp14:anchorId="1E69CE66" wp14:editId="5C1FEBB4">
+              <wp:anchor distT="0" distB="0" distL="114300" distR="114300" simplePos="0" relativeHeight="251849728" behindDoc="0" locked="0" layoutInCell="1" allowOverlap="1" wp14:anchorId="4220CFAB" wp14:editId="7FCBA28B">
                 <wp:simplePos x="0" y="0"/>
                 <wp:positionH relativeFrom="column">
                   <wp:posOffset>5229226</wp:posOffset>
@@ -11384,7 +11495,7 @@
         <mc:AlternateContent>
           <mc:Choice Requires="wps">
             <w:drawing>
-              <wp:anchor distT="0" distB="0" distL="114300" distR="114300" simplePos="0" relativeHeight="251850752" behindDoc="0" locked="0" layoutInCell="1" allowOverlap="1" wp14:anchorId="4FA251A0" wp14:editId="21223CEC">
+              <wp:anchor distT="0" distB="0" distL="114300" distR="114300" simplePos="0" relativeHeight="251850752" behindDoc="0" locked="0" layoutInCell="1" allowOverlap="1" wp14:anchorId="42279D04" wp14:editId="04BF794D">
                 <wp:simplePos x="0" y="0"/>
                 <wp:positionH relativeFrom="column">
                   <wp:posOffset>5657850</wp:posOffset>
@@ -11470,7 +11581,7 @@
           </mc:Choice>
           <mc:Fallback>
             <w:pict>
-              <v:shape w14:anchorId="4FA251A0" id="Text Box 8" o:spid="_x0000_s1029" type="#_x0000_t202" style="position:absolute;margin-left:445.5pt;margin-top:10.6pt;width:85.5pt;height:67.5pt;z-index:251850752;visibility:visible;mso-wrap-style:square;mso-width-percent:0;mso-height-percent:0;mso-wrap-distance-left:9pt;mso-wrap-distance-top:0;mso-wrap-distance-right:9pt;mso-wrap-distance-bottom:0;mso-position-horizontal:absolute;mso-position-horizontal-relative:text;mso-position-vertical:absolute;mso-position-vertical-relative:text;mso-width-percent:0;mso-height-percent:0;mso-width-relative:margin;mso-height-relative:margin;v-text-anchor:top" o:gfxdata="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" fillcolor="#f90" strokecolor="black [3213]">
+              <v:shape w14:anchorId="42279D04" id="Text Box 8" o:spid="_x0000_s1029" type="#_x0000_t202" style="position:absolute;margin-left:445.5pt;margin-top:10.6pt;width:85.5pt;height:67.5pt;z-index:251850752;visibility:visible;mso-wrap-style:square;mso-width-percent:0;mso-height-percent:0;mso-wrap-distance-left:9pt;mso-wrap-distance-top:0;mso-wrap-distance-right:9pt;mso-wrap-distance-bottom:0;mso-position-horizontal:absolute;mso-position-horizontal-relative:text;mso-position-vertical:absolute;mso-position-vertical-relative:text;mso-width-percent:0;mso-height-percent:0;mso-width-relative:margin;mso-height-relative:margin;v-text-anchor:top" o:gfxdata="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" fillcolor="#f90" strokecolor="black [3213]">
                 <v:textbox>
                   <w:txbxContent>
                     <w:p>
@@ -11544,7 +11655,7 @@
         <mc:AlternateContent>
           <mc:Choice Requires="wps">
             <w:drawing>
-              <wp:anchor distT="0" distB="0" distL="114300" distR="114300" simplePos="0" relativeHeight="251852800" behindDoc="0" locked="0" layoutInCell="1" allowOverlap="1" wp14:anchorId="3987DC63" wp14:editId="2C1E93B7">
+              <wp:anchor distT="0" distB="0" distL="114300" distR="114300" simplePos="0" relativeHeight="251852800" behindDoc="0" locked="0" layoutInCell="1" allowOverlap="1" wp14:anchorId="409D2017" wp14:editId="66E4F722">
                 <wp:simplePos x="0" y="0"/>
                 <wp:positionH relativeFrom="column">
                   <wp:posOffset>4218940</wp:posOffset>
@@ -11552,7 +11663,7 @@
                 <wp:positionV relativeFrom="paragraph">
                   <wp:posOffset>33655</wp:posOffset>
                 </wp:positionV>
-                <wp:extent cx="981075" cy="739775"/>
+                <wp:extent cx="981075" cy="557530"/>
                 <wp:effectExtent l="0" t="0" r="28575" b="13970"/>
                 <wp:wrapNone/>
                 <wp:docPr id="18438" name="Text Box 7"/>
@@ -11568,7 +11679,7 @@
                       <wps:spPr bwMode="auto">
                         <a:xfrm>
                           <a:off x="0" y="0"/>
-                          <a:ext cx="981075" cy="739775"/>
+                          <a:ext cx="981075" cy="557530"/>
                         </a:xfrm>
                         <a:prstGeom prst="rect">
                           <a:avLst/>
@@ -11627,7 +11738,7 @@
           </mc:Choice>
           <mc:Fallback>
             <w:pict>
-              <v:shape w14:anchorId="3987DC63" id="Text Box 7" o:spid="_x0000_s1030" type="#_x0000_t202" style="position:absolute;margin-left:332.2pt;margin-top:2.65pt;width:77.25pt;height:58.25pt;z-index:251852800;visibility:visible;mso-wrap-style:square;mso-width-percent:0;mso-wrap-distance-left:9pt;mso-wrap-distance-top:0;mso-wrap-distance-right:9pt;mso-wrap-distance-bottom:0;mso-position-horizontal:absolute;mso-position-horizontal-relative:text;mso-position-vertical:absolute;mso-position-vertical-relative:text;mso-width-percent:0;mso-width-relative:margin;v-text-anchor:top" o:gfxdata="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" fillcolor="#f90" strokecolor="black [3213]">
+              <v:shape w14:anchorId="409D2017" id="Text Box 7" o:spid="_x0000_s1030" type="#_x0000_t202" style="position:absolute;margin-left:332.2pt;margin-top:2.65pt;width:77.25pt;height:43.9pt;z-index:251852800;visibility:visible;mso-wrap-style:square;mso-width-percent:0;mso-wrap-distance-left:9pt;mso-wrap-distance-top:0;mso-wrap-distance-right:9pt;mso-wrap-distance-bottom:0;mso-position-horizontal:absolute;mso-position-horizontal-relative:text;mso-position-vertical:absolute;mso-position-vertical-relative:text;mso-width-percent:0;mso-width-relative:margin;v-text-anchor:top" o:gfxdata="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" fillcolor="#f90" strokecolor="black [3213]">
                 <v:textbox style="mso-fit-shape-to-text:t">
                   <w:txbxContent>
                     <w:p>
@@ -11837,7 +11948,7 @@
           <w:color w:val="FF0000"/>
         </w:rPr>
         <w:drawing>
-          <wp:anchor distT="0" distB="0" distL="114300" distR="114300" simplePos="0" relativeHeight="251853824" behindDoc="1" locked="0" layoutInCell="1" allowOverlap="1" wp14:anchorId="2C158D7A" wp14:editId="51E14B6C">
+          <wp:anchor distT="0" distB="0" distL="114300" distR="114300" simplePos="0" relativeHeight="251853824" behindDoc="1" locked="0" layoutInCell="1" allowOverlap="1" wp14:anchorId="78E9B8F4" wp14:editId="39694E2B">
             <wp:simplePos x="0" y="0"/>
             <wp:positionH relativeFrom="column">
               <wp:posOffset>3562350</wp:posOffset>
@@ -11932,7 +12043,27 @@
           <w:sz w:val="22"/>
           <w:szCs w:val="22"/>
         </w:rPr>
-        <w:t xml:space="preserve">When an individual attempts to code their first CREATE TABLE statement, they start by coding column names, data types, options and clauses. </w:t>
+        <w:t xml:space="preserve">When an individual </w:t>
+      </w:r>
+      <w:proofErr w:type="gramStart"/>
+      <w:r>
+        <w:rPr>
+          <w:rFonts w:ascii="Arial" w:hAnsi="Arial" w:cs="Arial"/>
+          <w:bCs/>
+          <w:sz w:val="22"/>
+          <w:szCs w:val="22"/>
+        </w:rPr>
+        <w:t>attempts</w:t>
+      </w:r>
+      <w:proofErr w:type="gramEnd"/>
+      <w:r>
+        <w:rPr>
+          <w:rFonts w:ascii="Arial" w:hAnsi="Arial" w:cs="Arial"/>
+          <w:bCs/>
+          <w:sz w:val="22"/>
+          <w:szCs w:val="22"/>
+        </w:rPr>
+        <w:t xml:space="preserve"> to code their first CREATE TABLE statement, they start by coding column names, data types, options and clauses. </w:t>
       </w:r>
     </w:p>
     <w:p>
@@ -12121,8 +12252,20 @@
           <w:sz w:val="28"/>
           <w:szCs w:val="28"/>
         </w:rPr>
-        <w:t>ng Notepad, Putty, Linux and WinSCP</w:t>
-      </w:r>
+        <w:t xml:space="preserve">ng Notepad, Putty, Linux and </w:t>
+      </w:r>
+      <w:proofErr w:type="spellStart"/>
+      <w:r>
+        <w:rPr>
+          <w:rFonts w:ascii="Arial" w:hAnsi="Arial" w:cs="Arial"/>
+          <w:b/>
+          <w:color w:val="FF0000"/>
+          <w:sz w:val="28"/>
+          <w:szCs w:val="28"/>
+        </w:rPr>
+        <w:t>WinSCP</w:t>
+      </w:r>
+      <w:proofErr w:type="spellEnd"/>
     </w:p>
     <w:p>
       <w:pPr>
@@ -12156,7 +12299,61 @@
           <w:sz w:val="22"/>
           <w:szCs w:val="22"/>
         </w:rPr>
-        <w:t xml:space="preserve">Some individuals prefer a full-screen editor like Notepad to make SQL command scripts.  You will use this technique in a future assignment. In the previous assignment we copied the create_project.sql script from our local computer to Linux using WinSCP. Then the create_project.sql was executed at the SQL&gt; command prompt.  Coping complex Oracle application scripts to initialize databases for applications is a very frequent task.  We will customize this process to assist us to learn more complex SQL statements. This process is a simple four-step process. While at first this process may seem cumbersome, most find the process faster and easier to use than using the SQL*Plus editor. </w:t>
+        <w:t xml:space="preserve">Some individuals prefer a full-screen editor like Notepad to make SQL command scripts.  You will use this technique in a future assignment. In the previous assignment we copied the </w:t>
+      </w:r>
+      <w:proofErr w:type="spellStart"/>
+      <w:r>
+        <w:rPr>
+          <w:rFonts w:ascii="Arial" w:hAnsi="Arial" w:cs="Arial"/>
+          <w:sz w:val="22"/>
+          <w:szCs w:val="22"/>
+        </w:rPr>
+        <w:t>create_project.sql</w:t>
+      </w:r>
+      <w:proofErr w:type="spellEnd"/>
+      <w:r>
+        <w:rPr>
+          <w:rFonts w:ascii="Arial" w:hAnsi="Arial" w:cs="Arial"/>
+          <w:sz w:val="22"/>
+          <w:szCs w:val="22"/>
+        </w:rPr>
+        <w:t xml:space="preserve"> script from our local computer to Linux using </w:t>
+      </w:r>
+      <w:proofErr w:type="spellStart"/>
+      <w:r>
+        <w:rPr>
+          <w:rFonts w:ascii="Arial" w:hAnsi="Arial" w:cs="Arial"/>
+          <w:sz w:val="22"/>
+          <w:szCs w:val="22"/>
+        </w:rPr>
+        <w:t>WinSCP</w:t>
+      </w:r>
+      <w:proofErr w:type="spellEnd"/>
+      <w:r>
+        <w:rPr>
+          <w:rFonts w:ascii="Arial" w:hAnsi="Arial" w:cs="Arial"/>
+          <w:sz w:val="22"/>
+          <w:szCs w:val="22"/>
+        </w:rPr>
+        <w:t xml:space="preserve">. Then the </w:t>
+      </w:r>
+      <w:proofErr w:type="spellStart"/>
+      <w:r>
+        <w:rPr>
+          <w:rFonts w:ascii="Arial" w:hAnsi="Arial" w:cs="Arial"/>
+          <w:sz w:val="22"/>
+          <w:szCs w:val="22"/>
+        </w:rPr>
+        <w:t>create_project.sql</w:t>
+      </w:r>
+      <w:proofErr w:type="spellEnd"/>
+      <w:r>
+        <w:rPr>
+          <w:rFonts w:ascii="Arial" w:hAnsi="Arial" w:cs="Arial"/>
+          <w:sz w:val="22"/>
+          <w:szCs w:val="22"/>
+        </w:rPr>
+        <w:t xml:space="preserve"> was executed at the SQL&gt; command prompt.  Coping complex Oracle application scripts to initialize databases for applications is a very frequent task.  We will customize this process to assist us to learn more complex SQL statements. This process is a simple four-step process. While at first this process may seem cumbersome, most find the process faster and easier to use than using the SQL*Plus editor. </w:t>
       </w:r>
     </w:p>
     <w:p>
@@ -12213,7 +12410,27 @@
           <w:sz w:val="22"/>
           <w:szCs w:val="22"/>
         </w:rPr>
-        <w:t xml:space="preserve">2) Save the SQL command script to a local storage device, e.g., Drive C, your jump drive, etc., using a file name with lower case letters, no embedded spaces and ends with the file extension .sql </w:t>
+        <w:t>2) Save the SQL command script to a local storage device, e.g., Drive C, your jump drive, etc., using a file name with lower case letters, no embedded spaces and ends with the file extension .</w:t>
+      </w:r>
+      <w:proofErr w:type="spellStart"/>
+      <w:r>
+        <w:rPr>
+          <w:rFonts w:ascii="Arial" w:hAnsi="Arial" w:cs="Arial"/>
+          <w:b/>
+          <w:sz w:val="22"/>
+          <w:szCs w:val="22"/>
+        </w:rPr>
+        <w:t>sql</w:t>
+      </w:r>
+      <w:proofErr w:type="spellEnd"/>
+      <w:r>
+        <w:rPr>
+          <w:rFonts w:ascii="Arial" w:hAnsi="Arial" w:cs="Arial"/>
+          <w:b/>
+          <w:sz w:val="22"/>
+          <w:szCs w:val="22"/>
+        </w:rPr>
+        <w:t xml:space="preserve"> </w:t>
       </w:r>
     </w:p>
     <w:p>
@@ -12305,14 +12522,14 @@
       <w:pPr>
         <w:pStyle w:val="Heading3"/>
       </w:pPr>
-      <w:bookmarkStart w:id="12" w:name="_Toc482452746"/>
+      <w:bookmarkStart w:id="13" w:name="_Toc482452746"/>
       <w:r>
         <w:t>Step 1 Use Windows Notepad, or other local editor to write and edit SQL command script</w:t>
       </w:r>
       <w:r>
         <w:t>.</w:t>
       </w:r>
-      <w:bookmarkEnd w:id="12"/>
+      <w:bookmarkEnd w:id="13"/>
     </w:p>
     <w:p>
       <w:pPr>
@@ -12331,7 +12548,7 @@
           <w:noProof/>
         </w:rPr>
         <w:drawing>
-          <wp:inline distT="0" distB="0" distL="0" distR="0" wp14:anchorId="4B1760B9" wp14:editId="5AE68806">
+          <wp:inline distT="0" distB="0" distL="0" distR="0" wp14:anchorId="17E8A642" wp14:editId="533EF543">
             <wp:extent cx="4572000" cy="1933575"/>
             <wp:effectExtent l="0" t="0" r="0" b="9525"/>
             <wp:docPr id="21508" name="Picture 5"/>
@@ -12393,7 +12610,7 @@
       <w:pPr>
         <w:pStyle w:val="Heading3"/>
       </w:pPr>
-      <w:bookmarkStart w:id="13" w:name="_Toc482452747"/>
+      <w:bookmarkStart w:id="14" w:name="_Toc482452747"/>
       <w:r>
         <w:t>Step 2. Save AS or Save</w:t>
       </w:r>
@@ -12406,7 +12623,7 @@
       <w:r>
         <w:t>the SQL Command Script to a local storage device</w:t>
       </w:r>
-      <w:bookmarkEnd w:id="13"/>
+      <w:bookmarkEnd w:id="14"/>
     </w:p>
     <w:p>
       <w:pPr>
@@ -12428,7 +12645,7 @@
         <mc:AlternateContent>
           <mc:Choice Requires="wps">
             <w:drawing>
-              <wp:anchor distT="0" distB="0" distL="114300" distR="114300" simplePos="0" relativeHeight="251854848" behindDoc="0" locked="0" layoutInCell="1" allowOverlap="1" wp14:anchorId="58FD40D2" wp14:editId="06AC8EAF">
+              <wp:anchor distT="0" distB="0" distL="114300" distR="114300" simplePos="0" relativeHeight="251854848" behindDoc="0" locked="0" layoutInCell="1" allowOverlap="1" wp14:anchorId="3153E987" wp14:editId="7B329FE1">
                 <wp:simplePos x="0" y="0"/>
                 <wp:positionH relativeFrom="column">
                   <wp:posOffset>3524250</wp:posOffset>
@@ -12624,7 +12841,33 @@
                                 <w:sz w:val="28"/>
                                 <w:szCs w:val="28"/>
                               </w:rPr>
-                              <w:t xml:space="preserve">.sql </w:t>
+                              <w:t>.</w:t>
+                            </w:r>
+                            <w:proofErr w:type="spellStart"/>
+                            <w:r>
+                              <w:rPr>
+                                <w:rFonts w:ascii="Arial" w:hAnsi="Arial" w:cs="Arial"/>
+                                <w:b/>
+                                <w:bCs/>
+                                <w:color w:val="C0504D" w:themeColor="accent2"/>
+                                <w:kern w:val="24"/>
+                                <w:sz w:val="28"/>
+                                <w:szCs w:val="28"/>
+                              </w:rPr>
+                              <w:t>sql</w:t>
+                            </w:r>
+                            <w:proofErr w:type="spellEnd"/>
+                            <w:r>
+                              <w:rPr>
+                                <w:rFonts w:ascii="Arial" w:hAnsi="Arial" w:cs="Arial"/>
+                                <w:b/>
+                                <w:bCs/>
+                                <w:color w:val="C0504D" w:themeColor="accent2"/>
+                                <w:kern w:val="24"/>
+                                <w:sz w:val="28"/>
+                                <w:szCs w:val="28"/>
+                              </w:rPr>
+                              <w:t xml:space="preserve"> </w:t>
                             </w:r>
                           </w:p>
                           <w:p>
@@ -12703,7 +12946,7 @@
           </mc:Choice>
           <mc:Fallback>
             <w:pict>
-              <v:shape w14:anchorId="58FD40D2" id="Text Box 6" o:spid="_x0000_s1031" type="#_x0000_t202" style="position:absolute;margin-left:277.5pt;margin-top:5.7pt;width:234pt;height:154.15pt;z-index:251854848;visibility:visible;mso-wrap-style:square;mso-height-percent:0;mso-wrap-distance-left:9pt;mso-wrap-distance-top:0;mso-wrap-distance-right:9pt;mso-wrap-distance-bottom:0;mso-position-horizontal:absolute;mso-position-horizontal-relative:text;mso-position-vertical:absolute;mso-position-vertical-relative:text;mso-height-percent:0;mso-height-relative:margin;v-text-anchor:top" o:gfxdata="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" fillcolor="#f90" strokecolor="black [3213]">
+              <v:shape w14:anchorId="3153E987" id="Text Box 6" o:spid="_x0000_s1031" type="#_x0000_t202" style="position:absolute;margin-left:277.5pt;margin-top:5.7pt;width:234pt;height:154.15pt;z-index:251854848;visibility:visible;mso-wrap-style:square;mso-height-percent:0;mso-wrap-distance-left:9pt;mso-wrap-distance-top:0;mso-wrap-distance-right:9pt;mso-wrap-distance-bottom:0;mso-position-horizontal:absolute;mso-position-horizontal-relative:text;mso-position-vertical:absolute;mso-position-vertical-relative:text;mso-height-percent:0;mso-height-relative:margin;v-text-anchor:top" o:gfxdata="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" fillcolor="#f90" strokecolor="black [3213]">
                 <v:textbox>
                   <w:txbxContent>
                     <w:p>
@@ -12859,7 +13102,33 @@
                           <w:sz w:val="28"/>
                           <w:szCs w:val="28"/>
                         </w:rPr>
-                        <w:t xml:space="preserve">.sql </w:t>
+                        <w:t>.</w:t>
+                      </w:r>
+                      <w:proofErr w:type="spellStart"/>
+                      <w:r>
+                        <w:rPr>
+                          <w:rFonts w:ascii="Arial" w:hAnsi="Arial" w:cs="Arial"/>
+                          <w:b/>
+                          <w:bCs/>
+                          <w:color w:val="C0504D" w:themeColor="accent2"/>
+                          <w:kern w:val="24"/>
+                          <w:sz w:val="28"/>
+                          <w:szCs w:val="28"/>
+                        </w:rPr>
+                        <w:t>sql</w:t>
+                      </w:r>
+                      <w:proofErr w:type="spellEnd"/>
+                      <w:r>
+                        <w:rPr>
+                          <w:rFonts w:ascii="Arial" w:hAnsi="Arial" w:cs="Arial"/>
+                          <w:b/>
+                          <w:bCs/>
+                          <w:color w:val="C0504D" w:themeColor="accent2"/>
+                          <w:kern w:val="24"/>
+                          <w:sz w:val="28"/>
+                          <w:szCs w:val="28"/>
+                        </w:rPr>
+                        <w:t xml:space="preserve"> </w:t>
                       </w:r>
                     </w:p>
                     <w:p>
@@ -12943,7 +13212,7 @@
           <w:szCs w:val="20"/>
         </w:rPr>
         <w:drawing>
-          <wp:inline distT="0" distB="0" distL="0" distR="0" wp14:anchorId="24EA939C" wp14:editId="562D9ED0">
+          <wp:inline distT="0" distB="0" distL="0" distR="0" wp14:anchorId="602C71A6" wp14:editId="2410D156">
             <wp:extent cx="6457950" cy="3276600"/>
             <wp:effectExtent l="0" t="0" r="0" b="0"/>
             <wp:docPr id="22532" name="Picture 5"/>
@@ -13013,7 +13282,7 @@
         <mc:AlternateContent>
           <mc:Choice Requires="wps">
             <w:drawing>
-              <wp:anchor distT="0" distB="0" distL="114300" distR="114300" simplePos="0" relativeHeight="251855872" behindDoc="0" locked="0" layoutInCell="1" allowOverlap="1" wp14:anchorId="2F3274EB" wp14:editId="3DBC2FAA">
+              <wp:anchor distT="0" distB="0" distL="114300" distR="114300" simplePos="0" relativeHeight="251855872" behindDoc="0" locked="0" layoutInCell="1" allowOverlap="1" wp14:anchorId="343B9687" wp14:editId="6D0A7B0D">
                 <wp:simplePos x="0" y="0"/>
                 <wp:positionH relativeFrom="column">
                   <wp:posOffset>85725</wp:posOffset>
@@ -13141,7 +13410,7 @@
           </mc:Choice>
           <mc:Fallback>
             <w:pict>
-              <v:shape w14:anchorId="2F3274EB" id="_x0000_s1032" type="#_x0000_t202" style="position:absolute;margin-left:6.75pt;margin-top:4.65pt;width:467.25pt;height:81.75pt;z-index:251855872;visibility:visible;mso-wrap-style:square;mso-width-percent:0;mso-height-percent:0;mso-wrap-distance-left:9pt;mso-wrap-distance-top:0;mso-wrap-distance-right:9pt;mso-wrap-distance-bottom:0;mso-position-horizontal:absolute;mso-position-horizontal-relative:text;mso-position-vertical:absolute;mso-position-vertical-relative:text;mso-width-percent:0;mso-height-percent:0;mso-width-relative:margin;mso-height-relative:margin;v-text-anchor:top" o:gfxdata="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" fillcolor="#f90" strokecolor="black [3213]">
+              <v:shape w14:anchorId="343B9687" id="_x0000_s1032" type="#_x0000_t202" style="position:absolute;margin-left:6.75pt;margin-top:4.65pt;width:467.25pt;height:81.75pt;z-index:251855872;visibility:visible;mso-wrap-style:square;mso-width-percent:0;mso-height-percent:0;mso-wrap-distance-left:9pt;mso-wrap-distance-top:0;mso-wrap-distance-right:9pt;mso-wrap-distance-bottom:0;mso-position-horizontal:absolute;mso-position-horizontal-relative:text;mso-position-vertical:absolute;mso-position-vertical-relative:text;mso-width-percent:0;mso-height-percent:0;mso-width-relative:margin;mso-height-relative:margin;v-text-anchor:top" o:gfxdata="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" fillcolor="#f90" strokecolor="black [3213]">
                 <v:textbox>
                   <w:txbxContent>
                     <w:p>
@@ -13309,7 +13578,7 @@
       <w:pPr>
         <w:pStyle w:val="Heading3"/>
       </w:pPr>
-      <w:bookmarkStart w:id="14" w:name="_Toc482452748"/>
+      <w:bookmarkStart w:id="15" w:name="_Toc482452748"/>
       <w:r>
         <w:lastRenderedPageBreak/>
         <w:t xml:space="preserve">Step 3. Use WINSCP </w:t>
@@ -13326,7 +13595,7 @@
       <w:r>
         <w:t>to the mediaweb.rmu.edu Linux Server</w:t>
       </w:r>
-      <w:bookmarkEnd w:id="14"/>
+      <w:bookmarkEnd w:id="15"/>
       <w:r>
         <w:t xml:space="preserve"> </w:t>
       </w:r>
@@ -13356,7 +13625,7 @@
         <mc:AlternateContent>
           <mc:Choice Requires="wps">
             <w:drawing>
-              <wp:anchor distT="0" distB="0" distL="114300" distR="114300" simplePos="0" relativeHeight="251856896" behindDoc="0" locked="0" layoutInCell="1" allowOverlap="1" wp14:anchorId="777D73DB" wp14:editId="22D2965E">
+              <wp:anchor distT="0" distB="0" distL="114300" distR="114300" simplePos="0" relativeHeight="251856896" behindDoc="0" locked="0" layoutInCell="1" allowOverlap="1" wp14:anchorId="461FA2E6" wp14:editId="46B93117">
                 <wp:simplePos x="0" y="0"/>
                 <wp:positionH relativeFrom="margin">
                   <wp:align>left</wp:align>
@@ -13364,7 +13633,7 @@
                 <wp:positionV relativeFrom="paragraph">
                   <wp:posOffset>3507740</wp:posOffset>
                 </wp:positionV>
-                <wp:extent cx="6534150" cy="1590675"/>
+                <wp:extent cx="6534150" cy="1471930"/>
                 <wp:effectExtent l="0" t="0" r="19050" b="13970"/>
                 <wp:wrapNone/>
                 <wp:docPr id="23557" name="Text Box 7"/>
@@ -13380,7 +13649,7 @@
                       <wps:spPr bwMode="auto">
                         <a:xfrm>
                           <a:off x="0" y="0"/>
-                          <a:ext cx="6534150" cy="1590675"/>
+                          <a:ext cx="6534150" cy="1471930"/>
                         </a:xfrm>
                         <a:prstGeom prst="rect">
                           <a:avLst/>
@@ -13489,7 +13758,7 @@
           </mc:Choice>
           <mc:Fallback>
             <w:pict>
-              <v:shape w14:anchorId="777D73DB" id="_x0000_s1033" type="#_x0000_t202" style="position:absolute;margin-left:0;margin-top:276.2pt;width:514.5pt;height:125.25pt;z-index:251856896;visibility:visible;mso-wrap-style:square;mso-width-percent:0;mso-wrap-distance-left:9pt;mso-wrap-distance-top:0;mso-wrap-distance-right:9pt;mso-wrap-distance-bottom:0;mso-position-horizontal:left;mso-position-horizontal-relative:margin;mso-position-vertical:absolute;mso-position-vertical-relative:text;mso-width-percent:0;mso-width-relative:margin;v-text-anchor:top" o:gfxdata="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" fillcolor="#f90" strokecolor="black [3213]">
+              <v:shape w14:anchorId="461FA2E6" id="_x0000_s1033" type="#_x0000_t202" style="position:absolute;margin-left:0;margin-top:276.2pt;width:514.5pt;height:115.9pt;z-index:251856896;visibility:visible;mso-wrap-style:square;mso-width-percent:0;mso-wrap-distance-left:9pt;mso-wrap-distance-top:0;mso-wrap-distance-right:9pt;mso-wrap-distance-bottom:0;mso-position-horizontal:left;mso-position-horizontal-relative:margin;mso-position-vertical:absolute;mso-position-vertical-relative:text;mso-width-percent:0;mso-width-relative:margin;v-text-anchor:top" o:gfxdata="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" fillcolor="#f90" strokecolor="black [3213]">
                 <v:textbox style="mso-fit-shape-to-text:t">
                   <w:txbxContent>
                     <w:p>
@@ -13581,7 +13850,7 @@
           <w:noProof/>
         </w:rPr>
         <w:drawing>
-          <wp:inline distT="0" distB="0" distL="0" distR="0" wp14:anchorId="03DF46BB" wp14:editId="27A9185A">
+          <wp:inline distT="0" distB="0" distL="0" distR="0" wp14:anchorId="499D0989" wp14:editId="28839FDE">
             <wp:extent cx="6543675" cy="5762625"/>
             <wp:effectExtent l="0" t="0" r="9525" b="9525"/>
             <wp:docPr id="23556" name="Picture 5"/>
@@ -13703,7 +13972,7 @@
         <mc:AlternateContent>
           <mc:Choice Requires="wps">
             <w:drawing>
-              <wp:anchor distT="0" distB="0" distL="114300" distR="114300" simplePos="0" relativeHeight="251859968" behindDoc="0" locked="0" layoutInCell="1" allowOverlap="1" wp14:anchorId="500507B4" wp14:editId="6C05699E">
+              <wp:anchor distT="0" distB="0" distL="114300" distR="114300" simplePos="0" relativeHeight="251859968" behindDoc="0" locked="0" layoutInCell="1" allowOverlap="1" wp14:anchorId="5C98CBFB" wp14:editId="6CD64F32">
                 <wp:simplePos x="0" y="0"/>
                 <wp:positionH relativeFrom="column">
                   <wp:posOffset>3581400</wp:posOffset>
@@ -13711,7 +13980,7 @@
                 <wp:positionV relativeFrom="paragraph">
                   <wp:posOffset>107315</wp:posOffset>
                 </wp:positionV>
-                <wp:extent cx="2971800" cy="2463800"/>
+                <wp:extent cx="2971800" cy="1453515"/>
                 <wp:effectExtent l="0" t="0" r="19050" b="13335"/>
                 <wp:wrapNone/>
                 <wp:docPr id="61" name="Text Box 5"/>
@@ -13727,7 +13996,7 @@
                       <wps:spPr bwMode="auto">
                         <a:xfrm>
                           <a:off x="0" y="0"/>
-                          <a:ext cx="2971800" cy="2463800"/>
+                          <a:ext cx="2971800" cy="1453515"/>
                         </a:xfrm>
                         <a:prstGeom prst="rect">
                           <a:avLst/>
@@ -13835,7 +14104,7 @@
           </mc:Choice>
           <mc:Fallback>
             <w:pict>
-              <v:shape w14:anchorId="500507B4" id="Text Box 5" o:spid="_x0000_s1034" type="#_x0000_t202" style="position:absolute;margin-left:282pt;margin-top:8.45pt;width:234pt;height:194pt;z-index:251859968;visibility:visible;mso-wrap-style:square;mso-wrap-distance-left:9pt;mso-wrap-distance-top:0;mso-wrap-distance-right:9pt;mso-wrap-distance-bottom:0;mso-position-horizontal:absolute;mso-position-horizontal-relative:text;mso-position-vertical:absolute;mso-position-vertical-relative:text;v-text-anchor:top" o:gfxdata="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" fillcolor="#f90" strokecolor="black [3213]">
+              <v:shape w14:anchorId="5C98CBFB" id="Text Box 5" o:spid="_x0000_s1034" type="#_x0000_t202" style="position:absolute;margin-left:282pt;margin-top:8.45pt;width:234pt;height:114.45pt;z-index:251859968;visibility:visible;mso-wrap-style:square;mso-wrap-distance-left:9pt;mso-wrap-distance-top:0;mso-wrap-distance-right:9pt;mso-wrap-distance-bottom:0;mso-position-horizontal:absolute;mso-position-horizontal-relative:text;mso-position-vertical:absolute;mso-position-vertical-relative:text;v-text-anchor:top" o:gfxdata="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" fillcolor="#f90" strokecolor="black [3213]">
                 <v:textbox style="mso-fit-shape-to-text:t">
                   <w:txbxContent>
                     <w:p>
@@ -13953,7 +14222,7 @@
           <w:noProof/>
         </w:rPr>
         <w:drawing>
-          <wp:inline distT="0" distB="0" distL="0" distR="0" wp14:anchorId="566EB2BA" wp14:editId="6FCB5E9D">
+          <wp:inline distT="0" distB="0" distL="0" distR="0" wp14:anchorId="74A92A65" wp14:editId="18CC6100">
             <wp:extent cx="4924425" cy="2057400"/>
             <wp:effectExtent l="0" t="0" r="9525" b="0"/>
             <wp:docPr id="62" name="Picture 62"/>
@@ -14056,7 +14325,7 @@
           <w:noProof/>
         </w:rPr>
         <w:drawing>
-          <wp:inline distT="0" distB="0" distL="0" distR="0" wp14:anchorId="1B497856" wp14:editId="6C9A2C18">
+          <wp:inline distT="0" distB="0" distL="0" distR="0" wp14:anchorId="73B1FDA9" wp14:editId="0E5D333C">
             <wp:extent cx="5086350" cy="1533525"/>
             <wp:effectExtent l="0" t="0" r="0" b="9525"/>
             <wp:docPr id="63" name="Picture 63"/>
@@ -14114,7 +14383,7 @@
       <w:pPr>
         <w:pStyle w:val="Heading3"/>
       </w:pPr>
-      <w:bookmarkStart w:id="15" w:name="_Toc482452749"/>
+      <w:bookmarkStart w:id="16" w:name="_Toc482452749"/>
       <w:r>
         <w:t xml:space="preserve">Step 4 - </w:t>
       </w:r>
@@ -14130,7 +14399,7 @@
       <w:r>
         <w:t xml:space="preserve"> at the SQL*Plus command prompt.</w:t>
       </w:r>
-      <w:bookmarkEnd w:id="15"/>
+      <w:bookmarkEnd w:id="16"/>
     </w:p>
     <w:p>
       <w:pPr>
@@ -14153,7 +14422,7 @@
           <w:noProof/>
         </w:rPr>
         <w:drawing>
-          <wp:inline distT="0" distB="0" distL="0" distR="0" wp14:anchorId="17D343D3" wp14:editId="1EDDB7D1">
+          <wp:inline distT="0" distB="0" distL="0" distR="0" wp14:anchorId="28833B92" wp14:editId="4D912169">
             <wp:extent cx="6210300" cy="1076325"/>
             <wp:effectExtent l="19050" t="19050" r="19050" b="28575"/>
             <wp:docPr id="21504" name="Picture 21504"/>
@@ -14211,7 +14480,7 @@
         <mc:AlternateContent>
           <mc:Choice Requires="wps">
             <w:drawing>
-              <wp:anchor distT="0" distB="0" distL="114300" distR="114300" simplePos="0" relativeHeight="251858944" behindDoc="0" locked="0" layoutInCell="1" allowOverlap="1" wp14:anchorId="3AE18F50" wp14:editId="7A43C75A">
+              <wp:anchor distT="0" distB="0" distL="114300" distR="114300" simplePos="0" relativeHeight="251858944" behindDoc="0" locked="0" layoutInCell="1" allowOverlap="1" wp14:anchorId="53BB9D06" wp14:editId="5F83CDE3">
                 <wp:simplePos x="0" y="0"/>
                 <wp:positionH relativeFrom="column">
                   <wp:posOffset>133350</wp:posOffset>
@@ -14219,7 +14488,7 @@
                 <wp:positionV relativeFrom="paragraph">
                   <wp:posOffset>78105</wp:posOffset>
                 </wp:positionV>
-                <wp:extent cx="6029325" cy="2051050"/>
+                <wp:extent cx="6029325" cy="822960"/>
                 <wp:effectExtent l="0" t="0" r="28575" b="15240"/>
                 <wp:wrapNone/>
                 <wp:docPr id="26629" name="Text Box 5"/>
@@ -14235,7 +14504,7 @@
                       <wps:spPr bwMode="auto">
                         <a:xfrm>
                           <a:off x="0" y="0"/>
-                          <a:ext cx="6029325" cy="2051050"/>
+                          <a:ext cx="6029325" cy="822960"/>
                         </a:xfrm>
                         <a:prstGeom prst="rect">
                           <a:avLst/>
@@ -14326,7 +14595,7 @@
           </mc:Choice>
           <mc:Fallback>
             <w:pict>
-              <v:shape w14:anchorId="3AE18F50" id="_x0000_s1035" type="#_x0000_t202" style="position:absolute;left:0;text-align:left;margin-left:10.5pt;margin-top:6.15pt;width:474.75pt;height:161.5pt;z-index:251858944;visibility:visible;mso-wrap-style:square;mso-width-percent:0;mso-wrap-distance-left:9pt;mso-wrap-distance-top:0;mso-wrap-distance-right:9pt;mso-wrap-distance-bottom:0;mso-position-horizontal:absolute;mso-position-horizontal-relative:text;mso-position-vertical:absolute;mso-position-vertical-relative:text;mso-width-percent:0;mso-width-relative:margin;v-text-anchor:top" o:gfxdata="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" fillcolor="#f90" strokecolor="black [3213]">
+              <v:shape w14:anchorId="53BB9D06" id="_x0000_s1035" type="#_x0000_t202" style="position:absolute;left:0;text-align:left;margin-left:10.5pt;margin-top:6.15pt;width:474.75pt;height:64.8pt;z-index:251858944;visibility:visible;mso-wrap-style:square;mso-width-percent:0;mso-wrap-distance-left:9pt;mso-wrap-distance-top:0;mso-wrap-distance-right:9pt;mso-wrap-distance-bottom:0;mso-position-horizontal:absolute;mso-position-horizontal-relative:text;mso-position-vertical:absolute;mso-position-vertical-relative:text;mso-width-percent:0;mso-width-relative:margin;v-text-anchor:top" o:gfxdata="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" fillcolor="#f90" strokecolor="black [3213]">
                 <v:textbox style="mso-fit-shape-to-text:t">
                   <w:txbxContent>
                     <w:p>
@@ -14458,12 +14727,12 @@
       <w:pPr>
         <w:pStyle w:val="Heading2"/>
       </w:pPr>
-      <w:bookmarkStart w:id="16" w:name="_Toc482452750"/>
+      <w:bookmarkStart w:id="17" w:name="_Toc482452750"/>
       <w:r>
         <w:lastRenderedPageBreak/>
         <w:t>1.7 Create Table Oracle Error Messages (ORA)</w:t>
       </w:r>
-      <w:bookmarkEnd w:id="16"/>
+      <w:bookmarkEnd w:id="17"/>
       <w:r>
         <w:t xml:space="preserve">  </w:t>
       </w:r>
@@ -14484,11 +14753,11 @@
           <w:u w:val="single"/>
         </w:rPr>
       </w:pPr>
-      <w:bookmarkStart w:id="17" w:name="_Toc482452751"/>
+      <w:bookmarkStart w:id="18" w:name="_Toc482452751"/>
       <w:r>
         <w:t>ORA-00955: name is already used by an existing object</w:t>
       </w:r>
-      <w:bookmarkEnd w:id="17"/>
+      <w:bookmarkEnd w:id="18"/>
     </w:p>
     <w:p>
       <w:pPr>
@@ -14515,7 +14784,7 @@
         <mc:AlternateContent>
           <mc:Choice Requires="wps">
             <w:drawing>
-              <wp:anchor distT="0" distB="0" distL="114300" distR="114300" simplePos="0" relativeHeight="251860992" behindDoc="0" locked="0" layoutInCell="1" allowOverlap="1" wp14:anchorId="1543B8FD" wp14:editId="621C8DF6">
+              <wp:anchor distT="0" distB="0" distL="114300" distR="114300" simplePos="0" relativeHeight="251860992" behindDoc="0" locked="0" layoutInCell="1" allowOverlap="1" wp14:anchorId="5E7E6E15" wp14:editId="3351F5B2">
                 <wp:simplePos x="0" y="0"/>
                 <wp:positionH relativeFrom="column">
                   <wp:posOffset>0</wp:posOffset>
@@ -14708,7 +14977,7 @@
           </mc:Choice>
           <mc:Fallback>
             <w:pict>
-              <v:shape w14:anchorId="1543B8FD" id="_x0000_s1036" type="#_x0000_t202" style="position:absolute;margin-left:0;margin-top:103.75pt;width:506.25pt;height:2in;z-index:251860992;visibility:visible;mso-wrap-style:square;mso-width-percent:0;mso-height-percent:0;mso-wrap-distance-left:9pt;mso-wrap-distance-top:0;mso-wrap-distance-right:9pt;mso-wrap-distance-bottom:0;mso-position-horizontal:absolute;mso-position-horizontal-relative:text;mso-position-vertical:absolute;mso-position-vertical-relative:text;mso-width-percent:0;mso-height-percent:0;mso-width-relative:margin;mso-height-relative:margin;v-text-anchor:top" o:gfxdata="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" fillcolor="#f90" strokecolor="black [3213]">
+              <v:shape w14:anchorId="5E7E6E15" id="_x0000_s1036" type="#_x0000_t202" style="position:absolute;margin-left:0;margin-top:103.75pt;width:506.25pt;height:2in;z-index:251860992;visibility:visible;mso-wrap-style:square;mso-width-percent:0;mso-height-percent:0;mso-wrap-distance-left:9pt;mso-wrap-distance-top:0;mso-wrap-distance-right:9pt;mso-wrap-distance-bottom:0;mso-position-horizontal:absolute;mso-position-horizontal-relative:text;mso-position-vertical:absolute;mso-position-vertical-relative:text;mso-width-percent:0;mso-height-percent:0;mso-width-relative:margin;mso-height-relative:margin;v-text-anchor:top" o:gfxdata="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" fillcolor="#f90" strokecolor="black [3213]">
                 <v:textbox>
                   <w:txbxContent>
                     <w:p>
@@ -14857,7 +15126,7 @@
         <mc:AlternateContent>
           <mc:Choice Requires="wps">
             <w:drawing>
-              <wp:anchor distT="0" distB="0" distL="114300" distR="114300" simplePos="0" relativeHeight="251862016" behindDoc="0" locked="0" layoutInCell="1" allowOverlap="1" wp14:anchorId="7C7EFE37" wp14:editId="2EEB7ABE">
+              <wp:anchor distT="0" distB="0" distL="114300" distR="114300" simplePos="0" relativeHeight="251862016" behindDoc="0" locked="0" layoutInCell="1" allowOverlap="1" wp14:anchorId="6A4B6DE0" wp14:editId="6AC31DC3">
                 <wp:simplePos x="0" y="0"/>
                 <wp:positionH relativeFrom="column">
                   <wp:posOffset>4257675</wp:posOffset>
@@ -14930,7 +15199,7 @@
           <w:u w:val="single"/>
         </w:rPr>
         <w:drawing>
-          <wp:inline distT="0" distB="0" distL="0" distR="0" wp14:anchorId="1AD0A11E" wp14:editId="50C1CA6C">
+          <wp:inline distT="0" distB="0" distL="0" distR="0" wp14:anchorId="5A59B78D" wp14:editId="3EE383C6">
             <wp:extent cx="6429375" cy="2876550"/>
             <wp:effectExtent l="0" t="0" r="9525" b="0"/>
             <wp:docPr id="21506" name="Picture 5"/>
@@ -15041,7 +15310,7 @@
         <mc:AlternateContent>
           <mc:Choice Requires="wps">
             <w:drawing>
-              <wp:anchor distT="0" distB="0" distL="114300" distR="114300" simplePos="0" relativeHeight="251863040" behindDoc="0" locked="0" layoutInCell="1" allowOverlap="1" wp14:anchorId="357F78DC" wp14:editId="764C71C6">
+              <wp:anchor distT="0" distB="0" distL="114300" distR="114300" simplePos="0" relativeHeight="251863040" behindDoc="0" locked="0" layoutInCell="1" allowOverlap="1" wp14:anchorId="39431DD2" wp14:editId="5EDBC16D">
                 <wp:simplePos x="0" y="0"/>
                 <wp:positionH relativeFrom="column">
                   <wp:posOffset>0</wp:posOffset>
@@ -15159,7 +15428,7 @@
           </mc:Choice>
           <mc:Fallback>
             <w:pict>
-              <v:shape w14:anchorId="357F78DC" id="_x0000_s1037" type="#_x0000_t202" style="position:absolute;margin-left:0;margin-top:197.05pt;width:509.25pt;height:79.5pt;z-index:251863040;visibility:visible;mso-wrap-style:square;mso-width-percent:0;mso-height-percent:0;mso-wrap-distance-left:9pt;mso-wrap-distance-top:0;mso-wrap-distance-right:9pt;mso-wrap-distance-bottom:0;mso-position-horizontal:absolute;mso-position-horizontal-relative:text;mso-position-vertical:absolute;mso-position-vertical-relative:text;mso-width-percent:0;mso-height-percent:0;mso-width-relative:margin;mso-height-relative:margin;v-text-anchor:top" o:gfxdata="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" fillcolor="#f90" strokecolor="black [3213]">
+              <v:shape w14:anchorId="39431DD2" id="_x0000_s1037" type="#_x0000_t202" style="position:absolute;margin-left:0;margin-top:197.05pt;width:509.25pt;height:79.5pt;z-index:251863040;visibility:visible;mso-wrap-style:square;mso-width-percent:0;mso-height-percent:0;mso-wrap-distance-left:9pt;mso-wrap-distance-top:0;mso-wrap-distance-right:9pt;mso-wrap-distance-bottom:0;mso-position-horizontal:absolute;mso-position-horizontal-relative:text;mso-position-vertical:absolute;mso-position-vertical-relative:text;mso-width-percent:0;mso-height-percent:0;mso-width-relative:margin;mso-height-relative:margin;v-text-anchor:top" o:gfxdata="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" fillcolor="#f90" strokecolor="black [3213]">
                 <v:textbox>
                   <w:txbxContent>
                     <w:p>
@@ -15231,7 +15500,7 @@
           <w:noProof/>
         </w:rPr>
         <w:drawing>
-          <wp:inline distT="0" distB="0" distL="0" distR="0" wp14:anchorId="6DB5C1AC" wp14:editId="70D3D05A">
+          <wp:inline distT="0" distB="0" distL="0" distR="0" wp14:anchorId="2F985F05" wp14:editId="0382164A">
             <wp:extent cx="6467475" cy="3464560"/>
             <wp:effectExtent l="0" t="0" r="9525" b="2540"/>
             <wp:docPr id="28676" name="Picture 5"/>
@@ -15315,12 +15584,12 @@
       <w:pPr>
         <w:pStyle w:val="Heading3"/>
       </w:pPr>
-      <w:bookmarkStart w:id="18" w:name="_Toc482452752"/>
+      <w:bookmarkStart w:id="19" w:name="_Toc482452752"/>
       <w:r>
         <w:lastRenderedPageBreak/>
         <w:t>ORA-00922 Error Missing or Invalid Option</w:t>
       </w:r>
-      <w:bookmarkEnd w:id="18"/>
+      <w:bookmarkEnd w:id="19"/>
     </w:p>
     <w:p>
       <w:pPr>
@@ -15340,7 +15609,7 @@
           <w:noProof/>
         </w:rPr>
         <w:drawing>
-          <wp:inline distT="0" distB="0" distL="0" distR="0" wp14:anchorId="7138B8A6" wp14:editId="2810B6DC">
+          <wp:inline distT="0" distB="0" distL="0" distR="0" wp14:anchorId="309DD5B2" wp14:editId="321BEC13">
             <wp:extent cx="6467475" cy="2819400"/>
             <wp:effectExtent l="0" t="0" r="9525" b="0"/>
             <wp:docPr id="1" name="Picture 1"/>
@@ -15399,11 +15668,11 @@
       <w:pPr>
         <w:pStyle w:val="Heading3"/>
       </w:pPr>
-      <w:bookmarkStart w:id="19" w:name="_Toc482452753"/>
+      <w:bookmarkStart w:id="20" w:name="_Toc482452753"/>
       <w:r>
         <w:t>ORA-00907 Error Missing Right Parenthesis</w:t>
       </w:r>
-      <w:bookmarkEnd w:id="19"/>
+      <w:bookmarkEnd w:id="20"/>
     </w:p>
     <w:p>
       <w:pPr>
@@ -15438,7 +15707,7 @@
           <w:noProof/>
         </w:rPr>
         <w:drawing>
-          <wp:inline distT="0" distB="0" distL="0" distR="0" wp14:anchorId="2443E7D2" wp14:editId="5C212B38">
+          <wp:inline distT="0" distB="0" distL="0" distR="0" wp14:anchorId="743C69A5" wp14:editId="4CADC97D">
             <wp:extent cx="6457950" cy="3848100"/>
             <wp:effectExtent l="0" t="0" r="0" b="0"/>
             <wp:docPr id="21511" name="Picture 21511"/>
@@ -15508,7 +15777,7 @@
           <w:noProof/>
         </w:rPr>
         <w:drawing>
-          <wp:inline distT="0" distB="0" distL="0" distR="0" wp14:anchorId="7F83EB91" wp14:editId="02F10CEB">
+          <wp:inline distT="0" distB="0" distL="0" distR="0" wp14:anchorId="4217A5A3" wp14:editId="203A4744">
             <wp:extent cx="6219825" cy="3409950"/>
             <wp:effectExtent l="0" t="0" r="9525" b="0"/>
             <wp:docPr id="21512" name="Picture 21512"/>
@@ -15585,7 +15854,7 @@
           <w:noProof/>
         </w:rPr>
         <w:drawing>
-          <wp:inline distT="0" distB="0" distL="0" distR="0" wp14:anchorId="748954EE" wp14:editId="538C2C31">
+          <wp:inline distT="0" distB="0" distL="0" distR="0" wp14:anchorId="76CCC880" wp14:editId="2934DDAC">
             <wp:extent cx="6276975" cy="3362325"/>
             <wp:effectExtent l="0" t="0" r="9525" b="9525"/>
             <wp:docPr id="21513" name="Picture 21513"/>
@@ -15682,7 +15951,7 @@
           <w:noProof/>
         </w:rPr>
         <w:drawing>
-          <wp:inline distT="0" distB="0" distL="0" distR="0" wp14:anchorId="43883CC7" wp14:editId="5C906420">
+          <wp:inline distT="0" distB="0" distL="0" distR="0" wp14:anchorId="6C28DD08" wp14:editId="76B47C08">
             <wp:extent cx="6229350" cy="3390900"/>
             <wp:effectExtent l="0" t="0" r="0" b="0"/>
             <wp:docPr id="21514" name="Picture 21514"/>
@@ -15730,11 +15999,11 @@
       <w:pPr>
         <w:pStyle w:val="Heading3"/>
       </w:pPr>
-      <w:bookmarkStart w:id="20" w:name="_Toc482452754"/>
+      <w:bookmarkStart w:id="21" w:name="_Toc482452754"/>
       <w:r>
         <w:t>ORA-00957 Error Duplicate Column Name</w:t>
       </w:r>
-      <w:bookmarkEnd w:id="20"/>
+      <w:bookmarkEnd w:id="21"/>
     </w:p>
     <w:p>
       <w:pPr>
@@ -15754,7 +16023,7 @@
           <w:noProof/>
         </w:rPr>
         <w:drawing>
-          <wp:inline distT="0" distB="0" distL="0" distR="0" wp14:anchorId="2A5E048E" wp14:editId="73E188C2">
+          <wp:inline distT="0" distB="0" distL="0" distR="0" wp14:anchorId="05073020" wp14:editId="7FCE00C8">
             <wp:extent cx="6524625" cy="3352800"/>
             <wp:effectExtent l="0" t="0" r="9525" b="0"/>
             <wp:docPr id="2" name="Picture 2"/>
@@ -15807,7 +16076,7 @@
       <w:pPr>
         <w:pStyle w:val="Heading2"/>
       </w:pPr>
-      <w:bookmarkStart w:id="21" w:name="_Toc482452755"/>
+      <w:bookmarkStart w:id="22" w:name="_Toc482452755"/>
       <w:r>
         <w:lastRenderedPageBreak/>
         <w:t xml:space="preserve">1.8 Document Faculty Table - </w:t>
@@ -15818,7 +16087,7 @@
       <w:r>
         <w:t>ESCRIBE command</w:t>
       </w:r>
-      <w:bookmarkEnd w:id="21"/>
+      <w:bookmarkEnd w:id="22"/>
       <w:r>
         <w:t xml:space="preserve"> </w:t>
       </w:r>
@@ -15852,7 +16121,7 @@
         <mc:AlternateContent>
           <mc:Choice Requires="wps">
             <w:drawing>
-              <wp:anchor distT="0" distB="0" distL="114300" distR="114300" simplePos="0" relativeHeight="251868160" behindDoc="0" locked="0" layoutInCell="1" allowOverlap="1" wp14:anchorId="5B1DE478" wp14:editId="24D2B49A">
+              <wp:anchor distT="0" distB="0" distL="114300" distR="114300" simplePos="0" relativeHeight="251868160" behindDoc="0" locked="0" layoutInCell="1" allowOverlap="1" wp14:anchorId="1D00EB99" wp14:editId="475B18A2">
                 <wp:simplePos x="0" y="0"/>
                 <wp:positionH relativeFrom="column">
                   <wp:posOffset>-1</wp:posOffset>
@@ -15860,7 +16129,7 @@
                 <wp:positionV relativeFrom="paragraph">
                   <wp:posOffset>1835150</wp:posOffset>
                 </wp:positionV>
-                <wp:extent cx="6543675" cy="2063750"/>
+                <wp:extent cx="6543675" cy="1193165"/>
                 <wp:effectExtent l="0" t="0" r="28575" b="13970"/>
                 <wp:wrapNone/>
                 <wp:docPr id="32773" name="Text Box 6"/>
@@ -15876,7 +16145,7 @@
                       <wps:spPr bwMode="auto">
                         <a:xfrm>
                           <a:off x="0" y="0"/>
-                          <a:ext cx="6543675" cy="2063750"/>
+                          <a:ext cx="6543675" cy="1193165"/>
                         </a:xfrm>
                         <a:prstGeom prst="rect">
                           <a:avLst/>
@@ -15970,7 +16239,29 @@
                                 <w:color w:val="000000" w:themeColor="text1"/>
                                 <w:kern w:val="24"/>
                               </w:rPr>
-                              <w:t>s column names and data types of a table use the describe table_name command. The describe command may only display one table at a time.</w:t>
+                              <w:t xml:space="preserve">s column names and data types of a table use the describe </w:t>
+                            </w:r>
+                            <w:proofErr w:type="spellStart"/>
+                            <w:r>
+                              <w:rPr>
+                                <w:rFonts w:ascii="Arial" w:hAnsi="Arial" w:cs="Arial"/>
+                                <w:b/>
+                                <w:bCs/>
+                                <w:color w:val="000000" w:themeColor="text1"/>
+                                <w:kern w:val="24"/>
+                              </w:rPr>
+                              <w:t>table_name</w:t>
+                            </w:r>
+                            <w:proofErr w:type="spellEnd"/>
+                            <w:r>
+                              <w:rPr>
+                                <w:rFonts w:ascii="Arial" w:hAnsi="Arial" w:cs="Arial"/>
+                                <w:b/>
+                                <w:bCs/>
+                                <w:color w:val="000000" w:themeColor="text1"/>
+                                <w:kern w:val="24"/>
+                              </w:rPr>
+                              <w:t xml:space="preserve"> command. The describe command may only display one table at a time.</w:t>
                             </w:r>
                           </w:p>
                           <w:p>
@@ -16025,7 +16316,7 @@
           </mc:Choice>
           <mc:Fallback>
             <w:pict>
-              <v:shape w14:anchorId="5B1DE478" id="_x0000_s1038" type="#_x0000_t202" style="position:absolute;margin-left:0;margin-top:144.5pt;width:515.25pt;height:162.5pt;z-index:251868160;visibility:visible;mso-wrap-style:square;mso-width-percent:0;mso-wrap-distance-left:9pt;mso-wrap-distance-top:0;mso-wrap-distance-right:9pt;mso-wrap-distance-bottom:0;mso-position-horizontal:absolute;mso-position-horizontal-relative:text;mso-position-vertical:absolute;mso-position-vertical-relative:text;mso-width-percent:0;mso-width-relative:margin;v-text-anchor:top" o:gfxdata="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" fillcolor="#f90" strokecolor="black [3213]">
+              <v:shape w14:anchorId="1D00EB99" id="_x0000_s1038" type="#_x0000_t202" style="position:absolute;margin-left:0;margin-top:144.5pt;width:515.25pt;height:93.95pt;z-index:251868160;visibility:visible;mso-wrap-style:square;mso-width-percent:0;mso-wrap-distance-left:9pt;mso-wrap-distance-top:0;mso-wrap-distance-right:9pt;mso-wrap-distance-bottom:0;mso-position-horizontal:absolute;mso-position-horizontal-relative:text;mso-position-vertical:absolute;mso-position-vertical-relative:text;mso-width-percent:0;mso-width-relative:margin;v-text-anchor:top" o:gfxdata="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" fillcolor="#f90" strokecolor="black [3213]">
                 <v:textbox style="mso-fit-shape-to-text:t">
                   <w:txbxContent>
                     <w:p>
@@ -16103,7 +16394,29 @@
                           <w:color w:val="000000" w:themeColor="text1"/>
                           <w:kern w:val="24"/>
                         </w:rPr>
-                        <w:t>s column names and data types of a table use the describe table_name command. The describe command may only display one table at a time.</w:t>
+                        <w:t xml:space="preserve">s column names and data types of a table use the describe </w:t>
+                      </w:r>
+                      <w:proofErr w:type="spellStart"/>
+                      <w:r>
+                        <w:rPr>
+                          <w:rFonts w:ascii="Arial" w:hAnsi="Arial" w:cs="Arial"/>
+                          <w:b/>
+                          <w:bCs/>
+                          <w:color w:val="000000" w:themeColor="text1"/>
+                          <w:kern w:val="24"/>
+                        </w:rPr>
+                        <w:t>table_name</w:t>
+                      </w:r>
+                      <w:proofErr w:type="spellEnd"/>
+                      <w:r>
+                        <w:rPr>
+                          <w:rFonts w:ascii="Arial" w:hAnsi="Arial" w:cs="Arial"/>
+                          <w:b/>
+                          <w:bCs/>
+                          <w:color w:val="000000" w:themeColor="text1"/>
+                          <w:kern w:val="24"/>
+                        </w:rPr>
+                        <w:t xml:space="preserve"> command. The describe command may only display one table at a time.</w:t>
                       </w:r>
                     </w:p>
                     <w:p>
@@ -16155,7 +16468,7 @@
           <w:noProof/>
         </w:rPr>
         <w:drawing>
-          <wp:inline distT="0" distB="0" distL="0" distR="0" wp14:anchorId="42673131" wp14:editId="0BD6F5F4">
+          <wp:inline distT="0" distB="0" distL="0" distR="0" wp14:anchorId="0CCCE6B5" wp14:editId="2BBB57CA">
             <wp:extent cx="6543675" cy="3228975"/>
             <wp:effectExtent l="0" t="0" r="9525" b="9525"/>
             <wp:docPr id="32772" name="Picture 5"/>
@@ -16226,7 +16539,43 @@
           <w:sz w:val="22"/>
           <w:szCs w:val="22"/>
         </w:rPr>
-        <w:t xml:space="preserve">Using a Snipping Tool document the execution of your DESCRIBE FACULTY statement, Make sure that you include your Linux header at the top of the Putty screen to receive credit. You cm use the SQL*Plus command clear screen to make your documentation neater. Paste you documentation below </w:t>
+        <w:t xml:space="preserve">Using a Snipping Tool document the execution of your DESCRIBE FACULTY statement, </w:t>
+      </w:r>
+      <w:proofErr w:type="gramStart"/>
+      <w:r>
+        <w:rPr>
+          <w:rFonts w:ascii="Arial" w:hAnsi="Arial" w:cs="Arial"/>
+          <w:sz w:val="22"/>
+          <w:szCs w:val="22"/>
+        </w:rPr>
+        <w:t>Make</w:t>
+      </w:r>
+      <w:proofErr w:type="gramEnd"/>
+      <w:r>
+        <w:rPr>
+          <w:rFonts w:ascii="Arial" w:hAnsi="Arial" w:cs="Arial"/>
+          <w:sz w:val="22"/>
+          <w:szCs w:val="22"/>
+        </w:rPr>
+        <w:t xml:space="preserve"> sure that you include your Linux header at the top of the Putty screen to receive credit. </w:t>
+      </w:r>
+      <w:proofErr w:type="gramStart"/>
+      <w:r>
+        <w:rPr>
+          <w:rFonts w:ascii="Arial" w:hAnsi="Arial" w:cs="Arial"/>
+          <w:sz w:val="22"/>
+          <w:szCs w:val="22"/>
+        </w:rPr>
+        <w:t>You</w:t>
+      </w:r>
+      <w:proofErr w:type="gramEnd"/>
+      <w:r>
+        <w:rPr>
+          <w:rFonts w:ascii="Arial" w:hAnsi="Arial" w:cs="Arial"/>
+          <w:sz w:val="22"/>
+          <w:szCs w:val="22"/>
+        </w:rPr>
+        <w:t xml:space="preserve"> cm use the SQL*Plus command clear screen to make your documentation neater. Paste you documentation below </w:t>
       </w:r>
       <w:r>
         <w:rPr>
@@ -16528,7 +16877,7 @@
       <w:pPr>
         <w:pStyle w:val="Heading2"/>
       </w:pPr>
-      <w:bookmarkStart w:id="22" w:name="_Toc482452756"/>
+      <w:bookmarkStart w:id="23" w:name="_Toc482452756"/>
       <w:r>
         <w:t xml:space="preserve">1.9 </w:t>
       </w:r>
@@ -16550,7 +16899,7 @@
       <w:r>
         <w:t>aculty Table</w:t>
       </w:r>
-      <w:bookmarkEnd w:id="22"/>
+      <w:bookmarkEnd w:id="23"/>
     </w:p>
     <w:p>
       <w:pPr>
@@ -16570,7 +16919,7 @@
           <w:noProof/>
         </w:rPr>
         <w:drawing>
-          <wp:inline distT="0" distB="0" distL="0" distR="0" wp14:anchorId="2E487E21" wp14:editId="2E1B7103">
+          <wp:inline distT="0" distB="0" distL="0" distR="0" wp14:anchorId="4D23B666" wp14:editId="6E1954F9">
             <wp:extent cx="6457950" cy="3162300"/>
             <wp:effectExtent l="0" t="0" r="0" b="0"/>
             <wp:docPr id="3" name="Picture 3"/>
@@ -16617,14 +16966,14 @@
       <w:pPr>
         <w:pStyle w:val="Heading3"/>
       </w:pPr>
-      <w:bookmarkStart w:id="23" w:name="_Toc482452757"/>
+      <w:bookmarkStart w:id="24" w:name="_Toc482452757"/>
       <w:r>
         <w:t xml:space="preserve">1 9.1 </w:t>
       </w:r>
       <w:r>
         <w:t>NOT NULL Clause</w:t>
       </w:r>
-      <w:bookmarkEnd w:id="23"/>
+      <w:bookmarkEnd w:id="24"/>
     </w:p>
     <w:p>
       <w:pPr>
@@ -16644,7 +16993,7 @@
           <w:noProof/>
         </w:rPr>
         <w:drawing>
-          <wp:inline distT="0" distB="0" distL="0" distR="0" wp14:anchorId="6DCB3C54" wp14:editId="28D66438">
+          <wp:inline distT="0" distB="0" distL="0" distR="0" wp14:anchorId="5CDDC034" wp14:editId="42236C86">
             <wp:extent cx="6276975" cy="3638550"/>
             <wp:effectExtent l="0" t="0" r="9525" b="0"/>
             <wp:docPr id="4" name="Picture 4"/>
@@ -16718,7 +17067,7 @@
       <w:pPr>
         <w:pStyle w:val="Heading3"/>
       </w:pPr>
-      <w:bookmarkStart w:id="24" w:name="_Toc482452758"/>
+      <w:bookmarkStart w:id="25" w:name="_Toc482452758"/>
       <w:r>
         <w:lastRenderedPageBreak/>
         <w:t xml:space="preserve">1.9.2 </w:t>
@@ -16726,7 +17075,7 @@
       <w:r>
         <w:t>Primary Key Clause</w:t>
       </w:r>
-      <w:bookmarkEnd w:id="24"/>
+      <w:bookmarkEnd w:id="25"/>
     </w:p>
     <w:p>
       <w:pPr>
@@ -16753,7 +17102,7 @@
           <w:noProof/>
         </w:rPr>
         <w:drawing>
-          <wp:inline distT="0" distB="0" distL="0" distR="0" wp14:anchorId="43CF7C01" wp14:editId="09D50D08">
+          <wp:inline distT="0" distB="0" distL="0" distR="0" wp14:anchorId="64071E27" wp14:editId="001CB755">
             <wp:extent cx="6400800" cy="3124200"/>
             <wp:effectExtent l="0" t="0" r="0" b="0"/>
             <wp:docPr id="5" name="Picture 5"/>
@@ -16800,14 +17149,14 @@
       <w:pPr>
         <w:pStyle w:val="Heading3"/>
       </w:pPr>
-      <w:bookmarkStart w:id="25" w:name="_Toc482452759"/>
+      <w:bookmarkStart w:id="26" w:name="_Toc482452759"/>
       <w:r>
         <w:t xml:space="preserve">1.9.3 </w:t>
       </w:r>
       <w:r>
         <w:t>Primary Key Constraint</w:t>
       </w:r>
-      <w:bookmarkEnd w:id="25"/>
+      <w:bookmarkEnd w:id="26"/>
     </w:p>
     <w:p>
       <w:pPr>
@@ -16827,7 +17176,7 @@
           <w:noProof/>
         </w:rPr>
         <w:drawing>
-          <wp:inline distT="0" distB="0" distL="0" distR="0" wp14:anchorId="4D619724" wp14:editId="33F01280">
+          <wp:inline distT="0" distB="0" distL="0" distR="0" wp14:anchorId="68B1E057" wp14:editId="0AF846BF">
             <wp:extent cx="6400800" cy="3657600"/>
             <wp:effectExtent l="0" t="0" r="0" b="0"/>
             <wp:docPr id="6" name="Picture 6"/>
@@ -16881,12 +17230,12 @@
       <w:pPr>
         <w:pStyle w:val="Heading3"/>
       </w:pPr>
-      <w:bookmarkStart w:id="26" w:name="_Toc482452760"/>
+      <w:bookmarkStart w:id="27" w:name="_Toc482452760"/>
       <w:r>
         <w:lastRenderedPageBreak/>
         <w:t>ORA-00907 Error Missing Right Parenthesis</w:t>
       </w:r>
-      <w:bookmarkEnd w:id="26"/>
+      <w:bookmarkEnd w:id="27"/>
     </w:p>
     <w:p>
       <w:pPr>
@@ -16928,7 +17277,7 @@
           <w:noProof/>
         </w:rPr>
         <w:drawing>
-          <wp:inline distT="0" distB="0" distL="0" distR="0" wp14:anchorId="1C028AD9" wp14:editId="28957236">
+          <wp:inline distT="0" distB="0" distL="0" distR="0" wp14:anchorId="71BEC6C7" wp14:editId="3EDCC5BE">
             <wp:extent cx="6410325" cy="3086100"/>
             <wp:effectExtent l="0" t="0" r="9525" b="0"/>
             <wp:docPr id="7" name="Picture 7"/>
@@ -17025,7 +17374,7 @@
           <w:noProof/>
         </w:rPr>
         <w:drawing>
-          <wp:inline distT="0" distB="0" distL="0" distR="0" wp14:anchorId="084B511F" wp14:editId="4C73BB06">
+          <wp:inline distT="0" distB="0" distL="0" distR="0" wp14:anchorId="369AD0D5" wp14:editId="6C4A47CE">
             <wp:extent cx="6410325" cy="3419475"/>
             <wp:effectExtent l="0" t="0" r="9525" b="9525"/>
             <wp:docPr id="8" name="Picture 8"/>
@@ -17072,12 +17421,12 @@
       <w:pPr>
         <w:pStyle w:val="Heading3"/>
       </w:pPr>
-      <w:bookmarkStart w:id="27" w:name="_Toc482452761"/>
+      <w:bookmarkStart w:id="28" w:name="_Toc482452761"/>
       <w:r>
         <w:lastRenderedPageBreak/>
         <w:t>ORA-00904 Error Invalid Column Name</w:t>
       </w:r>
-      <w:bookmarkEnd w:id="27"/>
+      <w:bookmarkEnd w:id="28"/>
     </w:p>
     <w:p>
       <w:pPr>
@@ -17124,7 +17473,7 @@
           <w:noProof/>
         </w:rPr>
         <w:drawing>
-          <wp:inline distT="0" distB="0" distL="0" distR="0" wp14:anchorId="0EDAA7D4" wp14:editId="756530E7">
+          <wp:inline distT="0" distB="0" distL="0" distR="0" wp14:anchorId="78B18E29" wp14:editId="4EA7C37D">
             <wp:extent cx="6343650" cy="3324225"/>
             <wp:effectExtent l="0" t="0" r="0" b="9525"/>
             <wp:docPr id="9" name="Picture 9"/>
@@ -17171,7 +17520,7 @@
       <w:pPr>
         <w:pStyle w:val="Heading3"/>
       </w:pPr>
-      <w:bookmarkStart w:id="28" w:name="_Toc482452762"/>
+      <w:bookmarkStart w:id="29" w:name="_Toc482452762"/>
       <w:r>
         <w:t xml:space="preserve">1.9.4 </w:t>
       </w:r>
@@ -17184,7 +17533,7 @@
       <w:r>
         <w:t>Clause/Option</w:t>
       </w:r>
-      <w:bookmarkEnd w:id="28"/>
+      <w:bookmarkEnd w:id="29"/>
     </w:p>
     <w:p>
       <w:pPr>
@@ -17204,7 +17553,7 @@
           <w:noProof/>
         </w:rPr>
         <w:drawing>
-          <wp:inline distT="0" distB="0" distL="0" distR="0" wp14:anchorId="4611F34C" wp14:editId="39AF7B4F">
+          <wp:inline distT="0" distB="0" distL="0" distR="0" wp14:anchorId="15037159" wp14:editId="40201C21">
             <wp:extent cx="6343650" cy="3409950"/>
             <wp:effectExtent l="0" t="0" r="0" b="0"/>
             <wp:docPr id="10" name="Picture 10"/>
@@ -17244,7 +17593,7 @@
       <w:pPr>
         <w:pStyle w:val="Heading2"/>
       </w:pPr>
-      <w:bookmarkStart w:id="29" w:name="_Toc482452763"/>
+      <w:bookmarkStart w:id="30" w:name="_Toc482452763"/>
       <w:r>
         <w:lastRenderedPageBreak/>
         <w:t xml:space="preserve">1.10 </w:t>
@@ -17252,7 +17601,7 @@
       <w:r>
         <w:t>CREATE TABLE COURSE</w:t>
       </w:r>
-      <w:bookmarkEnd w:id="29"/>
+      <w:bookmarkEnd w:id="30"/>
     </w:p>
     <w:p>
       <w:pPr>
@@ -17272,7 +17621,7 @@
           <w:noProof/>
         </w:rPr>
         <w:drawing>
-          <wp:inline distT="0" distB="0" distL="0" distR="0" wp14:anchorId="1C1A513B" wp14:editId="38AAFB82">
+          <wp:inline distT="0" distB="0" distL="0" distR="0" wp14:anchorId="2AE3EBB1" wp14:editId="04D5A6A4">
             <wp:extent cx="6391275" cy="3400425"/>
             <wp:effectExtent l="0" t="0" r="9525" b="9525"/>
             <wp:docPr id="11" name="Picture 11"/>
@@ -17319,7 +17668,7 @@
       <w:pPr>
         <w:pStyle w:val="Heading2"/>
       </w:pPr>
-      <w:bookmarkStart w:id="30" w:name="_Toc482452764"/>
+      <w:bookmarkStart w:id="31" w:name="_Toc482452764"/>
       <w:r>
         <w:t xml:space="preserve">1.10.1 </w:t>
       </w:r>
@@ -17335,7 +17684,7 @@
       <w:r>
         <w:t xml:space="preserve"> Clause</w:t>
       </w:r>
-      <w:bookmarkEnd w:id="30"/>
+      <w:bookmarkEnd w:id="31"/>
       <w:r>
         <w:t xml:space="preserve"> </w:t>
       </w:r>
@@ -17358,7 +17707,7 @@
           <w:noProof/>
         </w:rPr>
         <w:drawing>
-          <wp:inline distT="0" distB="0" distL="0" distR="0" wp14:anchorId="127F711D" wp14:editId="3E231291">
+          <wp:inline distT="0" distB="0" distL="0" distR="0" wp14:anchorId="1366A40B" wp14:editId="63AFF1E4">
             <wp:extent cx="6496050" cy="3571875"/>
             <wp:effectExtent l="0" t="0" r="0" b="9525"/>
             <wp:docPr id="12" name="Picture 12"/>
@@ -17405,7 +17754,7 @@
       <w:pPr>
         <w:pStyle w:val="Heading2"/>
       </w:pPr>
-      <w:bookmarkStart w:id="31" w:name="_Toc482452765"/>
+      <w:bookmarkStart w:id="32" w:name="_Toc482452765"/>
       <w:r>
         <w:lastRenderedPageBreak/>
         <w:t>1.</w:t>
@@ -17416,7 +17765,7 @@
       <w:r>
         <w:t>racle Error Messages (ORA)</w:t>
       </w:r>
-      <w:bookmarkEnd w:id="31"/>
+      <w:bookmarkEnd w:id="32"/>
       <w:r>
         <w:t xml:space="preserve">  </w:t>
       </w:r>
@@ -17432,11 +17781,11 @@
       <w:pPr>
         <w:pStyle w:val="Heading3"/>
       </w:pPr>
-      <w:bookmarkStart w:id="32" w:name="_Toc482452766"/>
+      <w:bookmarkStart w:id="33" w:name="_Toc482452766"/>
       <w:r>
         <w:t>ORA-00904 Error Invalid Column</w:t>
       </w:r>
-      <w:bookmarkEnd w:id="32"/>
+      <w:bookmarkEnd w:id="33"/>
     </w:p>
     <w:p>
       <w:pPr>
@@ -17478,7 +17827,7 @@
           <w:noProof/>
         </w:rPr>
         <w:drawing>
-          <wp:inline distT="0" distB="0" distL="0" distR="0" wp14:anchorId="628C24E2" wp14:editId="356FD4A2">
+          <wp:inline distT="0" distB="0" distL="0" distR="0" wp14:anchorId="6FDFA4FF" wp14:editId="71C9BD6D">
             <wp:extent cx="6410325" cy="3143250"/>
             <wp:effectExtent l="0" t="0" r="9525" b="0"/>
             <wp:docPr id="13" name="Picture 13"/>
@@ -17525,11 +17874,11 @@
       <w:pPr>
         <w:pStyle w:val="Heading3"/>
       </w:pPr>
-      <w:bookmarkStart w:id="33" w:name="_Toc482452767"/>
+      <w:bookmarkStart w:id="34" w:name="_Toc482452767"/>
       <w:r>
         <w:t>ORA-02267 Error Column Type Incompatible</w:t>
       </w:r>
-      <w:bookmarkEnd w:id="33"/>
+      <w:bookmarkEnd w:id="34"/>
     </w:p>
     <w:p>
       <w:pPr>
@@ -17542,7 +17891,7 @@
           <w:noProof/>
         </w:rPr>
         <w:drawing>
-          <wp:inline distT="0" distB="0" distL="0" distR="0" wp14:anchorId="1E3D1F39" wp14:editId="29E3956A">
+          <wp:inline distT="0" distB="0" distL="0" distR="0" wp14:anchorId="6374E2ED" wp14:editId="16328055">
             <wp:extent cx="6410325" cy="3438525"/>
             <wp:effectExtent l="0" t="0" r="9525" b="9525"/>
             <wp:docPr id="14" name="Picture 14"/>
@@ -17589,11 +17938,11 @@
       <w:pPr>
         <w:pStyle w:val="Heading3"/>
       </w:pPr>
-      <w:bookmarkStart w:id="34" w:name="_Toc482452768"/>
+      <w:bookmarkStart w:id="35" w:name="_Toc482452768"/>
       <w:r>
         <w:t>ORA-00942 Error Table or View Does Not Exist</w:t>
       </w:r>
-      <w:bookmarkEnd w:id="34"/>
+      <w:bookmarkEnd w:id="35"/>
     </w:p>
     <w:p>
       <w:pPr>
@@ -17613,7 +17962,7 @@
           <w:noProof/>
         </w:rPr>
         <w:drawing>
-          <wp:inline distT="0" distB="0" distL="0" distR="0" wp14:anchorId="1AE7D6D5" wp14:editId="4B295C41">
+          <wp:inline distT="0" distB="0" distL="0" distR="0" wp14:anchorId="2A71F560" wp14:editId="70DF3C10">
             <wp:extent cx="6419850" cy="3476625"/>
             <wp:effectExtent l="0" t="0" r="0" b="9525"/>
             <wp:docPr id="15" name="Picture 15"/>
@@ -17660,11 +18009,11 @@
       <w:pPr>
         <w:pStyle w:val="Heading3"/>
       </w:pPr>
-      <w:bookmarkStart w:id="35" w:name="_Toc482452769"/>
+      <w:bookmarkStart w:id="36" w:name="_Toc482452769"/>
       <w:r>
         <w:t>ORA-02449 Error - Unique/Primary Keys in Table Referenced by Foreign Keys</w:t>
       </w:r>
-      <w:bookmarkEnd w:id="35"/>
+      <w:bookmarkEnd w:id="36"/>
     </w:p>
     <w:p>
       <w:pPr>
@@ -17677,7 +18026,7 @@
           <w:noProof/>
         </w:rPr>
         <w:drawing>
-          <wp:inline distT="0" distB="0" distL="0" distR="0" wp14:anchorId="0CC51045" wp14:editId="7F0DD4B2">
+          <wp:inline distT="0" distB="0" distL="0" distR="0" wp14:anchorId="3F1029FF" wp14:editId="6A2802F6">
             <wp:extent cx="6229350" cy="3228975"/>
             <wp:effectExtent l="0" t="0" r="0" b="9525"/>
             <wp:docPr id="29" name="Picture 29"/>
@@ -17740,7 +18089,7 @@
       <w:pPr>
         <w:pStyle w:val="Heading2"/>
       </w:pPr>
-      <w:bookmarkStart w:id="36" w:name="_Toc482452770"/>
+      <w:bookmarkStart w:id="37" w:name="_Toc482452770"/>
       <w:r>
         <w:lastRenderedPageBreak/>
         <w:t xml:space="preserve">1.11 </w:t>
@@ -17748,7 +18097,7 @@
       <w:r>
         <w:t>CREATE TABLE STUDENT</w:t>
       </w:r>
-      <w:bookmarkEnd w:id="36"/>
+      <w:bookmarkEnd w:id="37"/>
       <w:r>
         <w:t xml:space="preserve"> </w:t>
       </w:r>
@@ -17771,7 +18120,7 @@
           <w:noProof/>
         </w:rPr>
         <w:drawing>
-          <wp:inline distT="0" distB="0" distL="0" distR="0" wp14:anchorId="50A5A241" wp14:editId="7D4E7F89">
+          <wp:inline distT="0" distB="0" distL="0" distR="0" wp14:anchorId="1C0683B7" wp14:editId="40F7CFFC">
             <wp:extent cx="6429375" cy="3048000"/>
             <wp:effectExtent l="0" t="0" r="9525" b="0"/>
             <wp:docPr id="30" name="Picture 30"/>
@@ -17824,18 +18173,23 @@
       <w:pPr>
         <w:pStyle w:val="Heading2"/>
       </w:pPr>
-      <w:bookmarkStart w:id="37" w:name="_Toc482452771"/>
+      <w:bookmarkStart w:id="38" w:name="_Toc482452771"/>
       <w:r>
         <w:lastRenderedPageBreak/>
         <w:t xml:space="preserve">1.12 </w:t>
       </w:r>
       <w:r>
-        <w:t>CREATE TABLE  S</w:t>
+        <w:t xml:space="preserve">CREATE </w:t>
+      </w:r>
+      <w:proofErr w:type="gramStart"/>
+      <w:r>
+        <w:t>TABLE  S</w:t>
       </w:r>
       <w:r>
         <w:t>CHEDULE</w:t>
       </w:r>
-      <w:bookmarkEnd w:id="37"/>
+      <w:bookmarkEnd w:id="38"/>
+      <w:proofErr w:type="gramEnd"/>
     </w:p>
     <w:p>
       <w:pPr>
@@ -17890,7 +18244,7 @@
           <w:noProof/>
         </w:rPr>
         <w:drawing>
-          <wp:inline distT="0" distB="0" distL="0" distR="0" wp14:anchorId="477FA880" wp14:editId="0770088D">
+          <wp:inline distT="0" distB="0" distL="0" distR="0" wp14:anchorId="7DF2BB7A" wp14:editId="640F3BB7">
             <wp:extent cx="6429375" cy="4067175"/>
             <wp:effectExtent l="0" t="0" r="9525" b="9525"/>
             <wp:docPr id="32" name="Picture 32"/>
@@ -17943,7 +18297,7 @@
       <w:pPr>
         <w:pStyle w:val="Heading2"/>
       </w:pPr>
-      <w:bookmarkStart w:id="38" w:name="_Toc482452772"/>
+      <w:bookmarkStart w:id="39" w:name="_Toc482452772"/>
       <w:r>
         <w:lastRenderedPageBreak/>
         <w:t xml:space="preserve">1.13 </w:t>
@@ -17954,7 +18308,7 @@
       <w:r>
         <w:t xml:space="preserve"> and Foreign Keys</w:t>
       </w:r>
-      <w:bookmarkEnd w:id="38"/>
+      <w:bookmarkEnd w:id="39"/>
     </w:p>
     <w:p>
       <w:pPr>
@@ -18051,7 +18405,23 @@
           <w:rFonts w:ascii="Arial" w:hAnsi="Arial" w:cs="Arial"/>
           <w:b/>
         </w:rPr>
-        <w:t xml:space="preserve">Video - Creating Oracle Tables with Constraints  -  </w:t>
+        <w:t xml:space="preserve">Video - Creating Oracle Tables with </w:t>
+      </w:r>
+      <w:proofErr w:type="gramStart"/>
+      <w:r>
+        <w:rPr>
+          <w:rFonts w:ascii="Arial" w:hAnsi="Arial" w:cs="Arial"/>
+          <w:b/>
+        </w:rPr>
+        <w:t>Constraints  -</w:t>
+      </w:r>
+      <w:proofErr w:type="gramEnd"/>
+      <w:r>
+        <w:rPr>
+          <w:rFonts w:ascii="Arial" w:hAnsi="Arial" w:cs="Arial"/>
+          <w:b/>
+        </w:rPr>
+        <w:t xml:space="preserve">  </w:t>
       </w:r>
     </w:p>
     <w:p>
@@ -18232,7 +18602,7 @@
           <w:noProof/>
         </w:rPr>
         <w:drawing>
-          <wp:inline distT="0" distB="0" distL="0" distR="0" wp14:anchorId="7004B8B9" wp14:editId="002F978F">
+          <wp:inline distT="0" distB="0" distL="0" distR="0" wp14:anchorId="3772DA2F" wp14:editId="4C291CD5">
             <wp:extent cx="6343650" cy="2038350"/>
             <wp:effectExtent l="0" t="0" r="0" b="0"/>
             <wp:docPr id="36" name="Picture 36"/>
@@ -18272,14 +18642,14 @@
       <w:pPr>
         <w:pStyle w:val="Heading2"/>
       </w:pPr>
-      <w:bookmarkStart w:id="39" w:name="_Toc482452773"/>
+      <w:bookmarkStart w:id="40" w:name="_Toc482452773"/>
       <w:r>
         <w:t xml:space="preserve">1.14 </w:t>
       </w:r>
       <w:r>
         <w:t>ON DELETE CASCADE</w:t>
       </w:r>
-      <w:bookmarkEnd w:id="39"/>
+      <w:bookmarkEnd w:id="40"/>
     </w:p>
     <w:p>
       <w:pPr>
@@ -18292,7 +18662,7 @@
           <w:noProof/>
         </w:rPr>
         <w:drawing>
-          <wp:inline distT="0" distB="0" distL="0" distR="0" wp14:anchorId="3CD5F049" wp14:editId="76700838">
+          <wp:inline distT="0" distB="0" distL="0" distR="0" wp14:anchorId="6043F676" wp14:editId="2A52F9F7">
             <wp:extent cx="6391275" cy="3362325"/>
             <wp:effectExtent l="0" t="0" r="9525" b="9525"/>
             <wp:docPr id="20" name="Picture 20"/>
@@ -18387,7 +18757,7 @@
           <w:noProof/>
         </w:rPr>
         <w:drawing>
-          <wp:inline distT="0" distB="0" distL="0" distR="0" wp14:anchorId="42F8438E" wp14:editId="49447820">
+          <wp:inline distT="0" distB="0" distL="0" distR="0" wp14:anchorId="4C4C3E30" wp14:editId="23FA9FE4">
             <wp:extent cx="6343650" cy="3152775"/>
             <wp:effectExtent l="0" t="0" r="0" b="9525"/>
             <wp:docPr id="21" name="Picture 21"/>
@@ -18455,7 +18825,7 @@
       <w:pPr>
         <w:pStyle w:val="Heading2"/>
       </w:pPr>
-      <w:bookmarkStart w:id="40" w:name="_Toc482452774"/>
+      <w:bookmarkStart w:id="41" w:name="_Toc482452774"/>
       <w:r>
         <w:lastRenderedPageBreak/>
         <w:t xml:space="preserve">1.15 </w:t>
@@ -18463,7 +18833,7 @@
       <w:r>
         <w:t>Check Constraints</w:t>
       </w:r>
-      <w:bookmarkEnd w:id="40"/>
+      <w:bookmarkEnd w:id="41"/>
     </w:p>
     <w:p>
       <w:pPr>
@@ -18483,7 +18853,7 @@
           <w:noProof/>
         </w:rPr>
         <w:drawing>
-          <wp:inline distT="0" distB="0" distL="0" distR="0" wp14:anchorId="62C13FC9" wp14:editId="2AB8EBE5">
+          <wp:inline distT="0" distB="0" distL="0" distR="0" wp14:anchorId="60D4A93F" wp14:editId="596DB14C">
             <wp:extent cx="6343650" cy="3219450"/>
             <wp:effectExtent l="0" t="0" r="0" b="0"/>
             <wp:docPr id="22" name="Picture 22"/>
@@ -18535,14 +18905,14 @@
       <w:pPr>
         <w:pStyle w:val="Heading2"/>
       </w:pPr>
-      <w:bookmarkStart w:id="41" w:name="_Toc482452775"/>
+      <w:bookmarkStart w:id="42" w:name="_Toc482452775"/>
       <w:r>
         <w:t xml:space="preserve">1.16 </w:t>
       </w:r>
       <w:r>
         <w:t>CHECK Constraint Errors</w:t>
       </w:r>
-      <w:bookmarkEnd w:id="41"/>
+      <w:bookmarkEnd w:id="42"/>
     </w:p>
     <w:p>
       <w:pPr>
@@ -18588,7 +18958,7 @@
           <w:noProof/>
         </w:rPr>
         <w:drawing>
-          <wp:inline distT="0" distB="0" distL="0" distR="0" wp14:anchorId="133E7CEC" wp14:editId="5F4B1D35">
+          <wp:inline distT="0" distB="0" distL="0" distR="0" wp14:anchorId="6037A186" wp14:editId="513C879E">
             <wp:extent cx="6419850" cy="3305175"/>
             <wp:effectExtent l="0" t="0" r="0" b="9525"/>
             <wp:docPr id="23" name="Picture 23"/>
@@ -18673,7 +19043,7 @@
           <w:noProof/>
         </w:rPr>
         <w:drawing>
-          <wp:inline distT="0" distB="0" distL="0" distR="0" wp14:anchorId="5FAC724A" wp14:editId="75A95A45">
+          <wp:inline distT="0" distB="0" distL="0" distR="0" wp14:anchorId="1A2B8E7E" wp14:editId="1406464D">
             <wp:extent cx="6467475" cy="3448050"/>
             <wp:effectExtent l="0" t="0" r="9525" b="0"/>
             <wp:docPr id="24" name="Picture 24"/>
@@ -18720,14 +19090,14 @@
       <w:pPr>
         <w:pStyle w:val="Heading2"/>
       </w:pPr>
-      <w:bookmarkStart w:id="42" w:name="_Toc482452776"/>
+      <w:bookmarkStart w:id="43" w:name="_Toc482452776"/>
       <w:r>
         <w:t xml:space="preserve">1.17 </w:t>
       </w:r>
       <w:r>
         <w:t>Multiple Column Check Constraints</w:t>
       </w:r>
-      <w:bookmarkEnd w:id="42"/>
+      <w:bookmarkEnd w:id="43"/>
     </w:p>
     <w:p>
       <w:pPr>
@@ -18747,7 +19117,7 @@
           <w:noProof/>
         </w:rPr>
         <w:drawing>
-          <wp:inline distT="0" distB="0" distL="0" distR="0" wp14:anchorId="7CF8FDA7" wp14:editId="7727E1C8">
+          <wp:inline distT="0" distB="0" distL="0" distR="0" wp14:anchorId="4FC3B93C" wp14:editId="22A614A8">
             <wp:extent cx="6477000" cy="3476625"/>
             <wp:effectExtent l="0" t="0" r="0" b="9525"/>
             <wp:docPr id="28" name="Picture 28"/>
@@ -18804,7 +19174,7 @@
       <w:r>
         <w:br w:type="page"/>
       </w:r>
-      <w:bookmarkStart w:id="43" w:name="_Toc482452777"/>
+      <w:bookmarkStart w:id="44" w:name="_Toc482452777"/>
       <w:r>
         <w:lastRenderedPageBreak/>
         <w:t xml:space="preserve">1.17 </w:t>
@@ -18812,7 +19182,7 @@
       <w:r>
         <w:t>Code and Execute the create_rmu2.sql script</w:t>
       </w:r>
-      <w:bookmarkEnd w:id="43"/>
+      <w:bookmarkEnd w:id="44"/>
     </w:p>
     <w:p>
       <w:pPr>
@@ -18841,7 +19211,27 @@
           <w:sz w:val="22"/>
           <w:szCs w:val="22"/>
         </w:rPr>
-        <w:t xml:space="preserve">Rarely, will one create multiple tables or objects one-at-a-time. This one-at-a-time approach is used to learn and test CREATE TABLE statements and other CREATE statements. Assuming you have successfully reached this point of the tutorial, you will copy your four previously tested CREATE TABLE SCRIPTS into one script. The installation process for any application that using a DBMS has a script similar to the create_project.sql script you used in a previous assignment.  </w:t>
+        <w:t xml:space="preserve">Rarely, will one create multiple tables or objects one-at-a-time. This one-at-a-time approach is used to learn and test CREATE TABLE statements and other CREATE statements. Assuming you have successfully reached this point of the tutorial, you will copy your four previously tested CREATE TABLE SCRIPTS into one script. The installation process for any application that using a DBMS has a script similar to the </w:t>
+      </w:r>
+      <w:proofErr w:type="spellStart"/>
+      <w:r>
+        <w:rPr>
+          <w:rFonts w:ascii="Arial" w:hAnsi="Arial" w:cs="Arial"/>
+          <w:bCs/>
+          <w:sz w:val="22"/>
+          <w:szCs w:val="22"/>
+        </w:rPr>
+        <w:t>create_project.sql</w:t>
+      </w:r>
+      <w:proofErr w:type="spellEnd"/>
+      <w:r>
+        <w:rPr>
+          <w:rFonts w:ascii="Arial" w:hAnsi="Arial" w:cs="Arial"/>
+          <w:bCs/>
+          <w:sz w:val="22"/>
+          <w:szCs w:val="22"/>
+        </w:rPr>
+        <w:t xml:space="preserve"> script you used in a previous assignment.  </w:t>
       </w:r>
     </w:p>
     <w:p>
@@ -18868,7 +19258,7 @@
           <w:noProof/>
         </w:rPr>
         <w:drawing>
-          <wp:inline distT="0" distB="0" distL="0" distR="0" wp14:anchorId="500DA812" wp14:editId="36F5A277">
+          <wp:inline distT="0" distB="0" distL="0" distR="0" wp14:anchorId="58732D0C" wp14:editId="55941227">
             <wp:extent cx="6457950" cy="3419475"/>
             <wp:effectExtent l="0" t="0" r="0" b="9525"/>
             <wp:docPr id="44" name="Picture 44"/>
@@ -18918,7 +19308,25 @@
           <w:sz w:val="22"/>
           <w:szCs w:val="22"/>
         </w:rPr>
-        <w:t>The DROP command is placed in the beginning script so that you drop any existing table. You may not CREATE a table if the table exists. If you do not  want to execute the DROP command simply place two hyphens to comment the DROP command to prevent its execution, e.g.., - -DROP FACULTY</w:t>
+        <w:t xml:space="preserve">The DROP command is placed in the beginning script so that you drop any existing table. You may not CREATE a table if the table exists. If you do </w:t>
+      </w:r>
+      <w:proofErr w:type="gramStart"/>
+      <w:r>
+        <w:rPr>
+          <w:rFonts w:ascii="Arial" w:hAnsi="Arial" w:cs="Arial"/>
+          <w:sz w:val="22"/>
+          <w:szCs w:val="22"/>
+        </w:rPr>
+        <w:t>not  want</w:t>
+      </w:r>
+      <w:proofErr w:type="gramEnd"/>
+      <w:r>
+        <w:rPr>
+          <w:rFonts w:ascii="Arial" w:hAnsi="Arial" w:cs="Arial"/>
+          <w:sz w:val="22"/>
+          <w:szCs w:val="22"/>
+        </w:rPr>
+        <w:t xml:space="preserve"> to execute the DROP command simply place two hyphens to comment the DROP command to prevent its execution, e.g.., - -DROP FACULTY</w:t>
       </w:r>
     </w:p>
     <w:p>
@@ -18940,6 +19348,7 @@
         </w:rPr>
         <w:t xml:space="preserve">When creating tables that use Foreign </w:t>
       </w:r>
+      <w:proofErr w:type="spellStart"/>
       <w:r>
         <w:rPr>
           <w:rFonts w:ascii="Arial" w:hAnsi="Arial" w:cs="Arial"/>
@@ -18950,7 +19359,14 @@
         <w:rPr>
           <w:rFonts w:ascii="Arial" w:hAnsi="Arial" w:cs="Arial"/>
         </w:rPr>
-        <w:t>ys, the order that you create tables is important. Consider the following example:</w:t>
+        <w:t>ys</w:t>
+      </w:r>
+      <w:proofErr w:type="spellEnd"/>
+      <w:r>
+        <w:rPr>
+          <w:rFonts w:ascii="Arial" w:hAnsi="Arial" w:cs="Arial"/>
+        </w:rPr>
+        <w:t>, the order that you create tables is important. Consider the following example:</w:t>
       </w:r>
     </w:p>
     <w:p>
@@ -18972,7 +19388,7 @@
           <w:szCs w:val="20"/>
         </w:rPr>
         <w:drawing>
-          <wp:inline distT="0" distB="0" distL="0" distR="0" wp14:anchorId="0866869A" wp14:editId="60466D7A">
+          <wp:inline distT="0" distB="0" distL="0" distR="0" wp14:anchorId="2C89587B" wp14:editId="2C143942">
             <wp:extent cx="5943600" cy="1247775"/>
             <wp:effectExtent l="0" t="0" r="0" b="9525"/>
             <wp:docPr id="45" name="Picture 45"/>
@@ -19074,7 +19490,25 @@
           <w:sz w:val="22"/>
           <w:szCs w:val="22"/>
         </w:rPr>
-        <w:t xml:space="preserve">But instead of altering Table_1, let’s assume that you want to DROP TABLE Table_1. You can’t. Table_2 references Table_1, and Table_4 references Table_2. You could temporarily alleviate the problem by dropping the Foreign Key Constraint of Table_2 before Dropping Table_1. A second solution one might consider is to DROP Table_2 before DROPping Table_1. But, you can’t DROP Table_2 until the Foreign Key Constraint of Table_4 has been removed or Table_4 has been dropped. </w:t>
+        <w:t xml:space="preserve">But instead of altering Table_1, let’s assume that you want to DROP TABLE Table_1. You can’t. Table_2 references Table_1, and Table_4 references Table_2. You could temporarily alleviate the problem by dropping the Foreign Key Constraint of Table_2 before Dropping Table_1. A second solution one might consider is to DROP Table_2 before </w:t>
+      </w:r>
+      <w:proofErr w:type="spellStart"/>
+      <w:r>
+        <w:rPr>
+          <w:rFonts w:ascii="Arial" w:hAnsi="Arial" w:cs="Arial"/>
+          <w:sz w:val="22"/>
+          <w:szCs w:val="22"/>
+        </w:rPr>
+        <w:t>DROPping</w:t>
+      </w:r>
+      <w:proofErr w:type="spellEnd"/>
+      <w:r>
+        <w:rPr>
+          <w:rFonts w:ascii="Arial" w:hAnsi="Arial" w:cs="Arial"/>
+          <w:sz w:val="22"/>
+          <w:szCs w:val="22"/>
+        </w:rPr>
+        <w:t xml:space="preserve"> Table_1. But, you can’t DROP Table_2 until the Foreign Key Constraint of Table_4 has been removed or Table_4 has been dropped. </w:t>
       </w:r>
     </w:p>
     <w:p>
@@ -19143,7 +19577,25 @@
           <w:sz w:val="22"/>
           <w:szCs w:val="22"/>
         </w:rPr>
-        <w:t>2. If the structure parent table must be changed, try to use the ALTER TABLE command, rather that DROPing and recreating the table.</w:t>
+        <w:t xml:space="preserve">2. If the structure parent table must be changed, try to use the ALTER TABLE command, rather that </w:t>
+      </w:r>
+      <w:proofErr w:type="spellStart"/>
+      <w:r>
+        <w:rPr>
+          <w:rFonts w:ascii="Arial" w:hAnsi="Arial" w:cs="Arial"/>
+          <w:sz w:val="22"/>
+          <w:szCs w:val="22"/>
+        </w:rPr>
+        <w:t>DROPing</w:t>
+      </w:r>
+      <w:proofErr w:type="spellEnd"/>
+      <w:r>
+        <w:rPr>
+          <w:rFonts w:ascii="Arial" w:hAnsi="Arial" w:cs="Arial"/>
+          <w:sz w:val="22"/>
+          <w:szCs w:val="22"/>
+        </w:rPr>
+        <w:t xml:space="preserve"> and recreating the table.</w:t>
       </w:r>
     </w:p>
     <w:p>
@@ -19205,7 +19657,7 @@
           <w:noProof/>
         </w:rPr>
         <w:drawing>
-          <wp:inline distT="0" distB="0" distL="0" distR="0" wp14:anchorId="08E2CF9E" wp14:editId="0043A244">
+          <wp:inline distT="0" distB="0" distL="0" distR="0" wp14:anchorId="1EE552E6" wp14:editId="5EAA04B0">
             <wp:extent cx="6419850" cy="2105025"/>
             <wp:effectExtent l="0" t="0" r="0" b="9525"/>
             <wp:docPr id="68611" name="Picture 7"/>
@@ -19319,7 +19771,7 @@
           <w:noProof/>
         </w:rPr>
         <w:drawing>
-          <wp:inline distT="0" distB="0" distL="0" distR="0" wp14:anchorId="3DB4B137" wp14:editId="57FF72C2">
+          <wp:inline distT="0" distB="0" distL="0" distR="0" wp14:anchorId="3B82CA8D" wp14:editId="23A14B4E">
             <wp:extent cx="6486525" cy="1304925"/>
             <wp:effectExtent l="19050" t="19050" r="28575" b="28575"/>
             <wp:docPr id="48" name="Picture 48"/>
@@ -19384,7 +19836,7 @@
       <w:pPr>
         <w:pStyle w:val="Heading1"/>
       </w:pPr>
-      <w:bookmarkStart w:id="44" w:name="_Toc482452778"/>
+      <w:bookmarkStart w:id="45" w:name="_Toc482452778"/>
       <w:r>
         <w:lastRenderedPageBreak/>
         <w:t>2</w:t>
@@ -19401,7 +19853,7 @@
       <w:r>
         <w:t>Creating Indexes</w:t>
       </w:r>
-      <w:bookmarkEnd w:id="44"/>
+      <w:bookmarkEnd w:id="45"/>
     </w:p>
     <w:p>
       <w:pPr>
@@ -19417,7 +19869,7 @@
           <w:noProof/>
         </w:rPr>
         <w:drawing>
-          <wp:inline distT="0" distB="0" distL="0" distR="0" wp14:anchorId="7DE2544A" wp14:editId="6EC89696">
+          <wp:inline distT="0" distB="0" distL="0" distR="0" wp14:anchorId="7DD2BF22" wp14:editId="18FB665A">
             <wp:extent cx="6381750" cy="3181350"/>
             <wp:effectExtent l="0" t="0" r="0" b="0"/>
             <wp:docPr id="33" name="Picture 33"/>
@@ -19457,7 +19909,7 @@
       <w:pPr>
         <w:pStyle w:val="Heading2"/>
       </w:pPr>
-      <w:bookmarkStart w:id="45" w:name="_Toc482452779"/>
+      <w:bookmarkStart w:id="46" w:name="_Toc482452779"/>
       <w:r>
         <w:t xml:space="preserve">2.1 </w:t>
       </w:r>
@@ -19467,7 +19919,7 @@
       <w:r>
         <w:t>Examples</w:t>
       </w:r>
-      <w:bookmarkEnd w:id="45"/>
+      <w:bookmarkEnd w:id="46"/>
     </w:p>
     <w:p>
       <w:pPr>
@@ -19483,7 +19935,7 @@
           <w:noProof/>
         </w:rPr>
         <w:drawing>
-          <wp:inline distT="0" distB="0" distL="0" distR="0" wp14:anchorId="2045F480" wp14:editId="36C19DA7">
+          <wp:inline distT="0" distB="0" distL="0" distR="0" wp14:anchorId="7F924CDA" wp14:editId="2A9B564F">
             <wp:extent cx="6381750" cy="3333750"/>
             <wp:effectExtent l="0" t="0" r="0" b="0"/>
             <wp:docPr id="34" name="Picture 34"/>
@@ -19555,14 +20007,14 @@
       <w:pPr>
         <w:pStyle w:val="Heading2"/>
       </w:pPr>
-      <w:bookmarkStart w:id="46" w:name="_Toc482452780"/>
+      <w:bookmarkStart w:id="47" w:name="_Toc482452780"/>
       <w:r>
         <w:t xml:space="preserve">2.2 </w:t>
       </w:r>
       <w:r>
         <w:t>Types of Oracle Indexes</w:t>
       </w:r>
-      <w:bookmarkEnd w:id="46"/>
+      <w:bookmarkEnd w:id="47"/>
     </w:p>
     <w:p>
       <w:pPr>
@@ -19590,7 +20042,7 @@
           <w:noProof/>
         </w:rPr>
         <w:drawing>
-          <wp:inline distT="0" distB="0" distL="0" distR="0" wp14:anchorId="3CC9F0A0" wp14:editId="2A21059D">
+          <wp:inline distT="0" distB="0" distL="0" distR="0" wp14:anchorId="244AEC24" wp14:editId="6951F9F1">
             <wp:extent cx="6286500" cy="3419475"/>
             <wp:effectExtent l="0" t="0" r="0" b="9525"/>
             <wp:docPr id="35" name="Picture 35"/>
@@ -19641,14 +20093,14 @@
       <w:pPr>
         <w:pStyle w:val="Heading2"/>
       </w:pPr>
-      <w:bookmarkStart w:id="47" w:name="_Toc482452781"/>
+      <w:bookmarkStart w:id="48" w:name="_Toc482452781"/>
       <w:r>
         <w:t xml:space="preserve">2.2 </w:t>
       </w:r>
       <w:r>
         <w:t>Code and Execute the create_rmu2_indexes.sql script</w:t>
       </w:r>
-      <w:bookmarkEnd w:id="47"/>
+      <w:bookmarkEnd w:id="48"/>
       <w:r>
         <w:tab/>
       </w:r>
@@ -19679,7 +20131,7 @@
           <w:noProof/>
         </w:rPr>
         <w:drawing>
-          <wp:inline distT="0" distB="0" distL="0" distR="0" wp14:anchorId="4FE1298E" wp14:editId="0C041E68">
+          <wp:inline distT="0" distB="0" distL="0" distR="0" wp14:anchorId="08EE7CBA" wp14:editId="4033ADCF">
             <wp:extent cx="6238875" cy="3448050"/>
             <wp:effectExtent l="0" t="0" r="9525" b="0"/>
             <wp:docPr id="37" name="Picture 37"/>
@@ -19730,9 +20182,8 @@
       <w:pPr>
         <w:pStyle w:val="Heading1"/>
       </w:pPr>
-      <w:bookmarkStart w:id="48" w:name="_Toc482452782"/>
-      <w:r>
-        <w:lastRenderedPageBreak/>
+      <w:bookmarkStart w:id="49" w:name="_Toc482452782"/>
+      <w:r>
         <w:t>3</w:t>
       </w:r>
       <w:r>
@@ -19744,7 +20195,7 @@
       <w:r>
         <w:t xml:space="preserve"> Documenting Table Metadata (Information)</w:t>
       </w:r>
-      <w:bookmarkEnd w:id="48"/>
+      <w:bookmarkEnd w:id="49"/>
       <w:r>
         <w:t xml:space="preserve">   </w:t>
       </w:r>
@@ -19822,7 +20273,25 @@
           <w:sz w:val="22"/>
           <w:szCs w:val="22"/>
         </w:rPr>
-        <w:t xml:space="preserve">Setting the LINESIZE does not affect the font size in Putty. By default SQL*Plus display 80 characters on a line not matter what the font size is in Putty. SQL*Plus will force the display of the result of the SELECT statement is wrap to the next line at 80 characters. Increasing the SQL*Plus LINESIZE may still be wrapped by Putty. You can decrease the font size in Putty. </w:t>
+        <w:t xml:space="preserve">Setting the LINESIZE does not affect the font size in Putty. By </w:t>
+      </w:r>
+      <w:proofErr w:type="gramStart"/>
+      <w:r>
+        <w:rPr>
+          <w:rFonts w:ascii="Arial" w:hAnsi="Arial" w:cs="Arial"/>
+          <w:sz w:val="22"/>
+          <w:szCs w:val="22"/>
+        </w:rPr>
+        <w:t>default</w:t>
+      </w:r>
+      <w:proofErr w:type="gramEnd"/>
+      <w:r>
+        <w:rPr>
+          <w:rFonts w:ascii="Arial" w:hAnsi="Arial" w:cs="Arial"/>
+          <w:sz w:val="22"/>
+          <w:szCs w:val="22"/>
+        </w:rPr>
+        <w:t xml:space="preserve"> SQL*Plus display 80 characters on a line not matter what the font size is in Putty. SQL*Plus will force the display of the result of the SELECT statement is wrap to the next line at 80 characters. Increasing the SQL*Plus LINESIZE may still be wrapped by Putty. You can decrease the font size in Putty. </w:t>
       </w:r>
     </w:p>
     <w:p>
@@ -19839,8 +20308,13 @@
         <w:pStyle w:val="Heading2"/>
       </w:pPr>
       <w:r>
-        <w:t>Improving the Professional Appearance of the SQL Statement and Results using PuTTY</w:t>
-      </w:r>
+        <w:t xml:space="preserve">Improving the Professional Appearance of the SQL Statement and Results using </w:t>
+      </w:r>
+      <w:proofErr w:type="spellStart"/>
+      <w:r>
+        <w:t>PuTTY</w:t>
+      </w:r>
+      <w:proofErr w:type="spellEnd"/>
     </w:p>
     <w:p>
       <w:pPr>
@@ -19889,7 +20363,7 @@
           <w:noProof/>
         </w:rPr>
         <w:drawing>
-          <wp:anchor distT="0" distB="0" distL="114300" distR="114300" simplePos="0" relativeHeight="251874304" behindDoc="0" locked="0" layoutInCell="1" allowOverlap="1" wp14:anchorId="083C41A0" wp14:editId="0AAE4728">
+          <wp:anchor distT="0" distB="0" distL="114300" distR="114300" simplePos="0" relativeHeight="251874304" behindDoc="0" locked="0" layoutInCell="1" allowOverlap="1" wp14:anchorId="199FA78F" wp14:editId="1CEBC5C2">
             <wp:simplePos x="0" y="0"/>
             <wp:positionH relativeFrom="column">
               <wp:posOffset>3086100</wp:posOffset>
@@ -19956,7 +20430,7 @@
           <w:noProof/>
         </w:rPr>
         <w:drawing>
-          <wp:anchor distT="0" distB="0" distL="114300" distR="114300" simplePos="0" relativeHeight="251873280" behindDoc="0" locked="0" layoutInCell="1" allowOverlap="1" wp14:anchorId="5AEC8D91" wp14:editId="3FFFCAD1">
+          <wp:anchor distT="0" distB="0" distL="114300" distR="114300" simplePos="0" relativeHeight="251873280" behindDoc="0" locked="0" layoutInCell="1" allowOverlap="1" wp14:anchorId="1C0E6EC8" wp14:editId="70BCB72F">
             <wp:simplePos x="0" y="0"/>
             <wp:positionH relativeFrom="column">
               <wp:posOffset>0</wp:posOffset>
@@ -20159,7 +20633,7 @@
       <w:pPr>
         <w:pStyle w:val="Heading2"/>
       </w:pPr>
-      <w:bookmarkStart w:id="49" w:name="_Toc482452783"/>
+      <w:bookmarkStart w:id="50" w:name="_Toc482452783"/>
       <w:r>
         <w:t xml:space="preserve">1. </w:t>
       </w:r>
@@ -20169,7 +20643,7 @@
       <w:r>
         <w:t>.</w:t>
       </w:r>
-      <w:bookmarkEnd w:id="49"/>
+      <w:bookmarkEnd w:id="50"/>
     </w:p>
     <w:p>
       <w:pPr>
@@ -20345,7 +20819,7 @@
       <w:pPr>
         <w:pStyle w:val="Heading2"/>
       </w:pPr>
-      <w:bookmarkStart w:id="50" w:name="_Toc482452784"/>
+      <w:bookmarkStart w:id="51" w:name="_Toc482452784"/>
       <w:r>
         <w:t xml:space="preserve">2. </w:t>
       </w:r>
@@ -20355,7 +20829,7 @@
       <w:r>
         <w:t>.</w:t>
       </w:r>
-      <w:bookmarkEnd w:id="50"/>
+      <w:bookmarkEnd w:id="51"/>
     </w:p>
     <w:p>
       <w:pPr>
@@ -20525,7 +20999,7 @@
       <w:pPr>
         <w:pStyle w:val="Heading2"/>
       </w:pPr>
-      <w:bookmarkStart w:id="51" w:name="_Toc482452785"/>
+      <w:bookmarkStart w:id="52" w:name="_Toc482452785"/>
       <w:r>
         <w:t xml:space="preserve">3. </w:t>
       </w:r>
@@ -20535,7 +21009,7 @@
       <w:r>
         <w:t>below.</w:t>
       </w:r>
-      <w:bookmarkEnd w:id="51"/>
+      <w:bookmarkEnd w:id="52"/>
     </w:p>
     <w:p>
       <w:pPr>
@@ -20713,7 +21187,7 @@
       <w:pPr>
         <w:pStyle w:val="Heading2"/>
       </w:pPr>
-      <w:bookmarkStart w:id="52" w:name="_Toc482452786"/>
+      <w:bookmarkStart w:id="53" w:name="_Toc482452786"/>
       <w:r>
         <w:lastRenderedPageBreak/>
         <w:t xml:space="preserve">4. </w:t>
@@ -20724,7 +21198,7 @@
       <w:r>
         <w:t>.</w:t>
       </w:r>
-      <w:bookmarkEnd w:id="52"/>
+      <w:bookmarkEnd w:id="53"/>
       <w:r>
         <w:t xml:space="preserve">  </w:t>
       </w:r>
@@ -20922,7 +21396,7 @@
       <w:pPr>
         <w:pStyle w:val="Heading1"/>
       </w:pPr>
-      <w:bookmarkStart w:id="53" w:name="_Toc482452787"/>
+      <w:bookmarkStart w:id="54" w:name="_Toc482452787"/>
       <w:r>
         <w:lastRenderedPageBreak/>
         <w:t xml:space="preserve">4.0 </w:t>
@@ -20930,7 +21404,7 @@
       <w:r>
         <w:t>Oracle Data Dictionary Concepts</w:t>
       </w:r>
-      <w:bookmarkEnd w:id="53"/>
+      <w:bookmarkEnd w:id="54"/>
     </w:p>
     <w:p>
       <w:pPr>
@@ -21005,7 +21479,43 @@
           <w:sz w:val="22"/>
           <w:szCs w:val="22"/>
         </w:rPr>
-        <w:t xml:space="preserve">A series of views are available that will provide access for three types of Oracle users: ALL (Public and User), USER, and DBA views. The DBA views include all objects, e.g., tables, indexes, etc., for all users and has access to more system performance information. The USER views will display all of the objects owned by the current user. The ALL views will display the USER- owned tables as well as access had been GRANTed to that User or the PUBLIC. You will NOT see information concerning other student's tables or Oracle objects. </w:t>
+        <w:t xml:space="preserve">A series of views are available that will provide access for three types of Oracle users: ALL (Public and User), </w:t>
+      </w:r>
+      <w:proofErr w:type="spellStart"/>
+      <w:r>
+        <w:rPr>
+          <w:rFonts w:ascii="Arial" w:hAnsi="Arial" w:cs="Arial"/>
+          <w:sz w:val="22"/>
+          <w:szCs w:val="22"/>
+        </w:rPr>
+        <w:t>USER</w:t>
+      </w:r>
+      <w:proofErr w:type="spellEnd"/>
+      <w:r>
+        <w:rPr>
+          <w:rFonts w:ascii="Arial" w:hAnsi="Arial" w:cs="Arial"/>
+          <w:sz w:val="22"/>
+          <w:szCs w:val="22"/>
+        </w:rPr>
+        <w:t xml:space="preserve">, and DBA views. The DBA views include all objects, e.g., tables, indexes, etc., for all users and has access to more system performance information. The USER views will display all of the objects owned by the current user. The ALL views will display the USER- owned tables as well as access had been </w:t>
+      </w:r>
+      <w:proofErr w:type="spellStart"/>
+      <w:r>
+        <w:rPr>
+          <w:rFonts w:ascii="Arial" w:hAnsi="Arial" w:cs="Arial"/>
+          <w:sz w:val="22"/>
+          <w:szCs w:val="22"/>
+        </w:rPr>
+        <w:t>GRANTed</w:t>
+      </w:r>
+      <w:proofErr w:type="spellEnd"/>
+      <w:r>
+        <w:rPr>
+          <w:rFonts w:ascii="Arial" w:hAnsi="Arial" w:cs="Arial"/>
+          <w:sz w:val="22"/>
+          <w:szCs w:val="22"/>
+        </w:rPr>
+        <w:t xml:space="preserve"> to that User or the PUBLIC. You will NOT see information concerning other student's tables or Oracle objects. </w:t>
       </w:r>
     </w:p>
     <w:p>
@@ -21032,14 +21542,14 @@
       <w:pPr>
         <w:pStyle w:val="Heading2"/>
       </w:pPr>
-      <w:bookmarkStart w:id="54" w:name="_Toc482452788"/>
+      <w:bookmarkStart w:id="55" w:name="_Toc482452788"/>
       <w:r>
         <w:t xml:space="preserve">4.1 </w:t>
       </w:r>
       <w:r>
         <w:t>USER_TABLES (TABS)</w:t>
       </w:r>
-      <w:bookmarkEnd w:id="54"/>
+      <w:bookmarkEnd w:id="55"/>
     </w:p>
     <w:p>
       <w:pPr>
@@ -21079,7 +21589,25 @@
           <w:sz w:val="22"/>
           <w:szCs w:val="22"/>
         </w:rPr>
-        <w:t>The USER_TABLES or the TABS view displays information for all tables that the user has created. It is designed to provide one-time information. Since a table may have many columns, indexes or constraints this metadata is stored in different data dictionary system tables. Using the SELECT statement you can inquire about system administration of the tables.  How many rows are in my tables? Which tables that up the most disk space?</w:t>
+        <w:t xml:space="preserve">The USER_TABLES or the TABS view displays information for all tables that the user has created. It is designed to provide one-time information. Since a table may have many columns, indexes or constraints this metadata is stored in different data dictionary system tables. Using the SELECT </w:t>
+      </w:r>
+      <w:proofErr w:type="gramStart"/>
+      <w:r>
+        <w:rPr>
+          <w:rFonts w:ascii="Arial" w:hAnsi="Arial" w:cs="Arial"/>
+          <w:sz w:val="22"/>
+          <w:szCs w:val="22"/>
+        </w:rPr>
+        <w:t>statement</w:t>
+      </w:r>
+      <w:proofErr w:type="gramEnd"/>
+      <w:r>
+        <w:rPr>
+          <w:rFonts w:ascii="Arial" w:hAnsi="Arial" w:cs="Arial"/>
+          <w:sz w:val="22"/>
+          <w:szCs w:val="22"/>
+        </w:rPr>
+        <w:t xml:space="preserve"> you can inquire about system administration of the tables.  How many rows are in my tables? Which tables that up the most disk space?</w:t>
       </w:r>
     </w:p>
     <w:p>
@@ -21235,6 +21763,7 @@
                 <w:szCs w:val="22"/>
               </w:rPr>
             </w:pPr>
+            <w:proofErr w:type="spellStart"/>
             <w:r>
               <w:rPr>
                 <w:rFonts w:ascii="Arial" w:hAnsi="Arial" w:cs="Arial"/>
@@ -21244,6 +21773,7 @@
               </w:rPr>
               <w:t>Table_Name</w:t>
             </w:r>
+            <w:proofErr w:type="spellEnd"/>
           </w:p>
         </w:tc>
         <w:tc>
@@ -21301,6 +21831,7 @@
                 <w:szCs w:val="22"/>
               </w:rPr>
             </w:pPr>
+            <w:proofErr w:type="spellStart"/>
             <w:r>
               <w:rPr>
                 <w:rFonts w:ascii="Arial" w:hAnsi="Arial" w:cs="Arial"/>
@@ -21310,6 +21841,7 @@
               </w:rPr>
               <w:t>Num_Rows</w:t>
             </w:r>
+            <w:proofErr w:type="spellEnd"/>
           </w:p>
         </w:tc>
         <w:tc>
@@ -21370,6 +21902,7 @@
                 <w:szCs w:val="22"/>
               </w:rPr>
             </w:pPr>
+            <w:proofErr w:type="spellStart"/>
             <w:r>
               <w:rPr>
                 <w:rFonts w:ascii="Arial" w:hAnsi="Arial" w:cs="Arial"/>
@@ -21379,6 +21912,7 @@
               </w:rPr>
               <w:t>TableSpace_Name</w:t>
             </w:r>
+            <w:proofErr w:type="spellEnd"/>
           </w:p>
         </w:tc>
         <w:tc>
@@ -21407,7 +21941,25 @@
                 <w:sz w:val="22"/>
                 <w:szCs w:val="22"/>
               </w:rPr>
-              <w:t>An Oracle database is an operating system file. This is the name of the operating system file. A Table space can contain many tables, indexes or clusters. Tablespace has a fixed size and can only be increased by a DBA. Tablespace is added by attaching a second operating system file or by expanding the size of the original operating system file. The Create TableSpace command allows one or more files to be assigned immediately to the table space.</w:t>
+              <w:t xml:space="preserve">An Oracle database is an operating system file. This is the name of the operating system file. A Table space can contain many tables, indexes or clusters. Tablespace has a fixed size and can only be increased by a DBA. Tablespace is added by attaching a second operating system file or by expanding the size of the original operating system file. The Create </w:t>
+            </w:r>
+            <w:proofErr w:type="spellStart"/>
+            <w:r>
+              <w:rPr>
+                <w:rFonts w:ascii="Arial" w:hAnsi="Arial" w:cs="Arial"/>
+                <w:sz w:val="22"/>
+                <w:szCs w:val="22"/>
+              </w:rPr>
+              <w:t>TableSpace</w:t>
+            </w:r>
+            <w:proofErr w:type="spellEnd"/>
+            <w:r>
+              <w:rPr>
+                <w:rFonts w:ascii="Arial" w:hAnsi="Arial" w:cs="Arial"/>
+                <w:sz w:val="22"/>
+                <w:szCs w:val="22"/>
+              </w:rPr>
+              <w:t xml:space="preserve"> command allows one or more files to be assigned immediately to the table space.</w:t>
             </w:r>
           </w:p>
         </w:tc>
@@ -21436,6 +21988,7 @@
                 <w:szCs w:val="22"/>
               </w:rPr>
             </w:pPr>
+            <w:proofErr w:type="spellStart"/>
             <w:r>
               <w:rPr>
                 <w:rFonts w:ascii="Arial" w:hAnsi="Arial" w:cs="Arial"/>
@@ -21445,6 +21998,7 @@
               </w:rPr>
               <w:t>Min_Extents</w:t>
             </w:r>
+            <w:proofErr w:type="spellEnd"/>
           </w:p>
         </w:tc>
         <w:tc>
@@ -21473,7 +22027,43 @@
                 <w:sz w:val="22"/>
                 <w:szCs w:val="22"/>
               </w:rPr>
-              <w:t xml:space="preserve">When a table is created an area is set aside for it. Extents are units of disk space measured in K that controls how a table will grow and use up space inside the Tablespace. Min_Extents is the minimum size of the table. If min_extents is 10K then a newly created table uses 10K of disk space even though nothing is stored inside it. </w:t>
+              <w:t xml:space="preserve">When a table is created an area is set aside for it. Extents are units of disk space measured in K that controls how a table will grow and use up space inside the Tablespace. </w:t>
+            </w:r>
+            <w:proofErr w:type="spellStart"/>
+            <w:r>
+              <w:rPr>
+                <w:rFonts w:ascii="Arial" w:hAnsi="Arial" w:cs="Arial"/>
+                <w:sz w:val="22"/>
+                <w:szCs w:val="22"/>
+              </w:rPr>
+              <w:t>Min_Extents</w:t>
+            </w:r>
+            <w:proofErr w:type="spellEnd"/>
+            <w:r>
+              <w:rPr>
+                <w:rFonts w:ascii="Arial" w:hAnsi="Arial" w:cs="Arial"/>
+                <w:sz w:val="22"/>
+                <w:szCs w:val="22"/>
+              </w:rPr>
+              <w:t xml:space="preserve"> is the minimum size of the table. If </w:t>
+            </w:r>
+            <w:proofErr w:type="spellStart"/>
+            <w:r>
+              <w:rPr>
+                <w:rFonts w:ascii="Arial" w:hAnsi="Arial" w:cs="Arial"/>
+                <w:sz w:val="22"/>
+                <w:szCs w:val="22"/>
+              </w:rPr>
+              <w:t>min_extents</w:t>
+            </w:r>
+            <w:proofErr w:type="spellEnd"/>
+            <w:r>
+              <w:rPr>
+                <w:rFonts w:ascii="Arial" w:hAnsi="Arial" w:cs="Arial"/>
+                <w:sz w:val="22"/>
+                <w:szCs w:val="22"/>
+              </w:rPr>
+              <w:t xml:space="preserve"> is 10K then a newly created table uses 10K of disk space even though nothing is stored inside it. </w:t>
             </w:r>
           </w:p>
         </w:tc>
@@ -21502,6 +22092,7 @@
                 <w:szCs w:val="22"/>
               </w:rPr>
             </w:pPr>
+            <w:proofErr w:type="spellStart"/>
             <w:r>
               <w:rPr>
                 <w:rFonts w:ascii="Arial" w:hAnsi="Arial" w:cs="Arial"/>
@@ -21511,6 +22102,7 @@
               </w:rPr>
               <w:t>Next_Extent</w:t>
             </w:r>
+            <w:proofErr w:type="spellEnd"/>
           </w:p>
         </w:tc>
         <w:tc>
@@ -21539,7 +22131,43 @@
                 <w:sz w:val="22"/>
                 <w:szCs w:val="22"/>
               </w:rPr>
-              <w:t>When rows are inserted to a point that the original min_extents have been used, then Oracle can allocate more extents (disk space) to the table. Next_extents controls how table will grow.</w:t>
+              <w:t xml:space="preserve">When rows are inserted to a point that the original </w:t>
+            </w:r>
+            <w:proofErr w:type="spellStart"/>
+            <w:r>
+              <w:rPr>
+                <w:rFonts w:ascii="Arial" w:hAnsi="Arial" w:cs="Arial"/>
+                <w:sz w:val="22"/>
+                <w:szCs w:val="22"/>
+              </w:rPr>
+              <w:t>min_extents</w:t>
+            </w:r>
+            <w:proofErr w:type="spellEnd"/>
+            <w:r>
+              <w:rPr>
+                <w:rFonts w:ascii="Arial" w:hAnsi="Arial" w:cs="Arial"/>
+                <w:sz w:val="22"/>
+                <w:szCs w:val="22"/>
+              </w:rPr>
+              <w:t xml:space="preserve"> have been used, then Oracle can allocate more extents (disk space) to the table. </w:t>
+            </w:r>
+            <w:proofErr w:type="spellStart"/>
+            <w:r>
+              <w:rPr>
+                <w:rFonts w:ascii="Arial" w:hAnsi="Arial" w:cs="Arial"/>
+                <w:sz w:val="22"/>
+                <w:szCs w:val="22"/>
+              </w:rPr>
+              <w:t>Next_extents</w:t>
+            </w:r>
+            <w:proofErr w:type="spellEnd"/>
+            <w:r>
+              <w:rPr>
+                <w:rFonts w:ascii="Arial" w:hAnsi="Arial" w:cs="Arial"/>
+                <w:sz w:val="22"/>
+                <w:szCs w:val="22"/>
+              </w:rPr>
+              <w:t xml:space="preserve"> controls how table will grow.</w:t>
             </w:r>
           </w:p>
         </w:tc>
@@ -21568,6 +22196,7 @@
                 <w:szCs w:val="22"/>
               </w:rPr>
             </w:pPr>
+            <w:proofErr w:type="spellStart"/>
             <w:r>
               <w:rPr>
                 <w:rFonts w:ascii="Arial" w:hAnsi="Arial" w:cs="Arial"/>
@@ -21577,6 +22206,7 @@
               </w:rPr>
               <w:t>Max_Extents</w:t>
             </w:r>
+            <w:proofErr w:type="spellEnd"/>
           </w:p>
         </w:tc>
         <w:tc>
@@ -21605,7 +22235,61 @@
                 <w:sz w:val="22"/>
                 <w:szCs w:val="22"/>
               </w:rPr>
-              <w:t>The maximum size of the table as measured in units of next_extents. This number is not related to tablespace. Before a given table may grow to its max_extents, Oracle may run out of tablespace. The total number of extents allocated to any given table is called a segment. Therefore, Tablespace contains tables, an each table have a physical unit of space assigned to it called a segment. A table segment was created by adding extents (units of disk space) to the table.</w:t>
+              <w:t xml:space="preserve">The maximum size of the table as measured in units of </w:t>
+            </w:r>
+            <w:proofErr w:type="spellStart"/>
+            <w:r>
+              <w:rPr>
+                <w:rFonts w:ascii="Arial" w:hAnsi="Arial" w:cs="Arial"/>
+                <w:sz w:val="22"/>
+                <w:szCs w:val="22"/>
+              </w:rPr>
+              <w:t>next_extents</w:t>
+            </w:r>
+            <w:proofErr w:type="spellEnd"/>
+            <w:r>
+              <w:rPr>
+                <w:rFonts w:ascii="Arial" w:hAnsi="Arial" w:cs="Arial"/>
+                <w:sz w:val="22"/>
+                <w:szCs w:val="22"/>
+              </w:rPr>
+              <w:t xml:space="preserve">. This number is not related to tablespace. Before a given table may grow to its </w:t>
+            </w:r>
+            <w:proofErr w:type="spellStart"/>
+            <w:r>
+              <w:rPr>
+                <w:rFonts w:ascii="Arial" w:hAnsi="Arial" w:cs="Arial"/>
+                <w:sz w:val="22"/>
+                <w:szCs w:val="22"/>
+              </w:rPr>
+              <w:t>max_extents</w:t>
+            </w:r>
+            <w:proofErr w:type="spellEnd"/>
+            <w:r>
+              <w:rPr>
+                <w:rFonts w:ascii="Arial" w:hAnsi="Arial" w:cs="Arial"/>
+                <w:sz w:val="22"/>
+                <w:szCs w:val="22"/>
+              </w:rPr>
+              <w:t xml:space="preserve">, Oracle may run out of tablespace. The total number of extents allocated to any given table is called a segment. Therefore, Tablespace contains tables, </w:t>
+            </w:r>
+            <w:proofErr w:type="gramStart"/>
+            <w:r>
+              <w:rPr>
+                <w:rFonts w:ascii="Arial" w:hAnsi="Arial" w:cs="Arial"/>
+                <w:sz w:val="22"/>
+                <w:szCs w:val="22"/>
+              </w:rPr>
+              <w:t>an each</w:t>
+            </w:r>
+            <w:proofErr w:type="gramEnd"/>
+            <w:r>
+              <w:rPr>
+                <w:rFonts w:ascii="Arial" w:hAnsi="Arial" w:cs="Arial"/>
+                <w:sz w:val="22"/>
+                <w:szCs w:val="22"/>
+              </w:rPr>
+              <w:t xml:space="preserve"> table have a physical unit of space assigned to it called a segment. A table segment was created by adding extents (units of disk space) to the table.</w:t>
             </w:r>
           </w:p>
         </w:tc>
@@ -21634,6 +22318,7 @@
                 <w:szCs w:val="22"/>
               </w:rPr>
             </w:pPr>
+            <w:proofErr w:type="spellStart"/>
             <w:r>
               <w:rPr>
                 <w:rFonts w:ascii="Arial" w:hAnsi="Arial" w:cs="Arial"/>
@@ -21643,6 +22328,7 @@
               </w:rPr>
               <w:t>Pct_free</w:t>
             </w:r>
+            <w:proofErr w:type="spellEnd"/>
           </w:p>
           <w:p>
             <w:pPr>
@@ -21662,6 +22348,7 @@
                 <w:szCs w:val="22"/>
               </w:rPr>
             </w:pPr>
+            <w:proofErr w:type="spellStart"/>
             <w:r>
               <w:rPr>
                 <w:rFonts w:ascii="Arial" w:hAnsi="Arial" w:cs="Arial"/>
@@ -21671,6 +22358,7 @@
               </w:rPr>
               <w:t>Pct_used</w:t>
             </w:r>
+            <w:proofErr w:type="spellEnd"/>
           </w:p>
         </w:tc>
         <w:tc>
@@ -21780,6 +22468,7 @@
                 <w:szCs w:val="22"/>
               </w:rPr>
             </w:pPr>
+            <w:proofErr w:type="spellStart"/>
             <w:r>
               <w:rPr>
                 <w:rFonts w:ascii="Arial" w:hAnsi="Arial" w:cs="Arial"/>
@@ -21789,6 +22478,7 @@
               </w:rPr>
               <w:t>Empty_Blocks</w:t>
             </w:r>
+            <w:proofErr w:type="spellEnd"/>
           </w:p>
         </w:tc>
         <w:tc>
@@ -21817,7 +22507,25 @@
                 <w:sz w:val="22"/>
                 <w:szCs w:val="22"/>
               </w:rPr>
-              <w:t>Physical measurement of disk space allocate to a segment. A block size varies from 512 characters to 2K depending upon the installation of Oracle into the operating system.</w:t>
+              <w:t xml:space="preserve">Physical measurement of disk space </w:t>
+            </w:r>
+            <w:proofErr w:type="gramStart"/>
+            <w:r>
+              <w:rPr>
+                <w:rFonts w:ascii="Arial" w:hAnsi="Arial" w:cs="Arial"/>
+                <w:sz w:val="22"/>
+                <w:szCs w:val="22"/>
+              </w:rPr>
+              <w:t>allocate</w:t>
+            </w:r>
+            <w:proofErr w:type="gramEnd"/>
+            <w:r>
+              <w:rPr>
+                <w:rFonts w:ascii="Arial" w:hAnsi="Arial" w:cs="Arial"/>
+                <w:sz w:val="22"/>
+                <w:szCs w:val="22"/>
+              </w:rPr>
+              <w:t xml:space="preserve"> to a segment. A block size varies from 512 characters to 2K depending upon the installation of Oracle into the operating system.</w:t>
             </w:r>
           </w:p>
         </w:tc>
@@ -21893,7 +22601,39 @@
           <w:rFonts w:ascii="Arial" w:hAnsi="Arial" w:cs="Arial"/>
           <w:b/>
         </w:rPr>
-        <w:t>Select Table_name, Num_rows, from tabs</w:t>
+        <w:t xml:space="preserve">Select </w:t>
+      </w:r>
+      <w:proofErr w:type="spellStart"/>
+      <w:r>
+        <w:rPr>
+          <w:rFonts w:ascii="Arial" w:hAnsi="Arial" w:cs="Arial"/>
+          <w:b/>
+        </w:rPr>
+        <w:t>Table_name</w:t>
+      </w:r>
+      <w:proofErr w:type="spellEnd"/>
+      <w:r>
+        <w:rPr>
+          <w:rFonts w:ascii="Arial" w:hAnsi="Arial" w:cs="Arial"/>
+          <w:b/>
+        </w:rPr>
+        <w:t xml:space="preserve">, </w:t>
+      </w:r>
+      <w:proofErr w:type="spellStart"/>
+      <w:r>
+        <w:rPr>
+          <w:rFonts w:ascii="Arial" w:hAnsi="Arial" w:cs="Arial"/>
+          <w:b/>
+        </w:rPr>
+        <w:t>Num_rows</w:t>
+      </w:r>
+      <w:proofErr w:type="spellEnd"/>
+      <w:r>
+        <w:rPr>
+          <w:rFonts w:ascii="Arial" w:hAnsi="Arial" w:cs="Arial"/>
+          <w:b/>
+        </w:rPr>
+        <w:t>, from tabs</w:t>
       </w:r>
     </w:p>
     <w:p>
@@ -21959,7 +22699,7 @@
           <w:noProof/>
         </w:rPr>
         <w:drawing>
-          <wp:inline distT="0" distB="0" distL="0" distR="0" wp14:anchorId="150F2BE3" wp14:editId="02136E79">
+          <wp:inline distT="0" distB="0" distL="0" distR="0" wp14:anchorId="12CC7FB0" wp14:editId="4A4B2EEC">
             <wp:extent cx="6429375" cy="3505200"/>
             <wp:effectExtent l="0" t="0" r="9525" b="0"/>
             <wp:docPr id="38" name="Picture 38"/>
@@ -22006,11 +22746,11 @@
       <w:pPr>
         <w:pStyle w:val="Heading3"/>
       </w:pPr>
-      <w:bookmarkStart w:id="55" w:name="_Toc482452789"/>
+      <w:bookmarkStart w:id="56" w:name="_Toc482452789"/>
       <w:r>
         <w:t>4.1.1 Document Table Names from Oracle Data Dictionary</w:t>
       </w:r>
-      <w:bookmarkEnd w:id="55"/>
+      <w:bookmarkEnd w:id="56"/>
       <w:r>
         <w:t xml:space="preserve"> </w:t>
       </w:r>
@@ -22322,7 +23062,7 @@
       <w:pPr>
         <w:pStyle w:val="Heading2"/>
       </w:pPr>
-      <w:bookmarkStart w:id="56" w:name="_Toc482452790"/>
+      <w:bookmarkStart w:id="57" w:name="_Toc482452790"/>
       <w:r>
         <w:lastRenderedPageBreak/>
         <w:t xml:space="preserve">4.2 </w:t>
@@ -22330,7 +23070,7 @@
       <w:r>
         <w:t>USER_CONSTRAINTS and USER_CONS_COLUMNS</w:t>
       </w:r>
-      <w:bookmarkEnd w:id="56"/>
+      <w:bookmarkEnd w:id="57"/>
     </w:p>
     <w:p>
       <w:pPr>
@@ -22370,17 +23110,7 @@
           <w:sz w:val="22"/>
           <w:szCs w:val="22"/>
         </w:rPr>
-        <w:t xml:space="preserve">What are my Primary and Foreign Key Relationships? What are the Check Options stored with a </w:t>
-      </w:r>
-      <w:bookmarkStart w:id="57" w:name="_GoBack"/>
-      <w:bookmarkEnd w:id="57"/>
-      <w:r>
-        <w:rPr>
-          <w:rFonts w:ascii="Arial" w:hAnsi="Arial" w:cs="Arial"/>
-          <w:sz w:val="22"/>
-          <w:szCs w:val="22"/>
-        </w:rPr>
-        <w:t>table?</w:t>
+        <w:t>What are my Primary and Foreign Key Relationships? What are the Check Options stored with a table?</w:t>
       </w:r>
       <w:r>
         <w:rPr>
@@ -22396,7 +23126,25 @@
           <w:sz w:val="22"/>
           <w:szCs w:val="22"/>
         </w:rPr>
-        <w:t xml:space="preserve">There are two tables needed for this task. First, the view User_Constraints is used to determine the type of constraint: Check Constraint (C) or NOT NULLS, Primary Key Constraint (P), Foreign Key Constraint (R), Unique Constraint (U), with the CHECK option (V) constraint. Once you know the type constraint you then can identify the name of table and the column involved. </w:t>
+        <w:t xml:space="preserve">There are two tables needed for this task. First, the view </w:t>
+      </w:r>
+      <w:proofErr w:type="spellStart"/>
+      <w:r>
+        <w:rPr>
+          <w:rFonts w:ascii="Arial" w:hAnsi="Arial" w:cs="Arial"/>
+          <w:sz w:val="22"/>
+          <w:szCs w:val="22"/>
+        </w:rPr>
+        <w:t>User_Constraints</w:t>
+      </w:r>
+      <w:proofErr w:type="spellEnd"/>
+      <w:r>
+        <w:rPr>
+          <w:rFonts w:ascii="Arial" w:hAnsi="Arial" w:cs="Arial"/>
+          <w:sz w:val="22"/>
+          <w:szCs w:val="22"/>
+        </w:rPr>
+        <w:t xml:space="preserve"> is used to determine the type of constraint: Check Constraint (C) or NOT NULLS, Primary Key Constraint (P), Foreign Key Constraint (R), Unique Constraint (U), with the CHECK option (V) constraint. Once you know the type constraint you then can identify the name of table and the column involved. </w:t>
       </w:r>
     </w:p>
     <w:p>
@@ -22683,6 +23431,7 @@
                 <w:szCs w:val="22"/>
               </w:rPr>
             </w:pPr>
+            <w:proofErr w:type="spellStart"/>
             <w:r>
               <w:rPr>
                 <w:rFonts w:ascii="Arial" w:hAnsi="Arial" w:cs="Arial"/>
@@ -22692,6 +23441,7 @@
               </w:rPr>
               <w:t>Constraint_Name</w:t>
             </w:r>
+            <w:proofErr w:type="spellEnd"/>
           </w:p>
         </w:tc>
         <w:tc>
@@ -22749,6 +23499,7 @@
                 <w:szCs w:val="22"/>
               </w:rPr>
             </w:pPr>
+            <w:proofErr w:type="spellStart"/>
             <w:r>
               <w:rPr>
                 <w:rFonts w:ascii="Arial" w:hAnsi="Arial" w:cs="Arial"/>
@@ -22758,6 +23509,7 @@
               </w:rPr>
               <w:t>Constraint_Type</w:t>
             </w:r>
+            <w:proofErr w:type="spellEnd"/>
           </w:p>
         </w:tc>
         <w:tc>
@@ -22815,6 +23567,7 @@
                 <w:szCs w:val="22"/>
               </w:rPr>
             </w:pPr>
+            <w:proofErr w:type="spellStart"/>
             <w:r>
               <w:rPr>
                 <w:rFonts w:ascii="Arial" w:hAnsi="Arial" w:cs="Arial"/>
@@ -22824,6 +23577,7 @@
               </w:rPr>
               <w:t>Table_Name</w:t>
             </w:r>
+            <w:proofErr w:type="spellEnd"/>
           </w:p>
         </w:tc>
         <w:tc>
@@ -22881,6 +23635,7 @@
                 <w:szCs w:val="22"/>
               </w:rPr>
             </w:pPr>
+            <w:proofErr w:type="spellStart"/>
             <w:r>
               <w:rPr>
                 <w:rFonts w:ascii="Arial" w:hAnsi="Arial" w:cs="Arial"/>
@@ -22890,6 +23645,7 @@
               </w:rPr>
               <w:t>Search_Condition</w:t>
             </w:r>
+            <w:proofErr w:type="spellEnd"/>
           </w:p>
         </w:tc>
         <w:tc>
@@ -22947,6 +23703,7 @@
                 <w:szCs w:val="22"/>
               </w:rPr>
             </w:pPr>
+            <w:proofErr w:type="spellStart"/>
             <w:r>
               <w:rPr>
                 <w:rFonts w:ascii="Arial" w:hAnsi="Arial" w:cs="Arial"/>
@@ -22956,6 +23713,7 @@
               </w:rPr>
               <w:t>R_Constraint_Name</w:t>
             </w:r>
+            <w:proofErr w:type="spellEnd"/>
           </w:p>
         </w:tc>
         <w:tc>
@@ -23079,6 +23837,7 @@
                 <w:szCs w:val="22"/>
               </w:rPr>
             </w:pPr>
+            <w:proofErr w:type="spellStart"/>
             <w:r>
               <w:rPr>
                 <w:rFonts w:ascii="Arial" w:hAnsi="Arial" w:cs="Arial"/>
@@ -23088,6 +23847,7 @@
               </w:rPr>
               <w:t>Delete_Rule</w:t>
             </w:r>
+            <w:proofErr w:type="spellEnd"/>
           </w:p>
         </w:tc>
         <w:tc>
@@ -23423,6 +24183,7 @@
                 <w:szCs w:val="22"/>
               </w:rPr>
             </w:pPr>
+            <w:proofErr w:type="spellStart"/>
             <w:r>
               <w:rPr>
                 <w:rFonts w:ascii="Arial" w:hAnsi="Arial" w:cs="Arial"/>
@@ -23432,6 +24193,7 @@
               </w:rPr>
               <w:t>Constraint_Name</w:t>
             </w:r>
+            <w:proofErr w:type="spellEnd"/>
           </w:p>
         </w:tc>
         <w:tc>
@@ -23489,6 +24251,7 @@
                 <w:szCs w:val="22"/>
               </w:rPr>
             </w:pPr>
+            <w:proofErr w:type="spellStart"/>
             <w:r>
               <w:rPr>
                 <w:rFonts w:ascii="Arial" w:hAnsi="Arial" w:cs="Arial"/>
@@ -23498,6 +24261,7 @@
               </w:rPr>
               <w:t>Table_Name</w:t>
             </w:r>
+            <w:proofErr w:type="spellEnd"/>
           </w:p>
         </w:tc>
         <w:tc>
@@ -23555,6 +24319,7 @@
                 <w:szCs w:val="22"/>
               </w:rPr>
             </w:pPr>
+            <w:proofErr w:type="spellStart"/>
             <w:r>
               <w:rPr>
                 <w:rFonts w:ascii="Arial" w:hAnsi="Arial" w:cs="Arial"/>
@@ -23564,6 +24329,7 @@
               </w:rPr>
               <w:t>Column_Name</w:t>
             </w:r>
+            <w:proofErr w:type="spellEnd"/>
           </w:p>
         </w:tc>
         <w:tc>
@@ -23699,7 +24465,15 @@
         <w:t xml:space="preserve">4.2.1 </w:t>
       </w:r>
       <w:r>
-        <w:t>Code and Execute the show_constraints.sql script</w:t>
+        <w:t xml:space="preserve">Code and Execute the </w:t>
+      </w:r>
+      <w:proofErr w:type="spellStart"/>
+      <w:r>
+        <w:t>show_constraints.sql</w:t>
+      </w:r>
+      <w:proofErr w:type="spellEnd"/>
+      <w:r>
+        <w:t xml:space="preserve"> script</w:t>
       </w:r>
       <w:bookmarkEnd w:id="58"/>
       <w:r>
@@ -23731,7 +24505,7 @@
           <w:noProof/>
         </w:rPr>
         <w:drawing>
-          <wp:inline distT="0" distB="0" distL="0" distR="0" wp14:anchorId="3E81C49D" wp14:editId="13609EC5">
+          <wp:inline distT="0" distB="0" distL="0" distR="0" wp14:anchorId="4153DF1D" wp14:editId="49A32B09">
             <wp:extent cx="6391275" cy="3390900"/>
             <wp:effectExtent l="0" t="0" r="9525" b="0"/>
             <wp:docPr id="40" name="Picture 40"/>
@@ -23790,7 +24564,7 @@
           <w:noProof/>
         </w:rPr>
         <w:drawing>
-          <wp:inline distT="0" distB="0" distL="0" distR="0" wp14:anchorId="7CB7ACFA" wp14:editId="2D73E29D">
+          <wp:inline distT="0" distB="0" distL="0" distR="0" wp14:anchorId="13B6C766" wp14:editId="660C4056">
             <wp:extent cx="6457950" cy="3962400"/>
             <wp:effectExtent l="0" t="0" r="0" b="0"/>
             <wp:docPr id="41" name="Picture 41"/>
@@ -23849,7 +24623,25 @@
           <w:szCs w:val="22"/>
         </w:rPr>
         <w:lastRenderedPageBreak/>
-        <w:t xml:space="preserve">Setting the LINESIZE does not affect the font size in Putty. By default SQL*Plus display 80 characters on a line not matter what the font size is in Putty. SQL*Plus will force the display of the result of the SELECT statement is wrap to the next line at 80 characters. Increasing the SQL*Plus LINESIZE may still be wrapped by Putty. You can decrease the font size in Putty. </w:t>
+        <w:t xml:space="preserve">Setting the LINESIZE does not affect the font size in Putty. By </w:t>
+      </w:r>
+      <w:proofErr w:type="gramStart"/>
+      <w:r>
+        <w:rPr>
+          <w:rFonts w:ascii="Arial" w:hAnsi="Arial" w:cs="Arial"/>
+          <w:sz w:val="22"/>
+          <w:szCs w:val="22"/>
+        </w:rPr>
+        <w:t>default</w:t>
+      </w:r>
+      <w:proofErr w:type="gramEnd"/>
+      <w:r>
+        <w:rPr>
+          <w:rFonts w:ascii="Arial" w:hAnsi="Arial" w:cs="Arial"/>
+          <w:sz w:val="22"/>
+          <w:szCs w:val="22"/>
+        </w:rPr>
+        <w:t xml:space="preserve"> SQL*Plus display 80 characters on a line not matter what the font size is in Putty. SQL*Plus will force the display of the result of the SELECT statement is wrap to the next line at 80 characters. Increasing the SQL*Plus LINESIZE may still be wrapped by Putty. You can decrease the font size in Putty. </w:t>
       </w:r>
     </w:p>
     <w:p>
@@ -23899,7 +24691,7 @@
           <w:noProof/>
         </w:rPr>
         <w:drawing>
-          <wp:anchor distT="0" distB="0" distL="114300" distR="114300" simplePos="0" relativeHeight="251866112" behindDoc="0" locked="0" layoutInCell="1" allowOverlap="1" wp14:anchorId="51C97B2C" wp14:editId="39873488">
+          <wp:anchor distT="0" distB="0" distL="114300" distR="114300" simplePos="0" relativeHeight="251866112" behindDoc="0" locked="0" layoutInCell="1" allowOverlap="1" wp14:anchorId="7F0D0A7D" wp14:editId="32586927">
             <wp:simplePos x="0" y="0"/>
             <wp:positionH relativeFrom="column">
               <wp:posOffset>3086100</wp:posOffset>
@@ -23966,7 +24758,7 @@
           <w:noProof/>
         </w:rPr>
         <w:drawing>
-          <wp:anchor distT="0" distB="0" distL="114300" distR="114300" simplePos="0" relativeHeight="251865088" behindDoc="0" locked="0" layoutInCell="1" allowOverlap="1" wp14:anchorId="12F70E51" wp14:editId="2AECE2CA">
+          <wp:anchor distT="0" distB="0" distL="114300" distR="114300" simplePos="0" relativeHeight="251865088" behindDoc="0" locked="0" layoutInCell="1" allowOverlap="1" wp14:anchorId="04C6CDDF" wp14:editId="59D4892D">
             <wp:simplePos x="0" y="0"/>
             <wp:positionH relativeFrom="column">
               <wp:posOffset>0</wp:posOffset>
@@ -24138,13 +24930,32 @@
         </w:rPr>
         <w:t xml:space="preserve"> for your </w:t>
       </w:r>
+      <w:proofErr w:type="spellStart"/>
       <w:r>
         <w:rPr>
           <w:rFonts w:ascii="Arial" w:hAnsi="Arial" w:cs="Arial"/>
           <w:b/>
           <w:bCs/>
         </w:rPr>
-        <w:t>show_constraints.sql script</w:t>
+        <w:t>show_constraints.sql</w:t>
+      </w:r>
+      <w:proofErr w:type="spellEnd"/>
+      <w:r>
+        <w:rPr>
+          <w:rFonts w:ascii="Arial" w:hAnsi="Arial" w:cs="Arial"/>
+          <w:b/>
+          <w:bCs/>
+        </w:rPr>
+        <w:t xml:space="preserve"> </w:t>
+      </w:r>
+      <w:proofErr w:type="gramStart"/>
+      <w:r>
+        <w:rPr>
+          <w:rFonts w:ascii="Arial" w:hAnsi="Arial" w:cs="Arial"/>
+          <w:b/>
+          <w:bCs/>
+        </w:rPr>
+        <w:t>script</w:t>
       </w:r>
       <w:r>
         <w:rPr>
@@ -24161,7 +24972,15 @@
           <w:rFonts w:ascii="Arial" w:hAnsi="Arial" w:cs="Arial"/>
           <w:b/>
         </w:rPr>
-        <w:t xml:space="preserve"> below. </w:t>
+        <w:t xml:space="preserve"> below</w:t>
+      </w:r>
+      <w:proofErr w:type="gramEnd"/>
+      <w:r>
+        <w:rPr>
+          <w:rFonts w:ascii="Arial" w:hAnsi="Arial" w:cs="Arial"/>
+          <w:b/>
+        </w:rPr>
+        <w:t xml:space="preserve">. </w:t>
       </w:r>
       <w:r>
         <w:rPr>
@@ -24468,7 +25287,48 @@
           <w:rFonts w:ascii="Arial" w:hAnsi="Arial" w:cs="Arial"/>
           <w:b/>
         </w:rPr>
-        <w:t>Select C.Table_Name, Column_Name, Position</w:t>
+        <w:t xml:space="preserve">Select </w:t>
+      </w:r>
+      <w:proofErr w:type="spellStart"/>
+      <w:proofErr w:type="gramStart"/>
+      <w:r>
+        <w:rPr>
+          <w:rFonts w:ascii="Arial" w:hAnsi="Arial" w:cs="Arial"/>
+          <w:b/>
+        </w:rPr>
+        <w:t>C.Table</w:t>
+      </w:r>
+      <w:proofErr w:type="gramEnd"/>
+      <w:r>
+        <w:rPr>
+          <w:rFonts w:ascii="Arial" w:hAnsi="Arial" w:cs="Arial"/>
+          <w:b/>
+        </w:rPr>
+        <w:t>_Name</w:t>
+      </w:r>
+      <w:proofErr w:type="spellEnd"/>
+      <w:r>
+        <w:rPr>
+          <w:rFonts w:ascii="Arial" w:hAnsi="Arial" w:cs="Arial"/>
+          <w:b/>
+        </w:rPr>
+        <w:t xml:space="preserve">, </w:t>
+      </w:r>
+      <w:proofErr w:type="spellStart"/>
+      <w:r>
+        <w:rPr>
+          <w:rFonts w:ascii="Arial" w:hAnsi="Arial" w:cs="Arial"/>
+          <w:b/>
+        </w:rPr>
+        <w:t>Column_Name</w:t>
+      </w:r>
+      <w:proofErr w:type="spellEnd"/>
+      <w:r>
+        <w:rPr>
+          <w:rFonts w:ascii="Arial" w:hAnsi="Arial" w:cs="Arial"/>
+          <w:b/>
+        </w:rPr>
+        <w:t>, Position</w:t>
       </w:r>
     </w:p>
     <w:p>
@@ -24491,8 +25351,58 @@
           <w:rFonts w:ascii="Arial" w:hAnsi="Arial" w:cs="Arial"/>
           <w:b/>
         </w:rPr>
-        <w:t xml:space="preserve">     From User_Constraints C, User_Cons_Columns  Ccols</w:t>
-      </w:r>
+        <w:t xml:space="preserve">     From </w:t>
+      </w:r>
+      <w:proofErr w:type="spellStart"/>
+      <w:r>
+        <w:rPr>
+          <w:rFonts w:ascii="Arial" w:hAnsi="Arial" w:cs="Arial"/>
+          <w:b/>
+        </w:rPr>
+        <w:t>User_Constraints</w:t>
+      </w:r>
+      <w:proofErr w:type="spellEnd"/>
+      <w:r>
+        <w:rPr>
+          <w:rFonts w:ascii="Arial" w:hAnsi="Arial" w:cs="Arial"/>
+          <w:b/>
+        </w:rPr>
+        <w:t xml:space="preserve"> C, </w:t>
+      </w:r>
+      <w:proofErr w:type="spellStart"/>
+      <w:r>
+        <w:rPr>
+          <w:rFonts w:ascii="Arial" w:hAnsi="Arial" w:cs="Arial"/>
+          <w:b/>
+        </w:rPr>
+        <w:t>User_Cons_</w:t>
+      </w:r>
+      <w:proofErr w:type="gramStart"/>
+      <w:r>
+        <w:rPr>
+          <w:rFonts w:ascii="Arial" w:hAnsi="Arial" w:cs="Arial"/>
+          <w:b/>
+        </w:rPr>
+        <w:t>Columns</w:t>
+      </w:r>
+      <w:proofErr w:type="spellEnd"/>
+      <w:r>
+        <w:rPr>
+          <w:rFonts w:ascii="Arial" w:hAnsi="Arial" w:cs="Arial"/>
+          <w:b/>
+        </w:rPr>
+        <w:t xml:space="preserve">  </w:t>
+      </w:r>
+      <w:proofErr w:type="spellStart"/>
+      <w:r>
+        <w:rPr>
+          <w:rFonts w:ascii="Arial" w:hAnsi="Arial" w:cs="Arial"/>
+          <w:b/>
+        </w:rPr>
+        <w:t>Ccols</w:t>
+      </w:r>
+      <w:proofErr w:type="spellEnd"/>
+      <w:proofErr w:type="gramEnd"/>
     </w:p>
     <w:p>
       <w:pPr>
@@ -24515,7 +25425,23 @@
           <w:b/>
         </w:rPr>
         <w:tab/>
-        <w:t xml:space="preserve">Where Constraint_type = </w:t>
+        <w:t xml:space="preserve">Where </w:t>
+      </w:r>
+      <w:proofErr w:type="spellStart"/>
+      <w:r>
+        <w:rPr>
+          <w:rFonts w:ascii="Arial" w:hAnsi="Arial" w:cs="Arial"/>
+          <w:b/>
+        </w:rPr>
+        <w:t>Constraint_type</w:t>
+      </w:r>
+      <w:proofErr w:type="spellEnd"/>
+      <w:r>
+        <w:rPr>
+          <w:rFonts w:ascii="Arial" w:hAnsi="Arial" w:cs="Arial"/>
+          <w:b/>
+        </w:rPr>
+        <w:t xml:space="preserve"> = </w:t>
       </w:r>
       <w:r>
         <w:rPr>
@@ -24566,7 +25492,39 @@
           <w:rFonts w:ascii="Arial" w:hAnsi="Arial" w:cs="Arial"/>
           <w:b/>
         </w:rPr>
-        <w:t xml:space="preserve">            C.Constraint_Name = Ccols.Constraint_Name;</w:t>
+        <w:t xml:space="preserve">            </w:t>
+      </w:r>
+      <w:proofErr w:type="spellStart"/>
+      <w:r>
+        <w:rPr>
+          <w:rFonts w:ascii="Arial" w:hAnsi="Arial" w:cs="Arial"/>
+          <w:b/>
+        </w:rPr>
+        <w:t>C.Constraint_Name</w:t>
+      </w:r>
+      <w:proofErr w:type="spellEnd"/>
+      <w:r>
+        <w:rPr>
+          <w:rFonts w:ascii="Arial" w:hAnsi="Arial" w:cs="Arial"/>
+          <w:b/>
+        </w:rPr>
+        <w:t xml:space="preserve"> = </w:t>
+      </w:r>
+      <w:proofErr w:type="spellStart"/>
+      <w:r>
+        <w:rPr>
+          <w:rFonts w:ascii="Arial" w:hAnsi="Arial" w:cs="Arial"/>
+          <w:b/>
+        </w:rPr>
+        <w:t>Ccols.Constraint_Name</w:t>
+      </w:r>
+      <w:proofErr w:type="spellEnd"/>
+      <w:r>
+        <w:rPr>
+          <w:rFonts w:ascii="Arial" w:hAnsi="Arial" w:cs="Arial"/>
+          <w:b/>
+        </w:rPr>
+        <w:t>;</w:t>
       </w:r>
     </w:p>
     <w:p>
@@ -24640,7 +25598,39 @@
           <w:rFonts w:ascii="Arial" w:hAnsi="Arial" w:cs="Arial"/>
           <w:b/>
         </w:rPr>
-        <w:t xml:space="preserve">Select Table_Name, Constraint_Name </w:t>
+        <w:t xml:space="preserve">Select </w:t>
+      </w:r>
+      <w:proofErr w:type="spellStart"/>
+      <w:r>
+        <w:rPr>
+          <w:rFonts w:ascii="Arial" w:hAnsi="Arial" w:cs="Arial"/>
+          <w:b/>
+        </w:rPr>
+        <w:t>Table_Name</w:t>
+      </w:r>
+      <w:proofErr w:type="spellEnd"/>
+      <w:r>
+        <w:rPr>
+          <w:rFonts w:ascii="Arial" w:hAnsi="Arial" w:cs="Arial"/>
+          <w:b/>
+        </w:rPr>
+        <w:t xml:space="preserve">, </w:t>
+      </w:r>
+      <w:proofErr w:type="spellStart"/>
+      <w:r>
+        <w:rPr>
+          <w:rFonts w:ascii="Arial" w:hAnsi="Arial" w:cs="Arial"/>
+          <w:b/>
+        </w:rPr>
+        <w:t>Constraint_Name</w:t>
+      </w:r>
+      <w:proofErr w:type="spellEnd"/>
+      <w:r>
+        <w:rPr>
+          <w:rFonts w:ascii="Arial" w:hAnsi="Arial" w:cs="Arial"/>
+          <w:b/>
+        </w:rPr>
+        <w:t xml:space="preserve"> </w:t>
       </w:r>
     </w:p>
     <w:p>
@@ -24663,8 +25653,17 @@
           <w:rFonts w:ascii="Arial" w:hAnsi="Arial" w:cs="Arial"/>
           <w:b/>
         </w:rPr>
-        <w:t xml:space="preserve">    From User_Constraints</w:t>
-      </w:r>
+        <w:t xml:space="preserve">    From </w:t>
+      </w:r>
+      <w:proofErr w:type="spellStart"/>
+      <w:r>
+        <w:rPr>
+          <w:rFonts w:ascii="Arial" w:hAnsi="Arial" w:cs="Arial"/>
+          <w:b/>
+        </w:rPr>
+        <w:t>User_Constraints</w:t>
+      </w:r>
+      <w:proofErr w:type="spellEnd"/>
     </w:p>
     <w:p>
       <w:pPr>
@@ -24686,7 +25685,23 @@
           <w:rFonts w:ascii="Arial" w:hAnsi="Arial" w:cs="Arial"/>
           <w:b/>
         </w:rPr>
-        <w:t xml:space="preserve">    Where Constraint_type = </w:t>
+        <w:t xml:space="preserve">    Where </w:t>
+      </w:r>
+      <w:proofErr w:type="spellStart"/>
+      <w:r>
+        <w:rPr>
+          <w:rFonts w:ascii="Arial" w:hAnsi="Arial" w:cs="Arial"/>
+          <w:b/>
+        </w:rPr>
+        <w:t>Constraint_type</w:t>
+      </w:r>
+      <w:proofErr w:type="spellEnd"/>
+      <w:r>
+        <w:rPr>
+          <w:rFonts w:ascii="Arial" w:hAnsi="Arial" w:cs="Arial"/>
+          <w:b/>
+        </w:rPr>
+        <w:t xml:space="preserve"> = </w:t>
       </w:r>
       <w:r>
         <w:rPr>
@@ -24786,7 +25801,48 @@
           <w:rFonts w:ascii="Arial" w:hAnsi="Arial" w:cs="Arial"/>
           <w:b/>
         </w:rPr>
-        <w:t xml:space="preserve">Select C.Table_Name, Column_Name, Position, </w:t>
+        <w:t xml:space="preserve">Select </w:t>
+      </w:r>
+      <w:proofErr w:type="spellStart"/>
+      <w:proofErr w:type="gramStart"/>
+      <w:r>
+        <w:rPr>
+          <w:rFonts w:ascii="Arial" w:hAnsi="Arial" w:cs="Arial"/>
+          <w:b/>
+        </w:rPr>
+        <w:t>C.Table</w:t>
+      </w:r>
+      <w:proofErr w:type="gramEnd"/>
+      <w:r>
+        <w:rPr>
+          <w:rFonts w:ascii="Arial" w:hAnsi="Arial" w:cs="Arial"/>
+          <w:b/>
+        </w:rPr>
+        <w:t>_Name</w:t>
+      </w:r>
+      <w:proofErr w:type="spellEnd"/>
+      <w:r>
+        <w:rPr>
+          <w:rFonts w:ascii="Arial" w:hAnsi="Arial" w:cs="Arial"/>
+          <w:b/>
+        </w:rPr>
+        <w:t xml:space="preserve">, </w:t>
+      </w:r>
+      <w:proofErr w:type="spellStart"/>
+      <w:r>
+        <w:rPr>
+          <w:rFonts w:ascii="Arial" w:hAnsi="Arial" w:cs="Arial"/>
+          <w:b/>
+        </w:rPr>
+        <w:t>Column_Name</w:t>
+      </w:r>
+      <w:proofErr w:type="spellEnd"/>
+      <w:r>
+        <w:rPr>
+          <w:rFonts w:ascii="Arial" w:hAnsi="Arial" w:cs="Arial"/>
+          <w:b/>
+        </w:rPr>
+        <w:t xml:space="preserve">, Position, </w:t>
       </w:r>
     </w:p>
     <w:p>
@@ -24809,8 +25865,58 @@
           <w:rFonts w:ascii="Arial" w:hAnsi="Arial" w:cs="Arial"/>
           <w:b/>
         </w:rPr>
-        <w:t xml:space="preserve">     From User_Constraints C, User_Cons_Columns  Ccols</w:t>
-      </w:r>
+        <w:t xml:space="preserve">     From </w:t>
+      </w:r>
+      <w:proofErr w:type="spellStart"/>
+      <w:r>
+        <w:rPr>
+          <w:rFonts w:ascii="Arial" w:hAnsi="Arial" w:cs="Arial"/>
+          <w:b/>
+        </w:rPr>
+        <w:t>User_Constraints</w:t>
+      </w:r>
+      <w:proofErr w:type="spellEnd"/>
+      <w:r>
+        <w:rPr>
+          <w:rFonts w:ascii="Arial" w:hAnsi="Arial" w:cs="Arial"/>
+          <w:b/>
+        </w:rPr>
+        <w:t xml:space="preserve"> C, </w:t>
+      </w:r>
+      <w:proofErr w:type="spellStart"/>
+      <w:r>
+        <w:rPr>
+          <w:rFonts w:ascii="Arial" w:hAnsi="Arial" w:cs="Arial"/>
+          <w:b/>
+        </w:rPr>
+        <w:t>User_Cons_</w:t>
+      </w:r>
+      <w:proofErr w:type="gramStart"/>
+      <w:r>
+        <w:rPr>
+          <w:rFonts w:ascii="Arial" w:hAnsi="Arial" w:cs="Arial"/>
+          <w:b/>
+        </w:rPr>
+        <w:t>Columns</w:t>
+      </w:r>
+      <w:proofErr w:type="spellEnd"/>
+      <w:r>
+        <w:rPr>
+          <w:rFonts w:ascii="Arial" w:hAnsi="Arial" w:cs="Arial"/>
+          <w:b/>
+        </w:rPr>
+        <w:t xml:space="preserve">  </w:t>
+      </w:r>
+      <w:proofErr w:type="spellStart"/>
+      <w:r>
+        <w:rPr>
+          <w:rFonts w:ascii="Arial" w:hAnsi="Arial" w:cs="Arial"/>
+          <w:b/>
+        </w:rPr>
+        <w:t>Ccols</w:t>
+      </w:r>
+      <w:proofErr w:type="spellEnd"/>
+      <w:proofErr w:type="gramEnd"/>
     </w:p>
     <w:p>
       <w:pPr>
@@ -24833,7 +25939,23 @@
           <w:b/>
         </w:rPr>
         <w:tab/>
-        <w:t xml:space="preserve">Where Constraint_type = </w:t>
+        <w:t xml:space="preserve">Where </w:t>
+      </w:r>
+      <w:proofErr w:type="spellStart"/>
+      <w:r>
+        <w:rPr>
+          <w:rFonts w:ascii="Arial" w:hAnsi="Arial" w:cs="Arial"/>
+          <w:b/>
+        </w:rPr>
+        <w:t>Constraint_type</w:t>
+      </w:r>
+      <w:proofErr w:type="spellEnd"/>
+      <w:r>
+        <w:rPr>
+          <w:rFonts w:ascii="Arial" w:hAnsi="Arial" w:cs="Arial"/>
+          <w:b/>
+        </w:rPr>
+        <w:t xml:space="preserve"> = </w:t>
       </w:r>
       <w:r>
         <w:rPr>
@@ -24884,7 +26006,39 @@
           <w:rFonts w:ascii="Arial" w:hAnsi="Arial" w:cs="Arial"/>
           <w:b/>
         </w:rPr>
-        <w:t xml:space="preserve">            C.Constraint_Name = Ccols.Constraint_Name;</w:t>
+        <w:t xml:space="preserve">            </w:t>
+      </w:r>
+      <w:proofErr w:type="spellStart"/>
+      <w:r>
+        <w:rPr>
+          <w:rFonts w:ascii="Arial" w:hAnsi="Arial" w:cs="Arial"/>
+          <w:b/>
+        </w:rPr>
+        <w:t>C.Constraint_Name</w:t>
+      </w:r>
+      <w:proofErr w:type="spellEnd"/>
+      <w:r>
+        <w:rPr>
+          <w:rFonts w:ascii="Arial" w:hAnsi="Arial" w:cs="Arial"/>
+          <w:b/>
+        </w:rPr>
+        <w:t xml:space="preserve"> = </w:t>
+      </w:r>
+      <w:proofErr w:type="spellStart"/>
+      <w:r>
+        <w:rPr>
+          <w:rFonts w:ascii="Arial" w:hAnsi="Arial" w:cs="Arial"/>
+          <w:b/>
+        </w:rPr>
+        <w:t>Ccols.Constraint_Name</w:t>
+      </w:r>
+      <w:proofErr w:type="spellEnd"/>
+      <w:r>
+        <w:rPr>
+          <w:rFonts w:ascii="Arial" w:hAnsi="Arial" w:cs="Arial"/>
+          <w:b/>
+        </w:rPr>
+        <w:t>;</w:t>
       </w:r>
     </w:p>
     <w:p>
@@ -24975,8 +26129,58 @@
           <w:rFonts w:ascii="Arial" w:hAnsi="Arial" w:cs="Arial"/>
           <w:b/>
         </w:rPr>
-        <w:t>Select C.Table_Name, Column_Name, Position, P.Table_Name</w:t>
-      </w:r>
+        <w:t xml:space="preserve">Select </w:t>
+      </w:r>
+      <w:proofErr w:type="spellStart"/>
+      <w:proofErr w:type="gramStart"/>
+      <w:r>
+        <w:rPr>
+          <w:rFonts w:ascii="Arial" w:hAnsi="Arial" w:cs="Arial"/>
+          <w:b/>
+        </w:rPr>
+        <w:t>C.Table</w:t>
+      </w:r>
+      <w:proofErr w:type="gramEnd"/>
+      <w:r>
+        <w:rPr>
+          <w:rFonts w:ascii="Arial" w:hAnsi="Arial" w:cs="Arial"/>
+          <w:b/>
+        </w:rPr>
+        <w:t>_Name</w:t>
+      </w:r>
+      <w:proofErr w:type="spellEnd"/>
+      <w:r>
+        <w:rPr>
+          <w:rFonts w:ascii="Arial" w:hAnsi="Arial" w:cs="Arial"/>
+          <w:b/>
+        </w:rPr>
+        <w:t xml:space="preserve">, </w:t>
+      </w:r>
+      <w:proofErr w:type="spellStart"/>
+      <w:r>
+        <w:rPr>
+          <w:rFonts w:ascii="Arial" w:hAnsi="Arial" w:cs="Arial"/>
+          <w:b/>
+        </w:rPr>
+        <w:t>Column_Name</w:t>
+      </w:r>
+      <w:proofErr w:type="spellEnd"/>
+      <w:r>
+        <w:rPr>
+          <w:rFonts w:ascii="Arial" w:hAnsi="Arial" w:cs="Arial"/>
+          <w:b/>
+        </w:rPr>
+        <w:t xml:space="preserve">, Position, </w:t>
+      </w:r>
+      <w:proofErr w:type="spellStart"/>
+      <w:r>
+        <w:rPr>
+          <w:rFonts w:ascii="Arial" w:hAnsi="Arial" w:cs="Arial"/>
+          <w:b/>
+        </w:rPr>
+        <w:t>P.Table_Name</w:t>
+      </w:r>
+      <w:proofErr w:type="spellEnd"/>
     </w:p>
     <w:p>
       <w:pPr>
@@ -24998,8 +26202,74 @@
           <w:rFonts w:ascii="Arial" w:hAnsi="Arial" w:cs="Arial"/>
           <w:b/>
         </w:rPr>
-        <w:t xml:space="preserve">     From User_Constraints C, User_Constraints P, User_Cons_Columns  Ccols</w:t>
-      </w:r>
+        <w:t xml:space="preserve">     From </w:t>
+      </w:r>
+      <w:proofErr w:type="spellStart"/>
+      <w:r>
+        <w:rPr>
+          <w:rFonts w:ascii="Arial" w:hAnsi="Arial" w:cs="Arial"/>
+          <w:b/>
+        </w:rPr>
+        <w:t>User_Constraints</w:t>
+      </w:r>
+      <w:proofErr w:type="spellEnd"/>
+      <w:r>
+        <w:rPr>
+          <w:rFonts w:ascii="Arial" w:hAnsi="Arial" w:cs="Arial"/>
+          <w:b/>
+        </w:rPr>
+        <w:t xml:space="preserve"> C, </w:t>
+      </w:r>
+      <w:proofErr w:type="spellStart"/>
+      <w:r>
+        <w:rPr>
+          <w:rFonts w:ascii="Arial" w:hAnsi="Arial" w:cs="Arial"/>
+          <w:b/>
+        </w:rPr>
+        <w:t>User_Constraints</w:t>
+      </w:r>
+      <w:proofErr w:type="spellEnd"/>
+      <w:r>
+        <w:rPr>
+          <w:rFonts w:ascii="Arial" w:hAnsi="Arial" w:cs="Arial"/>
+          <w:b/>
+        </w:rPr>
+        <w:t xml:space="preserve"> P, </w:t>
+      </w:r>
+      <w:proofErr w:type="spellStart"/>
+      <w:r>
+        <w:rPr>
+          <w:rFonts w:ascii="Arial" w:hAnsi="Arial" w:cs="Arial"/>
+          <w:b/>
+        </w:rPr>
+        <w:t>User_Cons_</w:t>
+      </w:r>
+      <w:proofErr w:type="gramStart"/>
+      <w:r>
+        <w:rPr>
+          <w:rFonts w:ascii="Arial" w:hAnsi="Arial" w:cs="Arial"/>
+          <w:b/>
+        </w:rPr>
+        <w:t>Columns</w:t>
+      </w:r>
+      <w:proofErr w:type="spellEnd"/>
+      <w:r>
+        <w:rPr>
+          <w:rFonts w:ascii="Arial" w:hAnsi="Arial" w:cs="Arial"/>
+          <w:b/>
+        </w:rPr>
+        <w:t xml:space="preserve">  </w:t>
+      </w:r>
+      <w:proofErr w:type="spellStart"/>
+      <w:r>
+        <w:rPr>
+          <w:rFonts w:ascii="Arial" w:hAnsi="Arial" w:cs="Arial"/>
+          <w:b/>
+        </w:rPr>
+        <w:t>Ccols</w:t>
+      </w:r>
+      <w:proofErr w:type="spellEnd"/>
+      <w:proofErr w:type="gramEnd"/>
     </w:p>
     <w:p>
       <w:pPr>
@@ -25022,7 +26292,23 @@
           <w:b/>
         </w:rPr>
         <w:tab/>
-        <w:t>Where Constraint_type = '</w:t>
+        <w:t xml:space="preserve">Where </w:t>
+      </w:r>
+      <w:proofErr w:type="spellStart"/>
+      <w:r>
+        <w:rPr>
+          <w:rFonts w:ascii="Arial" w:hAnsi="Arial" w:cs="Arial"/>
+          <w:b/>
+        </w:rPr>
+        <w:t>Constraint_type</w:t>
+      </w:r>
+      <w:proofErr w:type="spellEnd"/>
+      <w:r>
+        <w:rPr>
+          <w:rFonts w:ascii="Arial" w:hAnsi="Arial" w:cs="Arial"/>
+          <w:b/>
+        </w:rPr>
+        <w:t xml:space="preserve"> = '</w:t>
       </w:r>
       <w:r>
         <w:rPr>
@@ -25066,7 +26352,39 @@
           <w:rFonts w:ascii="Arial" w:hAnsi="Arial" w:cs="Arial"/>
           <w:b/>
         </w:rPr>
-        <w:t xml:space="preserve">            C.Constraint_Name = Ccols.Constraint_Name and</w:t>
+        <w:t xml:space="preserve">            </w:t>
+      </w:r>
+      <w:proofErr w:type="spellStart"/>
+      <w:r>
+        <w:rPr>
+          <w:rFonts w:ascii="Arial" w:hAnsi="Arial" w:cs="Arial"/>
+          <w:b/>
+        </w:rPr>
+        <w:t>C.Constraint_Name</w:t>
+      </w:r>
+      <w:proofErr w:type="spellEnd"/>
+      <w:r>
+        <w:rPr>
+          <w:rFonts w:ascii="Arial" w:hAnsi="Arial" w:cs="Arial"/>
+          <w:b/>
+        </w:rPr>
+        <w:t xml:space="preserve"> = </w:t>
+      </w:r>
+      <w:proofErr w:type="spellStart"/>
+      <w:r>
+        <w:rPr>
+          <w:rFonts w:ascii="Arial" w:hAnsi="Arial" w:cs="Arial"/>
+          <w:b/>
+        </w:rPr>
+        <w:t>Ccols.Constraint_Name</w:t>
+      </w:r>
+      <w:proofErr w:type="spellEnd"/>
+      <w:r>
+        <w:rPr>
+          <w:rFonts w:ascii="Arial" w:hAnsi="Arial" w:cs="Arial"/>
+          <w:b/>
+        </w:rPr>
+        <w:t xml:space="preserve"> and</w:t>
       </w:r>
     </w:p>
     <w:p>
@@ -25104,8 +26422,41 @@
           <w:b/>
         </w:rPr>
         <w:tab/>
-        <w:t>C.R_Constaint_Name = C.Constraint_Name</w:t>
-      </w:r>
+      </w:r>
+      <w:proofErr w:type="spellStart"/>
+      <w:r>
+        <w:rPr>
+          <w:rFonts w:ascii="Arial" w:hAnsi="Arial" w:cs="Arial"/>
+          <w:b/>
+        </w:rPr>
+        <w:t>C.R_Constaint_Name</w:t>
+      </w:r>
+      <w:proofErr w:type="spellEnd"/>
+      <w:r>
+        <w:rPr>
+          <w:rFonts w:ascii="Arial" w:hAnsi="Arial" w:cs="Arial"/>
+          <w:b/>
+        </w:rPr>
+        <w:t xml:space="preserve"> = </w:t>
+      </w:r>
+      <w:proofErr w:type="spellStart"/>
+      <w:proofErr w:type="gramStart"/>
+      <w:r>
+        <w:rPr>
+          <w:rFonts w:ascii="Arial" w:hAnsi="Arial" w:cs="Arial"/>
+          <w:b/>
+        </w:rPr>
+        <w:t>C.Constraint</w:t>
+      </w:r>
+      <w:proofErr w:type="gramEnd"/>
+      <w:r>
+        <w:rPr>
+          <w:rFonts w:ascii="Arial" w:hAnsi="Arial" w:cs="Arial"/>
+          <w:b/>
+        </w:rPr>
+        <w:t>_Name</w:t>
+      </w:r>
+      <w:proofErr w:type="spellEnd"/>
     </w:p>
     <w:p>
       <w:pPr>
@@ -25244,7 +26595,61 @@
           <w:sz w:val="22"/>
           <w:szCs w:val="22"/>
         </w:rPr>
-        <w:t>Since an Index uses disk space, the USER_INDEX view contains entries likes USER_TABLES, i.e., tablespace, Initial_Extent, Min_Extents, Max_Extents. This information will not be discussed here. When a table space is first created, by default have of the space is reserved for index space. You can however, change the allocation of table space between tables and indexes.</w:t>
+        <w:t xml:space="preserve">Since an Index uses disk space, the USER_INDEX view contains entries likes USER_TABLES, i.e., tablespace, </w:t>
+      </w:r>
+      <w:proofErr w:type="spellStart"/>
+      <w:r>
+        <w:rPr>
+          <w:rFonts w:ascii="Arial" w:hAnsi="Arial" w:cs="Arial"/>
+          <w:sz w:val="22"/>
+          <w:szCs w:val="22"/>
+        </w:rPr>
+        <w:t>Initial_Extent</w:t>
+      </w:r>
+      <w:proofErr w:type="spellEnd"/>
+      <w:r>
+        <w:rPr>
+          <w:rFonts w:ascii="Arial" w:hAnsi="Arial" w:cs="Arial"/>
+          <w:sz w:val="22"/>
+          <w:szCs w:val="22"/>
+        </w:rPr>
+        <w:t xml:space="preserve">, </w:t>
+      </w:r>
+      <w:proofErr w:type="spellStart"/>
+      <w:r>
+        <w:rPr>
+          <w:rFonts w:ascii="Arial" w:hAnsi="Arial" w:cs="Arial"/>
+          <w:sz w:val="22"/>
+          <w:szCs w:val="22"/>
+        </w:rPr>
+        <w:t>Min_Extents</w:t>
+      </w:r>
+      <w:proofErr w:type="spellEnd"/>
+      <w:r>
+        <w:rPr>
+          <w:rFonts w:ascii="Arial" w:hAnsi="Arial" w:cs="Arial"/>
+          <w:sz w:val="22"/>
+          <w:szCs w:val="22"/>
+        </w:rPr>
+        <w:t xml:space="preserve">, </w:t>
+      </w:r>
+      <w:proofErr w:type="spellStart"/>
+      <w:r>
+        <w:rPr>
+          <w:rFonts w:ascii="Arial" w:hAnsi="Arial" w:cs="Arial"/>
+          <w:sz w:val="22"/>
+          <w:szCs w:val="22"/>
+        </w:rPr>
+        <w:t>Max_Extents</w:t>
+      </w:r>
+      <w:proofErr w:type="spellEnd"/>
+      <w:r>
+        <w:rPr>
+          <w:rFonts w:ascii="Arial" w:hAnsi="Arial" w:cs="Arial"/>
+          <w:sz w:val="22"/>
+          <w:szCs w:val="22"/>
+        </w:rPr>
+        <w:t>. This information will not be discussed here. When a table space is first created, by default have of the space is reserved for index space. You can however, change the allocation of table space between tables and indexes.</w:t>
       </w:r>
     </w:p>
     <w:p>
@@ -25505,6 +26910,7 @@
                 <w:b/>
               </w:rPr>
             </w:pPr>
+            <w:proofErr w:type="spellStart"/>
             <w:r>
               <w:rPr>
                 <w:rFonts w:ascii="Arial" w:hAnsi="Arial" w:cs="Arial"/>
@@ -25512,6 +26918,7 @@
               </w:rPr>
               <w:t>Table_Owner</w:t>
             </w:r>
+            <w:proofErr w:type="spellEnd"/>
           </w:p>
         </w:tc>
         <w:tc>
@@ -25566,6 +26973,7 @@
                 <w:b/>
               </w:rPr>
             </w:pPr>
+            <w:proofErr w:type="spellStart"/>
             <w:r>
               <w:rPr>
                 <w:rFonts w:ascii="Arial" w:hAnsi="Arial" w:cs="Arial"/>
@@ -25573,6 +26981,7 @@
               </w:rPr>
               <w:t>Index_Name</w:t>
             </w:r>
+            <w:proofErr w:type="spellEnd"/>
           </w:p>
         </w:tc>
         <w:tc>
@@ -25627,6 +27036,7 @@
                 <w:b/>
               </w:rPr>
             </w:pPr>
+            <w:proofErr w:type="spellStart"/>
             <w:r>
               <w:rPr>
                 <w:rFonts w:ascii="Arial" w:hAnsi="Arial" w:cs="Arial"/>
@@ -25634,6 +27044,7 @@
               </w:rPr>
               <w:t>Table_Name</w:t>
             </w:r>
+            <w:proofErr w:type="spellEnd"/>
           </w:p>
         </w:tc>
         <w:tc>
@@ -25662,7 +27073,25 @@
                 <w:sz w:val="22"/>
                 <w:szCs w:val="22"/>
               </w:rPr>
-              <w:t>The name of the table associated with the index. In this the tabvle name would be the table named FACULTY</w:t>
+              <w:t xml:space="preserve">The name of the table associated with the index. In this the </w:t>
+            </w:r>
+            <w:proofErr w:type="spellStart"/>
+            <w:r>
+              <w:rPr>
+                <w:rFonts w:ascii="Arial" w:hAnsi="Arial" w:cs="Arial"/>
+                <w:sz w:val="22"/>
+                <w:szCs w:val="22"/>
+              </w:rPr>
+              <w:t>tabvle</w:t>
+            </w:r>
+            <w:proofErr w:type="spellEnd"/>
+            <w:r>
+              <w:rPr>
+                <w:rFonts w:ascii="Arial" w:hAnsi="Arial" w:cs="Arial"/>
+                <w:sz w:val="22"/>
+                <w:szCs w:val="22"/>
+              </w:rPr>
+              <w:t xml:space="preserve"> name would be the table named FACULTY</w:t>
             </w:r>
           </w:p>
         </w:tc>
@@ -25723,7 +27152,25 @@
                 <w:sz w:val="22"/>
                 <w:szCs w:val="22"/>
               </w:rPr>
-              <w:t xml:space="preserve">UNIQUE or NONUNIQUEe </w:t>
+              <w:t xml:space="preserve">UNIQUE or </w:t>
+            </w:r>
+            <w:proofErr w:type="spellStart"/>
+            <w:r>
+              <w:rPr>
+                <w:rFonts w:ascii="Arial" w:hAnsi="Arial" w:cs="Arial"/>
+                <w:sz w:val="22"/>
+                <w:szCs w:val="22"/>
+              </w:rPr>
+              <w:t>NONUNIQUEe</w:t>
+            </w:r>
+            <w:proofErr w:type="spellEnd"/>
+            <w:r>
+              <w:rPr>
+                <w:rFonts w:ascii="Arial" w:hAnsi="Arial" w:cs="Arial"/>
+                <w:sz w:val="22"/>
+                <w:szCs w:val="22"/>
+              </w:rPr>
+              <w:t xml:space="preserve"> </w:t>
             </w:r>
           </w:p>
         </w:tc>
@@ -25946,6 +27393,7 @@
                 <w:b/>
               </w:rPr>
             </w:pPr>
+            <w:proofErr w:type="spellStart"/>
             <w:r>
               <w:rPr>
                 <w:rFonts w:ascii="Arial" w:hAnsi="Arial" w:cs="Arial"/>
@@ -25953,6 +27401,7 @@
               </w:rPr>
               <w:t>Index_Name</w:t>
             </w:r>
+            <w:proofErr w:type="spellEnd"/>
           </w:p>
         </w:tc>
         <w:tc>
@@ -26007,6 +27456,7 @@
                 <w:b/>
               </w:rPr>
             </w:pPr>
+            <w:proofErr w:type="spellStart"/>
             <w:r>
               <w:rPr>
                 <w:rFonts w:ascii="Arial" w:hAnsi="Arial" w:cs="Arial"/>
@@ -26014,6 +27464,7 @@
               </w:rPr>
               <w:t>Table_Name</w:t>
             </w:r>
+            <w:proofErr w:type="spellEnd"/>
           </w:p>
         </w:tc>
         <w:tc>
@@ -26068,6 +27519,7 @@
                 <w:b/>
               </w:rPr>
             </w:pPr>
+            <w:proofErr w:type="spellStart"/>
             <w:r>
               <w:rPr>
                 <w:rFonts w:ascii="Arial" w:hAnsi="Arial" w:cs="Arial"/>
@@ -26075,6 +27527,7 @@
               </w:rPr>
               <w:t>Column_Name</w:t>
             </w:r>
+            <w:proofErr w:type="spellEnd"/>
           </w:p>
         </w:tc>
         <w:tc>
@@ -26190,6 +27643,7 @@
                 <w:b/>
               </w:rPr>
             </w:pPr>
+            <w:proofErr w:type="spellStart"/>
             <w:r>
               <w:rPr>
                 <w:rFonts w:ascii="Arial" w:hAnsi="Arial" w:cs="Arial"/>
@@ -26197,6 +27651,7 @@
               </w:rPr>
               <w:t>Column_Length</w:t>
             </w:r>
+            <w:proofErr w:type="spellEnd"/>
           </w:p>
         </w:tc>
         <w:tc>
@@ -26308,7 +27763,43 @@
           <w:b/>
           <w:sz w:val="20"/>
         </w:rPr>
-        <w:t>Select Table_Name, Index_Name, Uniqueness</w:t>
+        <w:t xml:space="preserve">Select </w:t>
+      </w:r>
+      <w:proofErr w:type="spellStart"/>
+      <w:r>
+        <w:rPr>
+          <w:rFonts w:ascii="Arial" w:hAnsi="Arial" w:cs="Arial"/>
+          <w:b/>
+          <w:sz w:val="20"/>
+        </w:rPr>
+        <w:t>Table_Name</w:t>
+      </w:r>
+      <w:proofErr w:type="spellEnd"/>
+      <w:r>
+        <w:rPr>
+          <w:rFonts w:ascii="Arial" w:hAnsi="Arial" w:cs="Arial"/>
+          <w:b/>
+          <w:sz w:val="20"/>
+        </w:rPr>
+        <w:t xml:space="preserve">, </w:t>
+      </w:r>
+      <w:proofErr w:type="spellStart"/>
+      <w:r>
+        <w:rPr>
+          <w:rFonts w:ascii="Arial" w:hAnsi="Arial" w:cs="Arial"/>
+          <w:b/>
+          <w:sz w:val="20"/>
+        </w:rPr>
+        <w:t>Index_Name</w:t>
+      </w:r>
+      <w:proofErr w:type="spellEnd"/>
+      <w:r>
+        <w:rPr>
+          <w:rFonts w:ascii="Arial" w:hAnsi="Arial" w:cs="Arial"/>
+          <w:b/>
+          <w:sz w:val="20"/>
+        </w:rPr>
+        <w:t>, Uniqueness</w:t>
       </w:r>
     </w:p>
     <w:p>
@@ -26381,8 +27872,54 @@
           <w:b/>
           <w:sz w:val="20"/>
         </w:rPr>
-        <w:t>Select Table_Name, Index_Name, Position, Column_name</w:t>
-      </w:r>
+        <w:t xml:space="preserve">Select </w:t>
+      </w:r>
+      <w:proofErr w:type="spellStart"/>
+      <w:r>
+        <w:rPr>
+          <w:rFonts w:ascii="Arial" w:hAnsi="Arial" w:cs="Arial"/>
+          <w:b/>
+          <w:sz w:val="20"/>
+        </w:rPr>
+        <w:t>Table_Name</w:t>
+      </w:r>
+      <w:proofErr w:type="spellEnd"/>
+      <w:r>
+        <w:rPr>
+          <w:rFonts w:ascii="Arial" w:hAnsi="Arial" w:cs="Arial"/>
+          <w:b/>
+          <w:sz w:val="20"/>
+        </w:rPr>
+        <w:t xml:space="preserve">, </w:t>
+      </w:r>
+      <w:proofErr w:type="spellStart"/>
+      <w:r>
+        <w:rPr>
+          <w:rFonts w:ascii="Arial" w:hAnsi="Arial" w:cs="Arial"/>
+          <w:b/>
+          <w:sz w:val="20"/>
+        </w:rPr>
+        <w:t>Index_Name</w:t>
+      </w:r>
+      <w:proofErr w:type="spellEnd"/>
+      <w:r>
+        <w:rPr>
+          <w:rFonts w:ascii="Arial" w:hAnsi="Arial" w:cs="Arial"/>
+          <w:b/>
+          <w:sz w:val="20"/>
+        </w:rPr>
+        <w:t xml:space="preserve">, Position, </w:t>
+      </w:r>
+      <w:proofErr w:type="spellStart"/>
+      <w:r>
+        <w:rPr>
+          <w:rFonts w:ascii="Arial" w:hAnsi="Arial" w:cs="Arial"/>
+          <w:b/>
+          <w:sz w:val="20"/>
+        </w:rPr>
+        <w:t>Column_name</w:t>
+      </w:r>
+      <w:proofErr w:type="spellEnd"/>
     </w:p>
     <w:p>
       <w:pPr>
@@ -26432,7 +27969,53 @@
           <w:sz w:val="20"/>
         </w:rPr>
         <w:tab/>
-        <w:t>Where I.Index_Name = C.Index_Name;</w:t>
+        <w:t xml:space="preserve">Where </w:t>
+      </w:r>
+      <w:proofErr w:type="spellStart"/>
+      <w:proofErr w:type="gramStart"/>
+      <w:r>
+        <w:rPr>
+          <w:rFonts w:ascii="Arial" w:hAnsi="Arial" w:cs="Arial"/>
+          <w:b/>
+          <w:sz w:val="20"/>
+        </w:rPr>
+        <w:t>I.Index</w:t>
+      </w:r>
+      <w:proofErr w:type="gramEnd"/>
+      <w:r>
+        <w:rPr>
+          <w:rFonts w:ascii="Arial" w:hAnsi="Arial" w:cs="Arial"/>
+          <w:b/>
+          <w:sz w:val="20"/>
+        </w:rPr>
+        <w:t>_Name</w:t>
+      </w:r>
+      <w:proofErr w:type="spellEnd"/>
+      <w:r>
+        <w:rPr>
+          <w:rFonts w:ascii="Arial" w:hAnsi="Arial" w:cs="Arial"/>
+          <w:b/>
+          <w:sz w:val="20"/>
+        </w:rPr>
+        <w:t xml:space="preserve"> = </w:t>
+      </w:r>
+      <w:proofErr w:type="spellStart"/>
+      <w:r>
+        <w:rPr>
+          <w:rFonts w:ascii="Arial" w:hAnsi="Arial" w:cs="Arial"/>
+          <w:b/>
+          <w:sz w:val="20"/>
+        </w:rPr>
+        <w:t>C.Index_Name</w:t>
+      </w:r>
+      <w:proofErr w:type="spellEnd"/>
+      <w:r>
+        <w:rPr>
+          <w:rFonts w:ascii="Arial" w:hAnsi="Arial" w:cs="Arial"/>
+          <w:b/>
+          <w:sz w:val="20"/>
+        </w:rPr>
+        <w:t>;</w:t>
       </w:r>
     </w:p>
     <w:p>
@@ -26484,7 +28067,15 @@
         <w:t xml:space="preserve"> </w:t>
       </w:r>
       <w:r>
-        <w:t>Code and Execute the show_indexes.sql script</w:t>
+        <w:t xml:space="preserve">Code and Execute the </w:t>
+      </w:r>
+      <w:proofErr w:type="spellStart"/>
+      <w:r>
+        <w:t>show_indexes.sql</w:t>
+      </w:r>
+      <w:proofErr w:type="spellEnd"/>
+      <w:r>
+        <w:t xml:space="preserve"> script</w:t>
       </w:r>
       <w:bookmarkEnd w:id="61"/>
     </w:p>
@@ -26510,7 +28101,7 @@
           <w:noProof/>
         </w:rPr>
         <w:drawing>
-          <wp:inline distT="0" distB="0" distL="0" distR="0" wp14:anchorId="5CC51D0C" wp14:editId="10F84202">
+          <wp:inline distT="0" distB="0" distL="0" distR="0" wp14:anchorId="499F60C8" wp14:editId="0250C5E8">
             <wp:extent cx="6581775" cy="3475990"/>
             <wp:effectExtent l="0" t="0" r="9525" b="0"/>
             <wp:docPr id="42" name="Picture 42"/>
@@ -26568,7 +28159,7 @@
           <w:noProof/>
         </w:rPr>
         <w:drawing>
-          <wp:inline distT="0" distB="0" distL="0" distR="0" wp14:anchorId="1F0908BE" wp14:editId="38A11579">
+          <wp:inline distT="0" distB="0" distL="0" distR="0" wp14:anchorId="6FC50250" wp14:editId="73F69745">
             <wp:extent cx="6581775" cy="3400425"/>
             <wp:effectExtent l="0" t="0" r="9525" b="9525"/>
             <wp:docPr id="43" name="Picture 43"/>
@@ -26750,6 +28341,7 @@
         </w:rPr>
         <w:t xml:space="preserve"> for your </w:t>
       </w:r>
+      <w:proofErr w:type="spellStart"/>
       <w:r>
         <w:rPr>
           <w:rFonts w:ascii="Arial" w:hAnsi="Arial" w:cs="Arial"/>
@@ -26772,7 +28364,25 @@
           <w:b/>
           <w:bCs/>
         </w:rPr>
-        <w:t>.sql script</w:t>
+        <w:t>.sql</w:t>
+      </w:r>
+      <w:proofErr w:type="spellEnd"/>
+      <w:r>
+        <w:rPr>
+          <w:rFonts w:ascii="Arial" w:hAnsi="Arial" w:cs="Arial"/>
+          <w:b/>
+          <w:bCs/>
+        </w:rPr>
+        <w:t xml:space="preserve"> </w:t>
+      </w:r>
+      <w:proofErr w:type="gramStart"/>
+      <w:r>
+        <w:rPr>
+          <w:rFonts w:ascii="Arial" w:hAnsi="Arial" w:cs="Arial"/>
+          <w:b/>
+          <w:bCs/>
+        </w:rPr>
+        <w:t>script</w:t>
       </w:r>
       <w:r>
         <w:rPr>
@@ -26789,7 +28399,15 @@
           <w:rFonts w:ascii="Arial" w:hAnsi="Arial" w:cs="Arial"/>
           <w:b/>
         </w:rPr>
-        <w:t xml:space="preserve"> below. </w:t>
+        <w:t xml:space="preserve"> below</w:t>
+      </w:r>
+      <w:proofErr w:type="gramEnd"/>
+      <w:r>
+        <w:rPr>
+          <w:rFonts w:ascii="Arial" w:hAnsi="Arial" w:cs="Arial"/>
+          <w:b/>
+        </w:rPr>
+        <w:t xml:space="preserve">. </w:t>
       </w:r>
       <w:r>
         <w:rPr>
@@ -27025,7 +28643,7 @@
           <w:noProof/>
         </w:rPr>
         <w:drawing>
-          <wp:inline distT="0" distB="0" distL="0" distR="0" wp14:anchorId="16C1A27E" wp14:editId="1D8385F4">
+          <wp:inline distT="0" distB="0" distL="0" distR="0" wp14:anchorId="56162BAD" wp14:editId="2B965E32">
             <wp:extent cx="6381750" cy="3171825"/>
             <wp:effectExtent l="0" t="0" r="0" b="9525"/>
             <wp:docPr id="49" name="Picture 49"/>
@@ -27126,7 +28744,7 @@
           <w:noProof/>
         </w:rPr>
         <w:drawing>
-          <wp:inline distT="0" distB="0" distL="0" distR="0" wp14:anchorId="59B6B4BC" wp14:editId="51407AFE">
+          <wp:inline distT="0" distB="0" distL="0" distR="0" wp14:anchorId="42A86F8B" wp14:editId="52CBF6FF">
             <wp:extent cx="6467475" cy="3743325"/>
             <wp:effectExtent l="0" t="0" r="9525" b="9525"/>
             <wp:docPr id="51" name="Picture 51"/>
@@ -27184,7 +28802,7 @@
           <w:noProof/>
         </w:rPr>
         <w:drawing>
-          <wp:inline distT="0" distB="0" distL="0" distR="0" wp14:anchorId="31BB554A" wp14:editId="7AC3CAC0">
+          <wp:inline distT="0" distB="0" distL="0" distR="0" wp14:anchorId="75CF63C2" wp14:editId="3033027D">
             <wp:extent cx="6438900" cy="3724275"/>
             <wp:effectExtent l="0" t="0" r="0" b="9525"/>
             <wp:docPr id="54" name="Picture 54"/>
@@ -27575,7 +29193,7 @@
           <w:noProof/>
         </w:rPr>
         <w:drawing>
-          <wp:inline distT="0" distB="0" distL="0" distR="0" wp14:anchorId="444623E8" wp14:editId="51DC545F">
+          <wp:inline distT="0" distB="0" distL="0" distR="0" wp14:anchorId="2FF33660" wp14:editId="2079C6DC">
             <wp:extent cx="6438900" cy="3362325"/>
             <wp:effectExtent l="0" t="0" r="0" b="9525"/>
             <wp:docPr id="46" name="Picture 46"/>
@@ -27658,7 +29276,7 @@
           <w:noProof/>
         </w:rPr>
         <w:drawing>
-          <wp:inline distT="0" distB="0" distL="0" distR="0" wp14:anchorId="46021D49" wp14:editId="5A2A656A">
+          <wp:inline distT="0" distB="0" distL="0" distR="0" wp14:anchorId="7ACEB26C" wp14:editId="669FC488">
             <wp:extent cx="6309360" cy="3223963"/>
             <wp:effectExtent l="0" t="0" r="0" b="0"/>
             <wp:docPr id="47" name="Picture 47"/>
@@ -27708,7 +29326,7 @@
 </file>
 
 <file path=word/endnotes.xml><?xml version="1.0" encoding="utf-8"?>
-<w:endnotes xmlns:wpc="http://schemas.microsoft.com/office/word/2010/wordprocessingCanvas" xmlns:mc="http://schemas.openxmlformats.org/markup-compatibility/2006" xmlns:o="urn:schemas-microsoft-com:office:office" xmlns:r="http://schemas.openxmlformats.org/officeDocument/2006/relationships" xmlns:m="http://schemas.openxmlformats.org/officeDocument/2006/math" xmlns:v="urn:schemas-microsoft-com:vml" xmlns:wp14="http://schemas.microsoft.com/office/word/2010/wordprocessingDrawing" xmlns:wp="http://schemas.openxmlformats.org/drawingml/2006/wordprocessingDrawing" xmlns:w10="urn:schemas-microsoft-com:office:word" xmlns:w="http://schemas.openxmlformats.org/wordprocessingml/2006/main" xmlns:w14="http://schemas.microsoft.com/office/word/2010/wordml" xmlns:w15="http://schemas.microsoft.com/office/word/2012/wordml" xmlns:wpg="http://schemas.microsoft.com/office/word/2010/wordprocessingGroup" xmlns:wpi="http://schemas.microsoft.com/office/word/2010/wordprocessingInk" xmlns:wne="http://schemas.microsoft.com/office/word/2006/wordml" xmlns:wps="http://schemas.microsoft.com/office/word/2010/wordprocessingShape" mc:Ignorable="w14 w15 wp14">
+<w:endnotes xmlns:wpc="http://schemas.microsoft.com/office/word/2010/wordprocessingCanvas" xmlns:mo="http://schemas.microsoft.com/office/mac/office/2008/main" xmlns:mc="http://schemas.openxmlformats.org/markup-compatibility/2006" xmlns:mv="urn:schemas-microsoft-com:mac:vml" xmlns:o="urn:schemas-microsoft-com:office:office" xmlns:r="http://schemas.openxmlformats.org/officeDocument/2006/relationships" xmlns:m="http://schemas.openxmlformats.org/officeDocument/2006/math" xmlns:v="urn:schemas-microsoft-com:vml" xmlns:wp14="http://schemas.microsoft.com/office/word/2010/wordprocessingDrawing" xmlns:wp="http://schemas.openxmlformats.org/drawingml/2006/wordprocessingDrawing" xmlns:w10="urn:schemas-microsoft-com:office:word" xmlns:w="http://schemas.openxmlformats.org/wordprocessingml/2006/main" xmlns:w14="http://schemas.microsoft.com/office/word/2010/wordml" xmlns:w15="http://schemas.microsoft.com/office/word/2012/wordml" xmlns:wpg="http://schemas.microsoft.com/office/word/2010/wordprocessingGroup" xmlns:wpi="http://schemas.microsoft.com/office/word/2010/wordprocessingInk" xmlns:wne="http://schemas.microsoft.com/office/word/2006/wordml" xmlns:wps="http://schemas.microsoft.com/office/word/2010/wordprocessingShape" mc:Ignorable="w14 w15 wp14">
   <w:endnote w:type="separator" w:id="-1">
     <w:p>
       <w:r>
@@ -27727,7 +29345,7 @@
 </file>
 
 <file path=word/footer1.xml><?xml version="1.0" encoding="utf-8"?>
-<w:ftr xmlns:wpc="http://schemas.microsoft.com/office/word/2010/wordprocessingCanvas" xmlns:mc="http://schemas.openxmlformats.org/markup-compatibility/2006" xmlns:o="urn:schemas-microsoft-com:office:office" xmlns:r="http://schemas.openxmlformats.org/officeDocument/2006/relationships" xmlns:m="http://schemas.openxmlformats.org/officeDocument/2006/math" xmlns:v="urn:schemas-microsoft-com:vml" xmlns:wp14="http://schemas.microsoft.com/office/word/2010/wordprocessingDrawing" xmlns:wp="http://schemas.openxmlformats.org/drawingml/2006/wordprocessingDrawing" xmlns:w10="urn:schemas-microsoft-com:office:word" xmlns:w="http://schemas.openxmlformats.org/wordprocessingml/2006/main" xmlns:w14="http://schemas.microsoft.com/office/word/2010/wordml" xmlns:w15="http://schemas.microsoft.com/office/word/2012/wordml" xmlns:wpg="http://schemas.microsoft.com/office/word/2010/wordprocessingGroup" xmlns:wpi="http://schemas.microsoft.com/office/word/2010/wordprocessingInk" xmlns:wne="http://schemas.microsoft.com/office/word/2006/wordml" xmlns:wps="http://schemas.microsoft.com/office/word/2010/wordprocessingShape" mc:Ignorable="w14 w15 wp14">
+<w:ftr xmlns:wpc="http://schemas.microsoft.com/office/word/2010/wordprocessingCanvas" xmlns:mo="http://schemas.microsoft.com/office/mac/office/2008/main" xmlns:mc="http://schemas.openxmlformats.org/markup-compatibility/2006" xmlns:mv="urn:schemas-microsoft-com:mac:vml" xmlns:o="urn:schemas-microsoft-com:office:office" xmlns:r="http://schemas.openxmlformats.org/officeDocument/2006/relationships" xmlns:m="http://schemas.openxmlformats.org/officeDocument/2006/math" xmlns:v="urn:schemas-microsoft-com:vml" xmlns:wp14="http://schemas.microsoft.com/office/word/2010/wordprocessingDrawing" xmlns:wp="http://schemas.openxmlformats.org/drawingml/2006/wordprocessingDrawing" xmlns:w10="urn:schemas-microsoft-com:office:word" xmlns:w="http://schemas.openxmlformats.org/wordprocessingml/2006/main" xmlns:w14="http://schemas.microsoft.com/office/word/2010/wordml" xmlns:w15="http://schemas.microsoft.com/office/word/2012/wordml" xmlns:wpg="http://schemas.microsoft.com/office/word/2010/wordprocessingGroup" xmlns:wpi="http://schemas.microsoft.com/office/word/2010/wordprocessingInk" xmlns:wne="http://schemas.microsoft.com/office/word/2006/wordml" xmlns:wps="http://schemas.microsoft.com/office/word/2010/wordprocessingShape" mc:Ignorable="w14 w15 wp14">
   <w:p>
     <w:pPr>
       <w:tabs>
@@ -27776,7 +29394,7 @@
         <w:noProof/>
         <w:color w:val="17365D" w:themeColor="text2" w:themeShade="BF"/>
       </w:rPr>
-      <w:t>54</w:t>
+      <w:t>55</w:t>
     </w:r>
     <w:r>
       <w:rPr>
@@ -27831,7 +29449,7 @@
 </file>
 
 <file path=word/footnotes.xml><?xml version="1.0" encoding="utf-8"?>
-<w:footnotes xmlns:wpc="http://schemas.microsoft.com/office/word/2010/wordprocessingCanvas" xmlns:mc="http://schemas.openxmlformats.org/markup-compatibility/2006" xmlns:o="urn:schemas-microsoft-com:office:office" xmlns:r="http://schemas.openxmlformats.org/officeDocument/2006/relationships" xmlns:m="http://schemas.openxmlformats.org/officeDocument/2006/math" xmlns:v="urn:schemas-microsoft-com:vml" xmlns:wp14="http://schemas.microsoft.com/office/word/2010/wordprocessingDrawing" xmlns:wp="http://schemas.openxmlformats.org/drawingml/2006/wordprocessingDrawing" xmlns:w10="urn:schemas-microsoft-com:office:word" xmlns:w="http://schemas.openxmlformats.org/wordprocessingml/2006/main" xmlns:w14="http://schemas.microsoft.com/office/word/2010/wordml" xmlns:w15="http://schemas.microsoft.com/office/word/2012/wordml" xmlns:wpg="http://schemas.microsoft.com/office/word/2010/wordprocessingGroup" xmlns:wpi="http://schemas.microsoft.com/office/word/2010/wordprocessingInk" xmlns:wne="http://schemas.microsoft.com/office/word/2006/wordml" xmlns:wps="http://schemas.microsoft.com/office/word/2010/wordprocessingShape" mc:Ignorable="w14 w15 wp14">
+<w:footnotes xmlns:wpc="http://schemas.microsoft.com/office/word/2010/wordprocessingCanvas" xmlns:mo="http://schemas.microsoft.com/office/mac/office/2008/main" xmlns:mc="http://schemas.openxmlformats.org/markup-compatibility/2006" xmlns:mv="urn:schemas-microsoft-com:mac:vml" xmlns:o="urn:schemas-microsoft-com:office:office" xmlns:r="http://schemas.openxmlformats.org/officeDocument/2006/relationships" xmlns:m="http://schemas.openxmlformats.org/officeDocument/2006/math" xmlns:v="urn:schemas-microsoft-com:vml" xmlns:wp14="http://schemas.microsoft.com/office/word/2010/wordprocessingDrawing" xmlns:wp="http://schemas.openxmlformats.org/drawingml/2006/wordprocessingDrawing" xmlns:w10="urn:schemas-microsoft-com:office:word" xmlns:w="http://schemas.openxmlformats.org/wordprocessingml/2006/main" xmlns:w14="http://schemas.microsoft.com/office/word/2010/wordml" xmlns:w15="http://schemas.microsoft.com/office/word/2012/wordml" xmlns:wpg="http://schemas.microsoft.com/office/word/2010/wordprocessingGroup" xmlns:wpi="http://schemas.microsoft.com/office/word/2010/wordprocessingInk" xmlns:wne="http://schemas.microsoft.com/office/word/2006/wordml" xmlns:wps="http://schemas.microsoft.com/office/word/2010/wordprocessingShape" mc:Ignorable="w14 w15 wp14">
   <w:footnote w:type="separator" w:id="-1">
     <w:p>
       <w:r>
@@ -27850,7 +29468,7 @@
 </file>
 
 <file path=word/header1.xml><?xml version="1.0" encoding="utf-8"?>
-<w:hdr xmlns:wpc="http://schemas.microsoft.com/office/word/2010/wordprocessingCanvas" xmlns:mc="http://schemas.openxmlformats.org/markup-compatibility/2006" xmlns:o="urn:schemas-microsoft-com:office:office" xmlns:r="http://schemas.openxmlformats.org/officeDocument/2006/relationships" xmlns:m="http://schemas.openxmlformats.org/officeDocument/2006/math" xmlns:v="urn:schemas-microsoft-com:vml" xmlns:wp14="http://schemas.microsoft.com/office/word/2010/wordprocessingDrawing" xmlns:wp="http://schemas.openxmlformats.org/drawingml/2006/wordprocessingDrawing" xmlns:w10="urn:schemas-microsoft-com:office:word" xmlns:w="http://schemas.openxmlformats.org/wordprocessingml/2006/main" xmlns:w14="http://schemas.microsoft.com/office/word/2010/wordml" xmlns:w15="http://schemas.microsoft.com/office/word/2012/wordml" xmlns:wpg="http://schemas.microsoft.com/office/word/2010/wordprocessingGroup" xmlns:wpi="http://schemas.microsoft.com/office/word/2010/wordprocessingInk" xmlns:wne="http://schemas.microsoft.com/office/word/2006/wordml" xmlns:wps="http://schemas.microsoft.com/office/word/2010/wordprocessingShape" mc:Ignorable="w14 w15 wp14">
+<w:hdr xmlns:wpc="http://schemas.microsoft.com/office/word/2010/wordprocessingCanvas" xmlns:mo="http://schemas.microsoft.com/office/mac/office/2008/main" xmlns:mc="http://schemas.openxmlformats.org/markup-compatibility/2006" xmlns:mv="urn:schemas-microsoft-com:mac:vml" xmlns:o="urn:schemas-microsoft-com:office:office" xmlns:r="http://schemas.openxmlformats.org/officeDocument/2006/relationships" xmlns:m="http://schemas.openxmlformats.org/officeDocument/2006/math" xmlns:v="urn:schemas-microsoft-com:vml" xmlns:wp14="http://schemas.microsoft.com/office/word/2010/wordprocessingDrawing" xmlns:wp="http://schemas.openxmlformats.org/drawingml/2006/wordprocessingDrawing" xmlns:w10="urn:schemas-microsoft-com:office:word" xmlns:w="http://schemas.openxmlformats.org/wordprocessingml/2006/main" xmlns:w14="http://schemas.microsoft.com/office/word/2010/wordml" xmlns:w15="http://schemas.microsoft.com/office/word/2012/wordml" xmlns:wpg="http://schemas.microsoft.com/office/word/2010/wordprocessingGroup" xmlns:wpi="http://schemas.microsoft.com/office/word/2010/wordprocessingInk" xmlns:wne="http://schemas.microsoft.com/office/word/2006/wordml" xmlns:wps="http://schemas.microsoft.com/office/word/2010/wordprocessingShape" mc:Ignorable="w14 w15 wp14">
   <w:p>
     <w:pPr>
       <w:pStyle w:val="Header"/>
@@ -27862,7 +29480,7 @@
       <mc:AlternateContent>
         <mc:Choice Requires="wps">
           <w:drawing>
-            <wp:anchor distT="0" distB="0" distL="118745" distR="118745" simplePos="0" relativeHeight="251659264" behindDoc="1" locked="0" layoutInCell="1" allowOverlap="0">
+            <wp:anchor distT="0" distB="0" distL="118745" distR="118745" simplePos="0" relativeHeight="251659264" behindDoc="1" locked="0" layoutInCell="1" allowOverlap="0" wp14:anchorId="5F42B12F" wp14:editId="1C94312B">
               <wp:simplePos x="0" y="0"/>
               <wp:positionH relativeFrom="margin">
                 <wp:align>center</wp:align>
@@ -27879,7 +29497,7 @@
                   </wp:positionV>
                 </mc:Fallback>
               </mc:AlternateContent>
-              <wp:extent cx="5950039" cy="270457"/>
+              <wp:extent cx="6309360" cy="292100"/>
               <wp:effectExtent l="0" t="0" r="0" b="7620"/>
               <wp:wrapSquare wrapText="bothSides"/>
               <wp:docPr id="197" name="Rectangle 197"/>
@@ -27891,7 +29509,7 @@
                     <wps:spPr>
                       <a:xfrm>
                         <a:off x="0" y="0"/>
-                        <a:ext cx="5950039" cy="270457"/>
+                        <a:ext cx="6309360" cy="292100"/>
                       </a:xfrm>
                       <a:prstGeom prst="rect">
                         <a:avLst/>
@@ -27933,7 +29551,6 @@
                             <w:dataBinding w:prefixMappings="xmlns:ns0='http://purl.org/dc/elements/1.1/' xmlns:ns1='http://schemas.openxmlformats.org/package/2006/metadata/core-properties' " w:xpath="/ns1:coreProperties[1]/ns0:title[1]" w:storeItemID="{6C3C8BC8-F283-45AE-878A-BAB7291924A1}"/>
                             <w:text/>
                           </w:sdtPr>
-                          <w:sdtEndPr/>
                           <w:sdtContent>
                             <w:p>
                               <w:pPr>
@@ -28025,10 +29642,10 @@
 </file>
 
 <file path=word/numbering.xml><?xml version="1.0" encoding="utf-8"?>
-<w:numbering xmlns:wpc="http://schemas.microsoft.com/office/word/2010/wordprocessingCanvas" xmlns:mc="http://schemas.openxmlformats.org/markup-compatibility/2006" xmlns:o="urn:schemas-microsoft-com:office:office" xmlns:r="http://schemas.openxmlformats.org/officeDocument/2006/relationships" xmlns:m="http://schemas.openxmlformats.org/officeDocument/2006/math" xmlns:v="urn:schemas-microsoft-com:vml" xmlns:wp14="http://schemas.microsoft.com/office/word/2010/wordprocessingDrawing" xmlns:wp="http://schemas.openxmlformats.org/drawingml/2006/wordprocessingDrawing" xmlns:w10="urn:schemas-microsoft-com:office:word" xmlns:w="http://schemas.openxmlformats.org/wordprocessingml/2006/main" xmlns:w14="http://schemas.microsoft.com/office/word/2010/wordml" xmlns:w15="http://schemas.microsoft.com/office/word/2012/wordml" xmlns:wpg="http://schemas.microsoft.com/office/word/2010/wordprocessingGroup" xmlns:wpi="http://schemas.microsoft.com/office/word/2010/wordprocessingInk" xmlns:wne="http://schemas.microsoft.com/office/word/2006/wordml" xmlns:wps="http://schemas.microsoft.com/office/word/2010/wordprocessingShape" mc:Ignorable="w14 w15 wp14">
+<w:numbering xmlns:wpc="http://schemas.microsoft.com/office/word/2010/wordprocessingCanvas" xmlns:mo="http://schemas.microsoft.com/office/mac/office/2008/main" xmlns:mc="http://schemas.openxmlformats.org/markup-compatibility/2006" xmlns:mv="urn:schemas-microsoft-com:mac:vml" xmlns:o="urn:schemas-microsoft-com:office:office" xmlns:r="http://schemas.openxmlformats.org/officeDocument/2006/relationships" xmlns:m="http://schemas.openxmlformats.org/officeDocument/2006/math" xmlns:v="urn:schemas-microsoft-com:vml" xmlns:wp14="http://schemas.microsoft.com/office/word/2010/wordprocessingDrawing" xmlns:wp="http://schemas.openxmlformats.org/drawingml/2006/wordprocessingDrawing" xmlns:w10="urn:schemas-microsoft-com:office:word" xmlns:w="http://schemas.openxmlformats.org/wordprocessingml/2006/main" xmlns:w14="http://schemas.microsoft.com/office/word/2010/wordml" xmlns:w15="http://schemas.microsoft.com/office/word/2012/wordml" xmlns:wpg="http://schemas.microsoft.com/office/word/2010/wordprocessingGroup" xmlns:wpi="http://schemas.microsoft.com/office/word/2010/wordprocessingInk" xmlns:wne="http://schemas.microsoft.com/office/word/2006/wordml" xmlns:wps="http://schemas.microsoft.com/office/word/2010/wordprocessingShape" mc:Ignorable="w14 w15 wp14">
   <w:numPicBullet w:numPicBulletId="0">
     <w:pict>
-      <v:shapetype id="_x0000_t75" coordsize="21600,21600" o:spt="75" o:preferrelative="t" path="m@4@5l@4@11@9@11@9@5xe" filled="f" stroked="f">
+      <v:shapetype w14:anchorId="7BABF73A" id="_x0000_t75" coordsize="21600,21600" o:spt="75" o:preferrelative="t" path="m@4@5l@4@11@9@11@9@5xe" filled="f" stroked="f">
         <v:stroke joinstyle="miter"/>
         <v:formulas>
           <v:f eqn="if lineDrawn pixelLineWidth 0"/>
@@ -28047,19 +29664,19 @@
         <v:path o:extrusionok="f" gradientshapeok="t" o:connecttype="rect"/>
         <o:lock v:ext="edit" aspectratio="t"/>
       </v:shapetype>
-      <v:shape id="_x0000_i1056" type="#_x0000_t75" style="width:9pt;height:9pt" o:bullet="t">
+      <v:shape id="_x0000_i1030" type="#_x0000_t75" style="width:12pt;height:12pt" o:bullet="t">
         <v:imagedata r:id="rId1" o:title="artBFA0"/>
       </v:shape>
     </w:pict>
   </w:numPicBullet>
   <w:numPicBullet w:numPicBulletId="1">
     <w:pict>
-      <v:shape id="_x0000_i1057" type="#_x0000_t75" style="width:9pt;height:9pt" o:bullet="t">
+      <v:shape id="_x0000_i1031" type="#_x0000_t75" style="width:12pt;height:12pt" o:bullet="t">
         <v:imagedata r:id="rId2" o:title="art73D9"/>
       </v:shape>
     </w:pict>
   </w:numPicBullet>
-  <w:abstractNum w:abstractNumId="0" w15:restartNumberingAfterBreak="0">
+  <w:abstractNum w:abstractNumId="0">
     <w:nsid w:val="064D5B9D"/>
     <w:multiLevelType w:val="hybridMultilevel"/>
     <w:tmpl w:val="D1B22740"/>
@@ -28208,7 +29825,7 @@
       </w:rPr>
     </w:lvl>
   </w:abstractNum>
-  <w:abstractNum w:abstractNumId="1" w15:restartNumberingAfterBreak="0">
+  <w:abstractNum w:abstractNumId="1">
     <w:nsid w:val="0A592589"/>
     <w:multiLevelType w:val="hybridMultilevel"/>
     <w:tmpl w:val="8678084E"/>
@@ -28357,7 +29974,7 @@
       </w:rPr>
     </w:lvl>
   </w:abstractNum>
-  <w:abstractNum w:abstractNumId="2" w15:restartNumberingAfterBreak="0">
+  <w:abstractNum w:abstractNumId="2">
     <w:nsid w:val="12241092"/>
     <w:multiLevelType w:val="hybridMultilevel"/>
     <w:tmpl w:val="EB5EFDBA"/>
@@ -28506,7 +30123,7 @@
       </w:rPr>
     </w:lvl>
   </w:abstractNum>
-  <w:abstractNum w:abstractNumId="3" w15:restartNumberingAfterBreak="0">
+  <w:abstractNum w:abstractNumId="3">
     <w:nsid w:val="1AA71D3F"/>
     <w:multiLevelType w:val="hybridMultilevel"/>
     <w:tmpl w:val="49188A20"/>
@@ -28655,7 +30272,7 @@
       </w:rPr>
     </w:lvl>
   </w:abstractNum>
-  <w:abstractNum w:abstractNumId="4" w15:restartNumberingAfterBreak="0">
+  <w:abstractNum w:abstractNumId="4">
     <w:nsid w:val="1D115A83"/>
     <w:multiLevelType w:val="hybridMultilevel"/>
     <w:tmpl w:val="2C923DB6"/>
@@ -28804,7 +30421,7 @@
       </w:rPr>
     </w:lvl>
   </w:abstractNum>
-  <w:abstractNum w:abstractNumId="5" w15:restartNumberingAfterBreak="0">
+  <w:abstractNum w:abstractNumId="5">
     <w:nsid w:val="21021233"/>
     <w:multiLevelType w:val="hybridMultilevel"/>
     <w:tmpl w:val="E36C6716"/>
@@ -28953,7 +30570,7 @@
       </w:rPr>
     </w:lvl>
   </w:abstractNum>
-  <w:abstractNum w:abstractNumId="6" w15:restartNumberingAfterBreak="0">
+  <w:abstractNum w:abstractNumId="6">
     <w:nsid w:val="220E2355"/>
     <w:multiLevelType w:val="hybridMultilevel"/>
     <w:tmpl w:val="70F85C58"/>
@@ -29102,7 +30719,7 @@
       </w:rPr>
     </w:lvl>
   </w:abstractNum>
-  <w:abstractNum w:abstractNumId="7" w15:restartNumberingAfterBreak="0">
+  <w:abstractNum w:abstractNumId="7">
     <w:nsid w:val="24934F30"/>
     <w:multiLevelType w:val="hybridMultilevel"/>
     <w:tmpl w:val="796455F8"/>
@@ -29251,7 +30868,7 @@
       </w:rPr>
     </w:lvl>
   </w:abstractNum>
-  <w:abstractNum w:abstractNumId="8" w15:restartNumberingAfterBreak="0">
+  <w:abstractNum w:abstractNumId="8">
     <w:nsid w:val="27BB7131"/>
     <w:multiLevelType w:val="hybridMultilevel"/>
     <w:tmpl w:val="6DCA5066"/>
@@ -29400,7 +31017,7 @@
       </w:rPr>
     </w:lvl>
   </w:abstractNum>
-  <w:abstractNum w:abstractNumId="9" w15:restartNumberingAfterBreak="0">
+  <w:abstractNum w:abstractNumId="9">
     <w:nsid w:val="31A714B7"/>
     <w:multiLevelType w:val="hybridMultilevel"/>
     <w:tmpl w:val="E4C64496"/>
@@ -29549,7 +31166,7 @@
       </w:rPr>
     </w:lvl>
   </w:abstractNum>
-  <w:abstractNum w:abstractNumId="10" w15:restartNumberingAfterBreak="0">
+  <w:abstractNum w:abstractNumId="10">
     <w:nsid w:val="325A5848"/>
     <w:multiLevelType w:val="hybridMultilevel"/>
     <w:tmpl w:val="1638CABE"/>
@@ -29698,7 +31315,7 @@
       </w:rPr>
     </w:lvl>
   </w:abstractNum>
-  <w:abstractNum w:abstractNumId="11" w15:restartNumberingAfterBreak="0">
+  <w:abstractNum w:abstractNumId="11">
     <w:nsid w:val="4D492CCE"/>
     <w:multiLevelType w:val="hybridMultilevel"/>
     <w:tmpl w:val="46EC4006"/>
@@ -29847,7 +31464,7 @@
       </w:rPr>
     </w:lvl>
   </w:abstractNum>
-  <w:abstractNum w:abstractNumId="12" w15:restartNumberingAfterBreak="0">
+  <w:abstractNum w:abstractNumId="12">
     <w:nsid w:val="52681931"/>
     <w:multiLevelType w:val="hybridMultilevel"/>
     <w:tmpl w:val="1FC646D6"/>
@@ -29996,7 +31613,7 @@
       </w:rPr>
     </w:lvl>
   </w:abstractNum>
-  <w:abstractNum w:abstractNumId="13" w15:restartNumberingAfterBreak="0">
+  <w:abstractNum w:abstractNumId="13">
     <w:nsid w:val="5B50589B"/>
     <w:multiLevelType w:val="hybridMultilevel"/>
     <w:tmpl w:val="E078D946"/>
@@ -30109,7 +31726,7 @@
       </w:rPr>
     </w:lvl>
   </w:abstractNum>
-  <w:abstractNum w:abstractNumId="14" w15:restartNumberingAfterBreak="0">
+  <w:abstractNum w:abstractNumId="14">
     <w:nsid w:val="65ED129C"/>
     <w:multiLevelType w:val="hybridMultilevel"/>
     <w:tmpl w:val="37FA0048"/>
@@ -30258,7 +31875,7 @@
       </w:rPr>
     </w:lvl>
   </w:abstractNum>
-  <w:abstractNum w:abstractNumId="15" w15:restartNumberingAfterBreak="0">
+  <w:abstractNum w:abstractNumId="15">
     <w:nsid w:val="662A1C87"/>
     <w:multiLevelType w:val="hybridMultilevel"/>
     <w:tmpl w:val="49A6F7A6"/>
@@ -30371,7 +31988,7 @@
       </w:rPr>
     </w:lvl>
   </w:abstractNum>
-  <w:abstractNum w:abstractNumId="16" w15:restartNumberingAfterBreak="0">
+  <w:abstractNum w:abstractNumId="16">
     <w:nsid w:val="698A1F0A"/>
     <w:multiLevelType w:val="hybridMultilevel"/>
     <w:tmpl w:val="D0947922"/>
@@ -30520,7 +32137,7 @@
       </w:rPr>
     </w:lvl>
   </w:abstractNum>
-  <w:abstractNum w:abstractNumId="17" w15:restartNumberingAfterBreak="0">
+  <w:abstractNum w:abstractNumId="17">
     <w:nsid w:val="77EE2EA1"/>
     <w:multiLevelType w:val="hybridMultilevel"/>
     <w:tmpl w:val="1292C334"/>
@@ -30669,7 +32286,7 @@
       </w:rPr>
     </w:lvl>
   </w:abstractNum>
-  <w:abstractNum w:abstractNumId="18" w15:restartNumberingAfterBreak="0">
+  <w:abstractNum w:abstractNumId="18">
     <w:nsid w:val="7C5F2240"/>
     <w:multiLevelType w:val="hybridMultilevel"/>
     <w:tmpl w:val="79B47D2A"/>
@@ -30890,7 +32507,7 @@
     </w:rPrDefault>
     <w:pPrDefault/>
   </w:docDefaults>
-  <w:latentStyles w:defLockedState="0" w:defUIPriority="0" w:defSemiHidden="0" w:defUnhideWhenUsed="0" w:defQFormat="0" w:count="371">
+  <w:latentStyles w:defLockedState="0" w:defUIPriority="0" w:defSemiHidden="0" w:defUnhideWhenUsed="0" w:defQFormat="0" w:count="381">
     <w:lsdException w:name="Normal" w:qFormat="1"/>
     <w:lsdException w:name="heading 1" w:qFormat="1"/>
     <w:lsdException w:name="heading 2" w:semiHidden="1" w:uiPriority="9" w:unhideWhenUsed="1" w:qFormat="1"/>
@@ -30990,7 +32607,6 @@
     <w:lsdException w:name="HTML Sample" w:semiHidden="1" w:unhideWhenUsed="1"/>
     <w:lsdException w:name="HTML Typewriter" w:semiHidden="1" w:unhideWhenUsed="1"/>
     <w:lsdException w:name="HTML Variable" w:semiHidden="1" w:unhideWhenUsed="1"/>
-    <w:lsdException w:name="Normal Table" w:semiHidden="1" w:unhideWhenUsed="1"/>
     <w:lsdException w:name="annotation subject" w:semiHidden="1" w:unhideWhenUsed="1"/>
     <w:lsdException w:name="No List" w:semiHidden="1" w:uiPriority="99" w:unhideWhenUsed="1"/>
     <w:lsdException w:name="Outline List 1" w:semiHidden="1" w:unhideWhenUsed="1"/>
@@ -31037,10 +32653,8 @@
     <w:lsdException w:name="Table Subtle 2" w:semiHidden="1" w:unhideWhenUsed="1"/>
     <w:lsdException w:name="Table Web 1" w:semiHidden="1" w:unhideWhenUsed="1"/>
     <w:lsdException w:name="Table Web 2" w:semiHidden="1" w:unhideWhenUsed="1"/>
-    <w:lsdException w:name="Table Web 3" w:semiHidden="1" w:unhideWhenUsed="1"/>
     <w:lsdException w:name="Balloon Text" w:semiHidden="1" w:uiPriority="99" w:unhideWhenUsed="1"/>
     <w:lsdException w:name="Table Grid" w:uiPriority="59"/>
-    <w:lsdException w:name="Table Theme" w:semiHidden="1" w:unhideWhenUsed="1"/>
     <w:lsdException w:name="Placeholder Text" w:semiHidden="1" w:uiPriority="99"/>
     <w:lsdException w:name="No Spacing" w:uiPriority="1" w:qFormat="1"/>
     <w:lsdException w:name="Light Shading" w:uiPriority="60"/>
@@ -31256,6 +32870,7 @@
     <w:lsdException w:name="List Table 5 Dark Accent 6" w:uiPriority="50"/>
     <w:lsdException w:name="List Table 6 Colorful Accent 6" w:uiPriority="51"/>
     <w:lsdException w:name="List Table 7 Colorful Accent 6" w:uiPriority="52"/>
+    <w:lsdException w:name="Mention" w:semiHidden="1" w:uiPriority="99" w:unhideWhenUsed="1"/>
   </w:latentStyles>
   <w:style w:type="paragraph" w:default="1" w:styleId="Normal">
     <w:name w:val="Normal"/>
@@ -31411,6 +33026,7 @@
     <w:uiPriority w:val="59"/>
     <w:rsid w:val="009C3957"/>
     <w:tblPr>
+      <w:tblInd w:w="0" w:type="dxa"/>
       <w:tblBorders>
         <w:top w:val="single" w:sz="4" w:space="0" w:color="auto"/>
         <w:left w:val="single" w:sz="4" w:space="0" w:color="auto"/>
@@ -31419,6 +33035,12 @@
         <w:insideH w:val="single" w:sz="4" w:space="0" w:color="auto"/>
         <w:insideV w:val="single" w:sz="4" w:space="0" w:color="auto"/>
       </w:tblBorders>
+      <w:tblCellMar>
+        <w:top w:w="0" w:type="dxa"/>
+        <w:left w:w="108" w:type="dxa"/>
+        <w:bottom w:w="0" w:type="dxa"/>
+        <w:right w:w="108" w:type="dxa"/>
+      </w:tblCellMar>
     </w:tblPr>
   </w:style>
   <w:style w:type="paragraph" w:styleId="Header">
@@ -32041,7 +33663,7 @@
 </file>
 
 <file path=customXml/itemProps2.xml><?xml version="1.0" encoding="utf-8"?>
-<ds:datastoreItem xmlns:ds="http://schemas.openxmlformats.org/officeDocument/2006/customXml" ds:itemID="{1E2700B1-9CB6-4F66-96D0-44066B647C49}">
+<ds:datastoreItem xmlns:ds="http://schemas.openxmlformats.org/officeDocument/2006/customXml" ds:itemID="{1CEE5AB4-CD64-EC44-AF7A-D9F81C1139D6}">
   <ds:schemaRefs>
     <ds:schemaRef ds:uri="http://schemas.openxmlformats.org/officeDocument/2006/bibliography"/>
   </ds:schemaRefs>

--- a/Ghosh Assignment 3 Hands-on Spring 2018.docx
+++ b/Ghosh Assignment 3 Hands-on Spring 2018.docx
@@ -7691,8 +7691,6 @@
         </w:rPr>
         <w:t>Puja Ghosh</w:t>
       </w:r>
-      <w:bookmarkStart w:id="0" w:name="_GoBack"/>
-      <w:bookmarkEnd w:id="0"/>
     </w:p>
     <w:p>
       <w:pPr>
@@ -7733,217 +7731,217 @@
       <w:pPr>
         <w:pStyle w:val="Heading1"/>
       </w:pPr>
-      <w:bookmarkStart w:id="1" w:name="_Toc482452736"/>
+      <w:bookmarkStart w:id="0" w:name="_Toc482452736"/>
       <w:r>
         <w:t>Introduction</w:t>
       </w:r>
+      <w:bookmarkEnd w:id="0"/>
+      <w:r>
+        <w:t xml:space="preserve"> </w:t>
+      </w:r>
+    </w:p>
+    <w:p>
+      <w:pPr>
+        <w:rPr>
+          <w:rFonts w:ascii="Arial" w:hAnsi="Arial" w:cs="Arial"/>
+          <w:sz w:val="22"/>
+          <w:szCs w:val="22"/>
+        </w:rPr>
+      </w:pPr>
+    </w:p>
+    <w:p>
+      <w:pPr>
+        <w:rPr>
+          <w:rFonts w:ascii="Arial" w:hAnsi="Arial" w:cs="Arial"/>
+          <w:b/>
+        </w:rPr>
+      </w:pPr>
+      <w:r>
+        <w:rPr>
+          <w:rFonts w:ascii="Arial" w:hAnsi="Arial" w:cs="Arial"/>
+          <w:b/>
+        </w:rPr>
+        <w:t>A</w:t>
+      </w:r>
+      <w:r>
+        <w:rPr>
+          <w:rFonts w:ascii="Arial" w:hAnsi="Arial" w:cs="Arial"/>
+          <w:b/>
+        </w:rPr>
+        <w:t xml:space="preserve">ssignment </w:t>
+      </w:r>
+      <w:r>
+        <w:rPr>
+          <w:rFonts w:ascii="Arial" w:hAnsi="Arial" w:cs="Arial"/>
+          <w:b/>
+        </w:rPr>
+        <w:t>3</w:t>
+      </w:r>
+      <w:r>
+        <w:rPr>
+          <w:rFonts w:ascii="Arial" w:hAnsi="Arial" w:cs="Arial"/>
+          <w:b/>
+        </w:rPr>
+        <w:t xml:space="preserve"> is organized </w:t>
+      </w:r>
+      <w:r>
+        <w:rPr>
+          <w:rFonts w:ascii="Arial" w:hAnsi="Arial" w:cs="Arial"/>
+          <w:b/>
+        </w:rPr>
+        <w:t>into two documents: Assignment 3</w:t>
+      </w:r>
+      <w:r>
+        <w:rPr>
+          <w:rFonts w:ascii="Arial" w:hAnsi="Arial" w:cs="Arial"/>
+          <w:b/>
+        </w:rPr>
+        <w:t xml:space="preserve"> – Theory and Assignment </w:t>
+      </w:r>
+      <w:r>
+        <w:rPr>
+          <w:rFonts w:ascii="Arial" w:hAnsi="Arial" w:cs="Arial"/>
+          <w:b/>
+        </w:rPr>
+        <w:t>3</w:t>
+      </w:r>
+      <w:r>
+        <w:rPr>
+          <w:rFonts w:ascii="Arial" w:hAnsi="Arial" w:cs="Arial"/>
+          <w:b/>
+        </w:rPr>
+        <w:t xml:space="preserve">- Hands-on. </w:t>
+      </w:r>
+    </w:p>
+    <w:p>
+      <w:pPr>
+        <w:rPr>
+          <w:rFonts w:ascii="Arial" w:hAnsi="Arial" w:cs="Arial"/>
+          <w:b/>
+        </w:rPr>
+      </w:pPr>
+      <w:r>
+        <w:rPr>
+          <w:rFonts w:ascii="Arial" w:hAnsi="Arial" w:cs="Arial"/>
+          <w:b/>
+        </w:rPr>
+        <w:t xml:space="preserve">Assignment </w:t>
+      </w:r>
+      <w:r>
+        <w:rPr>
+          <w:rFonts w:ascii="Arial" w:hAnsi="Arial" w:cs="Arial"/>
+          <w:b/>
+        </w:rPr>
+        <w:t>3</w:t>
+      </w:r>
+      <w:r>
+        <w:rPr>
+          <w:rFonts w:ascii="Arial" w:hAnsi="Arial" w:cs="Arial"/>
+          <w:b/>
+        </w:rPr>
+        <w:t xml:space="preserve"> – Theory will be allocated </w:t>
+      </w:r>
+      <w:r>
+        <w:rPr>
+          <w:rFonts w:ascii="Arial" w:hAnsi="Arial" w:cs="Arial"/>
+          <w:b/>
+        </w:rPr>
+        <w:t>3</w:t>
+      </w:r>
+      <w:r>
+        <w:rPr>
+          <w:rFonts w:ascii="Arial" w:hAnsi="Arial" w:cs="Arial"/>
+          <w:b/>
+        </w:rPr>
+        <w:t>0% of the assignment points</w:t>
+      </w:r>
+    </w:p>
+    <w:p>
+      <w:pPr>
+        <w:rPr>
+          <w:rFonts w:ascii="Arial" w:hAnsi="Arial" w:cs="Arial"/>
+          <w:b/>
+        </w:rPr>
+      </w:pPr>
+      <w:r>
+        <w:rPr>
+          <w:rFonts w:ascii="Arial" w:hAnsi="Arial" w:cs="Arial"/>
+          <w:b/>
+        </w:rPr>
+        <w:t xml:space="preserve">Assignment </w:t>
+      </w:r>
+      <w:r>
+        <w:rPr>
+          <w:rFonts w:ascii="Arial" w:hAnsi="Arial" w:cs="Arial"/>
+          <w:b/>
+        </w:rPr>
+        <w:t>3</w:t>
+      </w:r>
+      <w:r>
+        <w:rPr>
+          <w:rFonts w:ascii="Arial" w:hAnsi="Arial" w:cs="Arial"/>
+          <w:b/>
+        </w:rPr>
+        <w:t xml:space="preserve"> – Hands-on will b</w:t>
+      </w:r>
+      <w:r>
+        <w:rPr>
+          <w:rFonts w:ascii="Arial" w:hAnsi="Arial" w:cs="Arial"/>
+          <w:b/>
+        </w:rPr>
+        <w:t>e</w:t>
+      </w:r>
+      <w:r>
+        <w:rPr>
+          <w:rFonts w:ascii="Arial" w:hAnsi="Arial" w:cs="Arial"/>
+          <w:b/>
+        </w:rPr>
+        <w:t xml:space="preserve"> allocated </w:t>
+      </w:r>
+      <w:r>
+        <w:rPr>
+          <w:rFonts w:ascii="Arial" w:hAnsi="Arial" w:cs="Arial"/>
+          <w:b/>
+        </w:rPr>
+        <w:t>7</w:t>
+      </w:r>
+      <w:r>
+        <w:rPr>
+          <w:rFonts w:ascii="Arial" w:hAnsi="Arial" w:cs="Arial"/>
+          <w:b/>
+        </w:rPr>
+        <w:t xml:space="preserve">0% of the Assignment points.  </w:t>
+      </w:r>
+    </w:p>
+    <w:p>
+      <w:pPr>
+        <w:rPr>
+          <w:rFonts w:ascii="Arial" w:hAnsi="Arial" w:cs="Arial"/>
+          <w:sz w:val="22"/>
+          <w:szCs w:val="22"/>
+        </w:rPr>
+      </w:pPr>
+    </w:p>
+    <w:p>
+      <w:pPr>
+        <w:rPr>
+          <w:rFonts w:ascii="Arial" w:hAnsi="Arial" w:cs="Arial"/>
+          <w:sz w:val="22"/>
+          <w:szCs w:val="22"/>
+        </w:rPr>
+      </w:pPr>
+    </w:p>
+    <w:p>
+      <w:pPr>
+        <w:pStyle w:val="Heading2"/>
+      </w:pPr>
+      <w:bookmarkStart w:id="1" w:name="_Toc449352934"/>
+      <w:bookmarkStart w:id="2" w:name="_Toc482452737"/>
+      <w:r>
+        <w:t>How to complete Hand-on Tutorial Requirements and Review Questions</w:t>
+      </w:r>
       <w:bookmarkEnd w:id="1"/>
-      <w:r>
-        <w:t xml:space="preserve"> </w:t>
-      </w:r>
-    </w:p>
-    <w:p>
-      <w:pPr>
-        <w:rPr>
-          <w:rFonts w:ascii="Arial" w:hAnsi="Arial" w:cs="Arial"/>
-          <w:sz w:val="22"/>
-          <w:szCs w:val="22"/>
-        </w:rPr>
-      </w:pPr>
-    </w:p>
-    <w:p>
-      <w:pPr>
-        <w:rPr>
-          <w:rFonts w:ascii="Arial" w:hAnsi="Arial" w:cs="Arial"/>
-          <w:b/>
-        </w:rPr>
-      </w:pPr>
-      <w:r>
-        <w:rPr>
-          <w:rFonts w:ascii="Arial" w:hAnsi="Arial" w:cs="Arial"/>
-          <w:b/>
-        </w:rPr>
-        <w:t>A</w:t>
-      </w:r>
-      <w:r>
-        <w:rPr>
-          <w:rFonts w:ascii="Arial" w:hAnsi="Arial" w:cs="Arial"/>
-          <w:b/>
-        </w:rPr>
-        <w:t xml:space="preserve">ssignment </w:t>
-      </w:r>
-      <w:r>
-        <w:rPr>
-          <w:rFonts w:ascii="Arial" w:hAnsi="Arial" w:cs="Arial"/>
-          <w:b/>
-        </w:rPr>
-        <w:t>3</w:t>
-      </w:r>
-      <w:r>
-        <w:rPr>
-          <w:rFonts w:ascii="Arial" w:hAnsi="Arial" w:cs="Arial"/>
-          <w:b/>
-        </w:rPr>
-        <w:t xml:space="preserve"> is organized </w:t>
-      </w:r>
-      <w:r>
-        <w:rPr>
-          <w:rFonts w:ascii="Arial" w:hAnsi="Arial" w:cs="Arial"/>
-          <w:b/>
-        </w:rPr>
-        <w:t>into two documents: Assignment 3</w:t>
-      </w:r>
-      <w:r>
-        <w:rPr>
-          <w:rFonts w:ascii="Arial" w:hAnsi="Arial" w:cs="Arial"/>
-          <w:b/>
-        </w:rPr>
-        <w:t xml:space="preserve"> – Theory and Assignment </w:t>
-      </w:r>
-      <w:r>
-        <w:rPr>
-          <w:rFonts w:ascii="Arial" w:hAnsi="Arial" w:cs="Arial"/>
-          <w:b/>
-        </w:rPr>
-        <w:t>3</w:t>
-      </w:r>
-      <w:r>
-        <w:rPr>
-          <w:rFonts w:ascii="Arial" w:hAnsi="Arial" w:cs="Arial"/>
-          <w:b/>
-        </w:rPr>
-        <w:t xml:space="preserve">- Hands-on. </w:t>
-      </w:r>
-    </w:p>
-    <w:p>
-      <w:pPr>
-        <w:rPr>
-          <w:rFonts w:ascii="Arial" w:hAnsi="Arial" w:cs="Arial"/>
-          <w:b/>
-        </w:rPr>
-      </w:pPr>
-      <w:r>
-        <w:rPr>
-          <w:rFonts w:ascii="Arial" w:hAnsi="Arial" w:cs="Arial"/>
-          <w:b/>
-        </w:rPr>
-        <w:t xml:space="preserve">Assignment </w:t>
-      </w:r>
-      <w:r>
-        <w:rPr>
-          <w:rFonts w:ascii="Arial" w:hAnsi="Arial" w:cs="Arial"/>
-          <w:b/>
-        </w:rPr>
-        <w:t>3</w:t>
-      </w:r>
-      <w:r>
-        <w:rPr>
-          <w:rFonts w:ascii="Arial" w:hAnsi="Arial" w:cs="Arial"/>
-          <w:b/>
-        </w:rPr>
-        <w:t xml:space="preserve"> – Theory will be allocated </w:t>
-      </w:r>
-      <w:r>
-        <w:rPr>
-          <w:rFonts w:ascii="Arial" w:hAnsi="Arial" w:cs="Arial"/>
-          <w:b/>
-        </w:rPr>
-        <w:t>3</w:t>
-      </w:r>
-      <w:r>
-        <w:rPr>
-          <w:rFonts w:ascii="Arial" w:hAnsi="Arial" w:cs="Arial"/>
-          <w:b/>
-        </w:rPr>
-        <w:t>0% of the assignment points</w:t>
-      </w:r>
-    </w:p>
-    <w:p>
-      <w:pPr>
-        <w:rPr>
-          <w:rFonts w:ascii="Arial" w:hAnsi="Arial" w:cs="Arial"/>
-          <w:b/>
-        </w:rPr>
-      </w:pPr>
-      <w:r>
-        <w:rPr>
-          <w:rFonts w:ascii="Arial" w:hAnsi="Arial" w:cs="Arial"/>
-          <w:b/>
-        </w:rPr>
-        <w:t xml:space="preserve">Assignment </w:t>
-      </w:r>
-      <w:r>
-        <w:rPr>
-          <w:rFonts w:ascii="Arial" w:hAnsi="Arial" w:cs="Arial"/>
-          <w:b/>
-        </w:rPr>
-        <w:t>3</w:t>
-      </w:r>
-      <w:r>
-        <w:rPr>
-          <w:rFonts w:ascii="Arial" w:hAnsi="Arial" w:cs="Arial"/>
-          <w:b/>
-        </w:rPr>
-        <w:t xml:space="preserve"> – Hands-on will b</w:t>
-      </w:r>
-      <w:r>
-        <w:rPr>
-          <w:rFonts w:ascii="Arial" w:hAnsi="Arial" w:cs="Arial"/>
-          <w:b/>
-        </w:rPr>
-        <w:t>e</w:t>
-      </w:r>
-      <w:r>
-        <w:rPr>
-          <w:rFonts w:ascii="Arial" w:hAnsi="Arial" w:cs="Arial"/>
-          <w:b/>
-        </w:rPr>
-        <w:t xml:space="preserve"> allocated </w:t>
-      </w:r>
-      <w:r>
-        <w:rPr>
-          <w:rFonts w:ascii="Arial" w:hAnsi="Arial" w:cs="Arial"/>
-          <w:b/>
-        </w:rPr>
-        <w:t>7</w:t>
-      </w:r>
-      <w:r>
-        <w:rPr>
-          <w:rFonts w:ascii="Arial" w:hAnsi="Arial" w:cs="Arial"/>
-          <w:b/>
-        </w:rPr>
-        <w:t xml:space="preserve">0% of the Assignment points.  </w:t>
-      </w:r>
-    </w:p>
-    <w:p>
-      <w:pPr>
-        <w:rPr>
-          <w:rFonts w:ascii="Arial" w:hAnsi="Arial" w:cs="Arial"/>
-          <w:sz w:val="22"/>
-          <w:szCs w:val="22"/>
-        </w:rPr>
-      </w:pPr>
-    </w:p>
-    <w:p>
-      <w:pPr>
-        <w:rPr>
-          <w:rFonts w:ascii="Arial" w:hAnsi="Arial" w:cs="Arial"/>
-          <w:sz w:val="22"/>
-          <w:szCs w:val="22"/>
-        </w:rPr>
-      </w:pPr>
-    </w:p>
-    <w:p>
-      <w:pPr>
-        <w:pStyle w:val="Heading2"/>
-      </w:pPr>
-      <w:bookmarkStart w:id="2" w:name="_Toc449352934"/>
-      <w:bookmarkStart w:id="3" w:name="_Toc482452737"/>
-      <w:r>
-        <w:t>How to complete Hand-on Tutorial Requirements and Review Questions</w:t>
-      </w:r>
       <w:bookmarkEnd w:id="2"/>
-      <w:bookmarkEnd w:id="3"/>
       <w:r>
         <w:t xml:space="preserve">  </w:t>
       </w:r>
@@ -8368,11 +8366,11 @@
       <w:pPr>
         <w:pStyle w:val="Heading2"/>
       </w:pPr>
-      <w:bookmarkStart w:id="4" w:name="_Toc482452738"/>
+      <w:bookmarkStart w:id="3" w:name="_Toc482452738"/>
       <w:r>
         <w:t>Oracle Error Codes Summary</w:t>
       </w:r>
-      <w:bookmarkEnd w:id="4"/>
+      <w:bookmarkEnd w:id="3"/>
       <w:r>
         <w:t xml:space="preserve"> </w:t>
       </w:r>
@@ -8641,13 +8639,13 @@
       <w:pPr>
         <w:pStyle w:val="Heading2"/>
       </w:pPr>
-      <w:bookmarkStart w:id="5" w:name="_Toc449352935"/>
-      <w:bookmarkStart w:id="6" w:name="_Toc482452739"/>
+      <w:bookmarkStart w:id="4" w:name="_Toc449352935"/>
+      <w:bookmarkStart w:id="5" w:name="_Toc482452739"/>
       <w:r>
         <w:t>Windows Snipping Tool</w:t>
       </w:r>
+      <w:bookmarkEnd w:id="4"/>
       <w:bookmarkEnd w:id="5"/>
-      <w:bookmarkEnd w:id="6"/>
       <w:r>
         <w:t xml:space="preserve"> </w:t>
       </w:r>
@@ -9472,7 +9470,7 @@
       <w:pPr>
         <w:pStyle w:val="Heading1"/>
       </w:pPr>
-      <w:bookmarkStart w:id="7" w:name="_Toc482452740"/>
+      <w:bookmarkStart w:id="6" w:name="_Toc482452740"/>
       <w:r>
         <w:lastRenderedPageBreak/>
         <w:t>1</w:t>
@@ -9486,26 +9484,26 @@
       <w:r>
         <w:t>Creating a Simple Faculty, Course and Student Database</w:t>
       </w:r>
+      <w:bookmarkEnd w:id="6"/>
+      <w:r>
+        <w:t xml:space="preserve">  </w:t>
+      </w:r>
+    </w:p>
+    <w:p>
+      <w:pPr>
+        <w:pStyle w:val="Heading2"/>
+      </w:pPr>
+      <w:bookmarkStart w:id="7" w:name="_Toc482452741"/>
+      <w:r>
+        <w:t xml:space="preserve">1.1 </w:t>
+      </w:r>
+      <w:r>
+        <w:t>Introduction</w:t>
+      </w:r>
+      <w:r>
+        <w:t xml:space="preserve"> to DDL SQL</w:t>
+      </w:r>
       <w:bookmarkEnd w:id="7"/>
-      <w:r>
-        <w:t xml:space="preserve">  </w:t>
-      </w:r>
-    </w:p>
-    <w:p>
-      <w:pPr>
-        <w:pStyle w:val="Heading2"/>
-      </w:pPr>
-      <w:bookmarkStart w:id="8" w:name="_Toc482452741"/>
-      <w:r>
-        <w:t xml:space="preserve">1.1 </w:t>
-      </w:r>
-      <w:r>
-        <w:t>Introduction</w:t>
-      </w:r>
-      <w:r>
-        <w:t xml:space="preserve"> to DDL SQL</w:t>
-      </w:r>
-      <w:bookmarkEnd w:id="8"/>
       <w:r>
         <w:t xml:space="preserve"> </w:t>
       </w:r>
@@ -10162,12 +10160,12 @@
       <w:pPr>
         <w:pStyle w:val="Heading2"/>
       </w:pPr>
-      <w:bookmarkStart w:id="9" w:name="_Toc482452742"/>
+      <w:bookmarkStart w:id="8" w:name="_Toc482452742"/>
       <w:r>
         <w:lastRenderedPageBreak/>
         <w:t>1.2 Conceptual Design of a Student Registration Database</w:t>
       </w:r>
-      <w:bookmarkEnd w:id="9"/>
+      <w:bookmarkEnd w:id="8"/>
       <w:r>
         <w:t xml:space="preserve"> </w:t>
       </w:r>
@@ -10763,14 +10761,14 @@
       <w:pPr>
         <w:pStyle w:val="Heading2"/>
       </w:pPr>
-      <w:bookmarkStart w:id="10" w:name="_Toc482452743"/>
+      <w:bookmarkStart w:id="9" w:name="_Toc482452743"/>
       <w:r>
         <w:t xml:space="preserve">1.4 </w:t>
       </w:r>
       <w:r>
         <w:t>Oracle Table Names</w:t>
       </w:r>
-      <w:bookmarkEnd w:id="10"/>
+      <w:bookmarkEnd w:id="9"/>
     </w:p>
     <w:p>
       <w:pPr>
@@ -10963,14 +10961,14 @@
       <w:pPr>
         <w:pStyle w:val="Heading2"/>
       </w:pPr>
-      <w:bookmarkStart w:id="11" w:name="_Toc482452744"/>
+      <w:bookmarkStart w:id="10" w:name="_Toc482452744"/>
       <w:r>
         <w:t xml:space="preserve">1.5 </w:t>
       </w:r>
       <w:r>
         <w:t>SQL Column Names</w:t>
       </w:r>
-      <w:bookmarkEnd w:id="11"/>
+      <w:bookmarkEnd w:id="10"/>
     </w:p>
     <w:p>
       <w:pPr>
@@ -11159,14 +11157,14 @@
       <w:pPr>
         <w:pStyle w:val="Heading2"/>
       </w:pPr>
-      <w:bookmarkStart w:id="12" w:name="_Toc482452745"/>
+      <w:bookmarkStart w:id="11" w:name="_Toc482452745"/>
       <w:r>
         <w:t xml:space="preserve">1.6 </w:t>
       </w:r>
       <w:r>
         <w:t>Overview of the CREATE TABLE Command</w:t>
       </w:r>
-      <w:bookmarkEnd w:id="12"/>
+      <w:bookmarkEnd w:id="11"/>
     </w:p>
     <w:p>
       <w:pPr>
@@ -12522,14 +12520,14 @@
       <w:pPr>
         <w:pStyle w:val="Heading3"/>
       </w:pPr>
-      <w:bookmarkStart w:id="13" w:name="_Toc482452746"/>
+      <w:bookmarkStart w:id="12" w:name="_Toc482452746"/>
       <w:r>
         <w:t>Step 1 Use Windows Notepad, or other local editor to write and edit SQL command script</w:t>
       </w:r>
       <w:r>
         <w:t>.</w:t>
       </w:r>
-      <w:bookmarkEnd w:id="13"/>
+      <w:bookmarkEnd w:id="12"/>
     </w:p>
     <w:p>
       <w:pPr>
@@ -12610,7 +12608,7 @@
       <w:pPr>
         <w:pStyle w:val="Heading3"/>
       </w:pPr>
-      <w:bookmarkStart w:id="14" w:name="_Toc482452747"/>
+      <w:bookmarkStart w:id="13" w:name="_Toc482452747"/>
       <w:r>
         <w:t>Step 2. Save AS or Save</w:t>
       </w:r>
@@ -12623,7 +12621,7 @@
       <w:r>
         <w:t>the SQL Command Script to a local storage device</w:t>
       </w:r>
-      <w:bookmarkEnd w:id="14"/>
+      <w:bookmarkEnd w:id="13"/>
     </w:p>
     <w:p>
       <w:pPr>
@@ -13578,7 +13576,7 @@
       <w:pPr>
         <w:pStyle w:val="Heading3"/>
       </w:pPr>
-      <w:bookmarkStart w:id="15" w:name="_Toc482452748"/>
+      <w:bookmarkStart w:id="14" w:name="_Toc482452748"/>
       <w:r>
         <w:lastRenderedPageBreak/>
         <w:t xml:space="preserve">Step 3. Use WINSCP </w:t>
@@ -13595,7 +13593,7 @@
       <w:r>
         <w:t>to the mediaweb.rmu.edu Linux Server</w:t>
       </w:r>
-      <w:bookmarkEnd w:id="15"/>
+      <w:bookmarkEnd w:id="14"/>
       <w:r>
         <w:t xml:space="preserve"> </w:t>
       </w:r>
@@ -14383,7 +14381,7 @@
       <w:pPr>
         <w:pStyle w:val="Heading3"/>
       </w:pPr>
-      <w:bookmarkStart w:id="16" w:name="_Toc482452749"/>
+      <w:bookmarkStart w:id="15" w:name="_Toc482452749"/>
       <w:r>
         <w:t xml:space="preserve">Step 4 - </w:t>
       </w:r>
@@ -14399,7 +14397,7 @@
       <w:r>
         <w:t xml:space="preserve"> at the SQL*Plus command prompt.</w:t>
       </w:r>
-      <w:bookmarkEnd w:id="16"/>
+      <w:bookmarkEnd w:id="15"/>
     </w:p>
     <w:p>
       <w:pPr>
@@ -14727,37 +14725,37 @@
       <w:pPr>
         <w:pStyle w:val="Heading2"/>
       </w:pPr>
-      <w:bookmarkStart w:id="17" w:name="_Toc482452750"/>
+      <w:bookmarkStart w:id="16" w:name="_Toc482452750"/>
       <w:r>
         <w:lastRenderedPageBreak/>
         <w:t>1.7 Create Table Oracle Error Messages (ORA)</w:t>
       </w:r>
+      <w:bookmarkEnd w:id="16"/>
+      <w:r>
+        <w:t xml:space="preserve">  </w:t>
+      </w:r>
+    </w:p>
+    <w:p>
+      <w:pPr>
+        <w:rPr>
+          <w:rFonts w:ascii="Arial" w:hAnsi="Arial" w:cs="Arial"/>
+          <w:b/>
+          <w:u w:val="single"/>
+        </w:rPr>
+      </w:pPr>
+    </w:p>
+    <w:p>
+      <w:pPr>
+        <w:pStyle w:val="Heading3"/>
+        <w:rPr>
+          <w:u w:val="single"/>
+        </w:rPr>
+      </w:pPr>
+      <w:bookmarkStart w:id="17" w:name="_Toc482452751"/>
+      <w:r>
+        <w:t>ORA-00955: name is already used by an existing object</w:t>
+      </w:r>
       <w:bookmarkEnd w:id="17"/>
-      <w:r>
-        <w:t xml:space="preserve">  </w:t>
-      </w:r>
-    </w:p>
-    <w:p>
-      <w:pPr>
-        <w:rPr>
-          <w:rFonts w:ascii="Arial" w:hAnsi="Arial" w:cs="Arial"/>
-          <w:b/>
-          <w:u w:val="single"/>
-        </w:rPr>
-      </w:pPr>
-    </w:p>
-    <w:p>
-      <w:pPr>
-        <w:pStyle w:val="Heading3"/>
-        <w:rPr>
-          <w:u w:val="single"/>
-        </w:rPr>
-      </w:pPr>
-      <w:bookmarkStart w:id="18" w:name="_Toc482452751"/>
-      <w:r>
-        <w:t>ORA-00955: name is already used by an existing object</w:t>
-      </w:r>
-      <w:bookmarkEnd w:id="18"/>
     </w:p>
     <w:p>
       <w:pPr>
@@ -15584,12 +15582,12 @@
       <w:pPr>
         <w:pStyle w:val="Heading3"/>
       </w:pPr>
-      <w:bookmarkStart w:id="19" w:name="_Toc482452752"/>
+      <w:bookmarkStart w:id="18" w:name="_Toc482452752"/>
       <w:r>
         <w:lastRenderedPageBreak/>
         <w:t>ORA-00922 Error Missing or Invalid Option</w:t>
       </w:r>
-      <w:bookmarkEnd w:id="19"/>
+      <w:bookmarkEnd w:id="18"/>
     </w:p>
     <w:p>
       <w:pPr>
@@ -15668,11 +15666,11 @@
       <w:pPr>
         <w:pStyle w:val="Heading3"/>
       </w:pPr>
-      <w:bookmarkStart w:id="20" w:name="_Toc482452753"/>
+      <w:bookmarkStart w:id="19" w:name="_Toc482452753"/>
       <w:r>
         <w:t>ORA-00907 Error Missing Right Parenthesis</w:t>
       </w:r>
-      <w:bookmarkEnd w:id="20"/>
+      <w:bookmarkEnd w:id="19"/>
     </w:p>
     <w:p>
       <w:pPr>
@@ -15999,11 +15997,11 @@
       <w:pPr>
         <w:pStyle w:val="Heading3"/>
       </w:pPr>
-      <w:bookmarkStart w:id="21" w:name="_Toc482452754"/>
+      <w:bookmarkStart w:id="20" w:name="_Toc482452754"/>
       <w:r>
         <w:t>ORA-00957 Error Duplicate Column Name</w:t>
       </w:r>
-      <w:bookmarkEnd w:id="21"/>
+      <w:bookmarkEnd w:id="20"/>
     </w:p>
     <w:p>
       <w:pPr>
@@ -16076,7 +16074,7 @@
       <w:pPr>
         <w:pStyle w:val="Heading2"/>
       </w:pPr>
-      <w:bookmarkStart w:id="22" w:name="_Toc482452755"/>
+      <w:bookmarkStart w:id="21" w:name="_Toc482452755"/>
       <w:r>
         <w:lastRenderedPageBreak/>
         <w:t xml:space="preserve">1.8 Document Faculty Table - </w:t>
@@ -16087,7 +16085,7 @@
       <w:r>
         <w:t>ESCRIBE command</w:t>
       </w:r>
-      <w:bookmarkEnd w:id="22"/>
+      <w:bookmarkEnd w:id="21"/>
       <w:r>
         <w:t xml:space="preserve"> </w:t>
       </w:r>
@@ -16627,6 +16625,60 @@
           <w:rFonts w:ascii="Arial" w:hAnsi="Arial" w:cs="Arial"/>
         </w:rPr>
       </w:pPr>
+      <w:r>
+        <w:rPr>
+          <w:rFonts w:ascii="Arial" w:hAnsi="Arial" w:cs="Arial"/>
+          <w:noProof/>
+        </w:rPr>
+        <w:drawing>
+          <wp:inline distT="0" distB="0" distL="0" distR="0" wp14:anchorId="3BE1EE85" wp14:editId="34898022">
+            <wp:extent cx="5765800" cy="3213100"/>
+            <wp:effectExtent l="0" t="0" r="0" b="12700"/>
+            <wp:docPr id="16" name="Picture 16" descr="../../Desktop/Screen%20Shot%202018-06-21%20at%2010.58.54%20AM.png"/>
+            <wp:cNvGraphicFramePr>
+              <a:graphicFrameLocks xmlns:a="http://schemas.openxmlformats.org/drawingml/2006/main" noChangeAspect="1"/>
+            </wp:cNvGraphicFramePr>
+            <a:graphic xmlns:a="http://schemas.openxmlformats.org/drawingml/2006/main">
+              <a:graphicData uri="http://schemas.openxmlformats.org/drawingml/2006/picture">
+                <pic:pic xmlns:pic="http://schemas.openxmlformats.org/drawingml/2006/picture">
+                  <pic:nvPicPr>
+                    <pic:cNvPr id="0" name="Picture 3" descr="../../Desktop/Screen%20Shot%202018-06-21%20at%2010.58.54%20AM.png"/>
+                    <pic:cNvPicPr>
+                      <a:picLocks noChangeAspect="1" noChangeArrowheads="1"/>
+                    </pic:cNvPicPr>
+                  </pic:nvPicPr>
+                  <pic:blipFill>
+                    <a:blip r:embed="rId42">
+                      <a:extLst>
+                        <a:ext uri="{28A0092B-C50C-407E-A947-70E740481C1C}">
+                          <a14:useLocalDpi xmlns:a14="http://schemas.microsoft.com/office/drawing/2010/main" val="0"/>
+                        </a:ext>
+                      </a:extLst>
+                    </a:blip>
+                    <a:srcRect/>
+                    <a:stretch>
+                      <a:fillRect/>
+                    </a:stretch>
+                  </pic:blipFill>
+                  <pic:spPr bwMode="auto">
+                    <a:xfrm>
+                      <a:off x="0" y="0"/>
+                      <a:ext cx="5765800" cy="3213100"/>
+                    </a:xfrm>
+                    <a:prstGeom prst="rect">
+                      <a:avLst/>
+                    </a:prstGeom>
+                    <a:noFill/>
+                    <a:ln>
+                      <a:noFill/>
+                    </a:ln>
+                  </pic:spPr>
+                </pic:pic>
+              </a:graphicData>
+            </a:graphic>
+          </wp:inline>
+        </w:drawing>
+      </w:r>
     </w:p>
     <w:p>
       <w:pPr>
@@ -16877,7 +16929,7 @@
       <w:pPr>
         <w:pStyle w:val="Heading2"/>
       </w:pPr>
-      <w:bookmarkStart w:id="23" w:name="_Toc482452756"/>
+      <w:bookmarkStart w:id="22" w:name="_Toc482452756"/>
       <w:r>
         <w:t xml:space="preserve">1.9 </w:t>
       </w:r>
@@ -16899,7 +16951,7 @@
       <w:r>
         <w:t>aculty Table</w:t>
       </w:r>
-      <w:bookmarkEnd w:id="23"/>
+      <w:bookmarkEnd w:id="22"/>
     </w:p>
     <w:p>
       <w:pPr>
@@ -16923,80 +16975,6 @@
             <wp:extent cx="6457950" cy="3162300"/>
             <wp:effectExtent l="0" t="0" r="0" b="0"/>
             <wp:docPr id="3" name="Picture 3"/>
-            <wp:cNvGraphicFramePr>
-              <a:graphicFrameLocks xmlns:a="http://schemas.openxmlformats.org/drawingml/2006/main" noChangeAspect="1"/>
-            </wp:cNvGraphicFramePr>
-            <a:graphic xmlns:a="http://schemas.openxmlformats.org/drawingml/2006/main">
-              <a:graphicData uri="http://schemas.openxmlformats.org/drawingml/2006/picture">
-                <pic:pic xmlns:pic="http://schemas.openxmlformats.org/drawingml/2006/picture">
-                  <pic:nvPicPr>
-                    <pic:cNvPr id="0" name=""/>
-                    <pic:cNvPicPr/>
-                  </pic:nvPicPr>
-                  <pic:blipFill>
-                    <a:blip r:embed="rId42"/>
-                    <a:stretch>
-                      <a:fillRect/>
-                    </a:stretch>
-                  </pic:blipFill>
-                  <pic:spPr>
-                    <a:xfrm>
-                      <a:off x="0" y="0"/>
-                      <a:ext cx="6457950" cy="3162300"/>
-                    </a:xfrm>
-                    <a:prstGeom prst="rect">
-                      <a:avLst/>
-                    </a:prstGeom>
-                  </pic:spPr>
-                </pic:pic>
-              </a:graphicData>
-            </a:graphic>
-          </wp:inline>
-        </w:drawing>
-      </w:r>
-    </w:p>
-    <w:p>
-      <w:pPr>
-        <w:rPr>
-          <w:rFonts w:ascii="Arial" w:hAnsi="Arial" w:cs="Arial"/>
-        </w:rPr>
-      </w:pPr>
-    </w:p>
-    <w:p>
-      <w:pPr>
-        <w:pStyle w:val="Heading3"/>
-      </w:pPr>
-      <w:bookmarkStart w:id="24" w:name="_Toc482452757"/>
-      <w:r>
-        <w:t xml:space="preserve">1 9.1 </w:t>
-      </w:r>
-      <w:r>
-        <w:t>NOT NULL Clause</w:t>
-      </w:r>
-      <w:bookmarkEnd w:id="24"/>
-    </w:p>
-    <w:p>
-      <w:pPr>
-        <w:rPr>
-          <w:rFonts w:ascii="Arial" w:hAnsi="Arial" w:cs="Arial"/>
-        </w:rPr>
-      </w:pPr>
-    </w:p>
-    <w:p>
-      <w:pPr>
-        <w:rPr>
-          <w:rFonts w:ascii="Arial" w:hAnsi="Arial" w:cs="Arial"/>
-        </w:rPr>
-      </w:pPr>
-      <w:r>
-        <w:rPr>
-          <w:noProof/>
-        </w:rPr>
-        <w:drawing>
-          <wp:inline distT="0" distB="0" distL="0" distR="0" wp14:anchorId="5CDDC034" wp14:editId="42236C86">
-            <wp:extent cx="6276975" cy="3638550"/>
-            <wp:effectExtent l="0" t="0" r="9525" b="0"/>
-            <wp:docPr id="4" name="Picture 4"/>
             <wp:cNvGraphicFramePr>
               <a:graphicFrameLocks xmlns:a="http://schemas.openxmlformats.org/drawingml/2006/main" noChangeAspect="1"/>
             </wp:cNvGraphicFramePr>
@@ -17016,7 +16994,7 @@
                   <pic:spPr>
                     <a:xfrm>
                       <a:off x="0" y="0"/>
-                      <a:ext cx="6281666" cy="3641269"/>
+                      <a:ext cx="6457950" cy="3162300"/>
                     </a:xfrm>
                     <a:prstGeom prst="rect">
                       <a:avLst/>
@@ -17038,74 +17016,40 @@
     </w:p>
     <w:p>
       <w:pPr>
-        <w:rPr>
-          <w:rFonts w:ascii="Arial" w:hAnsi="Arial" w:cs="Arial"/>
-        </w:rPr>
-      </w:pPr>
-      <w:r>
-        <w:rPr>
-          <w:rFonts w:ascii="Arial" w:hAnsi="Arial" w:cs="Arial"/>
-        </w:rPr>
-        <w:t xml:space="preserve">  </w:t>
-      </w:r>
-    </w:p>
-    <w:p>
-      <w:pPr>
-        <w:spacing w:after="200" w:line="276" w:lineRule="auto"/>
-        <w:rPr>
-          <w:rFonts w:ascii="Arial" w:hAnsi="Arial" w:cs="Arial"/>
-        </w:rPr>
-      </w:pPr>
-      <w:r>
-        <w:rPr>
-          <w:rFonts w:ascii="Arial" w:hAnsi="Arial" w:cs="Arial"/>
-        </w:rPr>
-        <w:br w:type="page"/>
-      </w:r>
-    </w:p>
-    <w:p>
-      <w:pPr>
         <w:pStyle w:val="Heading3"/>
       </w:pPr>
-      <w:bookmarkStart w:id="25" w:name="_Toc482452758"/>
-      <w:r>
+      <w:bookmarkStart w:id="23" w:name="_Toc482452757"/>
+      <w:r>
+        <w:t xml:space="preserve">1 9.1 </w:t>
+      </w:r>
+      <w:r>
+        <w:t>NOT NULL Clause</w:t>
+      </w:r>
+      <w:bookmarkEnd w:id="23"/>
+    </w:p>
+    <w:p>
+      <w:pPr>
+        <w:rPr>
+          <w:rFonts w:ascii="Arial" w:hAnsi="Arial" w:cs="Arial"/>
+        </w:rPr>
+      </w:pPr>
+    </w:p>
+    <w:p>
+      <w:pPr>
+        <w:rPr>
+          <w:rFonts w:ascii="Arial" w:hAnsi="Arial" w:cs="Arial"/>
+        </w:rPr>
+      </w:pPr>
+      <w:r>
+        <w:rPr>
+          <w:noProof/>
+        </w:rPr>
         <w:lastRenderedPageBreak/>
-        <w:t xml:space="preserve">1.9.2 </w:t>
-      </w:r>
-      <w:r>
-        <w:t>Primary Key Clause</w:t>
-      </w:r>
-      <w:bookmarkEnd w:id="25"/>
-    </w:p>
-    <w:p>
-      <w:pPr>
-        <w:rPr>
-          <w:rFonts w:ascii="Arial" w:hAnsi="Arial" w:cs="Arial"/>
-        </w:rPr>
-      </w:pPr>
-    </w:p>
-    <w:p>
-      <w:pPr>
-        <w:rPr>
-          <w:rFonts w:ascii="Arial" w:hAnsi="Arial" w:cs="Arial"/>
-        </w:rPr>
-      </w:pPr>
-    </w:p>
-    <w:p>
-      <w:pPr>
-        <w:rPr>
-          <w:rFonts w:ascii="Arial" w:hAnsi="Arial" w:cs="Arial"/>
-        </w:rPr>
-      </w:pPr>
-      <w:r>
-        <w:rPr>
-          <w:noProof/>
-        </w:rPr>
         <w:drawing>
-          <wp:inline distT="0" distB="0" distL="0" distR="0" wp14:anchorId="64071E27" wp14:editId="001CB755">
-            <wp:extent cx="6400800" cy="3124200"/>
-            <wp:effectExtent l="0" t="0" r="0" b="0"/>
-            <wp:docPr id="5" name="Picture 5"/>
+          <wp:inline distT="0" distB="0" distL="0" distR="0" wp14:anchorId="5CDDC034" wp14:editId="42236C86">
+            <wp:extent cx="6276975" cy="3638550"/>
+            <wp:effectExtent l="0" t="0" r="9525" b="0"/>
+            <wp:docPr id="4" name="Picture 4"/>
             <wp:cNvGraphicFramePr>
               <a:graphicFrameLocks xmlns:a="http://schemas.openxmlformats.org/drawingml/2006/main" noChangeAspect="1"/>
             </wp:cNvGraphicFramePr>
@@ -17125,7 +17069,7 @@
                   <pic:spPr>
                     <a:xfrm>
                       <a:off x="0" y="0"/>
-                      <a:ext cx="6400800" cy="3124200"/>
+                      <a:ext cx="6281666" cy="3641269"/>
                     </a:xfrm>
                     <a:prstGeom prst="rect">
                       <a:avLst/>
@@ -17147,16 +17091,51 @@
     </w:p>
     <w:p>
       <w:pPr>
+        <w:rPr>
+          <w:rFonts w:ascii="Arial" w:hAnsi="Arial" w:cs="Arial"/>
+        </w:rPr>
+      </w:pPr>
+      <w:r>
+        <w:rPr>
+          <w:rFonts w:ascii="Arial" w:hAnsi="Arial" w:cs="Arial"/>
+        </w:rPr>
+        <w:t xml:space="preserve">  </w:t>
+      </w:r>
+    </w:p>
+    <w:p>
+      <w:pPr>
+        <w:spacing w:after="200" w:line="276" w:lineRule="auto"/>
+        <w:rPr>
+          <w:rFonts w:ascii="Arial" w:hAnsi="Arial" w:cs="Arial"/>
+        </w:rPr>
+      </w:pPr>
+      <w:r>
+        <w:rPr>
+          <w:rFonts w:ascii="Arial" w:hAnsi="Arial" w:cs="Arial"/>
+        </w:rPr>
+        <w:br w:type="page"/>
+      </w:r>
+    </w:p>
+    <w:p>
+      <w:pPr>
         <w:pStyle w:val="Heading3"/>
       </w:pPr>
-      <w:bookmarkStart w:id="26" w:name="_Toc482452759"/>
-      <w:r>
-        <w:t xml:space="preserve">1.9.3 </w:t>
-      </w:r>
-      <w:r>
-        <w:t>Primary Key Constraint</w:t>
-      </w:r>
-      <w:bookmarkEnd w:id="26"/>
+      <w:bookmarkStart w:id="24" w:name="_Toc482452758"/>
+      <w:r>
+        <w:lastRenderedPageBreak/>
+        <w:t xml:space="preserve">1.9.2 </w:t>
+      </w:r>
+      <w:r>
+        <w:t>Primary Key Clause</w:t>
+      </w:r>
+      <w:bookmarkEnd w:id="24"/>
+    </w:p>
+    <w:p>
+      <w:pPr>
+        <w:rPr>
+          <w:rFonts w:ascii="Arial" w:hAnsi="Arial" w:cs="Arial"/>
+        </w:rPr>
+      </w:pPr>
     </w:p>
     <w:p>
       <w:pPr>
@@ -17176,10 +17155,10 @@
           <w:noProof/>
         </w:rPr>
         <w:drawing>
-          <wp:inline distT="0" distB="0" distL="0" distR="0" wp14:anchorId="68B1E057" wp14:editId="0AF846BF">
-            <wp:extent cx="6400800" cy="3657600"/>
+          <wp:inline distT="0" distB="0" distL="0" distR="0" wp14:anchorId="64071E27" wp14:editId="001CB755">
+            <wp:extent cx="6400800" cy="3124200"/>
             <wp:effectExtent l="0" t="0" r="0" b="0"/>
-            <wp:docPr id="6" name="Picture 6"/>
+            <wp:docPr id="5" name="Picture 5"/>
             <wp:cNvGraphicFramePr>
               <a:graphicFrameLocks xmlns:a="http://schemas.openxmlformats.org/drawingml/2006/main" noChangeAspect="1"/>
             </wp:cNvGraphicFramePr>
@@ -17199,7 +17178,7 @@
                   <pic:spPr>
                     <a:xfrm>
                       <a:off x="0" y="0"/>
-                      <a:ext cx="6407468" cy="3661410"/>
+                      <a:ext cx="6400800" cy="3124200"/>
                     </a:xfrm>
                     <a:prstGeom prst="rect">
                       <a:avLst/>
@@ -17214,50 +17193,23 @@
     </w:p>
     <w:p>
       <w:pPr>
-        <w:spacing w:after="200" w:line="276" w:lineRule="auto"/>
-        <w:rPr>
-          <w:rFonts w:ascii="Arial" w:hAnsi="Arial" w:cs="Arial"/>
-        </w:rPr>
-      </w:pPr>
-      <w:r>
-        <w:rPr>
-          <w:rFonts w:ascii="Arial" w:hAnsi="Arial" w:cs="Arial"/>
-        </w:rPr>
-        <w:br w:type="page"/>
-      </w:r>
+        <w:rPr>
+          <w:rFonts w:ascii="Arial" w:hAnsi="Arial" w:cs="Arial"/>
+        </w:rPr>
+      </w:pPr>
     </w:p>
     <w:p>
       <w:pPr>
         <w:pStyle w:val="Heading3"/>
       </w:pPr>
-      <w:bookmarkStart w:id="27" w:name="_Toc482452760"/>
-      <w:r>
-        <w:lastRenderedPageBreak/>
-        <w:t>ORA-00907 Error Missing Right Parenthesis</w:t>
-      </w:r>
-      <w:bookmarkEnd w:id="27"/>
-    </w:p>
-    <w:p>
-      <w:pPr>
-        <w:rPr>
-          <w:rFonts w:ascii="Arial" w:hAnsi="Arial" w:cs="Arial"/>
-        </w:rPr>
-      </w:pPr>
-    </w:p>
-    <w:p>
-      <w:pPr>
-        <w:rPr>
-          <w:rFonts w:ascii="Arial" w:hAnsi="Arial" w:cs="Arial"/>
-          <w:b/>
-        </w:rPr>
-      </w:pPr>
-      <w:r>
-        <w:rPr>
-          <w:rFonts w:ascii="Arial" w:hAnsi="Arial" w:cs="Arial"/>
-          <w:b/>
-        </w:rPr>
-        <w:t xml:space="preserve">Example 5 </w:t>
-      </w:r>
+      <w:bookmarkStart w:id="25" w:name="_Toc482452759"/>
+      <w:r>
+        <w:t xml:space="preserve">1.9.3 </w:t>
+      </w:r>
+      <w:r>
+        <w:t>Primary Key Constraint</w:t>
+      </w:r>
+      <w:bookmarkEnd w:id="25"/>
     </w:p>
     <w:p>
       <w:pPr>
@@ -17277,10 +17229,10 @@
           <w:noProof/>
         </w:rPr>
         <w:drawing>
-          <wp:inline distT="0" distB="0" distL="0" distR="0" wp14:anchorId="71BEC6C7" wp14:editId="3EDCC5BE">
-            <wp:extent cx="6410325" cy="3086100"/>
-            <wp:effectExtent l="0" t="0" r="9525" b="0"/>
-            <wp:docPr id="7" name="Picture 7"/>
+          <wp:inline distT="0" distB="0" distL="0" distR="0" wp14:anchorId="68B1E057" wp14:editId="0AF846BF">
+            <wp:extent cx="6400800" cy="3657600"/>
+            <wp:effectExtent l="0" t="0" r="0" b="0"/>
+            <wp:docPr id="6" name="Picture 6"/>
             <wp:cNvGraphicFramePr>
               <a:graphicFrameLocks xmlns:a="http://schemas.openxmlformats.org/drawingml/2006/main" noChangeAspect="1"/>
             </wp:cNvGraphicFramePr>
@@ -17300,7 +17252,7 @@
                   <pic:spPr>
                     <a:xfrm>
                       <a:off x="0" y="0"/>
-                      <a:ext cx="6410325" cy="3086100"/>
+                      <a:ext cx="6407468" cy="3661410"/>
                     </a:xfrm>
                     <a:prstGeom prst="rect">
                       <a:avLst/>
@@ -17315,45 +17267,49 @@
     </w:p>
     <w:p>
       <w:pPr>
-        <w:rPr>
-          <w:rFonts w:ascii="Arial" w:hAnsi="Arial" w:cs="Arial"/>
-        </w:rPr>
-      </w:pPr>
-    </w:p>
-    <w:p>
-      <w:pPr>
-        <w:rPr>
-          <w:rFonts w:ascii="Arial" w:hAnsi="Arial" w:cs="Arial"/>
-        </w:rPr>
-      </w:pPr>
-    </w:p>
-    <w:p>
-      <w:pPr>
-        <w:rPr>
-          <w:rFonts w:ascii="Arial" w:hAnsi="Arial" w:cs="Arial"/>
-          <w:b/>
-        </w:rPr>
-      </w:pPr>
-      <w:r>
-        <w:rPr>
-          <w:rFonts w:ascii="Arial" w:hAnsi="Arial" w:cs="Arial"/>
-          <w:b/>
-        </w:rPr>
-        <w:t xml:space="preserve">Example </w:t>
-      </w:r>
-      <w:r>
-        <w:rPr>
-          <w:rFonts w:ascii="Arial" w:hAnsi="Arial" w:cs="Arial"/>
-          <w:b/>
-        </w:rPr>
-        <w:t>6</w:t>
-      </w:r>
-      <w:r>
-        <w:rPr>
-          <w:rFonts w:ascii="Arial" w:hAnsi="Arial" w:cs="Arial"/>
-          <w:b/>
-        </w:rPr>
-        <w:t xml:space="preserve"> </w:t>
+        <w:spacing w:after="200" w:line="276" w:lineRule="auto"/>
+        <w:rPr>
+          <w:rFonts w:ascii="Arial" w:hAnsi="Arial" w:cs="Arial"/>
+        </w:rPr>
+      </w:pPr>
+      <w:r>
+        <w:rPr>
+          <w:rFonts w:ascii="Arial" w:hAnsi="Arial" w:cs="Arial"/>
+        </w:rPr>
+        <w:br w:type="page"/>
+      </w:r>
+    </w:p>
+    <w:p>
+      <w:pPr>
+        <w:pStyle w:val="Heading3"/>
+      </w:pPr>
+      <w:bookmarkStart w:id="26" w:name="_Toc482452760"/>
+      <w:r>
+        <w:lastRenderedPageBreak/>
+        <w:t>ORA-00907 Error Missing Right Parenthesis</w:t>
+      </w:r>
+      <w:bookmarkEnd w:id="26"/>
+    </w:p>
+    <w:p>
+      <w:pPr>
+        <w:rPr>
+          <w:rFonts w:ascii="Arial" w:hAnsi="Arial" w:cs="Arial"/>
+        </w:rPr>
+      </w:pPr>
+    </w:p>
+    <w:p>
+      <w:pPr>
+        <w:rPr>
+          <w:rFonts w:ascii="Arial" w:hAnsi="Arial" w:cs="Arial"/>
+          <w:b/>
+        </w:rPr>
+      </w:pPr>
+      <w:r>
+        <w:rPr>
+          <w:rFonts w:ascii="Arial" w:hAnsi="Arial" w:cs="Arial"/>
+          <w:b/>
+        </w:rPr>
+        <w:t xml:space="preserve">Example 5 </w:t>
       </w:r>
     </w:p>
     <w:p>
@@ -17374,10 +17330,10 @@
           <w:noProof/>
         </w:rPr>
         <w:drawing>
-          <wp:inline distT="0" distB="0" distL="0" distR="0" wp14:anchorId="369AD0D5" wp14:editId="6C4A47CE">
-            <wp:extent cx="6410325" cy="3419475"/>
-            <wp:effectExtent l="0" t="0" r="9525" b="9525"/>
-            <wp:docPr id="8" name="Picture 8"/>
+          <wp:inline distT="0" distB="0" distL="0" distR="0" wp14:anchorId="71BEC6C7" wp14:editId="3EDCC5BE">
+            <wp:extent cx="6410325" cy="3086100"/>
+            <wp:effectExtent l="0" t="0" r="9525" b="0"/>
+            <wp:docPr id="7" name="Picture 7"/>
             <wp:cNvGraphicFramePr>
               <a:graphicFrameLocks xmlns:a="http://schemas.openxmlformats.org/drawingml/2006/main" noChangeAspect="1"/>
             </wp:cNvGraphicFramePr>
@@ -17397,7 +17353,7 @@
                   <pic:spPr>
                     <a:xfrm>
                       <a:off x="0" y="0"/>
-                      <a:ext cx="6410325" cy="3419475"/>
+                      <a:ext cx="6410325" cy="3086100"/>
                     </a:xfrm>
                     <a:prstGeom prst="rect">
                       <a:avLst/>
@@ -17409,63 +17365,63 @@
           </wp:inline>
         </w:drawing>
       </w:r>
-    </w:p>
-    <w:p>
-      <w:pPr>
-        <w:rPr>
-          <w:rFonts w:ascii="Arial" w:hAnsi="Arial" w:cs="Arial"/>
-        </w:rPr>
-      </w:pPr>
-    </w:p>
-    <w:p>
-      <w:pPr>
-        <w:pStyle w:val="Heading3"/>
-      </w:pPr>
-      <w:bookmarkStart w:id="28" w:name="_Toc482452761"/>
-      <w:r>
-        <w:lastRenderedPageBreak/>
-        <w:t>ORA-00904 Error Invalid Column Name</w:t>
-      </w:r>
-      <w:bookmarkEnd w:id="28"/>
-    </w:p>
-    <w:p>
-      <w:pPr>
-        <w:rPr>
-          <w:rFonts w:ascii="Arial" w:hAnsi="Arial" w:cs="Arial"/>
-          <w:b/>
-          <w:sz w:val="28"/>
-          <w:szCs w:val="28"/>
-          <w:u w:val="single"/>
-        </w:rPr>
-      </w:pPr>
-    </w:p>
-    <w:p>
-      <w:pPr>
-        <w:rPr>
-          <w:rFonts w:ascii="Arial" w:hAnsi="Arial" w:cs="Arial"/>
-          <w:b/>
-        </w:rPr>
-      </w:pPr>
-      <w:r>
-        <w:rPr>
-          <w:rFonts w:ascii="Arial" w:hAnsi="Arial" w:cs="Arial"/>
-          <w:b/>
-        </w:rPr>
-        <w:t>Example 1</w:t>
-      </w:r>
-    </w:p>
-    <w:p>
-      <w:pPr>
-        <w:rPr>
-          <w:rFonts w:ascii="Arial" w:hAnsi="Arial" w:cs="Arial"/>
-        </w:rPr>
-      </w:pPr>
-    </w:p>
-    <w:p>
-      <w:pPr>
-        <w:rPr>
-          <w:rFonts w:ascii="Arial" w:hAnsi="Arial" w:cs="Arial"/>
-          <w:i/>
+      <w:bookmarkStart w:id="27" w:name="_GoBack"/>
+      <w:bookmarkEnd w:id="27"/>
+    </w:p>
+    <w:p>
+      <w:pPr>
+        <w:rPr>
+          <w:rFonts w:ascii="Arial" w:hAnsi="Arial" w:cs="Arial"/>
+        </w:rPr>
+      </w:pPr>
+    </w:p>
+    <w:p>
+      <w:pPr>
+        <w:rPr>
+          <w:rFonts w:ascii="Arial" w:hAnsi="Arial" w:cs="Arial"/>
+        </w:rPr>
+      </w:pPr>
+    </w:p>
+    <w:p>
+      <w:pPr>
+        <w:rPr>
+          <w:rFonts w:ascii="Arial" w:hAnsi="Arial" w:cs="Arial"/>
+          <w:b/>
+        </w:rPr>
+      </w:pPr>
+      <w:r>
+        <w:rPr>
+          <w:rFonts w:ascii="Arial" w:hAnsi="Arial" w:cs="Arial"/>
+          <w:b/>
+        </w:rPr>
+        <w:t xml:space="preserve">Example </w:t>
+      </w:r>
+      <w:r>
+        <w:rPr>
+          <w:rFonts w:ascii="Arial" w:hAnsi="Arial" w:cs="Arial"/>
+          <w:b/>
+        </w:rPr>
+        <w:t>6</w:t>
+      </w:r>
+      <w:r>
+        <w:rPr>
+          <w:rFonts w:ascii="Arial" w:hAnsi="Arial" w:cs="Arial"/>
+          <w:b/>
+        </w:rPr>
+        <w:t xml:space="preserve"> </w:t>
+      </w:r>
+    </w:p>
+    <w:p>
+      <w:pPr>
+        <w:rPr>
+          <w:rFonts w:ascii="Arial" w:hAnsi="Arial" w:cs="Arial"/>
+        </w:rPr>
+      </w:pPr>
+    </w:p>
+    <w:p>
+      <w:pPr>
+        <w:rPr>
+          <w:rFonts w:ascii="Arial" w:hAnsi="Arial" w:cs="Arial"/>
         </w:rPr>
       </w:pPr>
       <w:r>
@@ -17473,10 +17429,10 @@
           <w:noProof/>
         </w:rPr>
         <w:drawing>
-          <wp:inline distT="0" distB="0" distL="0" distR="0" wp14:anchorId="78B18E29" wp14:editId="4EA7C37D">
-            <wp:extent cx="6343650" cy="3324225"/>
-            <wp:effectExtent l="0" t="0" r="0" b="9525"/>
-            <wp:docPr id="9" name="Picture 9"/>
+          <wp:inline distT="0" distB="0" distL="0" distR="0" wp14:anchorId="369AD0D5" wp14:editId="6C4A47CE">
+            <wp:extent cx="6410325" cy="3419475"/>
+            <wp:effectExtent l="0" t="0" r="9525" b="9525"/>
+            <wp:docPr id="8" name="Picture 8"/>
             <wp:cNvGraphicFramePr>
               <a:graphicFrameLocks xmlns:a="http://schemas.openxmlformats.org/drawingml/2006/main" noChangeAspect="1"/>
             </wp:cNvGraphicFramePr>
@@ -17496,7 +17452,7 @@
                   <pic:spPr>
                     <a:xfrm>
                       <a:off x="0" y="0"/>
-                      <a:ext cx="6350921" cy="3328035"/>
+                      <a:ext cx="6410325" cy="3419475"/>
                     </a:xfrm>
                     <a:prstGeom prst="rect">
                       <a:avLst/>
@@ -17520,32 +17476,51 @@
       <w:pPr>
         <w:pStyle w:val="Heading3"/>
       </w:pPr>
-      <w:bookmarkStart w:id="29" w:name="_Toc482452762"/>
-      <w:r>
-        <w:t xml:space="preserve">1.9.4 </w:t>
-      </w:r>
-      <w:r>
-        <w:t>DEFAULT</w:t>
-      </w:r>
-      <w:r>
-        <w:t xml:space="preserve"> </w:t>
-      </w:r>
-      <w:r>
-        <w:t>Clause/Option</w:t>
-      </w:r>
-      <w:bookmarkEnd w:id="29"/>
-    </w:p>
-    <w:p>
-      <w:pPr>
-        <w:rPr>
-          <w:rFonts w:ascii="Arial" w:hAnsi="Arial" w:cs="Arial"/>
-        </w:rPr>
-      </w:pPr>
-    </w:p>
-    <w:p>
-      <w:pPr>
-        <w:rPr>
-          <w:rFonts w:ascii="Arial" w:hAnsi="Arial" w:cs="Arial"/>
+      <w:bookmarkStart w:id="28" w:name="_Toc482452761"/>
+      <w:r>
+        <w:lastRenderedPageBreak/>
+        <w:t>ORA-00904 Error Invalid Column Name</w:t>
+      </w:r>
+      <w:bookmarkEnd w:id="28"/>
+    </w:p>
+    <w:p>
+      <w:pPr>
+        <w:rPr>
+          <w:rFonts w:ascii="Arial" w:hAnsi="Arial" w:cs="Arial"/>
+          <w:b/>
+          <w:sz w:val="28"/>
+          <w:szCs w:val="28"/>
+          <w:u w:val="single"/>
+        </w:rPr>
+      </w:pPr>
+    </w:p>
+    <w:p>
+      <w:pPr>
+        <w:rPr>
+          <w:rFonts w:ascii="Arial" w:hAnsi="Arial" w:cs="Arial"/>
+          <w:b/>
+        </w:rPr>
+      </w:pPr>
+      <w:r>
+        <w:rPr>
+          <w:rFonts w:ascii="Arial" w:hAnsi="Arial" w:cs="Arial"/>
+          <w:b/>
+        </w:rPr>
+        <w:t>Example 1</w:t>
+      </w:r>
+    </w:p>
+    <w:p>
+      <w:pPr>
+        <w:rPr>
+          <w:rFonts w:ascii="Arial" w:hAnsi="Arial" w:cs="Arial"/>
+        </w:rPr>
+      </w:pPr>
+    </w:p>
+    <w:p>
+      <w:pPr>
+        <w:rPr>
+          <w:rFonts w:ascii="Arial" w:hAnsi="Arial" w:cs="Arial"/>
+          <w:i/>
         </w:rPr>
       </w:pPr>
       <w:r>
@@ -17553,10 +17528,10 @@
           <w:noProof/>
         </w:rPr>
         <w:drawing>
-          <wp:inline distT="0" distB="0" distL="0" distR="0" wp14:anchorId="15037159" wp14:editId="40201C21">
-            <wp:extent cx="6343650" cy="3409950"/>
-            <wp:effectExtent l="0" t="0" r="0" b="0"/>
-            <wp:docPr id="10" name="Picture 10"/>
+          <wp:inline distT="0" distB="0" distL="0" distR="0" wp14:anchorId="78B18E29" wp14:editId="4EA7C37D">
+            <wp:extent cx="6343650" cy="3324225"/>
+            <wp:effectExtent l="0" t="0" r="0" b="9525"/>
+            <wp:docPr id="9" name="Picture 9"/>
             <wp:cNvGraphicFramePr>
               <a:graphicFrameLocks xmlns:a="http://schemas.openxmlformats.org/drawingml/2006/main" noChangeAspect="1"/>
             </wp:cNvGraphicFramePr>
@@ -17576,7 +17551,7 @@
                   <pic:spPr>
                     <a:xfrm>
                       <a:off x="0" y="0"/>
-                      <a:ext cx="6348375" cy="3412490"/>
+                      <a:ext cx="6350921" cy="3328035"/>
                     </a:xfrm>
                     <a:prstGeom prst="rect">
                       <a:avLst/>
@@ -17591,17 +17566,29 @@
     </w:p>
     <w:p>
       <w:pPr>
-        <w:pStyle w:val="Heading2"/>
-      </w:pPr>
-      <w:bookmarkStart w:id="30" w:name="_Toc482452763"/>
-      <w:r>
-        <w:lastRenderedPageBreak/>
-        <w:t xml:space="preserve">1.10 </w:t>
-      </w:r>
-      <w:r>
-        <w:t>CREATE TABLE COURSE</w:t>
-      </w:r>
-      <w:bookmarkEnd w:id="30"/>
+        <w:rPr>
+          <w:rFonts w:ascii="Arial" w:hAnsi="Arial" w:cs="Arial"/>
+        </w:rPr>
+      </w:pPr>
+    </w:p>
+    <w:p>
+      <w:pPr>
+        <w:pStyle w:val="Heading3"/>
+      </w:pPr>
+      <w:bookmarkStart w:id="29" w:name="_Toc482452762"/>
+      <w:r>
+        <w:t xml:space="preserve">1.9.4 </w:t>
+      </w:r>
+      <w:r>
+        <w:t>DEFAULT</w:t>
+      </w:r>
+      <w:r>
+        <w:t xml:space="preserve"> </w:t>
+      </w:r>
+      <w:r>
+        <w:t>Clause/Option</w:t>
+      </w:r>
+      <w:bookmarkEnd w:id="29"/>
     </w:p>
     <w:p>
       <w:pPr>
@@ -17621,10 +17608,10 @@
           <w:noProof/>
         </w:rPr>
         <w:drawing>
-          <wp:inline distT="0" distB="0" distL="0" distR="0" wp14:anchorId="2AE3EBB1" wp14:editId="04D5A6A4">
-            <wp:extent cx="6391275" cy="3400425"/>
-            <wp:effectExtent l="0" t="0" r="9525" b="9525"/>
-            <wp:docPr id="11" name="Picture 11"/>
+          <wp:inline distT="0" distB="0" distL="0" distR="0" wp14:anchorId="15037159" wp14:editId="40201C21">
+            <wp:extent cx="6343650" cy="3409950"/>
+            <wp:effectExtent l="0" t="0" r="0" b="0"/>
+            <wp:docPr id="10" name="Picture 10"/>
             <wp:cNvGraphicFramePr>
               <a:graphicFrameLocks xmlns:a="http://schemas.openxmlformats.org/drawingml/2006/main" noChangeAspect="1"/>
             </wp:cNvGraphicFramePr>
@@ -17644,7 +17631,7 @@
                   <pic:spPr>
                     <a:xfrm>
                       <a:off x="0" y="0"/>
-                      <a:ext cx="6391275" cy="3400425"/>
+                      <a:ext cx="6348375" cy="3412490"/>
                     </a:xfrm>
                     <a:prstGeom prst="rect">
                       <a:avLst/>
@@ -17659,35 +17646,17 @@
     </w:p>
     <w:p>
       <w:pPr>
-        <w:rPr>
-          <w:rFonts w:ascii="Arial" w:hAnsi="Arial" w:cs="Arial"/>
-        </w:rPr>
-      </w:pPr>
-    </w:p>
-    <w:p>
-      <w:pPr>
         <w:pStyle w:val="Heading2"/>
       </w:pPr>
-      <w:bookmarkStart w:id="31" w:name="_Toc482452764"/>
-      <w:r>
-        <w:t xml:space="preserve">1.10.1 </w:t>
-      </w:r>
-      <w:r>
-        <w:t>C</w:t>
-      </w:r>
-      <w:r>
-        <w:t xml:space="preserve">oding </w:t>
-      </w:r>
-      <w:r>
-        <w:t>a Foreign Key</w:t>
-      </w:r>
-      <w:r>
-        <w:t xml:space="preserve"> Clause</w:t>
-      </w:r>
-      <w:bookmarkEnd w:id="31"/>
-      <w:r>
-        <w:t xml:space="preserve"> </w:t>
-      </w:r>
+      <w:bookmarkStart w:id="30" w:name="_Toc482452763"/>
+      <w:r>
+        <w:lastRenderedPageBreak/>
+        <w:t xml:space="preserve">1.10 </w:t>
+      </w:r>
+      <w:r>
+        <w:t>CREATE TABLE COURSE</w:t>
+      </w:r>
+      <w:bookmarkEnd w:id="30"/>
     </w:p>
     <w:p>
       <w:pPr>
@@ -17707,10 +17676,10 @@
           <w:noProof/>
         </w:rPr>
         <w:drawing>
-          <wp:inline distT="0" distB="0" distL="0" distR="0" wp14:anchorId="1366A40B" wp14:editId="63AFF1E4">
-            <wp:extent cx="6496050" cy="3571875"/>
-            <wp:effectExtent l="0" t="0" r="0" b="9525"/>
-            <wp:docPr id="12" name="Picture 12"/>
+          <wp:inline distT="0" distB="0" distL="0" distR="0" wp14:anchorId="2AE3EBB1" wp14:editId="04D5A6A4">
+            <wp:extent cx="6391275" cy="3400425"/>
+            <wp:effectExtent l="0" t="0" r="9525" b="9525"/>
+            <wp:docPr id="11" name="Picture 11"/>
             <wp:cNvGraphicFramePr>
               <a:graphicFrameLocks xmlns:a="http://schemas.openxmlformats.org/drawingml/2006/main" noChangeAspect="1"/>
             </wp:cNvGraphicFramePr>
@@ -17730,7 +17699,7 @@
                   <pic:spPr>
                     <a:xfrm>
                       <a:off x="0" y="0"/>
-                      <a:ext cx="6496050" cy="3571875"/>
+                      <a:ext cx="6391275" cy="3400425"/>
                     </a:xfrm>
                     <a:prstGeom prst="rect">
                       <a:avLst/>
@@ -17754,59 +17723,25 @@
       <w:pPr>
         <w:pStyle w:val="Heading2"/>
       </w:pPr>
-      <w:bookmarkStart w:id="32" w:name="_Toc482452765"/>
-      <w:r>
-        <w:lastRenderedPageBreak/>
-        <w:t>1.</w:t>
-      </w:r>
-      <w:r>
-        <w:t>10.1 Foreign Key O</w:t>
-      </w:r>
-      <w:r>
-        <w:t>racle Error Messages (ORA)</w:t>
-      </w:r>
-      <w:bookmarkEnd w:id="32"/>
-      <w:r>
-        <w:t xml:space="preserve">  </w:t>
-      </w:r>
-    </w:p>
-    <w:p>
-      <w:pPr>
-        <w:rPr>
-          <w:rFonts w:ascii="Arial" w:hAnsi="Arial" w:cs="Arial"/>
-        </w:rPr>
-      </w:pPr>
-    </w:p>
-    <w:p>
-      <w:pPr>
-        <w:pStyle w:val="Heading3"/>
-      </w:pPr>
-      <w:bookmarkStart w:id="33" w:name="_Toc482452766"/>
-      <w:r>
-        <w:t>ORA-00904 Error Invalid Column</w:t>
-      </w:r>
-      <w:bookmarkEnd w:id="33"/>
-    </w:p>
-    <w:p>
-      <w:pPr>
-        <w:rPr>
-          <w:rFonts w:ascii="Arial" w:hAnsi="Arial" w:cs="Arial"/>
-        </w:rPr>
-      </w:pPr>
-    </w:p>
-    <w:p>
-      <w:pPr>
-        <w:rPr>
-          <w:rFonts w:ascii="Arial" w:hAnsi="Arial" w:cs="Arial"/>
-          <w:b/>
-        </w:rPr>
-      </w:pPr>
-      <w:r>
-        <w:rPr>
-          <w:rFonts w:ascii="Arial" w:hAnsi="Arial" w:cs="Arial"/>
-          <w:b/>
-        </w:rPr>
-        <w:t>Example 1</w:t>
+      <w:bookmarkStart w:id="31" w:name="_Toc482452764"/>
+      <w:r>
+        <w:t xml:space="preserve">1.10.1 </w:t>
+      </w:r>
+      <w:r>
+        <w:t>C</w:t>
+      </w:r>
+      <w:r>
+        <w:t xml:space="preserve">oding </w:t>
+      </w:r>
+      <w:r>
+        <w:t>a Foreign Key</w:t>
+      </w:r>
+      <w:r>
+        <w:t xml:space="preserve"> Clause</w:t>
+      </w:r>
+      <w:bookmarkEnd w:id="31"/>
+      <w:r>
+        <w:t xml:space="preserve"> </w:t>
       </w:r>
     </w:p>
     <w:p>
@@ -17827,10 +17762,10 @@
           <w:noProof/>
         </w:rPr>
         <w:drawing>
-          <wp:inline distT="0" distB="0" distL="0" distR="0" wp14:anchorId="6FDFA4FF" wp14:editId="71C9BD6D">
-            <wp:extent cx="6410325" cy="3143250"/>
-            <wp:effectExtent l="0" t="0" r="9525" b="0"/>
-            <wp:docPr id="13" name="Picture 13"/>
+          <wp:inline distT="0" distB="0" distL="0" distR="0" wp14:anchorId="1366A40B" wp14:editId="63AFF1E4">
+            <wp:extent cx="6496050" cy="3571875"/>
+            <wp:effectExtent l="0" t="0" r="0" b="9525"/>
+            <wp:docPr id="12" name="Picture 12"/>
             <wp:cNvGraphicFramePr>
               <a:graphicFrameLocks xmlns:a="http://schemas.openxmlformats.org/drawingml/2006/main" noChangeAspect="1"/>
             </wp:cNvGraphicFramePr>
@@ -17850,7 +17785,7 @@
                   <pic:spPr>
                     <a:xfrm>
                       <a:off x="0" y="0"/>
-                      <a:ext cx="6410325" cy="3143250"/>
+                      <a:ext cx="6496050" cy="3571875"/>
                     </a:xfrm>
                     <a:prstGeom prst="rect">
                       <a:avLst/>
@@ -17872,13 +17807,69 @@
     </w:p>
     <w:p>
       <w:pPr>
+        <w:pStyle w:val="Heading2"/>
+      </w:pPr>
+      <w:bookmarkStart w:id="32" w:name="_Toc482452765"/>
+      <w:r>
+        <w:lastRenderedPageBreak/>
+        <w:t>1.</w:t>
+      </w:r>
+      <w:r>
+        <w:t>10.1 Foreign Key O</w:t>
+      </w:r>
+      <w:r>
+        <w:t>racle Error Messages (ORA)</w:t>
+      </w:r>
+      <w:bookmarkEnd w:id="32"/>
+      <w:r>
+        <w:t xml:space="preserve">  </w:t>
+      </w:r>
+    </w:p>
+    <w:p>
+      <w:pPr>
+        <w:rPr>
+          <w:rFonts w:ascii="Arial" w:hAnsi="Arial" w:cs="Arial"/>
+        </w:rPr>
+      </w:pPr>
+    </w:p>
+    <w:p>
+      <w:pPr>
         <w:pStyle w:val="Heading3"/>
       </w:pPr>
-      <w:bookmarkStart w:id="34" w:name="_Toc482452767"/>
-      <w:r>
-        <w:t>ORA-02267 Error Column Type Incompatible</w:t>
-      </w:r>
-      <w:bookmarkEnd w:id="34"/>
+      <w:bookmarkStart w:id="33" w:name="_Toc482452766"/>
+      <w:r>
+        <w:t>ORA-00904 Error Invalid Column</w:t>
+      </w:r>
+      <w:bookmarkEnd w:id="33"/>
+    </w:p>
+    <w:p>
+      <w:pPr>
+        <w:rPr>
+          <w:rFonts w:ascii="Arial" w:hAnsi="Arial" w:cs="Arial"/>
+        </w:rPr>
+      </w:pPr>
+    </w:p>
+    <w:p>
+      <w:pPr>
+        <w:rPr>
+          <w:rFonts w:ascii="Arial" w:hAnsi="Arial" w:cs="Arial"/>
+          <w:b/>
+        </w:rPr>
+      </w:pPr>
+      <w:r>
+        <w:rPr>
+          <w:rFonts w:ascii="Arial" w:hAnsi="Arial" w:cs="Arial"/>
+          <w:b/>
+        </w:rPr>
+        <w:t>Example 1</w:t>
+      </w:r>
+    </w:p>
+    <w:p>
+      <w:pPr>
+        <w:rPr>
+          <w:rFonts w:ascii="Arial" w:hAnsi="Arial" w:cs="Arial"/>
+        </w:rPr>
+      </w:pPr>
     </w:p>
     <w:p>
       <w:pPr>
@@ -17891,10 +17882,10 @@
           <w:noProof/>
         </w:rPr>
         <w:drawing>
-          <wp:inline distT="0" distB="0" distL="0" distR="0" wp14:anchorId="6374E2ED" wp14:editId="16328055">
-            <wp:extent cx="6410325" cy="3438525"/>
-            <wp:effectExtent l="0" t="0" r="9525" b="9525"/>
-            <wp:docPr id="14" name="Picture 14"/>
+          <wp:inline distT="0" distB="0" distL="0" distR="0" wp14:anchorId="6FDFA4FF" wp14:editId="71C9BD6D">
+            <wp:extent cx="6410325" cy="3143250"/>
+            <wp:effectExtent l="0" t="0" r="9525" b="0"/>
+            <wp:docPr id="13" name="Picture 13"/>
             <wp:cNvGraphicFramePr>
               <a:graphicFrameLocks xmlns:a="http://schemas.openxmlformats.org/drawingml/2006/main" noChangeAspect="1"/>
             </wp:cNvGraphicFramePr>
@@ -17914,7 +17905,7 @@
                   <pic:spPr>
                     <a:xfrm>
                       <a:off x="0" y="0"/>
-                      <a:ext cx="6410325" cy="3438525"/>
+                      <a:ext cx="6410325" cy="3143250"/>
                     </a:xfrm>
                     <a:prstGeom prst="rect">
                       <a:avLst/>
@@ -17938,18 +17929,11 @@
       <w:pPr>
         <w:pStyle w:val="Heading3"/>
       </w:pPr>
-      <w:bookmarkStart w:id="35" w:name="_Toc482452768"/>
-      <w:r>
-        <w:t>ORA-00942 Error Table or View Does Not Exist</w:t>
-      </w:r>
-      <w:bookmarkEnd w:id="35"/>
-    </w:p>
-    <w:p>
-      <w:pPr>
-        <w:rPr>
-          <w:rFonts w:ascii="Arial" w:hAnsi="Arial" w:cs="Arial"/>
-        </w:rPr>
-      </w:pPr>
+      <w:bookmarkStart w:id="34" w:name="_Toc482452767"/>
+      <w:r>
+        <w:t>ORA-02267 Error Column Type Incompatible</w:t>
+      </w:r>
+      <w:bookmarkEnd w:id="34"/>
     </w:p>
     <w:p>
       <w:pPr>
@@ -17962,10 +17946,10 @@
           <w:noProof/>
         </w:rPr>
         <w:drawing>
-          <wp:inline distT="0" distB="0" distL="0" distR="0" wp14:anchorId="2A71F560" wp14:editId="70DF3C10">
-            <wp:extent cx="6419850" cy="3476625"/>
-            <wp:effectExtent l="0" t="0" r="0" b="9525"/>
-            <wp:docPr id="15" name="Picture 15"/>
+          <wp:inline distT="0" distB="0" distL="0" distR="0" wp14:anchorId="6374E2ED" wp14:editId="16328055">
+            <wp:extent cx="6410325" cy="3438525"/>
+            <wp:effectExtent l="0" t="0" r="9525" b="9525"/>
+            <wp:docPr id="14" name="Picture 14"/>
             <wp:cNvGraphicFramePr>
               <a:graphicFrameLocks xmlns:a="http://schemas.openxmlformats.org/drawingml/2006/main" noChangeAspect="1"/>
             </wp:cNvGraphicFramePr>
@@ -17985,7 +17969,7 @@
                   <pic:spPr>
                     <a:xfrm>
                       <a:off x="0" y="0"/>
-                      <a:ext cx="6419850" cy="3476625"/>
+                      <a:ext cx="6410325" cy="3438525"/>
                     </a:xfrm>
                     <a:prstGeom prst="rect">
                       <a:avLst/>
@@ -18009,11 +17993,18 @@
       <w:pPr>
         <w:pStyle w:val="Heading3"/>
       </w:pPr>
-      <w:bookmarkStart w:id="36" w:name="_Toc482452769"/>
-      <w:r>
-        <w:t>ORA-02449 Error - Unique/Primary Keys in Table Referenced by Foreign Keys</w:t>
-      </w:r>
-      <w:bookmarkEnd w:id="36"/>
+      <w:bookmarkStart w:id="35" w:name="_Toc482452768"/>
+      <w:r>
+        <w:t>ORA-00942 Error Table or View Does Not Exist</w:t>
+      </w:r>
+      <w:bookmarkEnd w:id="35"/>
+    </w:p>
+    <w:p>
+      <w:pPr>
+        <w:rPr>
+          <w:rFonts w:ascii="Arial" w:hAnsi="Arial" w:cs="Arial"/>
+        </w:rPr>
+      </w:pPr>
     </w:p>
     <w:p>
       <w:pPr>
@@ -18026,10 +18017,10 @@
           <w:noProof/>
         </w:rPr>
         <w:drawing>
-          <wp:inline distT="0" distB="0" distL="0" distR="0" wp14:anchorId="3F1029FF" wp14:editId="6A2802F6">
-            <wp:extent cx="6229350" cy="3228975"/>
+          <wp:inline distT="0" distB="0" distL="0" distR="0" wp14:anchorId="2A71F560" wp14:editId="70DF3C10">
+            <wp:extent cx="6419850" cy="3476625"/>
             <wp:effectExtent l="0" t="0" r="0" b="9525"/>
-            <wp:docPr id="29" name="Picture 29"/>
+            <wp:docPr id="15" name="Picture 15"/>
             <wp:cNvGraphicFramePr>
               <a:graphicFrameLocks xmlns:a="http://schemas.openxmlformats.org/drawingml/2006/main" noChangeAspect="1"/>
             </wp:cNvGraphicFramePr>
@@ -18049,7 +18040,7 @@
                   <pic:spPr>
                     <a:xfrm>
                       <a:off x="0" y="0"/>
-                      <a:ext cx="6229350" cy="3228975"/>
+                      <a:ext cx="6419850" cy="3476625"/>
                     </a:xfrm>
                     <a:prstGeom prst="rect">
                       <a:avLst/>
@@ -18066,48 +18057,18 @@
       <w:pPr>
         <w:rPr>
           <w:rFonts w:ascii="Arial" w:hAnsi="Arial" w:cs="Arial"/>
-          <w:b/>
-          <w:bCs/>
-          <w:sz w:val="28"/>
-          <w:szCs w:val="28"/>
-          <w:u w:val="single"/>
-        </w:rPr>
-      </w:pPr>
-      <w:r>
-        <w:rPr>
-          <w:rFonts w:ascii="Arial" w:hAnsi="Arial" w:cs="Arial"/>
-          <w:b/>
-          <w:bCs/>
-          <w:sz w:val="28"/>
-          <w:szCs w:val="28"/>
-          <w:u w:val="single"/>
-        </w:rPr>
-        <w:br w:type="page"/>
-      </w:r>
-    </w:p>
-    <w:p>
-      <w:pPr>
-        <w:pStyle w:val="Heading2"/>
-      </w:pPr>
-      <w:bookmarkStart w:id="37" w:name="_Toc482452770"/>
-      <w:r>
-        <w:lastRenderedPageBreak/>
-        <w:t xml:space="preserve">1.11 </w:t>
-      </w:r>
-      <w:r>
-        <w:t>CREATE TABLE STUDENT</w:t>
-      </w:r>
-      <w:bookmarkEnd w:id="37"/>
-      <w:r>
-        <w:t xml:space="preserve"> </w:t>
-      </w:r>
-    </w:p>
-    <w:p>
-      <w:pPr>
-        <w:rPr>
-          <w:rFonts w:ascii="Arial" w:hAnsi="Arial" w:cs="Arial"/>
-        </w:rPr>
-      </w:pPr>
+        </w:rPr>
+      </w:pPr>
+    </w:p>
+    <w:p>
+      <w:pPr>
+        <w:pStyle w:val="Heading3"/>
+      </w:pPr>
+      <w:bookmarkStart w:id="36" w:name="_Toc482452769"/>
+      <w:r>
+        <w:t>ORA-02449 Error - Unique/Primary Keys in Table Referenced by Foreign Keys</w:t>
+      </w:r>
+      <w:bookmarkEnd w:id="36"/>
     </w:p>
     <w:p>
       <w:pPr>
@@ -18120,10 +18081,10 @@
           <w:noProof/>
         </w:rPr>
         <w:drawing>
-          <wp:inline distT="0" distB="0" distL="0" distR="0" wp14:anchorId="1C0683B7" wp14:editId="40F7CFFC">
-            <wp:extent cx="6429375" cy="3048000"/>
-            <wp:effectExtent l="0" t="0" r="9525" b="0"/>
-            <wp:docPr id="30" name="Picture 30"/>
+          <wp:inline distT="0" distB="0" distL="0" distR="0" wp14:anchorId="3F1029FF" wp14:editId="6A2802F6">
+            <wp:extent cx="6229350" cy="3228975"/>
+            <wp:effectExtent l="0" t="0" r="0" b="9525"/>
+            <wp:docPr id="29" name="Picture 29"/>
             <wp:cNvGraphicFramePr>
               <a:graphicFrameLocks xmlns:a="http://schemas.openxmlformats.org/drawingml/2006/main" noChangeAspect="1"/>
             </wp:cNvGraphicFramePr>
@@ -18143,7 +18104,7 @@
                   <pic:spPr>
                     <a:xfrm>
                       <a:off x="0" y="0"/>
-                      <a:ext cx="6429375" cy="3048000"/>
+                      <a:ext cx="6229350" cy="3228975"/>
                     </a:xfrm>
                     <a:prstGeom prst="rect">
                       <a:avLst/>
@@ -18160,11 +18121,21 @@
       <w:pPr>
         <w:rPr>
           <w:rFonts w:ascii="Arial" w:hAnsi="Arial" w:cs="Arial"/>
-        </w:rPr>
-      </w:pPr>
-      <w:r>
-        <w:rPr>
-          <w:rFonts w:ascii="Arial" w:hAnsi="Arial" w:cs="Arial"/>
+          <w:b/>
+          <w:bCs/>
+          <w:sz w:val="28"/>
+          <w:szCs w:val="28"/>
+          <w:u w:val="single"/>
+        </w:rPr>
+      </w:pPr>
+      <w:r>
+        <w:rPr>
+          <w:rFonts w:ascii="Arial" w:hAnsi="Arial" w:cs="Arial"/>
+          <w:b/>
+          <w:bCs/>
+          <w:sz w:val="28"/>
+          <w:szCs w:val="28"/>
+          <w:u w:val="single"/>
         </w:rPr>
         <w:br w:type="page"/>
       </w:r>
@@ -18173,58 +18144,18 @@
       <w:pPr>
         <w:pStyle w:val="Heading2"/>
       </w:pPr>
-      <w:bookmarkStart w:id="38" w:name="_Toc482452771"/>
+      <w:bookmarkStart w:id="37" w:name="_Toc482452770"/>
       <w:r>
         <w:lastRenderedPageBreak/>
-        <w:t xml:space="preserve">1.12 </w:t>
-      </w:r>
-      <w:r>
-        <w:t xml:space="preserve">CREATE </w:t>
-      </w:r>
-      <w:proofErr w:type="gramStart"/>
-      <w:r>
-        <w:t>TABLE  S</w:t>
-      </w:r>
-      <w:r>
-        <w:t>CHEDULE</w:t>
-      </w:r>
-      <w:bookmarkEnd w:id="38"/>
-      <w:proofErr w:type="gramEnd"/>
-    </w:p>
-    <w:p>
-      <w:pPr>
-        <w:rPr>
-          <w:rFonts w:ascii="Arial" w:hAnsi="Arial" w:cs="Arial"/>
-        </w:rPr>
-      </w:pPr>
-    </w:p>
-    <w:p>
-      <w:pPr>
-        <w:rPr>
-          <w:rFonts w:ascii="Arial" w:hAnsi="Arial" w:cs="Arial"/>
-        </w:rPr>
-      </w:pPr>
-    </w:p>
-    <w:p>
-      <w:pPr>
-        <w:rPr>
-          <w:rFonts w:ascii="Arial" w:hAnsi="Arial" w:cs="Arial"/>
-        </w:rPr>
-      </w:pPr>
-    </w:p>
-    <w:p>
-      <w:pPr>
-        <w:rPr>
-          <w:rFonts w:ascii="Arial" w:hAnsi="Arial" w:cs="Arial"/>
-        </w:rPr>
-      </w:pPr>
-    </w:p>
-    <w:p>
-      <w:pPr>
-        <w:rPr>
-          <w:rFonts w:ascii="Arial" w:hAnsi="Arial" w:cs="Arial"/>
-        </w:rPr>
-      </w:pPr>
+        <w:t xml:space="preserve">1.11 </w:t>
+      </w:r>
+      <w:r>
+        <w:t>CREATE TABLE STUDENT</w:t>
+      </w:r>
+      <w:bookmarkEnd w:id="37"/>
+      <w:r>
+        <w:t xml:space="preserve"> </w:t>
+      </w:r>
     </w:p>
     <w:p>
       <w:pPr>
@@ -18244,10 +18175,10 @@
           <w:noProof/>
         </w:rPr>
         <w:drawing>
-          <wp:inline distT="0" distB="0" distL="0" distR="0" wp14:anchorId="7DF2BB7A" wp14:editId="640F3BB7">
-            <wp:extent cx="6429375" cy="4067175"/>
-            <wp:effectExtent l="0" t="0" r="9525" b="9525"/>
-            <wp:docPr id="32" name="Picture 32"/>
+          <wp:inline distT="0" distB="0" distL="0" distR="0" wp14:anchorId="1C0683B7" wp14:editId="40F7CFFC">
+            <wp:extent cx="6429375" cy="3048000"/>
+            <wp:effectExtent l="0" t="0" r="9525" b="0"/>
+            <wp:docPr id="30" name="Picture 30"/>
             <wp:cNvGraphicFramePr>
               <a:graphicFrameLocks xmlns:a="http://schemas.openxmlformats.org/drawingml/2006/main" noChangeAspect="1"/>
             </wp:cNvGraphicFramePr>
@@ -18267,6 +18198,130 @@
                   <pic:spPr>
                     <a:xfrm>
                       <a:off x="0" y="0"/>
+                      <a:ext cx="6429375" cy="3048000"/>
+                    </a:xfrm>
+                    <a:prstGeom prst="rect">
+                      <a:avLst/>
+                    </a:prstGeom>
+                  </pic:spPr>
+                </pic:pic>
+              </a:graphicData>
+            </a:graphic>
+          </wp:inline>
+        </w:drawing>
+      </w:r>
+    </w:p>
+    <w:p>
+      <w:pPr>
+        <w:rPr>
+          <w:rFonts w:ascii="Arial" w:hAnsi="Arial" w:cs="Arial"/>
+        </w:rPr>
+      </w:pPr>
+      <w:r>
+        <w:rPr>
+          <w:rFonts w:ascii="Arial" w:hAnsi="Arial" w:cs="Arial"/>
+        </w:rPr>
+        <w:br w:type="page"/>
+      </w:r>
+    </w:p>
+    <w:p>
+      <w:pPr>
+        <w:pStyle w:val="Heading2"/>
+      </w:pPr>
+      <w:bookmarkStart w:id="38" w:name="_Toc482452771"/>
+      <w:r>
+        <w:lastRenderedPageBreak/>
+        <w:t xml:space="preserve">1.12 </w:t>
+      </w:r>
+      <w:r>
+        <w:t xml:space="preserve">CREATE </w:t>
+      </w:r>
+      <w:proofErr w:type="gramStart"/>
+      <w:r>
+        <w:t>TABLE  S</w:t>
+      </w:r>
+      <w:r>
+        <w:t>CHEDULE</w:t>
+      </w:r>
+      <w:bookmarkEnd w:id="38"/>
+      <w:proofErr w:type="gramEnd"/>
+    </w:p>
+    <w:p>
+      <w:pPr>
+        <w:rPr>
+          <w:rFonts w:ascii="Arial" w:hAnsi="Arial" w:cs="Arial"/>
+        </w:rPr>
+      </w:pPr>
+    </w:p>
+    <w:p>
+      <w:pPr>
+        <w:rPr>
+          <w:rFonts w:ascii="Arial" w:hAnsi="Arial" w:cs="Arial"/>
+        </w:rPr>
+      </w:pPr>
+    </w:p>
+    <w:p>
+      <w:pPr>
+        <w:rPr>
+          <w:rFonts w:ascii="Arial" w:hAnsi="Arial" w:cs="Arial"/>
+        </w:rPr>
+      </w:pPr>
+    </w:p>
+    <w:p>
+      <w:pPr>
+        <w:rPr>
+          <w:rFonts w:ascii="Arial" w:hAnsi="Arial" w:cs="Arial"/>
+        </w:rPr>
+      </w:pPr>
+    </w:p>
+    <w:p>
+      <w:pPr>
+        <w:rPr>
+          <w:rFonts w:ascii="Arial" w:hAnsi="Arial" w:cs="Arial"/>
+        </w:rPr>
+      </w:pPr>
+    </w:p>
+    <w:p>
+      <w:pPr>
+        <w:rPr>
+          <w:rFonts w:ascii="Arial" w:hAnsi="Arial" w:cs="Arial"/>
+        </w:rPr>
+      </w:pPr>
+    </w:p>
+    <w:p>
+      <w:pPr>
+        <w:rPr>
+          <w:rFonts w:ascii="Arial" w:hAnsi="Arial" w:cs="Arial"/>
+        </w:rPr>
+      </w:pPr>
+      <w:r>
+        <w:rPr>
+          <w:noProof/>
+        </w:rPr>
+        <w:drawing>
+          <wp:inline distT="0" distB="0" distL="0" distR="0" wp14:anchorId="7DF2BB7A" wp14:editId="640F3BB7">
+            <wp:extent cx="6429375" cy="4067175"/>
+            <wp:effectExtent l="0" t="0" r="9525" b="9525"/>
+            <wp:docPr id="32" name="Picture 32"/>
+            <wp:cNvGraphicFramePr>
+              <a:graphicFrameLocks xmlns:a="http://schemas.openxmlformats.org/drawingml/2006/main" noChangeAspect="1"/>
+            </wp:cNvGraphicFramePr>
+            <a:graphic xmlns:a="http://schemas.openxmlformats.org/drawingml/2006/main">
+              <a:graphicData uri="http://schemas.openxmlformats.org/drawingml/2006/picture">
+                <pic:pic xmlns:pic="http://schemas.openxmlformats.org/drawingml/2006/picture">
+                  <pic:nvPicPr>
+                    <pic:cNvPr id="0" name=""/>
+                    <pic:cNvPicPr/>
+                  </pic:nvPicPr>
+                  <pic:blipFill>
+                    <a:blip r:embed="rId58"/>
+                    <a:stretch>
+                      <a:fillRect/>
+                    </a:stretch>
+                  </pic:blipFill>
+                  <pic:spPr>
+                    <a:xfrm>
+                      <a:off x="0" y="0"/>
                       <a:ext cx="6429375" cy="4067175"/>
                     </a:xfrm>
                     <a:prstGeom prst="rect">
@@ -18370,7 +18425,7 @@
         </w:rPr>
         <w:t xml:space="preserve"> </w:t>
       </w:r>
-      <w:hyperlink r:id="rId58" w:history="1">
+      <w:hyperlink r:id="rId59" w:history="1">
         <w:r>
           <w:rPr>
             <w:rStyle w:val="Hyperlink"/>
@@ -18451,7 +18506,7 @@
         </w:rPr>
         <w:t xml:space="preserve"> </w:t>
       </w:r>
-      <w:hyperlink r:id="rId59" w:history="1">
+      <w:hyperlink r:id="rId60" w:history="1">
         <w:r>
           <w:rPr>
             <w:rStyle w:val="Hyperlink"/>
@@ -18508,7 +18563,7 @@
           <w:b/>
         </w:rPr>
       </w:pPr>
-      <w:hyperlink r:id="rId60" w:history="1">
+      <w:hyperlink r:id="rId61" w:history="1">
         <w:r>
           <w:rPr>
             <w:rStyle w:val="Hyperlink"/>
@@ -18580,7 +18635,7 @@
         </w:rPr>
         <w:t xml:space="preserve"> </w:t>
       </w:r>
-      <w:hyperlink r:id="rId61" w:history="1">
+      <w:hyperlink r:id="rId62" w:history="1">
         <w:r>
           <w:rPr>
             <w:rStyle w:val="Hyperlink"/>
@@ -18606,66 +18661,6 @@
             <wp:extent cx="6343650" cy="2038350"/>
             <wp:effectExtent l="0" t="0" r="0" b="0"/>
             <wp:docPr id="36" name="Picture 36"/>
-            <wp:cNvGraphicFramePr>
-              <a:graphicFrameLocks xmlns:a="http://schemas.openxmlformats.org/drawingml/2006/main" noChangeAspect="1"/>
-            </wp:cNvGraphicFramePr>
-            <a:graphic xmlns:a="http://schemas.openxmlformats.org/drawingml/2006/main">
-              <a:graphicData uri="http://schemas.openxmlformats.org/drawingml/2006/picture">
-                <pic:pic xmlns:pic="http://schemas.openxmlformats.org/drawingml/2006/picture">
-                  <pic:nvPicPr>
-                    <pic:cNvPr id="0" name=""/>
-                    <pic:cNvPicPr/>
-                  </pic:nvPicPr>
-                  <pic:blipFill>
-                    <a:blip r:embed="rId62"/>
-                    <a:stretch>
-                      <a:fillRect/>
-                    </a:stretch>
-                  </pic:blipFill>
-                  <pic:spPr>
-                    <a:xfrm>
-                      <a:off x="0" y="0"/>
-                      <a:ext cx="6343650" cy="2038350"/>
-                    </a:xfrm>
-                    <a:prstGeom prst="rect">
-                      <a:avLst/>
-                    </a:prstGeom>
-                  </pic:spPr>
-                </pic:pic>
-              </a:graphicData>
-            </a:graphic>
-          </wp:inline>
-        </w:drawing>
-      </w:r>
-    </w:p>
-    <w:p>
-      <w:pPr>
-        <w:pStyle w:val="Heading2"/>
-      </w:pPr>
-      <w:bookmarkStart w:id="40" w:name="_Toc482452773"/>
-      <w:r>
-        <w:t xml:space="preserve">1.14 </w:t>
-      </w:r>
-      <w:r>
-        <w:t>ON DELETE CASCADE</w:t>
-      </w:r>
-      <w:bookmarkEnd w:id="40"/>
-    </w:p>
-    <w:p>
-      <w:pPr>
-        <w:rPr>
-          <w:rFonts w:ascii="Arial" w:hAnsi="Arial" w:cs="Arial"/>
-        </w:rPr>
-      </w:pPr>
-      <w:r>
-        <w:rPr>
-          <w:noProof/>
-        </w:rPr>
-        <w:drawing>
-          <wp:inline distT="0" distB="0" distL="0" distR="0" wp14:anchorId="6043F676" wp14:editId="2A52F9F7">
-            <wp:extent cx="6391275" cy="3362325"/>
-            <wp:effectExtent l="0" t="0" r="9525" b="9525"/>
-            <wp:docPr id="20" name="Picture 20"/>
             <wp:cNvGraphicFramePr>
               <a:graphicFrameLocks xmlns:a="http://schemas.openxmlformats.org/drawingml/2006/main" noChangeAspect="1"/>
             </wp:cNvGraphicFramePr>
@@ -18685,7 +18680,7 @@
                   <pic:spPr>
                     <a:xfrm>
                       <a:off x="0" y="0"/>
-                      <a:ext cx="6391275" cy="3362325"/>
+                      <a:ext cx="6343650" cy="2038350"/>
                     </a:xfrm>
                     <a:prstGeom prst="rect">
                       <a:avLst/>
@@ -18700,51 +18695,16 @@
     </w:p>
     <w:p>
       <w:pPr>
-        <w:rPr>
-          <w:rFonts w:ascii="Arial" w:hAnsi="Arial" w:cs="Arial"/>
-        </w:rPr>
-      </w:pPr>
-      <w:r>
-        <w:rPr>
-          <w:rFonts w:ascii="Arial" w:hAnsi="Arial" w:cs="Arial"/>
-        </w:rPr>
-        <w:br w:type="page"/>
-      </w:r>
-    </w:p>
-    <w:p>
-      <w:pPr>
-        <w:rPr>
-          <w:rFonts w:ascii="Arial" w:hAnsi="Arial" w:cs="Arial"/>
-        </w:rPr>
-      </w:pPr>
-    </w:p>
-    <w:p>
-      <w:pPr>
-        <w:rPr>
-          <w:rFonts w:ascii="Arial" w:hAnsi="Arial" w:cs="Arial"/>
-          <w:b/>
-          <w:sz w:val="28"/>
-          <w:szCs w:val="28"/>
-          <w:u w:val="single"/>
-        </w:rPr>
-      </w:pPr>
-      <w:r>
-        <w:rPr>
-          <w:rFonts w:ascii="Arial" w:hAnsi="Arial" w:cs="Arial"/>
-          <w:b/>
-          <w:sz w:val="28"/>
-          <w:szCs w:val="28"/>
-          <w:u w:val="single"/>
-        </w:rPr>
-        <w:t>Foreign Key Cascade Options</w:t>
-      </w:r>
-    </w:p>
-    <w:p>
-      <w:pPr>
-        <w:rPr>
-          <w:rFonts w:ascii="Arial" w:hAnsi="Arial" w:cs="Arial"/>
-        </w:rPr>
-      </w:pPr>
+        <w:pStyle w:val="Heading2"/>
+      </w:pPr>
+      <w:bookmarkStart w:id="40" w:name="_Toc482452773"/>
+      <w:r>
+        <w:t xml:space="preserve">1.14 </w:t>
+      </w:r>
+      <w:r>
+        <w:t>ON DELETE CASCADE</w:t>
+      </w:r>
+      <w:bookmarkEnd w:id="40"/>
     </w:p>
     <w:p>
       <w:pPr>
@@ -18757,10 +18717,10 @@
           <w:noProof/>
         </w:rPr>
         <w:drawing>
-          <wp:inline distT="0" distB="0" distL="0" distR="0" wp14:anchorId="4C4C3E30" wp14:editId="23FA9FE4">
-            <wp:extent cx="6343650" cy="3152775"/>
-            <wp:effectExtent l="0" t="0" r="0" b="9525"/>
-            <wp:docPr id="21" name="Picture 21"/>
+          <wp:inline distT="0" distB="0" distL="0" distR="0" wp14:anchorId="6043F676" wp14:editId="2A52F9F7">
+            <wp:extent cx="6391275" cy="3362325"/>
+            <wp:effectExtent l="0" t="0" r="9525" b="9525"/>
+            <wp:docPr id="20" name="Picture 20"/>
             <wp:cNvGraphicFramePr>
               <a:graphicFrameLocks xmlns:a="http://schemas.openxmlformats.org/drawingml/2006/main" noChangeAspect="1"/>
             </wp:cNvGraphicFramePr>
@@ -18780,7 +18740,7 @@
                   <pic:spPr>
                     <a:xfrm>
                       <a:off x="0" y="0"/>
-                      <a:ext cx="6343650" cy="3152775"/>
+                      <a:ext cx="6391275" cy="3362325"/>
                     </a:xfrm>
                     <a:prstGeom prst="rect">
                       <a:avLst/>
@@ -18799,6 +18759,19 @@
           <w:rFonts w:ascii="Arial" w:hAnsi="Arial" w:cs="Arial"/>
         </w:rPr>
       </w:pPr>
+      <w:r>
+        <w:rPr>
+          <w:rFonts w:ascii="Arial" w:hAnsi="Arial" w:cs="Arial"/>
+        </w:rPr>
+        <w:br w:type="page"/>
+      </w:r>
+    </w:p>
+    <w:p>
+      <w:pPr>
+        <w:rPr>
+          <w:rFonts w:ascii="Arial" w:hAnsi="Arial" w:cs="Arial"/>
+        </w:rPr>
+      </w:pPr>
     </w:p>
     <w:p>
       <w:pPr>
@@ -18818,22 +18791,8 @@
           <w:szCs w:val="28"/>
           <w:u w:val="single"/>
         </w:rPr>
-        <w:br w:type="page"/>
-      </w:r>
-    </w:p>
-    <w:p>
-      <w:pPr>
-        <w:pStyle w:val="Heading2"/>
-      </w:pPr>
-      <w:bookmarkStart w:id="41" w:name="_Toc482452774"/>
-      <w:r>
-        <w:lastRenderedPageBreak/>
-        <w:t xml:space="preserve">1.15 </w:t>
-      </w:r>
-      <w:r>
-        <w:t>Check Constraints</w:t>
-      </w:r>
-      <w:bookmarkEnd w:id="41"/>
+        <w:t>Foreign Key Cascade Options</w:t>
+      </w:r>
     </w:p>
     <w:p>
       <w:pPr>
@@ -18853,10 +18812,10 @@
           <w:noProof/>
         </w:rPr>
         <w:drawing>
-          <wp:inline distT="0" distB="0" distL="0" distR="0" wp14:anchorId="60D4A93F" wp14:editId="596DB14C">
-            <wp:extent cx="6343650" cy="3219450"/>
-            <wp:effectExtent l="0" t="0" r="0" b="0"/>
-            <wp:docPr id="22" name="Picture 22"/>
+          <wp:inline distT="0" distB="0" distL="0" distR="0" wp14:anchorId="4C4C3E30" wp14:editId="23FA9FE4">
+            <wp:extent cx="6343650" cy="3152775"/>
+            <wp:effectExtent l="0" t="0" r="0" b="9525"/>
+            <wp:docPr id="21" name="Picture 21"/>
             <wp:cNvGraphicFramePr>
               <a:graphicFrameLocks xmlns:a="http://schemas.openxmlformats.org/drawingml/2006/main" noChangeAspect="1"/>
             </wp:cNvGraphicFramePr>
@@ -18876,7 +18835,7 @@
                   <pic:spPr>
                     <a:xfrm>
                       <a:off x="0" y="0"/>
-                      <a:ext cx="6343650" cy="3219450"/>
+                      <a:ext cx="6343650" cy="3152775"/>
                     </a:xfrm>
                     <a:prstGeom prst="rect">
                       <a:avLst/>
@@ -18891,7 +18850,13 @@
     </w:p>
     <w:p>
       <w:pPr>
-        <w:spacing w:after="200" w:line="276" w:lineRule="auto"/>
+        <w:rPr>
+          <w:rFonts w:ascii="Arial" w:hAnsi="Arial" w:cs="Arial"/>
+        </w:rPr>
+      </w:pPr>
+    </w:p>
+    <w:p>
+      <w:pPr>
         <w:rPr>
           <w:rFonts w:ascii="Arial" w:hAnsi="Arial" w:cs="Arial"/>
           <w:b/>
@@ -18900,22 +18865,7 @@
           <w:u w:val="single"/>
         </w:rPr>
       </w:pPr>
-    </w:p>
-    <w:p>
-      <w:pPr>
-        <w:pStyle w:val="Heading2"/>
-      </w:pPr>
-      <w:bookmarkStart w:id="42" w:name="_Toc482452775"/>
-      <w:r>
-        <w:t xml:space="preserve">1.16 </w:t>
-      </w:r>
-      <w:r>
-        <w:t>CHECK Constraint Errors</w:t>
-      </w:r>
-      <w:bookmarkEnd w:id="42"/>
-    </w:p>
-    <w:p>
-      <w:pPr>
+      <w:r>
         <w:rPr>
           <w:rFonts w:ascii="Arial" w:hAnsi="Arial" w:cs="Arial"/>
           <w:b/>
@@ -18923,22 +18873,22 @@
           <w:szCs w:val="28"/>
           <w:u w:val="single"/>
         </w:rPr>
-      </w:pPr>
-    </w:p>
-    <w:p>
-      <w:pPr>
-        <w:rPr>
-          <w:rFonts w:ascii="Arial" w:hAnsi="Arial" w:cs="Arial"/>
-          <w:b/>
-        </w:rPr>
-      </w:pPr>
-      <w:r>
-        <w:rPr>
-          <w:rFonts w:ascii="Arial" w:hAnsi="Arial" w:cs="Arial"/>
-          <w:b/>
-        </w:rPr>
-        <w:t>Example 1</w:t>
-      </w:r>
+        <w:br w:type="page"/>
+      </w:r>
+    </w:p>
+    <w:p>
+      <w:pPr>
+        <w:pStyle w:val="Heading2"/>
+      </w:pPr>
+      <w:bookmarkStart w:id="41" w:name="_Toc482452774"/>
+      <w:r>
+        <w:lastRenderedPageBreak/>
+        <w:t xml:space="preserve">1.15 </w:t>
+      </w:r>
+      <w:r>
+        <w:t>Check Constraints</w:t>
+      </w:r>
+      <w:bookmarkEnd w:id="41"/>
     </w:p>
     <w:p>
       <w:pPr>
@@ -18958,10 +18908,10 @@
           <w:noProof/>
         </w:rPr>
         <w:drawing>
-          <wp:inline distT="0" distB="0" distL="0" distR="0" wp14:anchorId="6037A186" wp14:editId="513C879E">
-            <wp:extent cx="6419850" cy="3305175"/>
-            <wp:effectExtent l="0" t="0" r="0" b="9525"/>
-            <wp:docPr id="23" name="Picture 23"/>
+          <wp:inline distT="0" distB="0" distL="0" distR="0" wp14:anchorId="60D4A93F" wp14:editId="596DB14C">
+            <wp:extent cx="6343650" cy="3219450"/>
+            <wp:effectExtent l="0" t="0" r="0" b="0"/>
+            <wp:docPr id="22" name="Picture 22"/>
             <wp:cNvGraphicFramePr>
               <a:graphicFrameLocks xmlns:a="http://schemas.openxmlformats.org/drawingml/2006/main" noChangeAspect="1"/>
             </wp:cNvGraphicFramePr>
@@ -18981,7 +18931,7 @@
                   <pic:spPr>
                     <a:xfrm>
                       <a:off x="0" y="0"/>
-                      <a:ext cx="6419850" cy="3305175"/>
+                      <a:ext cx="6343650" cy="3219450"/>
                     </a:xfrm>
                     <a:prstGeom prst="rect">
                       <a:avLst/>
@@ -18996,33 +18946,53 @@
     </w:p>
     <w:p>
       <w:pPr>
-        <w:rPr>
-          <w:rFonts w:ascii="Arial" w:hAnsi="Arial" w:cs="Arial"/>
-          <w:b/>
-        </w:rPr>
-      </w:pPr>
-    </w:p>
-    <w:p>
-      <w:pPr>
-        <w:rPr>
-          <w:rFonts w:ascii="Arial" w:hAnsi="Arial" w:cs="Arial"/>
-          <w:b/>
-        </w:rPr>
-      </w:pPr>
-      <w:r>
-        <w:rPr>
-          <w:rFonts w:ascii="Arial" w:hAnsi="Arial" w:cs="Arial"/>
-          <w:b/>
-        </w:rPr>
-        <w:lastRenderedPageBreak/>
-        <w:t xml:space="preserve">Example </w:t>
-      </w:r>
-      <w:r>
-        <w:rPr>
-          <w:rFonts w:ascii="Arial" w:hAnsi="Arial" w:cs="Arial"/>
-          <w:b/>
-        </w:rPr>
-        <w:t>2</w:t>
+        <w:spacing w:after="200" w:line="276" w:lineRule="auto"/>
+        <w:rPr>
+          <w:rFonts w:ascii="Arial" w:hAnsi="Arial" w:cs="Arial"/>
+          <w:b/>
+          <w:sz w:val="28"/>
+          <w:szCs w:val="28"/>
+          <w:u w:val="single"/>
+        </w:rPr>
+      </w:pPr>
+    </w:p>
+    <w:p>
+      <w:pPr>
+        <w:pStyle w:val="Heading2"/>
+      </w:pPr>
+      <w:bookmarkStart w:id="42" w:name="_Toc482452775"/>
+      <w:r>
+        <w:t xml:space="preserve">1.16 </w:t>
+      </w:r>
+      <w:r>
+        <w:t>CHECK Constraint Errors</w:t>
+      </w:r>
+      <w:bookmarkEnd w:id="42"/>
+    </w:p>
+    <w:p>
+      <w:pPr>
+        <w:rPr>
+          <w:rFonts w:ascii="Arial" w:hAnsi="Arial" w:cs="Arial"/>
+          <w:b/>
+          <w:sz w:val="28"/>
+          <w:szCs w:val="28"/>
+          <w:u w:val="single"/>
+        </w:rPr>
+      </w:pPr>
+    </w:p>
+    <w:p>
+      <w:pPr>
+        <w:rPr>
+          <w:rFonts w:ascii="Arial" w:hAnsi="Arial" w:cs="Arial"/>
+          <w:b/>
+        </w:rPr>
+      </w:pPr>
+      <w:r>
+        <w:rPr>
+          <w:rFonts w:ascii="Arial" w:hAnsi="Arial" w:cs="Arial"/>
+          <w:b/>
+        </w:rPr>
+        <w:t>Example 1</w:t>
       </w:r>
     </w:p>
     <w:p>
@@ -19043,10 +19013,10 @@
           <w:noProof/>
         </w:rPr>
         <w:drawing>
-          <wp:inline distT="0" distB="0" distL="0" distR="0" wp14:anchorId="1A2B8E7E" wp14:editId="1406464D">
-            <wp:extent cx="6467475" cy="3448050"/>
-            <wp:effectExtent l="0" t="0" r="9525" b="0"/>
-            <wp:docPr id="24" name="Picture 24"/>
+          <wp:inline distT="0" distB="0" distL="0" distR="0" wp14:anchorId="6037A186" wp14:editId="513C879E">
+            <wp:extent cx="6419850" cy="3305175"/>
+            <wp:effectExtent l="0" t="0" r="0" b="9525"/>
+            <wp:docPr id="23" name="Picture 23"/>
             <wp:cNvGraphicFramePr>
               <a:graphicFrameLocks xmlns:a="http://schemas.openxmlformats.org/drawingml/2006/main" noChangeAspect="1"/>
             </wp:cNvGraphicFramePr>
@@ -19066,7 +19036,7 @@
                   <pic:spPr>
                     <a:xfrm>
                       <a:off x="0" y="0"/>
-                      <a:ext cx="6467475" cy="3448050"/>
+                      <a:ext cx="6419850" cy="3305175"/>
                     </a:xfrm>
                     <a:prstGeom prst="rect">
                       <a:avLst/>
@@ -19083,21 +19053,32 @@
       <w:pPr>
         <w:rPr>
           <w:rFonts w:ascii="Arial" w:hAnsi="Arial" w:cs="Arial"/>
-        </w:rPr>
-      </w:pPr>
-    </w:p>
-    <w:p>
-      <w:pPr>
-        <w:pStyle w:val="Heading2"/>
-      </w:pPr>
-      <w:bookmarkStart w:id="43" w:name="_Toc482452776"/>
-      <w:r>
-        <w:t xml:space="preserve">1.17 </w:t>
-      </w:r>
-      <w:r>
-        <w:t>Multiple Column Check Constraints</w:t>
-      </w:r>
-      <w:bookmarkEnd w:id="43"/>
+          <w:b/>
+        </w:rPr>
+      </w:pPr>
+    </w:p>
+    <w:p>
+      <w:pPr>
+        <w:rPr>
+          <w:rFonts w:ascii="Arial" w:hAnsi="Arial" w:cs="Arial"/>
+          <w:b/>
+        </w:rPr>
+      </w:pPr>
+      <w:r>
+        <w:rPr>
+          <w:rFonts w:ascii="Arial" w:hAnsi="Arial" w:cs="Arial"/>
+          <w:b/>
+        </w:rPr>
+        <w:lastRenderedPageBreak/>
+        <w:t xml:space="preserve">Example </w:t>
+      </w:r>
+      <w:r>
+        <w:rPr>
+          <w:rFonts w:ascii="Arial" w:hAnsi="Arial" w:cs="Arial"/>
+          <w:b/>
+        </w:rPr>
+        <w:t>2</w:t>
+      </w:r>
     </w:p>
     <w:p>
       <w:pPr>
@@ -19117,10 +19098,10 @@
           <w:noProof/>
         </w:rPr>
         <w:drawing>
-          <wp:inline distT="0" distB="0" distL="0" distR="0" wp14:anchorId="4FC3B93C" wp14:editId="22A614A8">
-            <wp:extent cx="6477000" cy="3476625"/>
-            <wp:effectExtent l="0" t="0" r="0" b="9525"/>
-            <wp:docPr id="28" name="Picture 28"/>
+          <wp:inline distT="0" distB="0" distL="0" distR="0" wp14:anchorId="1A2B8E7E" wp14:editId="1406464D">
+            <wp:extent cx="6467475" cy="3448050"/>
+            <wp:effectExtent l="0" t="0" r="9525" b="0"/>
+            <wp:docPr id="24" name="Picture 24"/>
             <wp:cNvGraphicFramePr>
               <a:graphicFrameLocks xmlns:a="http://schemas.openxmlformats.org/drawingml/2006/main" noChangeAspect="1"/>
             </wp:cNvGraphicFramePr>
@@ -19140,7 +19121,7 @@
                   <pic:spPr>
                     <a:xfrm>
                       <a:off x="0" y="0"/>
-                      <a:ext cx="6477000" cy="3476625"/>
+                      <a:ext cx="6467475" cy="3448050"/>
                     </a:xfrm>
                     <a:prstGeom prst="rect">
                       <a:avLst/>
@@ -19162,95 +19143,28 @@
     </w:p>
     <w:p>
       <w:pPr>
-        <w:rPr>
-          <w:rFonts w:ascii="Arial" w:hAnsi="Arial" w:cs="Arial"/>
-        </w:rPr>
-      </w:pPr>
-    </w:p>
-    <w:p>
-      <w:pPr>
         <w:pStyle w:val="Heading2"/>
       </w:pPr>
-      <w:r>
-        <w:br w:type="page"/>
-      </w:r>
-      <w:bookmarkStart w:id="44" w:name="_Toc482452777"/>
-      <w:r>
-        <w:lastRenderedPageBreak/>
+      <w:bookmarkStart w:id="43" w:name="_Toc482452776"/>
+      <w:r>
         <w:t xml:space="preserve">1.17 </w:t>
       </w:r>
       <w:r>
-        <w:t>Code and Execute the create_rmu2.sql script</w:t>
-      </w:r>
-      <w:bookmarkEnd w:id="44"/>
-    </w:p>
-    <w:p>
-      <w:pPr>
-        <w:rPr>
-          <w:rFonts w:ascii="Arial" w:hAnsi="Arial" w:cs="Arial"/>
-          <w:b/>
-          <w:bCs/>
-          <w:sz w:val="28"/>
-          <w:szCs w:val="28"/>
-        </w:rPr>
-      </w:pPr>
-    </w:p>
-    <w:p>
-      <w:pPr>
-        <w:rPr>
-          <w:rFonts w:ascii="Arial" w:hAnsi="Arial" w:cs="Arial"/>
-          <w:bCs/>
-          <w:sz w:val="22"/>
-          <w:szCs w:val="22"/>
-        </w:rPr>
-      </w:pPr>
-      <w:r>
-        <w:rPr>
-          <w:rFonts w:ascii="Arial" w:hAnsi="Arial" w:cs="Arial"/>
-          <w:bCs/>
-          <w:sz w:val="22"/>
-          <w:szCs w:val="22"/>
-        </w:rPr>
-        <w:t xml:space="preserve">Rarely, will one create multiple tables or objects one-at-a-time. This one-at-a-time approach is used to learn and test CREATE TABLE statements and other CREATE statements. Assuming you have successfully reached this point of the tutorial, you will copy your four previously tested CREATE TABLE SCRIPTS into one script. The installation process for any application that using a DBMS has a script similar to the </w:t>
-      </w:r>
-      <w:proofErr w:type="spellStart"/>
-      <w:r>
-        <w:rPr>
-          <w:rFonts w:ascii="Arial" w:hAnsi="Arial" w:cs="Arial"/>
-          <w:bCs/>
-          <w:sz w:val="22"/>
-          <w:szCs w:val="22"/>
-        </w:rPr>
-        <w:t>create_project.sql</w:t>
-      </w:r>
-      <w:proofErr w:type="spellEnd"/>
-      <w:r>
-        <w:rPr>
-          <w:rFonts w:ascii="Arial" w:hAnsi="Arial" w:cs="Arial"/>
-          <w:bCs/>
-          <w:sz w:val="22"/>
-          <w:szCs w:val="22"/>
-        </w:rPr>
-        <w:t xml:space="preserve"> script you used in a previous assignment.  </w:t>
-      </w:r>
-    </w:p>
-    <w:p>
-      <w:pPr>
-        <w:rPr>
-          <w:rFonts w:ascii="Arial" w:hAnsi="Arial" w:cs="Arial"/>
-          <w:bCs/>
-        </w:rPr>
-      </w:pPr>
-    </w:p>
-    <w:p>
-      <w:pPr>
-        <w:spacing w:after="200" w:line="276" w:lineRule="auto"/>
-        <w:rPr>
-          <w:rFonts w:ascii="Arial" w:hAnsi="Arial" w:cs="Arial"/>
-          <w:b/>
-          <w:sz w:val="28"/>
-          <w:szCs w:val="28"/>
-          <w:u w:val="single"/>
+        <w:t>Multiple Column Check Constraints</w:t>
+      </w:r>
+      <w:bookmarkEnd w:id="43"/>
+    </w:p>
+    <w:p>
+      <w:pPr>
+        <w:rPr>
+          <w:rFonts w:ascii="Arial" w:hAnsi="Arial" w:cs="Arial"/>
+        </w:rPr>
+      </w:pPr>
+    </w:p>
+    <w:p>
+      <w:pPr>
+        <w:rPr>
+          <w:rFonts w:ascii="Arial" w:hAnsi="Arial" w:cs="Arial"/>
         </w:rPr>
       </w:pPr>
       <w:r>
@@ -19258,10 +19172,10 @@
           <w:noProof/>
         </w:rPr>
         <w:drawing>
-          <wp:inline distT="0" distB="0" distL="0" distR="0" wp14:anchorId="58732D0C" wp14:editId="55941227">
-            <wp:extent cx="6457950" cy="3419475"/>
+          <wp:inline distT="0" distB="0" distL="0" distR="0" wp14:anchorId="4FC3B93C" wp14:editId="22A614A8">
+            <wp:extent cx="6477000" cy="3476625"/>
             <wp:effectExtent l="0" t="0" r="0" b="9525"/>
-            <wp:docPr id="44" name="Picture 44"/>
+            <wp:docPr id="28" name="Picture 28"/>
             <wp:cNvGraphicFramePr>
               <a:graphicFrameLocks xmlns:a="http://schemas.openxmlformats.org/drawingml/2006/main" noChangeAspect="1"/>
             </wp:cNvGraphicFramePr>
@@ -19281,7 +19195,7 @@
                   <pic:spPr>
                     <a:xfrm>
                       <a:off x="0" y="0"/>
-                      <a:ext cx="6457950" cy="3419475"/>
+                      <a:ext cx="6477000" cy="3476625"/>
                     </a:xfrm>
                     <a:prstGeom prst="rect">
                       <a:avLst/>
@@ -19298,100 +19212,111 @@
       <w:pPr>
         <w:rPr>
           <w:rFonts w:ascii="Arial" w:hAnsi="Arial" w:cs="Arial"/>
-          <w:sz w:val="22"/>
-          <w:szCs w:val="22"/>
-        </w:rPr>
-      </w:pPr>
-      <w:r>
-        <w:rPr>
-          <w:rFonts w:ascii="Arial" w:hAnsi="Arial" w:cs="Arial"/>
-          <w:sz w:val="22"/>
-          <w:szCs w:val="22"/>
-        </w:rPr>
-        <w:t xml:space="preserve">The DROP command is placed in the beginning script so that you drop any existing table. You may not CREATE a table if the table exists. If you do </w:t>
-      </w:r>
-      <w:proofErr w:type="gramStart"/>
-      <w:r>
-        <w:rPr>
-          <w:rFonts w:ascii="Arial" w:hAnsi="Arial" w:cs="Arial"/>
-          <w:sz w:val="22"/>
-          <w:szCs w:val="22"/>
-        </w:rPr>
-        <w:t>not  want</w:t>
-      </w:r>
-      <w:proofErr w:type="gramEnd"/>
-      <w:r>
-        <w:rPr>
-          <w:rFonts w:ascii="Arial" w:hAnsi="Arial" w:cs="Arial"/>
-          <w:sz w:val="22"/>
-          <w:szCs w:val="22"/>
-        </w:rPr>
-        <w:t xml:space="preserve"> to execute the DROP command simply place two hyphens to comment the DROP command to prevent its execution, e.g.., - -DROP FACULTY</w:t>
-      </w:r>
-    </w:p>
-    <w:p>
-      <w:pPr>
-        <w:rPr>
-          <w:rFonts w:ascii="Arial" w:hAnsi="Arial" w:cs="Arial"/>
-        </w:rPr>
-      </w:pPr>
-    </w:p>
-    <w:p>
-      <w:pPr>
-        <w:rPr>
-          <w:rFonts w:ascii="Arial" w:hAnsi="Arial" w:cs="Arial"/>
-        </w:rPr>
-      </w:pPr>
-      <w:r>
-        <w:rPr>
-          <w:rFonts w:ascii="Arial" w:hAnsi="Arial" w:cs="Arial"/>
-        </w:rPr>
-        <w:t xml:space="preserve">When creating tables that use Foreign </w:t>
+        </w:rPr>
+      </w:pPr>
+    </w:p>
+    <w:p>
+      <w:pPr>
+        <w:rPr>
+          <w:rFonts w:ascii="Arial" w:hAnsi="Arial" w:cs="Arial"/>
+        </w:rPr>
+      </w:pPr>
+    </w:p>
+    <w:p>
+      <w:pPr>
+        <w:pStyle w:val="Heading2"/>
+      </w:pPr>
+      <w:r>
+        <w:br w:type="page"/>
+      </w:r>
+      <w:bookmarkStart w:id="44" w:name="_Toc482452777"/>
+      <w:r>
+        <w:lastRenderedPageBreak/>
+        <w:t xml:space="preserve">1.17 </w:t>
+      </w:r>
+      <w:r>
+        <w:t>Code and Execute the create_rmu2.sql script</w:t>
+      </w:r>
+      <w:bookmarkEnd w:id="44"/>
+    </w:p>
+    <w:p>
+      <w:pPr>
+        <w:rPr>
+          <w:rFonts w:ascii="Arial" w:hAnsi="Arial" w:cs="Arial"/>
+          <w:b/>
+          <w:bCs/>
+          <w:sz w:val="28"/>
+          <w:szCs w:val="28"/>
+        </w:rPr>
+      </w:pPr>
+    </w:p>
+    <w:p>
+      <w:pPr>
+        <w:rPr>
+          <w:rFonts w:ascii="Arial" w:hAnsi="Arial" w:cs="Arial"/>
+          <w:bCs/>
+          <w:sz w:val="22"/>
+          <w:szCs w:val="22"/>
+        </w:rPr>
+      </w:pPr>
+      <w:r>
+        <w:rPr>
+          <w:rFonts w:ascii="Arial" w:hAnsi="Arial" w:cs="Arial"/>
+          <w:bCs/>
+          <w:sz w:val="22"/>
+          <w:szCs w:val="22"/>
+        </w:rPr>
+        <w:t xml:space="preserve">Rarely, will one create multiple tables or objects one-at-a-time. This one-at-a-time approach is used to learn and test CREATE TABLE statements and other CREATE statements. Assuming you have successfully reached this point of the tutorial, you will copy your four previously tested CREATE TABLE SCRIPTS into one script. The installation process for any application that using a DBMS has a script similar to the </w:t>
       </w:r>
       <w:proofErr w:type="spellStart"/>
       <w:r>
         <w:rPr>
           <w:rFonts w:ascii="Arial" w:hAnsi="Arial" w:cs="Arial"/>
-        </w:rPr>
-        <w:t>K</w:t>
-      </w:r>
-      <w:r>
-        <w:rPr>
-          <w:rFonts w:ascii="Arial" w:hAnsi="Arial" w:cs="Arial"/>
-        </w:rPr>
-        <w:t>ys</w:t>
+          <w:bCs/>
+          <w:sz w:val="22"/>
+          <w:szCs w:val="22"/>
+        </w:rPr>
+        <w:t>create_project.sql</w:t>
       </w:r>
       <w:proofErr w:type="spellEnd"/>
       <w:r>
         <w:rPr>
           <w:rFonts w:ascii="Arial" w:hAnsi="Arial" w:cs="Arial"/>
-        </w:rPr>
-        <w:t>, the order that you create tables is important. Consider the following example:</w:t>
-      </w:r>
+          <w:bCs/>
+          <w:sz w:val="22"/>
+          <w:szCs w:val="22"/>
+        </w:rPr>
+        <w:t xml:space="preserve"> script you used in a previous assignment.  </w:t>
+      </w:r>
+    </w:p>
+    <w:p>
+      <w:pPr>
+        <w:rPr>
+          <w:rFonts w:ascii="Arial" w:hAnsi="Arial" w:cs="Arial"/>
+          <w:bCs/>
+        </w:rPr>
+      </w:pPr>
     </w:p>
     <w:p>
       <w:pPr>
         <w:spacing w:after="200" w:line="276" w:lineRule="auto"/>
-        <w:jc w:val="center"/>
-        <w:rPr>
-          <w:rFonts w:ascii="Arial" w:hAnsi="Arial" w:cs="Arial"/>
-          <w:b/>
-          <w:sz w:val="20"/>
-          <w:szCs w:val="20"/>
+        <w:rPr>
+          <w:rFonts w:ascii="Arial" w:hAnsi="Arial" w:cs="Arial"/>
+          <w:b/>
+          <w:sz w:val="28"/>
+          <w:szCs w:val="28"/>
           <w:u w:val="single"/>
         </w:rPr>
       </w:pPr>
       <w:r>
         <w:rPr>
           <w:noProof/>
-          <w:sz w:val="20"/>
-          <w:szCs w:val="20"/>
         </w:rPr>
         <w:drawing>
-          <wp:inline distT="0" distB="0" distL="0" distR="0" wp14:anchorId="2C89587B" wp14:editId="2C143942">
-            <wp:extent cx="5943600" cy="1247775"/>
+          <wp:inline distT="0" distB="0" distL="0" distR="0" wp14:anchorId="58732D0C" wp14:editId="55941227">
+            <wp:extent cx="6457950" cy="3419475"/>
             <wp:effectExtent l="0" t="0" r="0" b="9525"/>
-            <wp:docPr id="45" name="Picture 45"/>
+            <wp:docPr id="44" name="Picture 44"/>
             <wp:cNvGraphicFramePr>
               <a:graphicFrameLocks xmlns:a="http://schemas.openxmlformats.org/drawingml/2006/main" noChangeAspect="1"/>
             </wp:cNvGraphicFramePr>
@@ -19411,6 +19336,136 @@
                   <pic:spPr>
                     <a:xfrm>
                       <a:off x="0" y="0"/>
+                      <a:ext cx="6457950" cy="3419475"/>
+                    </a:xfrm>
+                    <a:prstGeom prst="rect">
+                      <a:avLst/>
+                    </a:prstGeom>
+                  </pic:spPr>
+                </pic:pic>
+              </a:graphicData>
+            </a:graphic>
+          </wp:inline>
+        </w:drawing>
+      </w:r>
+    </w:p>
+    <w:p>
+      <w:pPr>
+        <w:rPr>
+          <w:rFonts w:ascii="Arial" w:hAnsi="Arial" w:cs="Arial"/>
+          <w:sz w:val="22"/>
+          <w:szCs w:val="22"/>
+        </w:rPr>
+      </w:pPr>
+      <w:r>
+        <w:rPr>
+          <w:rFonts w:ascii="Arial" w:hAnsi="Arial" w:cs="Arial"/>
+          <w:sz w:val="22"/>
+          <w:szCs w:val="22"/>
+        </w:rPr>
+        <w:t xml:space="preserve">The DROP command is placed in the beginning script so that you drop any existing table. You may not CREATE a table if the table exists. If you do </w:t>
+      </w:r>
+      <w:proofErr w:type="gramStart"/>
+      <w:r>
+        <w:rPr>
+          <w:rFonts w:ascii="Arial" w:hAnsi="Arial" w:cs="Arial"/>
+          <w:sz w:val="22"/>
+          <w:szCs w:val="22"/>
+        </w:rPr>
+        <w:t>not  want</w:t>
+      </w:r>
+      <w:proofErr w:type="gramEnd"/>
+      <w:r>
+        <w:rPr>
+          <w:rFonts w:ascii="Arial" w:hAnsi="Arial" w:cs="Arial"/>
+          <w:sz w:val="22"/>
+          <w:szCs w:val="22"/>
+        </w:rPr>
+        <w:t xml:space="preserve"> to execute the DROP command simply place two hyphens to comment the DROP command to prevent its execution, e.g.., - -DROP FACULTY</w:t>
+      </w:r>
+    </w:p>
+    <w:p>
+      <w:pPr>
+        <w:rPr>
+          <w:rFonts w:ascii="Arial" w:hAnsi="Arial" w:cs="Arial"/>
+        </w:rPr>
+      </w:pPr>
+    </w:p>
+    <w:p>
+      <w:pPr>
+        <w:rPr>
+          <w:rFonts w:ascii="Arial" w:hAnsi="Arial" w:cs="Arial"/>
+        </w:rPr>
+      </w:pPr>
+      <w:r>
+        <w:rPr>
+          <w:rFonts w:ascii="Arial" w:hAnsi="Arial" w:cs="Arial"/>
+        </w:rPr>
+        <w:t xml:space="preserve">When creating tables that use Foreign </w:t>
+      </w:r>
+      <w:proofErr w:type="spellStart"/>
+      <w:r>
+        <w:rPr>
+          <w:rFonts w:ascii="Arial" w:hAnsi="Arial" w:cs="Arial"/>
+        </w:rPr>
+        <w:t>K</w:t>
+      </w:r>
+      <w:r>
+        <w:rPr>
+          <w:rFonts w:ascii="Arial" w:hAnsi="Arial" w:cs="Arial"/>
+        </w:rPr>
+        <w:t>ys</w:t>
+      </w:r>
+      <w:proofErr w:type="spellEnd"/>
+      <w:r>
+        <w:rPr>
+          <w:rFonts w:ascii="Arial" w:hAnsi="Arial" w:cs="Arial"/>
+        </w:rPr>
+        <w:t>, the order that you create tables is important. Consider the following example:</w:t>
+      </w:r>
+    </w:p>
+    <w:p>
+      <w:pPr>
+        <w:spacing w:after="200" w:line="276" w:lineRule="auto"/>
+        <w:jc w:val="center"/>
+        <w:rPr>
+          <w:rFonts w:ascii="Arial" w:hAnsi="Arial" w:cs="Arial"/>
+          <w:b/>
+          <w:sz w:val="20"/>
+          <w:szCs w:val="20"/>
+          <w:u w:val="single"/>
+        </w:rPr>
+      </w:pPr>
+      <w:r>
+        <w:rPr>
+          <w:noProof/>
+          <w:sz w:val="20"/>
+          <w:szCs w:val="20"/>
+        </w:rPr>
+        <w:drawing>
+          <wp:inline distT="0" distB="0" distL="0" distR="0" wp14:anchorId="2C89587B" wp14:editId="2C143942">
+            <wp:extent cx="5943600" cy="1247775"/>
+            <wp:effectExtent l="0" t="0" r="0" b="9525"/>
+            <wp:docPr id="45" name="Picture 45"/>
+            <wp:cNvGraphicFramePr>
+              <a:graphicFrameLocks xmlns:a="http://schemas.openxmlformats.org/drawingml/2006/main" noChangeAspect="1"/>
+            </wp:cNvGraphicFramePr>
+            <a:graphic xmlns:a="http://schemas.openxmlformats.org/drawingml/2006/main">
+              <a:graphicData uri="http://schemas.openxmlformats.org/drawingml/2006/picture">
+                <pic:pic xmlns:pic="http://schemas.openxmlformats.org/drawingml/2006/picture">
+                  <pic:nvPicPr>
+                    <pic:cNvPr id="0" name=""/>
+                    <pic:cNvPicPr/>
+                  </pic:nvPicPr>
+                  <pic:blipFill>
+                    <a:blip r:embed="rId71"/>
+                    <a:stretch>
+                      <a:fillRect/>
+                    </a:stretch>
+                  </pic:blipFill>
+                  <pic:spPr>
+                    <a:xfrm>
+                      <a:off x="0" y="0"/>
                       <a:ext cx="5943600" cy="1247775"/>
                     </a:xfrm>
                     <a:prstGeom prst="rect">
@@ -19674,7 +19729,7 @@
                     </pic:cNvPicPr>
                   </pic:nvPicPr>
                   <pic:blipFill>
-                    <a:blip r:embed="rId71">
+                    <a:blip r:embed="rId72">
                       <a:extLst>
                         <a:ext uri="{28A0092B-C50C-407E-A947-70E740481C1C}">
                           <a14:useLocalDpi xmlns:a14="http://schemas.microsoft.com/office/drawing/2010/main" val="0"/>
@@ -19884,7 +19939,7 @@
                     <pic:cNvPicPr/>
                   </pic:nvPicPr>
                   <pic:blipFill>
-                    <a:blip r:embed="rId72"/>
+                    <a:blip r:embed="rId73"/>
                     <a:stretch>
                       <a:fillRect/>
                     </a:stretch>
@@ -19939,113 +19994,6 @@
             <wp:extent cx="6381750" cy="3333750"/>
             <wp:effectExtent l="0" t="0" r="0" b="0"/>
             <wp:docPr id="34" name="Picture 34"/>
-            <wp:cNvGraphicFramePr>
-              <a:graphicFrameLocks xmlns:a="http://schemas.openxmlformats.org/drawingml/2006/main" noChangeAspect="1"/>
-            </wp:cNvGraphicFramePr>
-            <a:graphic xmlns:a="http://schemas.openxmlformats.org/drawingml/2006/main">
-              <a:graphicData uri="http://schemas.openxmlformats.org/drawingml/2006/picture">
-                <pic:pic xmlns:pic="http://schemas.openxmlformats.org/drawingml/2006/picture">
-                  <pic:nvPicPr>
-                    <pic:cNvPr id="0" name=""/>
-                    <pic:cNvPicPr/>
-                  </pic:nvPicPr>
-                  <pic:blipFill>
-                    <a:blip r:embed="rId73"/>
-                    <a:stretch>
-                      <a:fillRect/>
-                    </a:stretch>
-                  </pic:blipFill>
-                  <pic:spPr>
-                    <a:xfrm>
-                      <a:off x="0" y="0"/>
-                      <a:ext cx="6381750" cy="3333750"/>
-                    </a:xfrm>
-                    <a:prstGeom prst="rect">
-                      <a:avLst/>
-                    </a:prstGeom>
-                  </pic:spPr>
-                </pic:pic>
-              </a:graphicData>
-            </a:graphic>
-          </wp:inline>
-        </w:drawing>
-      </w:r>
-    </w:p>
-    <w:p>
-      <w:pPr>
-        <w:rPr>
-          <w:rFonts w:ascii="Arial" w:hAnsi="Arial" w:cs="Arial"/>
-          <w:b/>
-          <w:sz w:val="28"/>
-          <w:szCs w:val="28"/>
-          <w:u w:val="single"/>
-        </w:rPr>
-      </w:pPr>
-      <w:r>
-        <w:rPr>
-          <w:rFonts w:ascii="Arial" w:hAnsi="Arial" w:cs="Arial"/>
-          <w:b/>
-          <w:sz w:val="28"/>
-          <w:szCs w:val="28"/>
-          <w:u w:val="single"/>
-        </w:rPr>
-        <w:br w:type="page"/>
-      </w:r>
-    </w:p>
-    <w:p>
-      <w:pPr>
-        <w:rPr>
-          <w:rFonts w:ascii="Arial" w:hAnsi="Arial" w:cs="Arial"/>
-          <w:b/>
-          <w:sz w:val="28"/>
-          <w:szCs w:val="28"/>
-          <w:u w:val="single"/>
-        </w:rPr>
-      </w:pPr>
-    </w:p>
-    <w:p>
-      <w:pPr>
-        <w:pStyle w:val="Heading2"/>
-      </w:pPr>
-      <w:bookmarkStart w:id="47" w:name="_Toc482452780"/>
-      <w:r>
-        <w:t xml:space="preserve">2.2 </w:t>
-      </w:r>
-      <w:r>
-        <w:t>Types of Oracle Indexes</w:t>
-      </w:r>
-      <w:bookmarkEnd w:id="47"/>
-    </w:p>
-    <w:p>
-      <w:pPr>
-        <w:rPr>
-          <w:rFonts w:ascii="Arial" w:hAnsi="Arial" w:cs="Arial"/>
-          <w:b/>
-          <w:sz w:val="28"/>
-          <w:szCs w:val="28"/>
-          <w:u w:val="single"/>
-        </w:rPr>
-      </w:pPr>
-    </w:p>
-    <w:p>
-      <w:pPr>
-        <w:rPr>
-          <w:rFonts w:ascii="Arial" w:hAnsi="Arial" w:cs="Arial"/>
-          <w:b/>
-          <w:sz w:val="28"/>
-          <w:szCs w:val="28"/>
-          <w:u w:val="single"/>
-        </w:rPr>
-      </w:pPr>
-      <w:r>
-        <w:rPr>
-          <w:noProof/>
-        </w:rPr>
-        <w:drawing>
-          <wp:inline distT="0" distB="0" distL="0" distR="0" wp14:anchorId="244AEC24" wp14:editId="6951F9F1">
-            <wp:extent cx="6286500" cy="3419475"/>
-            <wp:effectExtent l="0" t="0" r="0" b="9525"/>
-            <wp:docPr id="35" name="Picture 35"/>
             <wp:cNvGraphicFramePr>
               <a:graphicFrameLocks xmlns:a="http://schemas.openxmlformats.org/drawingml/2006/main" noChangeAspect="1"/>
             </wp:cNvGraphicFramePr>
@@ -20065,6 +20013,113 @@
                   <pic:spPr>
                     <a:xfrm>
                       <a:off x="0" y="0"/>
+                      <a:ext cx="6381750" cy="3333750"/>
+                    </a:xfrm>
+                    <a:prstGeom prst="rect">
+                      <a:avLst/>
+                    </a:prstGeom>
+                  </pic:spPr>
+                </pic:pic>
+              </a:graphicData>
+            </a:graphic>
+          </wp:inline>
+        </w:drawing>
+      </w:r>
+    </w:p>
+    <w:p>
+      <w:pPr>
+        <w:rPr>
+          <w:rFonts w:ascii="Arial" w:hAnsi="Arial" w:cs="Arial"/>
+          <w:b/>
+          <w:sz w:val="28"/>
+          <w:szCs w:val="28"/>
+          <w:u w:val="single"/>
+        </w:rPr>
+      </w:pPr>
+      <w:r>
+        <w:rPr>
+          <w:rFonts w:ascii="Arial" w:hAnsi="Arial" w:cs="Arial"/>
+          <w:b/>
+          <w:sz w:val="28"/>
+          <w:szCs w:val="28"/>
+          <w:u w:val="single"/>
+        </w:rPr>
+        <w:br w:type="page"/>
+      </w:r>
+    </w:p>
+    <w:p>
+      <w:pPr>
+        <w:rPr>
+          <w:rFonts w:ascii="Arial" w:hAnsi="Arial" w:cs="Arial"/>
+          <w:b/>
+          <w:sz w:val="28"/>
+          <w:szCs w:val="28"/>
+          <w:u w:val="single"/>
+        </w:rPr>
+      </w:pPr>
+    </w:p>
+    <w:p>
+      <w:pPr>
+        <w:pStyle w:val="Heading2"/>
+      </w:pPr>
+      <w:bookmarkStart w:id="47" w:name="_Toc482452780"/>
+      <w:r>
+        <w:t xml:space="preserve">2.2 </w:t>
+      </w:r>
+      <w:r>
+        <w:t>Types of Oracle Indexes</w:t>
+      </w:r>
+      <w:bookmarkEnd w:id="47"/>
+    </w:p>
+    <w:p>
+      <w:pPr>
+        <w:rPr>
+          <w:rFonts w:ascii="Arial" w:hAnsi="Arial" w:cs="Arial"/>
+          <w:b/>
+          <w:sz w:val="28"/>
+          <w:szCs w:val="28"/>
+          <w:u w:val="single"/>
+        </w:rPr>
+      </w:pPr>
+    </w:p>
+    <w:p>
+      <w:pPr>
+        <w:rPr>
+          <w:rFonts w:ascii="Arial" w:hAnsi="Arial" w:cs="Arial"/>
+          <w:b/>
+          <w:sz w:val="28"/>
+          <w:szCs w:val="28"/>
+          <w:u w:val="single"/>
+        </w:rPr>
+      </w:pPr>
+      <w:r>
+        <w:rPr>
+          <w:noProof/>
+        </w:rPr>
+        <w:drawing>
+          <wp:inline distT="0" distB="0" distL="0" distR="0" wp14:anchorId="244AEC24" wp14:editId="6951F9F1">
+            <wp:extent cx="6286500" cy="3419475"/>
+            <wp:effectExtent l="0" t="0" r="0" b="9525"/>
+            <wp:docPr id="35" name="Picture 35"/>
+            <wp:cNvGraphicFramePr>
+              <a:graphicFrameLocks xmlns:a="http://schemas.openxmlformats.org/drawingml/2006/main" noChangeAspect="1"/>
+            </wp:cNvGraphicFramePr>
+            <a:graphic xmlns:a="http://schemas.openxmlformats.org/drawingml/2006/main">
+              <a:graphicData uri="http://schemas.openxmlformats.org/drawingml/2006/picture">
+                <pic:pic xmlns:pic="http://schemas.openxmlformats.org/drawingml/2006/picture">
+                  <pic:nvPicPr>
+                    <pic:cNvPr id="0" name=""/>
+                    <pic:cNvPicPr/>
+                  </pic:nvPicPr>
+                  <pic:blipFill>
+                    <a:blip r:embed="rId75"/>
+                    <a:stretch>
+                      <a:fillRect/>
+                    </a:stretch>
+                  </pic:blipFill>
+                  <pic:spPr>
+                    <a:xfrm>
+                      <a:off x="0" y="0"/>
                       <a:ext cx="6286500" cy="3419475"/>
                     </a:xfrm>
                     <a:prstGeom prst="rect">
@@ -20146,7 +20201,7 @@
                     <pic:cNvPicPr/>
                   </pic:nvPicPr>
                   <pic:blipFill>
-                    <a:blip r:embed="rId75"/>
+                    <a:blip r:embed="rId76"/>
                     <a:stretch>
                       <a:fillRect/>
                     </a:stretch>
@@ -20388,7 +20443,7 @@
                     </pic:cNvPicPr>
                   </pic:nvPicPr>
                   <pic:blipFill>
-                    <a:blip r:embed="rId76">
+                    <a:blip r:embed="rId77">
                       <a:extLst>
                         <a:ext uri="{28A0092B-C50C-407E-A947-70E740481C1C}">
                           <a14:useLocalDpi xmlns:a14="http://schemas.microsoft.com/office/drawing/2010/main" val="0"/>
@@ -20455,7 +20510,7 @@
                     </pic:cNvPicPr>
                   </pic:nvPicPr>
                   <pic:blipFill>
-                    <a:blip r:embed="rId77">
+                    <a:blip r:embed="rId78">
                       <a:extLst>
                         <a:ext uri="{28A0092B-C50C-407E-A947-70E740481C1C}">
                           <a14:useLocalDpi xmlns:a14="http://schemas.microsoft.com/office/drawing/2010/main" val="0"/>
@@ -20527,7 +20582,7 @@
         </w:rPr>
         <w:t xml:space="preserve">Video - Formatting SQL*Plus Output - </w:t>
       </w:r>
-      <w:hyperlink r:id="rId78" w:history="1">
+      <w:hyperlink r:id="rId79" w:history="1">
         <w:r>
           <w:rPr>
             <w:rStyle w:val="Hyperlink"/>
@@ -20583,7 +20638,7 @@
         </w:rPr>
         <w:t xml:space="preserve"> -  </w:t>
       </w:r>
-      <w:hyperlink r:id="rId79" w:history="1">
+      <w:hyperlink r:id="rId80" w:history="1">
         <w:r>
           <w:rPr>
             <w:rStyle w:val="Hyperlink"/>
@@ -22714,7 +22769,7 @@
                     <pic:cNvPicPr/>
                   </pic:nvPicPr>
                   <pic:blipFill>
-                    <a:blip r:embed="rId80"/>
+                    <a:blip r:embed="rId81"/>
                     <a:stretch>
                       <a:fillRect/>
                     </a:stretch>
@@ -24520,7 +24575,7 @@
                     <pic:cNvPicPr/>
                   </pic:nvPicPr>
                   <pic:blipFill>
-                    <a:blip r:embed="rId81"/>
+                    <a:blip r:embed="rId82"/>
                     <a:stretch>
                       <a:fillRect/>
                     </a:stretch>
@@ -24579,7 +24634,7 @@
                     <pic:cNvPicPr/>
                   </pic:nvPicPr>
                   <pic:blipFill>
-                    <a:blip r:embed="rId82"/>
+                    <a:blip r:embed="rId83"/>
                     <a:stretch>
                       <a:fillRect/>
                     </a:stretch>
@@ -24716,7 +24771,7 @@
                     </pic:cNvPicPr>
                   </pic:nvPicPr>
                   <pic:blipFill>
-                    <a:blip r:embed="rId76">
+                    <a:blip r:embed="rId77">
                       <a:extLst>
                         <a:ext uri="{28A0092B-C50C-407E-A947-70E740481C1C}">
                           <a14:useLocalDpi xmlns:a14="http://schemas.microsoft.com/office/drawing/2010/main" val="0"/>
@@ -24783,7 +24838,7 @@
                     </pic:cNvPicPr>
                   </pic:nvPicPr>
                   <pic:blipFill>
-                    <a:blip r:embed="rId77">
+                    <a:blip r:embed="rId78">
                       <a:extLst>
                         <a:ext uri="{28A0092B-C50C-407E-A947-70E740481C1C}">
                           <a14:useLocalDpi xmlns:a14="http://schemas.microsoft.com/office/drawing/2010/main" val="0"/>
@@ -28116,7 +28171,7 @@
                     <pic:cNvPicPr/>
                   </pic:nvPicPr>
                   <pic:blipFill>
-                    <a:blip r:embed="rId83"/>
+                    <a:blip r:embed="rId84"/>
                     <a:stretch>
                       <a:fillRect/>
                     </a:stretch>
@@ -28163,490 +28218,6 @@
             <wp:extent cx="6581775" cy="3400425"/>
             <wp:effectExtent l="0" t="0" r="9525" b="9525"/>
             <wp:docPr id="43" name="Picture 43"/>
-            <wp:cNvGraphicFramePr>
-              <a:graphicFrameLocks xmlns:a="http://schemas.openxmlformats.org/drawingml/2006/main" noChangeAspect="1"/>
-            </wp:cNvGraphicFramePr>
-            <a:graphic xmlns:a="http://schemas.openxmlformats.org/drawingml/2006/main">
-              <a:graphicData uri="http://schemas.openxmlformats.org/drawingml/2006/picture">
-                <pic:pic xmlns:pic="http://schemas.openxmlformats.org/drawingml/2006/picture">
-                  <pic:nvPicPr>
-                    <pic:cNvPr id="0" name=""/>
-                    <pic:cNvPicPr/>
-                  </pic:nvPicPr>
-                  <pic:blipFill>
-                    <a:blip r:embed="rId84"/>
-                    <a:stretch>
-                      <a:fillRect/>
-                    </a:stretch>
-                  </pic:blipFill>
-                  <pic:spPr>
-                    <a:xfrm>
-                      <a:off x="0" y="0"/>
-                      <a:ext cx="6581775" cy="3400425"/>
-                    </a:xfrm>
-                    <a:prstGeom prst="rect">
-                      <a:avLst/>
-                    </a:prstGeom>
-                  </pic:spPr>
-                </pic:pic>
-              </a:graphicData>
-            </a:graphic>
-          </wp:inline>
-        </w:drawing>
-      </w:r>
-    </w:p>
-    <w:p>
-      <w:pPr>
-        <w:rPr>
-          <w:rFonts w:ascii="Arial" w:hAnsi="Arial" w:cs="Arial"/>
-          <w:b/>
-          <w:u w:val="single"/>
-        </w:rPr>
-      </w:pPr>
-    </w:p>
-    <w:p>
-      <w:pPr>
-        <w:spacing w:after="200" w:line="276" w:lineRule="auto"/>
-        <w:rPr>
-          <w:rFonts w:ascii="Arial" w:hAnsi="Arial" w:cs="Arial"/>
-          <w:b/>
-          <w:u w:val="single"/>
-        </w:rPr>
-      </w:pPr>
-      <w:r>
-        <w:rPr>
-          <w:rFonts w:ascii="Arial" w:hAnsi="Arial" w:cs="Arial"/>
-          <w:b/>
-          <w:u w:val="single"/>
-        </w:rPr>
-        <w:br w:type="page"/>
-      </w:r>
-    </w:p>
-    <w:p>
-      <w:pPr>
-        <w:pStyle w:val="Heading3"/>
-      </w:pPr>
-      <w:bookmarkStart w:id="62" w:name="_Toc482452795"/>
-      <w:r>
-        <w:lastRenderedPageBreak/>
-        <w:t>4.3.</w:t>
-      </w:r>
-      <w:r>
-        <w:t>2</w:t>
-      </w:r>
-      <w:r>
-        <w:t xml:space="preserve"> Document Indexes</w:t>
-      </w:r>
-      <w:bookmarkEnd w:id="62"/>
-      <w:r>
-        <w:t xml:space="preserve"> </w:t>
-      </w:r>
-    </w:p>
-    <w:p>
-      <w:pPr>
-        <w:rPr>
-          <w:rFonts w:ascii="Arial" w:hAnsi="Arial" w:cs="Arial"/>
-          <w:b/>
-          <w:u w:val="single"/>
-        </w:rPr>
-      </w:pPr>
-    </w:p>
-    <w:p>
-      <w:pPr>
-        <w:rPr>
-          <w:rFonts w:ascii="Arial" w:hAnsi="Arial" w:cs="Arial"/>
-        </w:rPr>
-      </w:pPr>
-      <w:r>
-        <w:rPr>
-          <w:rFonts w:ascii="Arial" w:hAnsi="Arial" w:cs="Arial"/>
-          <w:b/>
-        </w:rPr>
-        <w:t>Enter the SQL</w:t>
-      </w:r>
-      <w:r>
-        <w:rPr>
-          <w:rFonts w:ascii="Arial" w:hAnsi="Arial" w:cs="Arial"/>
-          <w:b/>
-        </w:rPr>
-        <w:t>*</w:t>
-      </w:r>
-      <w:r>
-        <w:rPr>
-          <w:rFonts w:ascii="Arial" w:hAnsi="Arial" w:cs="Arial"/>
-          <w:b/>
-        </w:rPr>
-        <w:t>P</w:t>
-      </w:r>
-      <w:r>
-        <w:rPr>
-          <w:rFonts w:ascii="Arial" w:hAnsi="Arial" w:cs="Arial"/>
-          <w:b/>
-        </w:rPr>
-        <w:t>lus</w:t>
-      </w:r>
-      <w:r>
-        <w:rPr>
-          <w:rFonts w:ascii="Arial" w:hAnsi="Arial" w:cs="Arial"/>
-          <w:b/>
-        </w:rPr>
-        <w:t xml:space="preserve"> command Clear Screen. </w:t>
-      </w:r>
-      <w:r>
-        <w:rPr>
-          <w:rFonts w:ascii="Arial" w:hAnsi="Arial" w:cs="Arial"/>
-          <w:b/>
-        </w:rPr>
-        <w:t>Enter the SQL</w:t>
-      </w:r>
-      <w:r>
-        <w:rPr>
-          <w:rFonts w:ascii="Arial" w:hAnsi="Arial" w:cs="Arial"/>
-          <w:b/>
-        </w:rPr>
-        <w:t>*</w:t>
-      </w:r>
-      <w:r>
-        <w:rPr>
-          <w:rFonts w:ascii="Arial" w:hAnsi="Arial" w:cs="Arial"/>
-          <w:b/>
-        </w:rPr>
-        <w:t>P</w:t>
-      </w:r>
-      <w:r>
-        <w:rPr>
-          <w:rFonts w:ascii="Arial" w:hAnsi="Arial" w:cs="Arial"/>
-          <w:b/>
-        </w:rPr>
-        <w:t>lus</w:t>
-      </w:r>
-      <w:r>
-        <w:rPr>
-          <w:rFonts w:ascii="Arial" w:hAnsi="Arial" w:cs="Arial"/>
-          <w:b/>
-        </w:rPr>
-        <w:t xml:space="preserve"> command Clear Screen. Execute and Paste</w:t>
-      </w:r>
-      <w:r>
-        <w:rPr>
-          <w:rFonts w:ascii="Arial" w:hAnsi="Arial" w:cs="Arial"/>
-          <w:b/>
-        </w:rPr>
-        <w:t xml:space="preserve"> the Image</w:t>
-      </w:r>
-      <w:r>
-        <w:rPr>
-          <w:rFonts w:ascii="Arial" w:hAnsi="Arial" w:cs="Arial"/>
-          <w:b/>
-        </w:rPr>
-        <w:t xml:space="preserve"> for your </w:t>
-      </w:r>
-      <w:proofErr w:type="spellStart"/>
-      <w:r>
-        <w:rPr>
-          <w:rFonts w:ascii="Arial" w:hAnsi="Arial" w:cs="Arial"/>
-          <w:b/>
-          <w:bCs/>
-        </w:rPr>
-        <w:t>show_</w:t>
-      </w:r>
-      <w:r>
-        <w:rPr>
-          <w:rFonts w:ascii="Arial" w:hAnsi="Arial" w:cs="Arial"/>
-          <w:b/>
-          <w:bCs/>
-        </w:rPr>
-        <w:t>indexes</w:t>
-      </w:r>
-      <w:r>
-        <w:rPr>
-          <w:rFonts w:ascii="Arial" w:hAnsi="Arial" w:cs="Arial"/>
-          <w:b/>
-          <w:bCs/>
-        </w:rPr>
-        <w:t>.sql</w:t>
-      </w:r>
-      <w:proofErr w:type="spellEnd"/>
-      <w:r>
-        <w:rPr>
-          <w:rFonts w:ascii="Arial" w:hAnsi="Arial" w:cs="Arial"/>
-          <w:b/>
-          <w:bCs/>
-        </w:rPr>
-        <w:t xml:space="preserve"> </w:t>
-      </w:r>
-      <w:proofErr w:type="gramStart"/>
-      <w:r>
-        <w:rPr>
-          <w:rFonts w:ascii="Arial" w:hAnsi="Arial" w:cs="Arial"/>
-          <w:b/>
-          <w:bCs/>
-        </w:rPr>
-        <w:t>script</w:t>
-      </w:r>
-      <w:r>
-        <w:rPr>
-          <w:rFonts w:ascii="Arial" w:hAnsi="Arial" w:cs="Arial"/>
-          <w:b/>
-          <w:bCs/>
-          <w:sz w:val="28"/>
-          <w:szCs w:val="28"/>
-        </w:rPr>
-        <w:t xml:space="preserve"> </w:t>
-      </w:r>
-      <w:r>
-        <w:rPr>
-          <w:rFonts w:ascii="Arial" w:hAnsi="Arial" w:cs="Arial"/>
-          <w:b/>
-        </w:rPr>
-        <w:t xml:space="preserve"> below</w:t>
-      </w:r>
-      <w:proofErr w:type="gramEnd"/>
-      <w:r>
-        <w:rPr>
-          <w:rFonts w:ascii="Arial" w:hAnsi="Arial" w:cs="Arial"/>
-          <w:b/>
-        </w:rPr>
-        <w:t xml:space="preserve">. </w:t>
-      </w:r>
-      <w:r>
-        <w:rPr>
-          <w:rFonts w:ascii="Arial" w:hAnsi="Arial" w:cs="Arial"/>
-        </w:rPr>
-        <w:t>Answer =&gt;</w:t>
-      </w:r>
-    </w:p>
-    <w:p>
-      <w:pPr>
-        <w:pBdr>
-          <w:top w:val="single" w:sz="4" w:space="0" w:color="auto"/>
-          <w:left w:val="single" w:sz="4" w:space="4" w:color="auto"/>
-          <w:bottom w:val="single" w:sz="4" w:space="1" w:color="auto"/>
-          <w:right w:val="single" w:sz="4" w:space="4" w:color="auto"/>
-        </w:pBdr>
-        <w:shd w:val="clear" w:color="auto" w:fill="D9D9D9" w:themeFill="background1" w:themeFillShade="D9"/>
-        <w:rPr>
-          <w:rFonts w:ascii="Arial" w:hAnsi="Arial" w:cs="Arial"/>
-        </w:rPr>
-      </w:pPr>
-      <w:r>
-        <w:rPr>
-          <w:rFonts w:ascii="Arial" w:hAnsi="Arial" w:cs="Arial"/>
-        </w:rPr>
-        <w:t xml:space="preserve">   </w:t>
-      </w:r>
-    </w:p>
-    <w:p>
-      <w:pPr>
-        <w:pBdr>
-          <w:top w:val="single" w:sz="4" w:space="0" w:color="auto"/>
-          <w:left w:val="single" w:sz="4" w:space="4" w:color="auto"/>
-          <w:bottom w:val="single" w:sz="4" w:space="1" w:color="auto"/>
-          <w:right w:val="single" w:sz="4" w:space="4" w:color="auto"/>
-        </w:pBdr>
-        <w:shd w:val="clear" w:color="auto" w:fill="D9D9D9" w:themeFill="background1" w:themeFillShade="D9"/>
-        <w:rPr>
-          <w:rFonts w:ascii="Arial" w:hAnsi="Arial" w:cs="Arial"/>
-        </w:rPr>
-      </w:pPr>
-    </w:p>
-    <w:p>
-      <w:pPr>
-        <w:pBdr>
-          <w:top w:val="single" w:sz="4" w:space="0" w:color="auto"/>
-          <w:left w:val="single" w:sz="4" w:space="4" w:color="auto"/>
-          <w:bottom w:val="single" w:sz="4" w:space="1" w:color="auto"/>
-          <w:right w:val="single" w:sz="4" w:space="4" w:color="auto"/>
-        </w:pBdr>
-        <w:shd w:val="clear" w:color="auto" w:fill="D9D9D9" w:themeFill="background1" w:themeFillShade="D9"/>
-        <w:rPr>
-          <w:rFonts w:ascii="Arial" w:hAnsi="Arial" w:cs="Arial"/>
-        </w:rPr>
-      </w:pPr>
-    </w:p>
-    <w:p>
-      <w:pPr>
-        <w:pBdr>
-          <w:top w:val="single" w:sz="4" w:space="0" w:color="auto"/>
-          <w:left w:val="single" w:sz="4" w:space="4" w:color="auto"/>
-          <w:bottom w:val="single" w:sz="4" w:space="1" w:color="auto"/>
-          <w:right w:val="single" w:sz="4" w:space="4" w:color="auto"/>
-        </w:pBdr>
-        <w:shd w:val="clear" w:color="auto" w:fill="D9D9D9" w:themeFill="background1" w:themeFillShade="D9"/>
-        <w:rPr>
-          <w:rFonts w:ascii="Arial" w:hAnsi="Arial" w:cs="Arial"/>
-        </w:rPr>
-      </w:pPr>
-    </w:p>
-    <w:p>
-      <w:pPr>
-        <w:pBdr>
-          <w:top w:val="single" w:sz="4" w:space="0" w:color="auto"/>
-          <w:left w:val="single" w:sz="4" w:space="4" w:color="auto"/>
-          <w:bottom w:val="single" w:sz="4" w:space="1" w:color="auto"/>
-          <w:right w:val="single" w:sz="4" w:space="4" w:color="auto"/>
-        </w:pBdr>
-        <w:shd w:val="clear" w:color="auto" w:fill="D9D9D9" w:themeFill="background1" w:themeFillShade="D9"/>
-        <w:rPr>
-          <w:rFonts w:ascii="Arial" w:hAnsi="Arial" w:cs="Arial"/>
-        </w:rPr>
-      </w:pPr>
-    </w:p>
-    <w:p>
-      <w:pPr>
-        <w:pBdr>
-          <w:top w:val="single" w:sz="4" w:space="0" w:color="auto"/>
-          <w:left w:val="single" w:sz="4" w:space="4" w:color="auto"/>
-          <w:bottom w:val="single" w:sz="4" w:space="1" w:color="auto"/>
-          <w:right w:val="single" w:sz="4" w:space="4" w:color="auto"/>
-        </w:pBdr>
-        <w:shd w:val="clear" w:color="auto" w:fill="D9D9D9" w:themeFill="background1" w:themeFillShade="D9"/>
-        <w:rPr>
-          <w:rFonts w:ascii="Arial" w:hAnsi="Arial" w:cs="Arial"/>
-        </w:rPr>
-      </w:pPr>
-    </w:p>
-    <w:p>
-      <w:pPr>
-        <w:pBdr>
-          <w:top w:val="single" w:sz="4" w:space="0" w:color="auto"/>
-          <w:left w:val="single" w:sz="4" w:space="4" w:color="auto"/>
-          <w:bottom w:val="single" w:sz="4" w:space="1" w:color="auto"/>
-          <w:right w:val="single" w:sz="4" w:space="4" w:color="auto"/>
-        </w:pBdr>
-        <w:shd w:val="clear" w:color="auto" w:fill="D9D9D9" w:themeFill="background1" w:themeFillShade="D9"/>
-        <w:rPr>
-          <w:rFonts w:ascii="Arial" w:hAnsi="Arial" w:cs="Arial"/>
-        </w:rPr>
-      </w:pPr>
-    </w:p>
-    <w:p>
-      <w:pPr>
-        <w:pBdr>
-          <w:top w:val="single" w:sz="4" w:space="0" w:color="auto"/>
-          <w:left w:val="single" w:sz="4" w:space="4" w:color="auto"/>
-          <w:bottom w:val="single" w:sz="4" w:space="1" w:color="auto"/>
-          <w:right w:val="single" w:sz="4" w:space="4" w:color="auto"/>
-        </w:pBdr>
-        <w:shd w:val="clear" w:color="auto" w:fill="D9D9D9" w:themeFill="background1" w:themeFillShade="D9"/>
-        <w:rPr>
-          <w:rFonts w:ascii="Arial" w:hAnsi="Arial" w:cs="Arial"/>
-        </w:rPr>
-      </w:pPr>
-    </w:p>
-    <w:p>
-      <w:pPr>
-        <w:pBdr>
-          <w:top w:val="single" w:sz="4" w:space="0" w:color="auto"/>
-          <w:left w:val="single" w:sz="4" w:space="4" w:color="auto"/>
-          <w:bottom w:val="single" w:sz="4" w:space="1" w:color="auto"/>
-          <w:right w:val="single" w:sz="4" w:space="4" w:color="auto"/>
-        </w:pBdr>
-        <w:shd w:val="clear" w:color="auto" w:fill="D9D9D9" w:themeFill="background1" w:themeFillShade="D9"/>
-        <w:rPr>
-          <w:rFonts w:ascii="Arial" w:hAnsi="Arial" w:cs="Arial"/>
-        </w:rPr>
-      </w:pPr>
-    </w:p>
-    <w:p>
-      <w:pPr>
-        <w:pBdr>
-          <w:top w:val="single" w:sz="4" w:space="0" w:color="auto"/>
-          <w:left w:val="single" w:sz="4" w:space="4" w:color="auto"/>
-          <w:bottom w:val="single" w:sz="4" w:space="1" w:color="auto"/>
-          <w:right w:val="single" w:sz="4" w:space="4" w:color="auto"/>
-        </w:pBdr>
-        <w:shd w:val="clear" w:color="auto" w:fill="D9D9D9" w:themeFill="background1" w:themeFillShade="D9"/>
-        <w:rPr>
-          <w:rFonts w:ascii="Arial" w:hAnsi="Arial" w:cs="Arial"/>
-        </w:rPr>
-      </w:pPr>
-    </w:p>
-    <w:p>
-      <w:pPr>
-        <w:pBdr>
-          <w:top w:val="single" w:sz="4" w:space="0" w:color="auto"/>
-          <w:left w:val="single" w:sz="4" w:space="4" w:color="auto"/>
-          <w:bottom w:val="single" w:sz="4" w:space="1" w:color="auto"/>
-          <w:right w:val="single" w:sz="4" w:space="4" w:color="auto"/>
-        </w:pBdr>
-        <w:shd w:val="clear" w:color="auto" w:fill="D9D9D9" w:themeFill="background1" w:themeFillShade="D9"/>
-        <w:rPr>
-          <w:rFonts w:ascii="Arial" w:hAnsi="Arial" w:cs="Arial"/>
-        </w:rPr>
-      </w:pPr>
-    </w:p>
-    <w:p>
-      <w:pPr>
-        <w:rPr>
-          <w:rFonts w:ascii="Arial" w:hAnsi="Arial" w:cs="Arial"/>
-        </w:rPr>
-      </w:pPr>
-    </w:p>
-    <w:p>
-      <w:pPr>
-        <w:spacing w:after="200" w:line="276" w:lineRule="auto"/>
-        <w:rPr>
-          <w:rFonts w:ascii="Arial" w:hAnsi="Arial" w:cs="Arial"/>
-          <w:b/>
-          <w:i/>
-        </w:rPr>
-      </w:pPr>
-      <w:r>
-        <w:rPr>
-          <w:rFonts w:ascii="Arial" w:hAnsi="Arial" w:cs="Arial"/>
-          <w:b/>
-          <w:i/>
-        </w:rPr>
-        <w:t xml:space="preserve">I must see your Putty Banner </w:t>
-      </w:r>
-    </w:p>
-    <w:p>
-      <w:pPr>
-        <w:pStyle w:val="Heading1"/>
-      </w:pPr>
-      <w:bookmarkStart w:id="63" w:name="_Toc482452796"/>
-      <w:r>
-        <w:t xml:space="preserve">5.0 </w:t>
-      </w:r>
-      <w:r>
-        <w:t>ALTER TABLE</w:t>
-      </w:r>
-      <w:r>
-        <w:t xml:space="preserve"> - </w:t>
-      </w:r>
-      <w:r>
-        <w:t>Modifying a Table Definition</w:t>
-      </w:r>
-      <w:bookmarkEnd w:id="63"/>
-    </w:p>
-    <w:p>
-      <w:pPr>
-        <w:rPr>
-          <w:rFonts w:ascii="Arial" w:hAnsi="Arial" w:cs="Arial"/>
-          <w:b/>
-          <w:bCs/>
-          <w:u w:val="single"/>
-        </w:rPr>
-      </w:pPr>
-    </w:p>
-    <w:p>
-      <w:pPr>
-        <w:rPr>
-          <w:rFonts w:ascii="Arial" w:hAnsi="Arial" w:cs="Arial"/>
-          <w:b/>
-          <w:u w:val="single"/>
-        </w:rPr>
-      </w:pPr>
-      <w:r>
-        <w:rPr>
-          <w:noProof/>
-        </w:rPr>
-        <w:drawing>
-          <wp:inline distT="0" distB="0" distL="0" distR="0" wp14:anchorId="56162BAD" wp14:editId="2B965E32">
-            <wp:extent cx="6381750" cy="3171825"/>
-            <wp:effectExtent l="0" t="0" r="0" b="9525"/>
-            <wp:docPr id="49" name="Picture 49"/>
             <wp:cNvGraphicFramePr>
               <a:graphicFrameLocks xmlns:a="http://schemas.openxmlformats.org/drawingml/2006/main" noChangeAspect="1"/>
             </wp:cNvGraphicFramePr>
@@ -28666,7 +28237,7 @@
                   <pic:spPr>
                     <a:xfrm>
                       <a:off x="0" y="0"/>
-                      <a:ext cx="6390694" cy="3176270"/>
+                      <a:ext cx="6581775" cy="3400425"/>
                     </a:xfrm>
                     <a:prstGeom prst="rect">
                       <a:avLst/>
@@ -28690,6 +28261,422 @@
     </w:p>
     <w:p>
       <w:pPr>
+        <w:spacing w:after="200" w:line="276" w:lineRule="auto"/>
+        <w:rPr>
+          <w:rFonts w:ascii="Arial" w:hAnsi="Arial" w:cs="Arial"/>
+          <w:b/>
+          <w:u w:val="single"/>
+        </w:rPr>
+      </w:pPr>
+      <w:r>
+        <w:rPr>
+          <w:rFonts w:ascii="Arial" w:hAnsi="Arial" w:cs="Arial"/>
+          <w:b/>
+          <w:u w:val="single"/>
+        </w:rPr>
+        <w:br w:type="page"/>
+      </w:r>
+    </w:p>
+    <w:p>
+      <w:pPr>
+        <w:pStyle w:val="Heading3"/>
+      </w:pPr>
+      <w:bookmarkStart w:id="62" w:name="_Toc482452795"/>
+      <w:r>
+        <w:lastRenderedPageBreak/>
+        <w:t>4.3.</w:t>
+      </w:r>
+      <w:r>
+        <w:t>2</w:t>
+      </w:r>
+      <w:r>
+        <w:t xml:space="preserve"> Document Indexes</w:t>
+      </w:r>
+      <w:bookmarkEnd w:id="62"/>
+      <w:r>
+        <w:t xml:space="preserve"> </w:t>
+      </w:r>
+    </w:p>
+    <w:p>
+      <w:pPr>
+        <w:rPr>
+          <w:rFonts w:ascii="Arial" w:hAnsi="Arial" w:cs="Arial"/>
+          <w:b/>
+          <w:u w:val="single"/>
+        </w:rPr>
+      </w:pPr>
+    </w:p>
+    <w:p>
+      <w:pPr>
+        <w:rPr>
+          <w:rFonts w:ascii="Arial" w:hAnsi="Arial" w:cs="Arial"/>
+        </w:rPr>
+      </w:pPr>
+      <w:r>
+        <w:rPr>
+          <w:rFonts w:ascii="Arial" w:hAnsi="Arial" w:cs="Arial"/>
+          <w:b/>
+        </w:rPr>
+        <w:t>Enter the SQL</w:t>
+      </w:r>
+      <w:r>
+        <w:rPr>
+          <w:rFonts w:ascii="Arial" w:hAnsi="Arial" w:cs="Arial"/>
+          <w:b/>
+        </w:rPr>
+        <w:t>*</w:t>
+      </w:r>
+      <w:r>
+        <w:rPr>
+          <w:rFonts w:ascii="Arial" w:hAnsi="Arial" w:cs="Arial"/>
+          <w:b/>
+        </w:rPr>
+        <w:t>P</w:t>
+      </w:r>
+      <w:r>
+        <w:rPr>
+          <w:rFonts w:ascii="Arial" w:hAnsi="Arial" w:cs="Arial"/>
+          <w:b/>
+        </w:rPr>
+        <w:t>lus</w:t>
+      </w:r>
+      <w:r>
+        <w:rPr>
+          <w:rFonts w:ascii="Arial" w:hAnsi="Arial" w:cs="Arial"/>
+          <w:b/>
+        </w:rPr>
+        <w:t xml:space="preserve"> command Clear Screen. </w:t>
+      </w:r>
+      <w:r>
+        <w:rPr>
+          <w:rFonts w:ascii="Arial" w:hAnsi="Arial" w:cs="Arial"/>
+          <w:b/>
+        </w:rPr>
+        <w:t>Enter the SQL</w:t>
+      </w:r>
+      <w:r>
+        <w:rPr>
+          <w:rFonts w:ascii="Arial" w:hAnsi="Arial" w:cs="Arial"/>
+          <w:b/>
+        </w:rPr>
+        <w:t>*</w:t>
+      </w:r>
+      <w:r>
+        <w:rPr>
+          <w:rFonts w:ascii="Arial" w:hAnsi="Arial" w:cs="Arial"/>
+          <w:b/>
+        </w:rPr>
+        <w:t>P</w:t>
+      </w:r>
+      <w:r>
+        <w:rPr>
+          <w:rFonts w:ascii="Arial" w:hAnsi="Arial" w:cs="Arial"/>
+          <w:b/>
+        </w:rPr>
+        <w:t>lus</w:t>
+      </w:r>
+      <w:r>
+        <w:rPr>
+          <w:rFonts w:ascii="Arial" w:hAnsi="Arial" w:cs="Arial"/>
+          <w:b/>
+        </w:rPr>
+        <w:t xml:space="preserve"> command Clear Screen. Execute and Paste</w:t>
+      </w:r>
+      <w:r>
+        <w:rPr>
+          <w:rFonts w:ascii="Arial" w:hAnsi="Arial" w:cs="Arial"/>
+          <w:b/>
+        </w:rPr>
+        <w:t xml:space="preserve"> the Image</w:t>
+      </w:r>
+      <w:r>
+        <w:rPr>
+          <w:rFonts w:ascii="Arial" w:hAnsi="Arial" w:cs="Arial"/>
+          <w:b/>
+        </w:rPr>
+        <w:t xml:space="preserve"> for your </w:t>
+      </w:r>
+      <w:proofErr w:type="spellStart"/>
+      <w:r>
+        <w:rPr>
+          <w:rFonts w:ascii="Arial" w:hAnsi="Arial" w:cs="Arial"/>
+          <w:b/>
+          <w:bCs/>
+        </w:rPr>
+        <w:t>show_</w:t>
+      </w:r>
+      <w:r>
+        <w:rPr>
+          <w:rFonts w:ascii="Arial" w:hAnsi="Arial" w:cs="Arial"/>
+          <w:b/>
+          <w:bCs/>
+        </w:rPr>
+        <w:t>indexes</w:t>
+      </w:r>
+      <w:r>
+        <w:rPr>
+          <w:rFonts w:ascii="Arial" w:hAnsi="Arial" w:cs="Arial"/>
+          <w:b/>
+          <w:bCs/>
+        </w:rPr>
+        <w:t>.sql</w:t>
+      </w:r>
+      <w:proofErr w:type="spellEnd"/>
+      <w:r>
+        <w:rPr>
+          <w:rFonts w:ascii="Arial" w:hAnsi="Arial" w:cs="Arial"/>
+          <w:b/>
+          <w:bCs/>
+        </w:rPr>
+        <w:t xml:space="preserve"> </w:t>
+      </w:r>
+      <w:proofErr w:type="gramStart"/>
+      <w:r>
+        <w:rPr>
+          <w:rFonts w:ascii="Arial" w:hAnsi="Arial" w:cs="Arial"/>
+          <w:b/>
+          <w:bCs/>
+        </w:rPr>
+        <w:t>script</w:t>
+      </w:r>
+      <w:r>
+        <w:rPr>
+          <w:rFonts w:ascii="Arial" w:hAnsi="Arial" w:cs="Arial"/>
+          <w:b/>
+          <w:bCs/>
+          <w:sz w:val="28"/>
+          <w:szCs w:val="28"/>
+        </w:rPr>
+        <w:t xml:space="preserve"> </w:t>
+      </w:r>
+      <w:r>
+        <w:rPr>
+          <w:rFonts w:ascii="Arial" w:hAnsi="Arial" w:cs="Arial"/>
+          <w:b/>
+        </w:rPr>
+        <w:t xml:space="preserve"> below</w:t>
+      </w:r>
+      <w:proofErr w:type="gramEnd"/>
+      <w:r>
+        <w:rPr>
+          <w:rFonts w:ascii="Arial" w:hAnsi="Arial" w:cs="Arial"/>
+          <w:b/>
+        </w:rPr>
+        <w:t xml:space="preserve">. </w:t>
+      </w:r>
+      <w:r>
+        <w:rPr>
+          <w:rFonts w:ascii="Arial" w:hAnsi="Arial" w:cs="Arial"/>
+        </w:rPr>
+        <w:t>Answer =&gt;</w:t>
+      </w:r>
+    </w:p>
+    <w:p>
+      <w:pPr>
+        <w:pBdr>
+          <w:top w:val="single" w:sz="4" w:space="0" w:color="auto"/>
+          <w:left w:val="single" w:sz="4" w:space="4" w:color="auto"/>
+          <w:bottom w:val="single" w:sz="4" w:space="1" w:color="auto"/>
+          <w:right w:val="single" w:sz="4" w:space="4" w:color="auto"/>
+        </w:pBdr>
+        <w:shd w:val="clear" w:color="auto" w:fill="D9D9D9" w:themeFill="background1" w:themeFillShade="D9"/>
+        <w:rPr>
+          <w:rFonts w:ascii="Arial" w:hAnsi="Arial" w:cs="Arial"/>
+        </w:rPr>
+      </w:pPr>
+      <w:r>
+        <w:rPr>
+          <w:rFonts w:ascii="Arial" w:hAnsi="Arial" w:cs="Arial"/>
+        </w:rPr>
+        <w:t xml:space="preserve">   </w:t>
+      </w:r>
+    </w:p>
+    <w:p>
+      <w:pPr>
+        <w:pBdr>
+          <w:top w:val="single" w:sz="4" w:space="0" w:color="auto"/>
+          <w:left w:val="single" w:sz="4" w:space="4" w:color="auto"/>
+          <w:bottom w:val="single" w:sz="4" w:space="1" w:color="auto"/>
+          <w:right w:val="single" w:sz="4" w:space="4" w:color="auto"/>
+        </w:pBdr>
+        <w:shd w:val="clear" w:color="auto" w:fill="D9D9D9" w:themeFill="background1" w:themeFillShade="D9"/>
+        <w:rPr>
+          <w:rFonts w:ascii="Arial" w:hAnsi="Arial" w:cs="Arial"/>
+        </w:rPr>
+      </w:pPr>
+    </w:p>
+    <w:p>
+      <w:pPr>
+        <w:pBdr>
+          <w:top w:val="single" w:sz="4" w:space="0" w:color="auto"/>
+          <w:left w:val="single" w:sz="4" w:space="4" w:color="auto"/>
+          <w:bottom w:val="single" w:sz="4" w:space="1" w:color="auto"/>
+          <w:right w:val="single" w:sz="4" w:space="4" w:color="auto"/>
+        </w:pBdr>
+        <w:shd w:val="clear" w:color="auto" w:fill="D9D9D9" w:themeFill="background1" w:themeFillShade="D9"/>
+        <w:rPr>
+          <w:rFonts w:ascii="Arial" w:hAnsi="Arial" w:cs="Arial"/>
+        </w:rPr>
+      </w:pPr>
+    </w:p>
+    <w:p>
+      <w:pPr>
+        <w:pBdr>
+          <w:top w:val="single" w:sz="4" w:space="0" w:color="auto"/>
+          <w:left w:val="single" w:sz="4" w:space="4" w:color="auto"/>
+          <w:bottom w:val="single" w:sz="4" w:space="1" w:color="auto"/>
+          <w:right w:val="single" w:sz="4" w:space="4" w:color="auto"/>
+        </w:pBdr>
+        <w:shd w:val="clear" w:color="auto" w:fill="D9D9D9" w:themeFill="background1" w:themeFillShade="D9"/>
+        <w:rPr>
+          <w:rFonts w:ascii="Arial" w:hAnsi="Arial" w:cs="Arial"/>
+        </w:rPr>
+      </w:pPr>
+    </w:p>
+    <w:p>
+      <w:pPr>
+        <w:pBdr>
+          <w:top w:val="single" w:sz="4" w:space="0" w:color="auto"/>
+          <w:left w:val="single" w:sz="4" w:space="4" w:color="auto"/>
+          <w:bottom w:val="single" w:sz="4" w:space="1" w:color="auto"/>
+          <w:right w:val="single" w:sz="4" w:space="4" w:color="auto"/>
+        </w:pBdr>
+        <w:shd w:val="clear" w:color="auto" w:fill="D9D9D9" w:themeFill="background1" w:themeFillShade="D9"/>
+        <w:rPr>
+          <w:rFonts w:ascii="Arial" w:hAnsi="Arial" w:cs="Arial"/>
+        </w:rPr>
+      </w:pPr>
+    </w:p>
+    <w:p>
+      <w:pPr>
+        <w:pBdr>
+          <w:top w:val="single" w:sz="4" w:space="0" w:color="auto"/>
+          <w:left w:val="single" w:sz="4" w:space="4" w:color="auto"/>
+          <w:bottom w:val="single" w:sz="4" w:space="1" w:color="auto"/>
+          <w:right w:val="single" w:sz="4" w:space="4" w:color="auto"/>
+        </w:pBdr>
+        <w:shd w:val="clear" w:color="auto" w:fill="D9D9D9" w:themeFill="background1" w:themeFillShade="D9"/>
+        <w:rPr>
+          <w:rFonts w:ascii="Arial" w:hAnsi="Arial" w:cs="Arial"/>
+        </w:rPr>
+      </w:pPr>
+    </w:p>
+    <w:p>
+      <w:pPr>
+        <w:pBdr>
+          <w:top w:val="single" w:sz="4" w:space="0" w:color="auto"/>
+          <w:left w:val="single" w:sz="4" w:space="4" w:color="auto"/>
+          <w:bottom w:val="single" w:sz="4" w:space="1" w:color="auto"/>
+          <w:right w:val="single" w:sz="4" w:space="4" w:color="auto"/>
+        </w:pBdr>
+        <w:shd w:val="clear" w:color="auto" w:fill="D9D9D9" w:themeFill="background1" w:themeFillShade="D9"/>
+        <w:rPr>
+          <w:rFonts w:ascii="Arial" w:hAnsi="Arial" w:cs="Arial"/>
+        </w:rPr>
+      </w:pPr>
+    </w:p>
+    <w:p>
+      <w:pPr>
+        <w:pBdr>
+          <w:top w:val="single" w:sz="4" w:space="0" w:color="auto"/>
+          <w:left w:val="single" w:sz="4" w:space="4" w:color="auto"/>
+          <w:bottom w:val="single" w:sz="4" w:space="1" w:color="auto"/>
+          <w:right w:val="single" w:sz="4" w:space="4" w:color="auto"/>
+        </w:pBdr>
+        <w:shd w:val="clear" w:color="auto" w:fill="D9D9D9" w:themeFill="background1" w:themeFillShade="D9"/>
+        <w:rPr>
+          <w:rFonts w:ascii="Arial" w:hAnsi="Arial" w:cs="Arial"/>
+        </w:rPr>
+      </w:pPr>
+    </w:p>
+    <w:p>
+      <w:pPr>
+        <w:pBdr>
+          <w:top w:val="single" w:sz="4" w:space="0" w:color="auto"/>
+          <w:left w:val="single" w:sz="4" w:space="4" w:color="auto"/>
+          <w:bottom w:val="single" w:sz="4" w:space="1" w:color="auto"/>
+          <w:right w:val="single" w:sz="4" w:space="4" w:color="auto"/>
+        </w:pBdr>
+        <w:shd w:val="clear" w:color="auto" w:fill="D9D9D9" w:themeFill="background1" w:themeFillShade="D9"/>
+        <w:rPr>
+          <w:rFonts w:ascii="Arial" w:hAnsi="Arial" w:cs="Arial"/>
+        </w:rPr>
+      </w:pPr>
+    </w:p>
+    <w:p>
+      <w:pPr>
+        <w:pBdr>
+          <w:top w:val="single" w:sz="4" w:space="0" w:color="auto"/>
+          <w:left w:val="single" w:sz="4" w:space="4" w:color="auto"/>
+          <w:bottom w:val="single" w:sz="4" w:space="1" w:color="auto"/>
+          <w:right w:val="single" w:sz="4" w:space="4" w:color="auto"/>
+        </w:pBdr>
+        <w:shd w:val="clear" w:color="auto" w:fill="D9D9D9" w:themeFill="background1" w:themeFillShade="D9"/>
+        <w:rPr>
+          <w:rFonts w:ascii="Arial" w:hAnsi="Arial" w:cs="Arial"/>
+        </w:rPr>
+      </w:pPr>
+    </w:p>
+    <w:p>
+      <w:pPr>
+        <w:pBdr>
+          <w:top w:val="single" w:sz="4" w:space="0" w:color="auto"/>
+          <w:left w:val="single" w:sz="4" w:space="4" w:color="auto"/>
+          <w:bottom w:val="single" w:sz="4" w:space="1" w:color="auto"/>
+          <w:right w:val="single" w:sz="4" w:space="4" w:color="auto"/>
+        </w:pBdr>
+        <w:shd w:val="clear" w:color="auto" w:fill="D9D9D9" w:themeFill="background1" w:themeFillShade="D9"/>
+        <w:rPr>
+          <w:rFonts w:ascii="Arial" w:hAnsi="Arial" w:cs="Arial"/>
+        </w:rPr>
+      </w:pPr>
+    </w:p>
+    <w:p>
+      <w:pPr>
+        <w:rPr>
+          <w:rFonts w:ascii="Arial" w:hAnsi="Arial" w:cs="Arial"/>
+        </w:rPr>
+      </w:pPr>
+    </w:p>
+    <w:p>
+      <w:pPr>
+        <w:spacing w:after="200" w:line="276" w:lineRule="auto"/>
+        <w:rPr>
+          <w:rFonts w:ascii="Arial" w:hAnsi="Arial" w:cs="Arial"/>
+          <w:b/>
+          <w:i/>
+        </w:rPr>
+      </w:pPr>
+      <w:r>
+        <w:rPr>
+          <w:rFonts w:ascii="Arial" w:hAnsi="Arial" w:cs="Arial"/>
+          <w:b/>
+          <w:i/>
+        </w:rPr>
+        <w:t xml:space="preserve">I must see your Putty Banner </w:t>
+      </w:r>
+    </w:p>
+    <w:p>
+      <w:pPr>
+        <w:pStyle w:val="Heading1"/>
+      </w:pPr>
+      <w:bookmarkStart w:id="63" w:name="_Toc482452796"/>
+      <w:r>
+        <w:t xml:space="preserve">5.0 </w:t>
+      </w:r>
+      <w:r>
+        <w:t>ALTER TABLE</w:t>
+      </w:r>
+      <w:r>
+        <w:t xml:space="preserve"> - </w:t>
+      </w:r>
+      <w:r>
+        <w:t>Modifying a Table Definition</w:t>
+      </w:r>
+      <w:bookmarkEnd w:id="63"/>
+    </w:p>
+    <w:p>
+      <w:pPr>
         <w:rPr>
           <w:rFonts w:ascii="Arial" w:hAnsi="Arial" w:cs="Arial"/>
           <w:b/>
@@ -28697,57 +28684,24 @@
           <w:u w:val="single"/>
         </w:rPr>
       </w:pPr>
-      <w:r>
-        <w:rPr>
-          <w:rFonts w:ascii="Arial" w:hAnsi="Arial" w:cs="Arial"/>
-          <w:b/>
-          <w:bCs/>
+    </w:p>
+    <w:p>
+      <w:pPr>
+        <w:rPr>
+          <w:rFonts w:ascii="Arial" w:hAnsi="Arial" w:cs="Arial"/>
+          <w:b/>
           <w:u w:val="single"/>
         </w:rPr>
-        <w:br w:type="page"/>
-      </w:r>
-    </w:p>
-    <w:p>
-      <w:pPr>
-        <w:pStyle w:val="Heading2"/>
-      </w:pPr>
-      <w:bookmarkStart w:id="64" w:name="_Toc482452797"/>
-      <w:r>
-        <w:lastRenderedPageBreak/>
-        <w:t xml:space="preserve">5.1 </w:t>
-      </w:r>
-      <w:r>
-        <w:t>ALTER TABLE EXAMPLES</w:t>
-      </w:r>
-      <w:bookmarkEnd w:id="64"/>
-    </w:p>
-    <w:p>
-      <w:pPr>
-        <w:rPr>
-          <w:rFonts w:ascii="Arial" w:hAnsi="Arial" w:cs="Arial"/>
-          <w:b/>
-          <w:bCs/>
-          <w:u w:val="single"/>
-        </w:rPr>
-      </w:pPr>
-    </w:p>
-    <w:p>
-      <w:pPr>
-        <w:rPr>
-          <w:rFonts w:ascii="Arial" w:hAnsi="Arial" w:cs="Arial"/>
-          <w:b/>
-          <w:u w:val="single"/>
-        </w:rPr>
       </w:pPr>
       <w:r>
         <w:rPr>
           <w:noProof/>
         </w:rPr>
         <w:drawing>
-          <wp:inline distT="0" distB="0" distL="0" distR="0" wp14:anchorId="42A86F8B" wp14:editId="52CBF6FF">
-            <wp:extent cx="6467475" cy="3743325"/>
-            <wp:effectExtent l="0" t="0" r="9525" b="9525"/>
-            <wp:docPr id="51" name="Picture 51"/>
+          <wp:inline distT="0" distB="0" distL="0" distR="0" wp14:anchorId="56162BAD" wp14:editId="2B965E32">
+            <wp:extent cx="6381750" cy="3171825"/>
+            <wp:effectExtent l="0" t="0" r="0" b="9525"/>
+            <wp:docPr id="49" name="Picture 49"/>
             <wp:cNvGraphicFramePr>
               <a:graphicFrameLocks xmlns:a="http://schemas.openxmlformats.org/drawingml/2006/main" noChangeAspect="1"/>
             </wp:cNvGraphicFramePr>
@@ -28767,7 +28721,7 @@
                   <pic:spPr>
                     <a:xfrm>
                       <a:off x="0" y="0"/>
-                      <a:ext cx="6467475" cy="3743325"/>
+                      <a:ext cx="6390694" cy="3176270"/>
                     </a:xfrm>
                     <a:prstGeom prst="rect">
                       <a:avLst/>
@@ -28794,18 +28748,61 @@
         <w:rPr>
           <w:rFonts w:ascii="Arial" w:hAnsi="Arial" w:cs="Arial"/>
           <w:b/>
+          <w:bCs/>
           <w:u w:val="single"/>
         </w:rPr>
       </w:pPr>
       <w:r>
         <w:rPr>
+          <w:rFonts w:ascii="Arial" w:hAnsi="Arial" w:cs="Arial"/>
+          <w:b/>
+          <w:bCs/>
+          <w:u w:val="single"/>
+        </w:rPr>
+        <w:br w:type="page"/>
+      </w:r>
+    </w:p>
+    <w:p>
+      <w:pPr>
+        <w:pStyle w:val="Heading2"/>
+      </w:pPr>
+      <w:bookmarkStart w:id="64" w:name="_Toc482452797"/>
+      <w:r>
+        <w:lastRenderedPageBreak/>
+        <w:t xml:space="preserve">5.1 </w:t>
+      </w:r>
+      <w:r>
+        <w:t>ALTER TABLE EXAMPLES</w:t>
+      </w:r>
+      <w:bookmarkEnd w:id="64"/>
+    </w:p>
+    <w:p>
+      <w:pPr>
+        <w:rPr>
+          <w:rFonts w:ascii="Arial" w:hAnsi="Arial" w:cs="Arial"/>
+          <w:b/>
+          <w:bCs/>
+          <w:u w:val="single"/>
+        </w:rPr>
+      </w:pPr>
+    </w:p>
+    <w:p>
+      <w:pPr>
+        <w:rPr>
+          <w:rFonts w:ascii="Arial" w:hAnsi="Arial" w:cs="Arial"/>
+          <w:b/>
+          <w:u w:val="single"/>
+        </w:rPr>
+      </w:pPr>
+      <w:r>
+        <w:rPr>
           <w:noProof/>
         </w:rPr>
         <w:drawing>
-          <wp:inline distT="0" distB="0" distL="0" distR="0" wp14:anchorId="75CF63C2" wp14:editId="3033027D">
-            <wp:extent cx="6438900" cy="3724275"/>
-            <wp:effectExtent l="0" t="0" r="0" b="9525"/>
-            <wp:docPr id="54" name="Picture 54"/>
+          <wp:inline distT="0" distB="0" distL="0" distR="0" wp14:anchorId="42A86F8B" wp14:editId="52CBF6FF">
+            <wp:extent cx="6467475" cy="3743325"/>
+            <wp:effectExtent l="0" t="0" r="9525" b="9525"/>
+            <wp:docPr id="51" name="Picture 51"/>
             <wp:cNvGraphicFramePr>
               <a:graphicFrameLocks xmlns:a="http://schemas.openxmlformats.org/drawingml/2006/main" noChangeAspect="1"/>
             </wp:cNvGraphicFramePr>
@@ -28825,6 +28822,64 @@
                   <pic:spPr>
                     <a:xfrm>
                       <a:off x="0" y="0"/>
+                      <a:ext cx="6467475" cy="3743325"/>
+                    </a:xfrm>
+                    <a:prstGeom prst="rect">
+                      <a:avLst/>
+                    </a:prstGeom>
+                  </pic:spPr>
+                </pic:pic>
+              </a:graphicData>
+            </a:graphic>
+          </wp:inline>
+        </w:drawing>
+      </w:r>
+    </w:p>
+    <w:p>
+      <w:pPr>
+        <w:rPr>
+          <w:rFonts w:ascii="Arial" w:hAnsi="Arial" w:cs="Arial"/>
+          <w:b/>
+          <w:u w:val="single"/>
+        </w:rPr>
+      </w:pPr>
+    </w:p>
+    <w:p>
+      <w:pPr>
+        <w:rPr>
+          <w:rFonts w:ascii="Arial" w:hAnsi="Arial" w:cs="Arial"/>
+          <w:b/>
+          <w:u w:val="single"/>
+        </w:rPr>
+      </w:pPr>
+      <w:r>
+        <w:rPr>
+          <w:noProof/>
+        </w:rPr>
+        <w:drawing>
+          <wp:inline distT="0" distB="0" distL="0" distR="0" wp14:anchorId="75CF63C2" wp14:editId="3033027D">
+            <wp:extent cx="6438900" cy="3724275"/>
+            <wp:effectExtent l="0" t="0" r="0" b="9525"/>
+            <wp:docPr id="54" name="Picture 54"/>
+            <wp:cNvGraphicFramePr>
+              <a:graphicFrameLocks xmlns:a="http://schemas.openxmlformats.org/drawingml/2006/main" noChangeAspect="1"/>
+            </wp:cNvGraphicFramePr>
+            <a:graphic xmlns:a="http://schemas.openxmlformats.org/drawingml/2006/main">
+              <a:graphicData uri="http://schemas.openxmlformats.org/drawingml/2006/picture">
+                <pic:pic xmlns:pic="http://schemas.openxmlformats.org/drawingml/2006/picture">
+                  <pic:nvPicPr>
+                    <pic:cNvPr id="0" name=""/>
+                    <pic:cNvPicPr/>
+                  </pic:nvPicPr>
+                  <pic:blipFill>
+                    <a:blip r:embed="rId88"/>
+                    <a:stretch>
+                      <a:fillRect/>
+                    </a:stretch>
+                  </pic:blipFill>
+                  <pic:spPr>
+                    <a:xfrm>
+                      <a:off x="0" y="0"/>
                       <a:ext cx="6438900" cy="3724275"/>
                     </a:xfrm>
                     <a:prstGeom prst="rect">
@@ -28894,7 +28949,7 @@
           <w:b/>
         </w:rPr>
       </w:pPr>
-      <w:hyperlink r:id="rId88" w:history="1">
+      <w:hyperlink r:id="rId89" w:history="1">
         <w:r>
           <w:rPr>
             <w:rStyle w:val="Hyperlink"/>
@@ -28951,7 +29006,7 @@
           <w:b/>
         </w:rPr>
       </w:pPr>
-      <w:hyperlink r:id="rId89" w:history="1">
+      <w:hyperlink r:id="rId90" w:history="1">
         <w:r>
           <w:rPr>
             <w:rStyle w:val="Hyperlink"/>
@@ -29008,7 +29063,7 @@
           <w:b/>
         </w:rPr>
       </w:pPr>
-      <w:hyperlink r:id="rId90" w:history="1">
+      <w:hyperlink r:id="rId91" w:history="1">
         <w:r>
           <w:rPr>
             <w:rStyle w:val="Hyperlink"/>
@@ -29072,7 +29127,7 @@
         </w:rPr>
         <w:t xml:space="preserve"> </w:t>
       </w:r>
-      <w:hyperlink r:id="rId91" w:history="1">
+      <w:hyperlink r:id="rId92" w:history="1">
         <w:r>
           <w:rPr>
             <w:rStyle w:val="Hyperlink"/>
@@ -29129,7 +29184,7 @@
           <w:b/>
         </w:rPr>
       </w:pPr>
-      <w:hyperlink r:id="rId92" w:history="1">
+      <w:hyperlink r:id="rId93" w:history="1">
         <w:r>
           <w:rPr>
             <w:rStyle w:val="Hyperlink"/>
@@ -29197,89 +29252,6 @@
             <wp:extent cx="6438900" cy="3362325"/>
             <wp:effectExtent l="0" t="0" r="0" b="9525"/>
             <wp:docPr id="46" name="Picture 46"/>
-            <wp:cNvGraphicFramePr>
-              <a:graphicFrameLocks xmlns:a="http://schemas.openxmlformats.org/drawingml/2006/main" noChangeAspect="1"/>
-            </wp:cNvGraphicFramePr>
-            <a:graphic xmlns:a="http://schemas.openxmlformats.org/drawingml/2006/main">
-              <a:graphicData uri="http://schemas.openxmlformats.org/drawingml/2006/picture">
-                <pic:pic xmlns:pic="http://schemas.openxmlformats.org/drawingml/2006/picture">
-                  <pic:nvPicPr>
-                    <pic:cNvPr id="0" name=""/>
-                    <pic:cNvPicPr/>
-                  </pic:nvPicPr>
-                  <pic:blipFill>
-                    <a:blip r:embed="rId93"/>
-                    <a:stretch>
-                      <a:fillRect/>
-                    </a:stretch>
-                  </pic:blipFill>
-                  <pic:spPr>
-                    <a:xfrm>
-                      <a:off x="0" y="0"/>
-                      <a:ext cx="6438900" cy="3362325"/>
-                    </a:xfrm>
-                    <a:prstGeom prst="rect">
-                      <a:avLst/>
-                    </a:prstGeom>
-                  </pic:spPr>
-                </pic:pic>
-              </a:graphicData>
-            </a:graphic>
-          </wp:inline>
-        </w:drawing>
-      </w:r>
-    </w:p>
-    <w:p>
-      <w:pPr>
-        <w:rPr>
-          <w:rFonts w:ascii="Arial" w:hAnsi="Arial" w:cs="Arial"/>
-          <w:b/>
-          <w:u w:val="single"/>
-        </w:rPr>
-      </w:pPr>
-      <w:r>
-        <w:rPr>
-          <w:rFonts w:ascii="Arial" w:hAnsi="Arial" w:cs="Arial"/>
-          <w:b/>
-          <w:u w:val="single"/>
-        </w:rPr>
-        <w:br w:type="page"/>
-      </w:r>
-    </w:p>
-    <w:p>
-      <w:pPr>
-        <w:spacing w:after="200" w:line="276" w:lineRule="auto"/>
-        <w:rPr>
-          <w:rFonts w:ascii="Arial" w:hAnsi="Arial" w:cs="Arial"/>
-          <w:b/>
-          <w:u w:val="single"/>
-        </w:rPr>
-      </w:pPr>
-    </w:p>
-    <w:p>
-      <w:pPr>
-        <w:pStyle w:val="Heading1"/>
-      </w:pPr>
-      <w:bookmarkStart w:id="66" w:name="_Toc482452799"/>
-      <w:r>
-        <w:t xml:space="preserve">7.0 </w:t>
-      </w:r>
-      <w:r>
-        <w:t>Making a COPY of a Table</w:t>
-      </w:r>
-      <w:bookmarkEnd w:id="66"/>
-    </w:p>
-    <w:p/>
-    <w:p>
-      <w:r>
-        <w:rPr>
-          <w:noProof/>
-        </w:rPr>
-        <w:drawing>
-          <wp:inline distT="0" distB="0" distL="0" distR="0" wp14:anchorId="7ACEB26C" wp14:editId="669FC488">
-            <wp:extent cx="6309360" cy="3223963"/>
-            <wp:effectExtent l="0" t="0" r="0" b="0"/>
-            <wp:docPr id="47" name="Picture 47"/>
             <wp:cNvGraphicFramePr>
               <a:graphicFrameLocks xmlns:a="http://schemas.openxmlformats.org/drawingml/2006/main" noChangeAspect="1"/>
             </wp:cNvGraphicFramePr>
@@ -29299,6 +29271,89 @@
                   <pic:spPr>
                     <a:xfrm>
                       <a:off x="0" y="0"/>
+                      <a:ext cx="6438900" cy="3362325"/>
+                    </a:xfrm>
+                    <a:prstGeom prst="rect">
+                      <a:avLst/>
+                    </a:prstGeom>
+                  </pic:spPr>
+                </pic:pic>
+              </a:graphicData>
+            </a:graphic>
+          </wp:inline>
+        </w:drawing>
+      </w:r>
+    </w:p>
+    <w:p>
+      <w:pPr>
+        <w:rPr>
+          <w:rFonts w:ascii="Arial" w:hAnsi="Arial" w:cs="Arial"/>
+          <w:b/>
+          <w:u w:val="single"/>
+        </w:rPr>
+      </w:pPr>
+      <w:r>
+        <w:rPr>
+          <w:rFonts w:ascii="Arial" w:hAnsi="Arial" w:cs="Arial"/>
+          <w:b/>
+          <w:u w:val="single"/>
+        </w:rPr>
+        <w:br w:type="page"/>
+      </w:r>
+    </w:p>
+    <w:p>
+      <w:pPr>
+        <w:spacing w:after="200" w:line="276" w:lineRule="auto"/>
+        <w:rPr>
+          <w:rFonts w:ascii="Arial" w:hAnsi="Arial" w:cs="Arial"/>
+          <w:b/>
+          <w:u w:val="single"/>
+        </w:rPr>
+      </w:pPr>
+    </w:p>
+    <w:p>
+      <w:pPr>
+        <w:pStyle w:val="Heading1"/>
+      </w:pPr>
+      <w:bookmarkStart w:id="66" w:name="_Toc482452799"/>
+      <w:r>
+        <w:t xml:space="preserve">7.0 </w:t>
+      </w:r>
+      <w:r>
+        <w:t>Making a COPY of a Table</w:t>
+      </w:r>
+      <w:bookmarkEnd w:id="66"/>
+    </w:p>
+    <w:p/>
+    <w:p>
+      <w:r>
+        <w:rPr>
+          <w:noProof/>
+        </w:rPr>
+        <w:drawing>
+          <wp:inline distT="0" distB="0" distL="0" distR="0" wp14:anchorId="7ACEB26C" wp14:editId="669FC488">
+            <wp:extent cx="6309360" cy="3223963"/>
+            <wp:effectExtent l="0" t="0" r="0" b="0"/>
+            <wp:docPr id="47" name="Picture 47"/>
+            <wp:cNvGraphicFramePr>
+              <a:graphicFrameLocks xmlns:a="http://schemas.openxmlformats.org/drawingml/2006/main" noChangeAspect="1"/>
+            </wp:cNvGraphicFramePr>
+            <a:graphic xmlns:a="http://schemas.openxmlformats.org/drawingml/2006/main">
+              <a:graphicData uri="http://schemas.openxmlformats.org/drawingml/2006/picture">
+                <pic:pic xmlns:pic="http://schemas.openxmlformats.org/drawingml/2006/picture">
+                  <pic:nvPicPr>
+                    <pic:cNvPr id="0" name=""/>
+                    <pic:cNvPicPr/>
+                  </pic:nvPicPr>
+                  <pic:blipFill>
+                    <a:blip r:embed="rId95"/>
+                    <a:stretch>
+                      <a:fillRect/>
+                    </a:stretch>
+                  </pic:blipFill>
+                  <pic:spPr>
+                    <a:xfrm>
+                      <a:off x="0" y="0"/>
                       <a:ext cx="6309360" cy="3223963"/>
                     </a:xfrm>
                     <a:prstGeom prst="rect">
@@ -29313,8 +29368,8 @@
       </w:r>
     </w:p>
     <w:sectPr>
-      <w:headerReference w:type="default" r:id="rId95"/>
-      <w:footerReference w:type="default" r:id="rId96"/>
+      <w:headerReference w:type="default" r:id="rId96"/>
+      <w:footerReference w:type="default" r:id="rId97"/>
       <w:pgSz w:w="12240" w:h="15840"/>
       <w:pgMar w:top="1008" w:right="1152" w:bottom="864" w:left="1152" w:header="720" w:footer="720" w:gutter="0"/>
       <w:cols w:space="720"/>
@@ -29394,7 +29449,7 @@
         <w:noProof/>
         <w:color w:val="17365D" w:themeColor="text2" w:themeShade="BF"/>
       </w:rPr>
-      <w:t>55</w:t>
+      <w:t>25</w:t>
     </w:r>
     <w:r>
       <w:rPr>
@@ -32607,6 +32662,7 @@
     <w:lsdException w:name="HTML Sample" w:semiHidden="1" w:unhideWhenUsed="1"/>
     <w:lsdException w:name="HTML Typewriter" w:semiHidden="1" w:unhideWhenUsed="1"/>
     <w:lsdException w:name="HTML Variable" w:semiHidden="1" w:unhideWhenUsed="1"/>
+    <w:lsdException w:name="Normal Table" w:semiHidden="1" w:unhideWhenUsed="1"/>
     <w:lsdException w:name="annotation subject" w:semiHidden="1" w:unhideWhenUsed="1"/>
     <w:lsdException w:name="No List" w:semiHidden="1" w:uiPriority="99" w:unhideWhenUsed="1"/>
     <w:lsdException w:name="Outline List 1" w:semiHidden="1" w:unhideWhenUsed="1"/>
@@ -32653,8 +32709,10 @@
     <w:lsdException w:name="Table Subtle 2" w:semiHidden="1" w:unhideWhenUsed="1"/>
     <w:lsdException w:name="Table Web 1" w:semiHidden="1" w:unhideWhenUsed="1"/>
     <w:lsdException w:name="Table Web 2" w:semiHidden="1" w:unhideWhenUsed="1"/>
+    <w:lsdException w:name="Table Web 3" w:semiHidden="1" w:unhideWhenUsed="1"/>
     <w:lsdException w:name="Balloon Text" w:semiHidden="1" w:uiPriority="99" w:unhideWhenUsed="1"/>
     <w:lsdException w:name="Table Grid" w:uiPriority="59"/>
+    <w:lsdException w:name="Table Theme" w:semiHidden="1" w:unhideWhenUsed="1"/>
     <w:lsdException w:name="Placeholder Text" w:semiHidden="1" w:uiPriority="99"/>
     <w:lsdException w:name="No Spacing" w:uiPriority="1" w:qFormat="1"/>
     <w:lsdException w:name="Light Shading" w:uiPriority="60"/>
@@ -33663,7 +33721,7 @@
 </file>
 
 <file path=customXml/itemProps2.xml><?xml version="1.0" encoding="utf-8"?>
-<ds:datastoreItem xmlns:ds="http://schemas.openxmlformats.org/officeDocument/2006/customXml" ds:itemID="{1CEE5AB4-CD64-EC44-AF7A-D9F81C1139D6}">
+<ds:datastoreItem xmlns:ds="http://schemas.openxmlformats.org/officeDocument/2006/customXml" ds:itemID="{56892EF1-134B-5544-85E6-C0EC93028692}">
   <ds:schemaRefs>
     <ds:schemaRef ds:uri="http://schemas.openxmlformats.org/officeDocument/2006/bibliography"/>
   </ds:schemaRefs>

--- a/Ghosh Assignment 3 Hands-on Spring 2018.docx
+++ b/Ghosh Assignment 3 Hands-on Spring 2018.docx
@@ -17365,8 +17365,6 @@
           </wp:inline>
         </w:drawing>
       </w:r>
-      <w:bookmarkStart w:id="27" w:name="_GoBack"/>
-      <w:bookmarkEnd w:id="27"/>
     </w:p>
     <w:p>
       <w:pPr>
@@ -17476,12 +17474,12 @@
       <w:pPr>
         <w:pStyle w:val="Heading3"/>
       </w:pPr>
-      <w:bookmarkStart w:id="28" w:name="_Toc482452761"/>
+      <w:bookmarkStart w:id="27" w:name="_Toc482452761"/>
       <w:r>
         <w:lastRenderedPageBreak/>
         <w:t>ORA-00904 Error Invalid Column Name</w:t>
       </w:r>
-      <w:bookmarkEnd w:id="28"/>
+      <w:bookmarkEnd w:id="27"/>
     </w:p>
     <w:p>
       <w:pPr>
@@ -17575,7 +17573,7 @@
       <w:pPr>
         <w:pStyle w:val="Heading3"/>
       </w:pPr>
-      <w:bookmarkStart w:id="29" w:name="_Toc482452762"/>
+      <w:bookmarkStart w:id="28" w:name="_Toc482452762"/>
       <w:r>
         <w:t xml:space="preserve">1.9.4 </w:t>
       </w:r>
@@ -17588,7 +17586,7 @@
       <w:r>
         <w:t>Clause/Option</w:t>
       </w:r>
-      <w:bookmarkEnd w:id="29"/>
+      <w:bookmarkEnd w:id="28"/>
     </w:p>
     <w:p>
       <w:pPr>
@@ -17648,7 +17646,7 @@
       <w:pPr>
         <w:pStyle w:val="Heading2"/>
       </w:pPr>
-      <w:bookmarkStart w:id="30" w:name="_Toc482452763"/>
+      <w:bookmarkStart w:id="29" w:name="_Toc482452763"/>
       <w:r>
         <w:lastRenderedPageBreak/>
         <w:t xml:space="preserve">1.10 </w:t>
@@ -17656,7 +17654,7 @@
       <w:r>
         <w:t>CREATE TABLE COURSE</w:t>
       </w:r>
-      <w:bookmarkEnd w:id="30"/>
+      <w:bookmarkEnd w:id="29"/>
     </w:p>
     <w:p>
       <w:pPr>
@@ -17723,7 +17721,7 @@
       <w:pPr>
         <w:pStyle w:val="Heading2"/>
       </w:pPr>
-      <w:bookmarkStart w:id="31" w:name="_Toc482452764"/>
+      <w:bookmarkStart w:id="30" w:name="_Toc482452764"/>
       <w:r>
         <w:t xml:space="preserve">1.10.1 </w:t>
       </w:r>
@@ -17739,7 +17737,7 @@
       <w:r>
         <w:t xml:space="preserve"> Clause</w:t>
       </w:r>
-      <w:bookmarkEnd w:id="31"/>
+      <w:bookmarkEnd w:id="30"/>
       <w:r>
         <w:t xml:space="preserve"> </w:t>
       </w:r>
@@ -17809,7 +17807,7 @@
       <w:pPr>
         <w:pStyle w:val="Heading2"/>
       </w:pPr>
-      <w:bookmarkStart w:id="32" w:name="_Toc482452765"/>
+      <w:bookmarkStart w:id="31" w:name="_Toc482452765"/>
       <w:r>
         <w:lastRenderedPageBreak/>
         <w:t>1.</w:t>
@@ -17820,27 +17818,27 @@
       <w:r>
         <w:t>racle Error Messages (ORA)</w:t>
       </w:r>
+      <w:bookmarkEnd w:id="31"/>
+      <w:r>
+        <w:t xml:space="preserve">  </w:t>
+      </w:r>
+    </w:p>
+    <w:p>
+      <w:pPr>
+        <w:rPr>
+          <w:rFonts w:ascii="Arial" w:hAnsi="Arial" w:cs="Arial"/>
+        </w:rPr>
+      </w:pPr>
+    </w:p>
+    <w:p>
+      <w:pPr>
+        <w:pStyle w:val="Heading3"/>
+      </w:pPr>
+      <w:bookmarkStart w:id="32" w:name="_Toc482452766"/>
+      <w:r>
+        <w:t>ORA-00904 Error Invalid Column</w:t>
+      </w:r>
       <w:bookmarkEnd w:id="32"/>
-      <w:r>
-        <w:t xml:space="preserve">  </w:t>
-      </w:r>
-    </w:p>
-    <w:p>
-      <w:pPr>
-        <w:rPr>
-          <w:rFonts w:ascii="Arial" w:hAnsi="Arial" w:cs="Arial"/>
-        </w:rPr>
-      </w:pPr>
-    </w:p>
-    <w:p>
-      <w:pPr>
-        <w:pStyle w:val="Heading3"/>
-      </w:pPr>
-      <w:bookmarkStart w:id="33" w:name="_Toc482452766"/>
-      <w:r>
-        <w:t>ORA-00904 Error Invalid Column</w:t>
-      </w:r>
-      <w:bookmarkEnd w:id="33"/>
     </w:p>
     <w:p>
       <w:pPr>
@@ -17929,11 +17927,11 @@
       <w:pPr>
         <w:pStyle w:val="Heading3"/>
       </w:pPr>
-      <w:bookmarkStart w:id="34" w:name="_Toc482452767"/>
+      <w:bookmarkStart w:id="33" w:name="_Toc482452767"/>
       <w:r>
         <w:t>ORA-02267 Error Column Type Incompatible</w:t>
       </w:r>
-      <w:bookmarkEnd w:id="34"/>
+      <w:bookmarkEnd w:id="33"/>
     </w:p>
     <w:p>
       <w:pPr>
@@ -17993,11 +17991,11 @@
       <w:pPr>
         <w:pStyle w:val="Heading3"/>
       </w:pPr>
-      <w:bookmarkStart w:id="35" w:name="_Toc482452768"/>
+      <w:bookmarkStart w:id="34" w:name="_Toc482452768"/>
       <w:r>
         <w:t>ORA-00942 Error Table or View Does Not Exist</w:t>
       </w:r>
-      <w:bookmarkEnd w:id="35"/>
+      <w:bookmarkEnd w:id="34"/>
     </w:p>
     <w:p>
       <w:pPr>
@@ -18064,11 +18062,11 @@
       <w:pPr>
         <w:pStyle w:val="Heading3"/>
       </w:pPr>
-      <w:bookmarkStart w:id="36" w:name="_Toc482452769"/>
+      <w:bookmarkStart w:id="35" w:name="_Toc482452769"/>
       <w:r>
         <w:t>ORA-02449 Error - Unique/Primary Keys in Table Referenced by Foreign Keys</w:t>
       </w:r>
-      <w:bookmarkEnd w:id="36"/>
+      <w:bookmarkEnd w:id="35"/>
     </w:p>
     <w:p>
       <w:pPr>
@@ -18144,7 +18142,7 @@
       <w:pPr>
         <w:pStyle w:val="Heading2"/>
       </w:pPr>
-      <w:bookmarkStart w:id="37" w:name="_Toc482452770"/>
+      <w:bookmarkStart w:id="36" w:name="_Toc482452770"/>
       <w:r>
         <w:lastRenderedPageBreak/>
         <w:t xml:space="preserve">1.11 </w:t>
@@ -18152,7 +18150,7 @@
       <w:r>
         <w:t>CREATE TABLE STUDENT</w:t>
       </w:r>
-      <w:bookmarkEnd w:id="37"/>
+      <w:bookmarkEnd w:id="36"/>
       <w:r>
         <w:t xml:space="preserve"> </w:t>
       </w:r>
@@ -18228,7 +18226,7 @@
       <w:pPr>
         <w:pStyle w:val="Heading2"/>
       </w:pPr>
-      <w:bookmarkStart w:id="38" w:name="_Toc482452771"/>
+      <w:bookmarkStart w:id="37" w:name="_Toc482452771"/>
       <w:r>
         <w:lastRenderedPageBreak/>
         <w:t xml:space="preserve">1.12 </w:t>
@@ -18243,7 +18241,7 @@
       <w:r>
         <w:t>CHEDULE</w:t>
       </w:r>
-      <w:bookmarkEnd w:id="38"/>
+      <w:bookmarkEnd w:id="37"/>
       <w:proofErr w:type="gramEnd"/>
     </w:p>
     <w:p>
@@ -18352,7 +18350,7 @@
       <w:pPr>
         <w:pStyle w:val="Heading2"/>
       </w:pPr>
-      <w:bookmarkStart w:id="39" w:name="_Toc482452772"/>
+      <w:bookmarkStart w:id="38" w:name="_Toc482452772"/>
       <w:r>
         <w:lastRenderedPageBreak/>
         <w:t xml:space="preserve">1.13 </w:t>
@@ -18363,7 +18361,7 @@
       <w:r>
         <w:t xml:space="preserve"> and Foreign Keys</w:t>
       </w:r>
-      <w:bookmarkEnd w:id="39"/>
+      <w:bookmarkEnd w:id="38"/>
     </w:p>
     <w:p>
       <w:pPr>
@@ -18697,14 +18695,14 @@
       <w:pPr>
         <w:pStyle w:val="Heading2"/>
       </w:pPr>
-      <w:bookmarkStart w:id="40" w:name="_Toc482452773"/>
+      <w:bookmarkStart w:id="39" w:name="_Toc482452773"/>
       <w:r>
         <w:t xml:space="preserve">1.14 </w:t>
       </w:r>
       <w:r>
         <w:t>ON DELETE CASCADE</w:t>
       </w:r>
-      <w:bookmarkEnd w:id="40"/>
+      <w:bookmarkEnd w:id="39"/>
     </w:p>
     <w:p>
       <w:pPr>
@@ -18880,7 +18878,7 @@
       <w:pPr>
         <w:pStyle w:val="Heading2"/>
       </w:pPr>
-      <w:bookmarkStart w:id="41" w:name="_Toc482452774"/>
+      <w:bookmarkStart w:id="40" w:name="_Toc482452774"/>
       <w:r>
         <w:lastRenderedPageBreak/>
         <w:t xml:space="preserve">1.15 </w:t>
@@ -18888,7 +18886,7 @@
       <w:r>
         <w:t>Check Constraints</w:t>
       </w:r>
-      <w:bookmarkEnd w:id="41"/>
+      <w:bookmarkEnd w:id="40"/>
     </w:p>
     <w:p>
       <w:pPr>
@@ -18960,14 +18958,14 @@
       <w:pPr>
         <w:pStyle w:val="Heading2"/>
       </w:pPr>
-      <w:bookmarkStart w:id="42" w:name="_Toc482452775"/>
+      <w:bookmarkStart w:id="41" w:name="_Toc482452775"/>
       <w:r>
         <w:t xml:space="preserve">1.16 </w:t>
       </w:r>
       <w:r>
         <w:t>CHECK Constraint Errors</w:t>
       </w:r>
-      <w:bookmarkEnd w:id="42"/>
+      <w:bookmarkEnd w:id="41"/>
     </w:p>
     <w:p>
       <w:pPr>
@@ -19145,14 +19143,14 @@
       <w:pPr>
         <w:pStyle w:val="Heading2"/>
       </w:pPr>
-      <w:bookmarkStart w:id="43" w:name="_Toc482452776"/>
+      <w:bookmarkStart w:id="42" w:name="_Toc482452776"/>
       <w:r>
         <w:t xml:space="preserve">1.17 </w:t>
       </w:r>
       <w:r>
         <w:t>Multiple Column Check Constraints</w:t>
       </w:r>
-      <w:bookmarkEnd w:id="43"/>
+      <w:bookmarkEnd w:id="42"/>
     </w:p>
     <w:p>
       <w:pPr>
@@ -19229,7 +19227,7 @@
       <w:r>
         <w:br w:type="page"/>
       </w:r>
-      <w:bookmarkStart w:id="44" w:name="_Toc482452777"/>
+      <w:bookmarkStart w:id="43" w:name="_Toc482452777"/>
       <w:r>
         <w:lastRenderedPageBreak/>
         <w:t xml:space="preserve">1.17 </w:t>
@@ -19237,7 +19235,7 @@
       <w:r>
         <w:t>Code and Execute the create_rmu2.sql script</w:t>
       </w:r>
-      <w:bookmarkEnd w:id="44"/>
+      <w:bookmarkEnd w:id="43"/>
     </w:p>
     <w:p>
       <w:pPr>
@@ -19891,7 +19889,7 @@
       <w:pPr>
         <w:pStyle w:val="Heading1"/>
       </w:pPr>
-      <w:bookmarkStart w:id="45" w:name="_Toc482452778"/>
+      <w:bookmarkStart w:id="44" w:name="_Toc482452778"/>
       <w:r>
         <w:lastRenderedPageBreak/>
         <w:t>2</w:t>
@@ -19908,7 +19906,7 @@
       <w:r>
         <w:t>Creating Indexes</w:t>
       </w:r>
-      <w:bookmarkEnd w:id="45"/>
+      <w:bookmarkEnd w:id="44"/>
     </w:p>
     <w:p>
       <w:pPr>
@@ -19964,7 +19962,7 @@
       <w:pPr>
         <w:pStyle w:val="Heading2"/>
       </w:pPr>
-      <w:bookmarkStart w:id="46" w:name="_Toc482452779"/>
+      <w:bookmarkStart w:id="45" w:name="_Toc482452779"/>
       <w:r>
         <w:t xml:space="preserve">2.1 </w:t>
       </w:r>
@@ -19974,7 +19972,7 @@
       <w:r>
         <w:t>Examples</w:t>
       </w:r>
-      <w:bookmarkEnd w:id="46"/>
+      <w:bookmarkEnd w:id="45"/>
     </w:p>
     <w:p>
       <w:pPr>
@@ -20062,14 +20060,14 @@
       <w:pPr>
         <w:pStyle w:val="Heading2"/>
       </w:pPr>
-      <w:bookmarkStart w:id="47" w:name="_Toc482452780"/>
+      <w:bookmarkStart w:id="46" w:name="_Toc482452780"/>
       <w:r>
         <w:t xml:space="preserve">2.2 </w:t>
       </w:r>
       <w:r>
         <w:t>Types of Oracle Indexes</w:t>
       </w:r>
-      <w:bookmarkEnd w:id="47"/>
+      <w:bookmarkEnd w:id="46"/>
     </w:p>
     <w:p>
       <w:pPr>
@@ -20148,14 +20146,14 @@
       <w:pPr>
         <w:pStyle w:val="Heading2"/>
       </w:pPr>
-      <w:bookmarkStart w:id="48" w:name="_Toc482452781"/>
+      <w:bookmarkStart w:id="47" w:name="_Toc482452781"/>
       <w:r>
         <w:t xml:space="preserve">2.2 </w:t>
       </w:r>
       <w:r>
         <w:t>Code and Execute the create_rmu2_indexes.sql script</w:t>
       </w:r>
-      <w:bookmarkEnd w:id="48"/>
+      <w:bookmarkEnd w:id="47"/>
       <w:r>
         <w:tab/>
       </w:r>
@@ -20237,7 +20235,7 @@
       <w:pPr>
         <w:pStyle w:val="Heading1"/>
       </w:pPr>
-      <w:bookmarkStart w:id="49" w:name="_Toc482452782"/>
+      <w:bookmarkStart w:id="48" w:name="_Toc482452782"/>
       <w:r>
         <w:t>3</w:t>
       </w:r>
@@ -20250,7 +20248,7 @@
       <w:r>
         <w:t xml:space="preserve"> Documenting Table Metadata (Information)</w:t>
       </w:r>
-      <w:bookmarkEnd w:id="49"/>
+      <w:bookmarkEnd w:id="48"/>
       <w:r>
         <w:t xml:space="preserve">   </w:t>
       </w:r>
@@ -20688,7 +20686,7 @@
       <w:pPr>
         <w:pStyle w:val="Heading2"/>
       </w:pPr>
-      <w:bookmarkStart w:id="50" w:name="_Toc482452783"/>
+      <w:bookmarkStart w:id="49" w:name="_Toc482452783"/>
       <w:r>
         <w:t xml:space="preserve">1. </w:t>
       </w:r>
@@ -20698,7 +20696,7 @@
       <w:r>
         <w:t>.</w:t>
       </w:r>
-      <w:bookmarkEnd w:id="50"/>
+      <w:bookmarkEnd w:id="49"/>
     </w:p>
     <w:p>
       <w:pPr>
@@ -20781,6 +20779,61 @@
           <w:rFonts w:ascii="Arial" w:hAnsi="Arial" w:cs="Arial"/>
         </w:rPr>
       </w:pPr>
+      <w:r>
+        <w:rPr>
+          <w:rFonts w:ascii="Arial" w:hAnsi="Arial" w:cs="Arial"/>
+          <w:noProof/>
+        </w:rPr>
+        <w:lastRenderedPageBreak/>
+        <w:drawing>
+          <wp:inline distT="0" distB="0" distL="0" distR="0" wp14:anchorId="3BDAE853" wp14:editId="36C128C5">
+            <wp:extent cx="3543935" cy="1759576"/>
+            <wp:effectExtent l="0" t="0" r="0" b="0"/>
+            <wp:docPr id="17" name="Picture 17" descr="../../Desktop/Screen%20Shot%202018-06-27%20at%2010.13.11%20AM.png"/>
+            <wp:cNvGraphicFramePr>
+              <a:graphicFrameLocks xmlns:a="http://schemas.openxmlformats.org/drawingml/2006/main" noChangeAspect="1"/>
+            </wp:cNvGraphicFramePr>
+            <a:graphic xmlns:a="http://schemas.openxmlformats.org/drawingml/2006/main">
+              <a:graphicData uri="http://schemas.openxmlformats.org/drawingml/2006/picture">
+                <pic:pic xmlns:pic="http://schemas.openxmlformats.org/drawingml/2006/picture">
+                  <pic:nvPicPr>
+                    <pic:cNvPr id="0" name="Picture 3" descr="../../Desktop/Screen%20Shot%202018-06-27%20at%2010.13.11%20AM.png"/>
+                    <pic:cNvPicPr>
+                      <a:picLocks noChangeAspect="1" noChangeArrowheads="1"/>
+                    </pic:cNvPicPr>
+                  </pic:nvPicPr>
+                  <pic:blipFill>
+                    <a:blip r:embed="rId81">
+                      <a:extLst>
+                        <a:ext uri="{28A0092B-C50C-407E-A947-70E740481C1C}">
+                          <a14:useLocalDpi xmlns:a14="http://schemas.microsoft.com/office/drawing/2010/main" val="0"/>
+                        </a:ext>
+                      </a:extLst>
+                    </a:blip>
+                    <a:srcRect/>
+                    <a:stretch>
+                      <a:fillRect/>
+                    </a:stretch>
+                  </pic:blipFill>
+                  <pic:spPr bwMode="auto">
+                    <a:xfrm>
+                      <a:off x="0" y="0"/>
+                      <a:ext cx="3578938" cy="1776955"/>
+                    </a:xfrm>
+                    <a:prstGeom prst="rect">
+                      <a:avLst/>
+                    </a:prstGeom>
+                    <a:noFill/>
+                    <a:ln>
+                      <a:noFill/>
+                    </a:ln>
+                  </pic:spPr>
+                </pic:pic>
+              </a:graphicData>
+            </a:graphic>
+          </wp:inline>
+        </w:drawing>
+      </w:r>
     </w:p>
     <w:p>
       <w:pPr>
@@ -20874,7 +20927,7 @@
       <w:pPr>
         <w:pStyle w:val="Heading2"/>
       </w:pPr>
-      <w:bookmarkStart w:id="51" w:name="_Toc482452784"/>
+      <w:bookmarkStart w:id="50" w:name="_Toc482452784"/>
       <w:r>
         <w:t xml:space="preserve">2. </w:t>
       </w:r>
@@ -20884,7 +20937,7 @@
       <w:r>
         <w:t>.</w:t>
       </w:r>
-      <w:bookmarkEnd w:id="51"/>
+      <w:bookmarkEnd w:id="50"/>
     </w:p>
     <w:p>
       <w:pPr>
@@ -20974,6 +21027,60 @@
           <w:rFonts w:ascii="Arial" w:hAnsi="Arial" w:cs="Arial"/>
         </w:rPr>
       </w:pPr>
+      <w:r>
+        <w:rPr>
+          <w:rFonts w:ascii="Arial" w:hAnsi="Arial" w:cs="Arial"/>
+          <w:noProof/>
+        </w:rPr>
+        <w:drawing>
+          <wp:inline distT="0" distB="0" distL="0" distR="0" wp14:anchorId="33CB5274" wp14:editId="7AF2E6D8">
+            <wp:extent cx="3543935" cy="1796241"/>
+            <wp:effectExtent l="0" t="0" r="0" b="7620"/>
+            <wp:docPr id="25" name="Picture 25" descr="../../Desktop/Screen%20Shot%202018-06-27%20at%2010.14.08%20AM.png"/>
+            <wp:cNvGraphicFramePr>
+              <a:graphicFrameLocks xmlns:a="http://schemas.openxmlformats.org/drawingml/2006/main" noChangeAspect="1"/>
+            </wp:cNvGraphicFramePr>
+            <a:graphic xmlns:a="http://schemas.openxmlformats.org/drawingml/2006/main">
+              <a:graphicData uri="http://schemas.openxmlformats.org/drawingml/2006/picture">
+                <pic:pic xmlns:pic="http://schemas.openxmlformats.org/drawingml/2006/picture">
+                  <pic:nvPicPr>
+                    <pic:cNvPr id="0" name="Picture 6" descr="../../Desktop/Screen%20Shot%202018-06-27%20at%2010.14.08%20AM.png"/>
+                    <pic:cNvPicPr>
+                      <a:picLocks noChangeAspect="1" noChangeArrowheads="1"/>
+                    </pic:cNvPicPr>
+                  </pic:nvPicPr>
+                  <pic:blipFill>
+                    <a:blip r:embed="rId82" cstate="print">
+                      <a:extLst>
+                        <a:ext uri="{28A0092B-C50C-407E-A947-70E740481C1C}">
+                          <a14:useLocalDpi xmlns:a14="http://schemas.microsoft.com/office/drawing/2010/main" val="0"/>
+                        </a:ext>
+                      </a:extLst>
+                    </a:blip>
+                    <a:srcRect/>
+                    <a:stretch>
+                      <a:fillRect/>
+                    </a:stretch>
+                  </pic:blipFill>
+                  <pic:spPr bwMode="auto">
+                    <a:xfrm>
+                      <a:off x="0" y="0"/>
+                      <a:ext cx="3562342" cy="1805570"/>
+                    </a:xfrm>
+                    <a:prstGeom prst="rect">
+                      <a:avLst/>
+                    </a:prstGeom>
+                    <a:noFill/>
+                    <a:ln>
+                      <a:noFill/>
+                    </a:ln>
+                  </pic:spPr>
+                </pic:pic>
+              </a:graphicData>
+            </a:graphic>
+          </wp:inline>
+        </w:drawing>
+      </w:r>
     </w:p>
     <w:p>
       <w:pPr>
@@ -21054,7 +21161,7 @@
       <w:pPr>
         <w:pStyle w:val="Heading2"/>
       </w:pPr>
-      <w:bookmarkStart w:id="52" w:name="_Toc482452785"/>
+      <w:bookmarkStart w:id="51" w:name="_Toc482452785"/>
       <w:r>
         <w:t xml:space="preserve">3. </w:t>
       </w:r>
@@ -21064,7 +21171,7 @@
       <w:r>
         <w:t>below.</w:t>
       </w:r>
-      <w:bookmarkEnd w:id="52"/>
+      <w:bookmarkEnd w:id="51"/>
     </w:p>
     <w:p>
       <w:pPr>
@@ -21141,6 +21248,61 @@
           <w:rFonts w:ascii="Arial" w:hAnsi="Arial" w:cs="Arial"/>
         </w:rPr>
       </w:pPr>
+      <w:r>
+        <w:rPr>
+          <w:rFonts w:ascii="Arial" w:hAnsi="Arial" w:cs="Arial"/>
+          <w:noProof/>
+        </w:rPr>
+        <w:lastRenderedPageBreak/>
+        <w:drawing>
+          <wp:inline distT="0" distB="0" distL="0" distR="0" wp14:anchorId="2A06B7AB" wp14:editId="40909B3E">
+            <wp:extent cx="6057900" cy="2540000"/>
+            <wp:effectExtent l="0" t="0" r="12700" b="0"/>
+            <wp:docPr id="26" name="Picture 26" descr="../../Desktop/Screen%20Shot%202018-06-27%20at%2010.19.50%20AM.png"/>
+            <wp:cNvGraphicFramePr>
+              <a:graphicFrameLocks xmlns:a="http://schemas.openxmlformats.org/drawingml/2006/main" noChangeAspect="1"/>
+            </wp:cNvGraphicFramePr>
+            <a:graphic xmlns:a="http://schemas.openxmlformats.org/drawingml/2006/main">
+              <a:graphicData uri="http://schemas.openxmlformats.org/drawingml/2006/picture">
+                <pic:pic xmlns:pic="http://schemas.openxmlformats.org/drawingml/2006/picture">
+                  <pic:nvPicPr>
+                    <pic:cNvPr id="0" name="Picture 7" descr="../../Desktop/Screen%20Shot%202018-06-27%20at%2010.19.50%20AM.png"/>
+                    <pic:cNvPicPr>
+                      <a:picLocks noChangeAspect="1" noChangeArrowheads="1"/>
+                    </pic:cNvPicPr>
+                  </pic:nvPicPr>
+                  <pic:blipFill>
+                    <a:blip r:embed="rId83">
+                      <a:extLst>
+                        <a:ext uri="{28A0092B-C50C-407E-A947-70E740481C1C}">
+                          <a14:useLocalDpi xmlns:a14="http://schemas.microsoft.com/office/drawing/2010/main" val="0"/>
+                        </a:ext>
+                      </a:extLst>
+                    </a:blip>
+                    <a:srcRect/>
+                    <a:stretch>
+                      <a:fillRect/>
+                    </a:stretch>
+                  </pic:blipFill>
+                  <pic:spPr bwMode="auto">
+                    <a:xfrm>
+                      <a:off x="0" y="0"/>
+                      <a:ext cx="6057900" cy="2540000"/>
+                    </a:xfrm>
+                    <a:prstGeom prst="rect">
+                      <a:avLst/>
+                    </a:prstGeom>
+                    <a:noFill/>
+                    <a:ln>
+                      <a:noFill/>
+                    </a:ln>
+                  </pic:spPr>
+                </pic:pic>
+              </a:graphicData>
+            </a:graphic>
+          </wp:inline>
+        </w:drawing>
+      </w:r>
     </w:p>
     <w:p>
       <w:pPr>
@@ -21242,7 +21404,7 @@
       <w:pPr>
         <w:pStyle w:val="Heading2"/>
       </w:pPr>
-      <w:bookmarkStart w:id="53" w:name="_Toc482452786"/>
+      <w:bookmarkStart w:id="52" w:name="_Toc482452786"/>
       <w:r>
         <w:lastRenderedPageBreak/>
         <w:t xml:space="preserve">4. </w:t>
@@ -21253,7 +21415,7 @@
       <w:r>
         <w:t>.</w:t>
       </w:r>
-      <w:bookmarkEnd w:id="53"/>
+      <w:bookmarkEnd w:id="52"/>
       <w:r>
         <w:t xml:space="preserve">  </w:t>
       </w:r>
@@ -21375,6 +21537,60 @@
           <w:rFonts w:ascii="Arial" w:hAnsi="Arial" w:cs="Arial"/>
         </w:rPr>
       </w:pPr>
+      <w:r>
+        <w:rPr>
+          <w:rFonts w:ascii="Arial" w:hAnsi="Arial" w:cs="Arial"/>
+          <w:noProof/>
+        </w:rPr>
+        <w:drawing>
+          <wp:inline distT="0" distB="0" distL="0" distR="0" wp14:anchorId="660C74EA" wp14:editId="18A5B191">
+            <wp:extent cx="5359400" cy="2260600"/>
+            <wp:effectExtent l="0" t="0" r="0" b="0"/>
+            <wp:docPr id="31" name="Picture 31" descr="../../Desktop/Screen%20Shot%202018-06-27%20at%2010.20.35%20AM.png"/>
+            <wp:cNvGraphicFramePr>
+              <a:graphicFrameLocks xmlns:a="http://schemas.openxmlformats.org/drawingml/2006/main" noChangeAspect="1"/>
+            </wp:cNvGraphicFramePr>
+            <a:graphic xmlns:a="http://schemas.openxmlformats.org/drawingml/2006/main">
+              <a:graphicData uri="http://schemas.openxmlformats.org/drawingml/2006/picture">
+                <pic:pic xmlns:pic="http://schemas.openxmlformats.org/drawingml/2006/picture">
+                  <pic:nvPicPr>
+                    <pic:cNvPr id="0" name="Picture 8" descr="../../Desktop/Screen%20Shot%202018-06-27%20at%2010.20.35%20AM.png"/>
+                    <pic:cNvPicPr>
+                      <a:picLocks noChangeAspect="1" noChangeArrowheads="1"/>
+                    </pic:cNvPicPr>
+                  </pic:nvPicPr>
+                  <pic:blipFill>
+                    <a:blip r:embed="rId84">
+                      <a:extLst>
+                        <a:ext uri="{28A0092B-C50C-407E-A947-70E740481C1C}">
+                          <a14:useLocalDpi xmlns:a14="http://schemas.microsoft.com/office/drawing/2010/main" val="0"/>
+                        </a:ext>
+                      </a:extLst>
+                    </a:blip>
+                    <a:srcRect/>
+                    <a:stretch>
+                      <a:fillRect/>
+                    </a:stretch>
+                  </pic:blipFill>
+                  <pic:spPr bwMode="auto">
+                    <a:xfrm>
+                      <a:off x="0" y="0"/>
+                      <a:ext cx="5359400" cy="2260600"/>
+                    </a:xfrm>
+                    <a:prstGeom prst="rect">
+                      <a:avLst/>
+                    </a:prstGeom>
+                    <a:noFill/>
+                    <a:ln>
+                      <a:noFill/>
+                    </a:ln>
+                  </pic:spPr>
+                </pic:pic>
+              </a:graphicData>
+            </a:graphic>
+          </wp:inline>
+        </w:drawing>
+      </w:r>
     </w:p>
     <w:p>
       <w:pPr>
@@ -21451,7 +21667,7 @@
       <w:pPr>
         <w:pStyle w:val="Heading1"/>
       </w:pPr>
-      <w:bookmarkStart w:id="54" w:name="_Toc482452787"/>
+      <w:bookmarkStart w:id="53" w:name="_Toc482452787"/>
       <w:r>
         <w:lastRenderedPageBreak/>
         <w:t xml:space="preserve">4.0 </w:t>
@@ -21459,152 +21675,152 @@
       <w:r>
         <w:t>Oracle Data Dictionary Concepts</w:t>
       </w:r>
+      <w:bookmarkEnd w:id="53"/>
+    </w:p>
+    <w:p>
+      <w:pPr>
+        <w:rPr>
+          <w:rFonts w:ascii="Arial" w:hAnsi="Arial" w:cs="Arial"/>
+        </w:rPr>
+      </w:pPr>
+    </w:p>
+    <w:p>
+      <w:pPr>
+        <w:rPr>
+          <w:rFonts w:ascii="Arial" w:hAnsi="Arial" w:cs="Arial"/>
+          <w:sz w:val="22"/>
+          <w:szCs w:val="22"/>
+        </w:rPr>
+      </w:pPr>
+      <w:r>
+        <w:rPr>
+          <w:rFonts w:ascii="Arial" w:hAnsi="Arial" w:cs="Arial"/>
+          <w:sz w:val="22"/>
+          <w:szCs w:val="22"/>
+        </w:rPr>
+        <w:t>The data dictionary is full of 'Metadata', information about what is going-on inside your database. Oracle’s data dictionary is a collection of system tables that contain information about the structure of database. The data dictionary is presented to us in the form of a number of views.</w:t>
+      </w:r>
+    </w:p>
+    <w:p>
+      <w:pPr>
+        <w:rPr>
+          <w:rFonts w:ascii="Arial" w:hAnsi="Arial" w:cs="Arial"/>
+          <w:sz w:val="22"/>
+          <w:szCs w:val="22"/>
+        </w:rPr>
+      </w:pPr>
+    </w:p>
+    <w:p>
+      <w:pPr>
+        <w:rPr>
+          <w:rFonts w:ascii="Arial" w:hAnsi="Arial" w:cs="Arial"/>
+          <w:sz w:val="22"/>
+          <w:szCs w:val="22"/>
+        </w:rPr>
+      </w:pPr>
+      <w:r>
+        <w:rPr>
+          <w:rFonts w:ascii="Arial" w:hAnsi="Arial" w:cs="Arial"/>
+          <w:sz w:val="22"/>
+          <w:szCs w:val="22"/>
+        </w:rPr>
+        <w:t xml:space="preserve">When you successfully execute a Create Table or Create Index statement the appropriate tables, columns, constraints and indexes are created. The information that describes these objects is stored in the data dictionary, e.g., the name of the tables, columns, data types, etc. In addition, information is also stored concerning the space utilization, performance, users, security and roles in the database. </w:t>
+      </w:r>
+    </w:p>
+    <w:p>
+      <w:pPr>
+        <w:rPr>
+          <w:rFonts w:ascii="Arial" w:hAnsi="Arial" w:cs="Arial"/>
+          <w:sz w:val="22"/>
+          <w:szCs w:val="22"/>
+        </w:rPr>
+      </w:pPr>
+    </w:p>
+    <w:p>
+      <w:pPr>
+        <w:rPr>
+          <w:rFonts w:ascii="Arial" w:hAnsi="Arial" w:cs="Arial"/>
+          <w:sz w:val="22"/>
+          <w:szCs w:val="22"/>
+        </w:rPr>
+      </w:pPr>
+      <w:r>
+        <w:rPr>
+          <w:rFonts w:ascii="Arial" w:hAnsi="Arial" w:cs="Arial"/>
+          <w:sz w:val="22"/>
+          <w:szCs w:val="22"/>
+        </w:rPr>
+        <w:t xml:space="preserve">A series of views are available that will provide access for three types of Oracle users: ALL (Public and User), </w:t>
+      </w:r>
+      <w:proofErr w:type="spellStart"/>
+      <w:r>
+        <w:rPr>
+          <w:rFonts w:ascii="Arial" w:hAnsi="Arial" w:cs="Arial"/>
+          <w:sz w:val="22"/>
+          <w:szCs w:val="22"/>
+        </w:rPr>
+        <w:t>USER</w:t>
+      </w:r>
+      <w:proofErr w:type="spellEnd"/>
+      <w:r>
+        <w:rPr>
+          <w:rFonts w:ascii="Arial" w:hAnsi="Arial" w:cs="Arial"/>
+          <w:sz w:val="22"/>
+          <w:szCs w:val="22"/>
+        </w:rPr>
+        <w:t xml:space="preserve">, and DBA views. The DBA views include all objects, e.g., tables, indexes, etc., for all users and has access to more system performance information. The USER views will display all of the objects owned by the current user. The ALL views will display the USER- owned tables as well as access had been </w:t>
+      </w:r>
+      <w:proofErr w:type="spellStart"/>
+      <w:r>
+        <w:rPr>
+          <w:rFonts w:ascii="Arial" w:hAnsi="Arial" w:cs="Arial"/>
+          <w:sz w:val="22"/>
+          <w:szCs w:val="22"/>
+        </w:rPr>
+        <w:t>GRANTed</w:t>
+      </w:r>
+      <w:proofErr w:type="spellEnd"/>
+      <w:r>
+        <w:rPr>
+          <w:rFonts w:ascii="Arial" w:hAnsi="Arial" w:cs="Arial"/>
+          <w:sz w:val="22"/>
+          <w:szCs w:val="22"/>
+        </w:rPr>
+        <w:t xml:space="preserve"> to that User or the PUBLIC. You will NOT see information concerning other student's tables or Oracle objects. </w:t>
+      </w:r>
+    </w:p>
+    <w:p>
+      <w:pPr>
+        <w:rPr>
+          <w:rFonts w:ascii="Arial" w:hAnsi="Arial" w:cs="Arial"/>
+        </w:rPr>
+      </w:pPr>
+      <w:r>
+        <w:rPr>
+          <w:rFonts w:ascii="Arial" w:hAnsi="Arial" w:cs="Arial"/>
+        </w:rPr>
+        <w:br w:type="page"/>
+      </w:r>
+    </w:p>
+    <w:p>
+      <w:pPr>
+        <w:rPr>
+          <w:rFonts w:ascii="Arial" w:hAnsi="Arial" w:cs="Arial"/>
+        </w:rPr>
+      </w:pPr>
+    </w:p>
+    <w:p>
+      <w:pPr>
+        <w:pStyle w:val="Heading2"/>
+      </w:pPr>
+      <w:bookmarkStart w:id="54" w:name="_Toc482452788"/>
+      <w:r>
+        <w:t xml:space="preserve">4.1 </w:t>
+      </w:r>
+      <w:r>
+        <w:t>USER_TABLES (TABS)</w:t>
+      </w:r>
       <w:bookmarkEnd w:id="54"/>
-    </w:p>
-    <w:p>
-      <w:pPr>
-        <w:rPr>
-          <w:rFonts w:ascii="Arial" w:hAnsi="Arial" w:cs="Arial"/>
-        </w:rPr>
-      </w:pPr>
-    </w:p>
-    <w:p>
-      <w:pPr>
-        <w:rPr>
-          <w:rFonts w:ascii="Arial" w:hAnsi="Arial" w:cs="Arial"/>
-          <w:sz w:val="22"/>
-          <w:szCs w:val="22"/>
-        </w:rPr>
-      </w:pPr>
-      <w:r>
-        <w:rPr>
-          <w:rFonts w:ascii="Arial" w:hAnsi="Arial" w:cs="Arial"/>
-          <w:sz w:val="22"/>
-          <w:szCs w:val="22"/>
-        </w:rPr>
-        <w:t>The data dictionary is full of 'Metadata', information about what is going-on inside your database. Oracle’s data dictionary is a collection of system tables that contain information about the structure of database. The data dictionary is presented to us in the form of a number of views.</w:t>
-      </w:r>
-    </w:p>
-    <w:p>
-      <w:pPr>
-        <w:rPr>
-          <w:rFonts w:ascii="Arial" w:hAnsi="Arial" w:cs="Arial"/>
-          <w:sz w:val="22"/>
-          <w:szCs w:val="22"/>
-        </w:rPr>
-      </w:pPr>
-    </w:p>
-    <w:p>
-      <w:pPr>
-        <w:rPr>
-          <w:rFonts w:ascii="Arial" w:hAnsi="Arial" w:cs="Arial"/>
-          <w:sz w:val="22"/>
-          <w:szCs w:val="22"/>
-        </w:rPr>
-      </w:pPr>
-      <w:r>
-        <w:rPr>
-          <w:rFonts w:ascii="Arial" w:hAnsi="Arial" w:cs="Arial"/>
-          <w:sz w:val="22"/>
-          <w:szCs w:val="22"/>
-        </w:rPr>
-        <w:t xml:space="preserve">When you successfully execute a Create Table or Create Index statement the appropriate tables, columns, constraints and indexes are created. The information that describes these objects is stored in the data dictionary, e.g., the name of the tables, columns, data types, etc. In addition, information is also stored concerning the space utilization, performance, users, security and roles in the database. </w:t>
-      </w:r>
-    </w:p>
-    <w:p>
-      <w:pPr>
-        <w:rPr>
-          <w:rFonts w:ascii="Arial" w:hAnsi="Arial" w:cs="Arial"/>
-          <w:sz w:val="22"/>
-          <w:szCs w:val="22"/>
-        </w:rPr>
-      </w:pPr>
-    </w:p>
-    <w:p>
-      <w:pPr>
-        <w:rPr>
-          <w:rFonts w:ascii="Arial" w:hAnsi="Arial" w:cs="Arial"/>
-          <w:sz w:val="22"/>
-          <w:szCs w:val="22"/>
-        </w:rPr>
-      </w:pPr>
-      <w:r>
-        <w:rPr>
-          <w:rFonts w:ascii="Arial" w:hAnsi="Arial" w:cs="Arial"/>
-          <w:sz w:val="22"/>
-          <w:szCs w:val="22"/>
-        </w:rPr>
-        <w:t xml:space="preserve">A series of views are available that will provide access for three types of Oracle users: ALL (Public and User), </w:t>
-      </w:r>
-      <w:proofErr w:type="spellStart"/>
-      <w:r>
-        <w:rPr>
-          <w:rFonts w:ascii="Arial" w:hAnsi="Arial" w:cs="Arial"/>
-          <w:sz w:val="22"/>
-          <w:szCs w:val="22"/>
-        </w:rPr>
-        <w:t>USER</w:t>
-      </w:r>
-      <w:proofErr w:type="spellEnd"/>
-      <w:r>
-        <w:rPr>
-          <w:rFonts w:ascii="Arial" w:hAnsi="Arial" w:cs="Arial"/>
-          <w:sz w:val="22"/>
-          <w:szCs w:val="22"/>
-        </w:rPr>
-        <w:t xml:space="preserve">, and DBA views. The DBA views include all objects, e.g., tables, indexes, etc., for all users and has access to more system performance information. The USER views will display all of the objects owned by the current user. The ALL views will display the USER- owned tables as well as access had been </w:t>
-      </w:r>
-      <w:proofErr w:type="spellStart"/>
-      <w:r>
-        <w:rPr>
-          <w:rFonts w:ascii="Arial" w:hAnsi="Arial" w:cs="Arial"/>
-          <w:sz w:val="22"/>
-          <w:szCs w:val="22"/>
-        </w:rPr>
-        <w:t>GRANTed</w:t>
-      </w:r>
-      <w:proofErr w:type="spellEnd"/>
-      <w:r>
-        <w:rPr>
-          <w:rFonts w:ascii="Arial" w:hAnsi="Arial" w:cs="Arial"/>
-          <w:sz w:val="22"/>
-          <w:szCs w:val="22"/>
-        </w:rPr>
-        <w:t xml:space="preserve"> to that User or the PUBLIC. You will NOT see information concerning other student's tables or Oracle objects. </w:t>
-      </w:r>
-    </w:p>
-    <w:p>
-      <w:pPr>
-        <w:rPr>
-          <w:rFonts w:ascii="Arial" w:hAnsi="Arial" w:cs="Arial"/>
-        </w:rPr>
-      </w:pPr>
-      <w:r>
-        <w:rPr>
-          <w:rFonts w:ascii="Arial" w:hAnsi="Arial" w:cs="Arial"/>
-        </w:rPr>
-        <w:br w:type="page"/>
-      </w:r>
-    </w:p>
-    <w:p>
-      <w:pPr>
-        <w:rPr>
-          <w:rFonts w:ascii="Arial" w:hAnsi="Arial" w:cs="Arial"/>
-        </w:rPr>
-      </w:pPr>
-    </w:p>
-    <w:p>
-      <w:pPr>
-        <w:pStyle w:val="Heading2"/>
-      </w:pPr>
-      <w:bookmarkStart w:id="55" w:name="_Toc482452788"/>
-      <w:r>
-        <w:t xml:space="preserve">4.1 </w:t>
-      </w:r>
-      <w:r>
-        <w:t>USER_TABLES (TABS)</w:t>
-      </w:r>
-      <w:bookmarkEnd w:id="55"/>
     </w:p>
     <w:p>
       <w:pPr>
@@ -22769,7 +22985,7 @@
                     <pic:cNvPicPr/>
                   </pic:nvPicPr>
                   <pic:blipFill>
-                    <a:blip r:embed="rId81"/>
+                    <a:blip r:embed="rId85"/>
                     <a:stretch>
                       <a:fillRect/>
                     </a:stretch>
@@ -22801,11 +23017,11 @@
       <w:pPr>
         <w:pStyle w:val="Heading3"/>
       </w:pPr>
-      <w:bookmarkStart w:id="56" w:name="_Toc482452789"/>
+      <w:bookmarkStart w:id="55" w:name="_Toc482452789"/>
       <w:r>
         <w:t>4.1.1 Document Table Names from Oracle Data Dictionary</w:t>
       </w:r>
-      <w:bookmarkEnd w:id="56"/>
+      <w:bookmarkEnd w:id="55"/>
       <w:r>
         <w:t xml:space="preserve"> </w:t>
       </w:r>
@@ -22999,6 +23215,62 @@
           <w:rFonts w:ascii="Arial" w:hAnsi="Arial" w:cs="Arial"/>
         </w:rPr>
       </w:pPr>
+      <w:bookmarkStart w:id="56" w:name="_GoBack"/>
+      <w:r>
+        <w:rPr>
+          <w:rFonts w:ascii="Arial" w:hAnsi="Arial" w:cs="Arial"/>
+          <w:noProof/>
+        </w:rPr>
+        <w:drawing>
+          <wp:inline distT="0" distB="0" distL="0" distR="0" wp14:anchorId="159F9F50" wp14:editId="30035317">
+            <wp:extent cx="2763528" cy="2034540"/>
+            <wp:effectExtent l="0" t="0" r="5080" b="0"/>
+            <wp:docPr id="50" name="Picture 50" descr="../../Desktop/Screen%20Shot%202018-06-27%20at%2010.24.01%20AM.png"/>
+            <wp:cNvGraphicFramePr>
+              <a:graphicFrameLocks xmlns:a="http://schemas.openxmlformats.org/drawingml/2006/main" noChangeAspect="1"/>
+            </wp:cNvGraphicFramePr>
+            <a:graphic xmlns:a="http://schemas.openxmlformats.org/drawingml/2006/main">
+              <a:graphicData uri="http://schemas.openxmlformats.org/drawingml/2006/picture">
+                <pic:pic xmlns:pic="http://schemas.openxmlformats.org/drawingml/2006/picture">
+                  <pic:nvPicPr>
+                    <pic:cNvPr id="0" name="Picture 9" descr="../../Desktop/Screen%20Shot%202018-06-27%20at%2010.24.01%20AM.png"/>
+                    <pic:cNvPicPr>
+                      <a:picLocks noChangeAspect="1" noChangeArrowheads="1"/>
+                    </pic:cNvPicPr>
+                  </pic:nvPicPr>
+                  <pic:blipFill>
+                    <a:blip r:embed="rId86" cstate="print">
+                      <a:extLst>
+                        <a:ext uri="{28A0092B-C50C-407E-A947-70E740481C1C}">
+                          <a14:useLocalDpi xmlns:a14="http://schemas.microsoft.com/office/drawing/2010/main" val="0"/>
+                        </a:ext>
+                      </a:extLst>
+                    </a:blip>
+                    <a:srcRect/>
+                    <a:stretch>
+                      <a:fillRect/>
+                    </a:stretch>
+                  </pic:blipFill>
+                  <pic:spPr bwMode="auto">
+                    <a:xfrm>
+                      <a:off x="0" y="0"/>
+                      <a:ext cx="2774955" cy="2042953"/>
+                    </a:xfrm>
+                    <a:prstGeom prst="rect">
+                      <a:avLst/>
+                    </a:prstGeom>
+                    <a:noFill/>
+                    <a:ln>
+                      <a:noFill/>
+                    </a:ln>
+                  </pic:spPr>
+                </pic:pic>
+              </a:graphicData>
+            </a:graphic>
+          </wp:inline>
+        </w:drawing>
+      </w:r>
+      <w:bookmarkEnd w:id="56"/>
     </w:p>
     <w:p>
       <w:pPr>
@@ -24575,7 +24847,7 @@
                     <pic:cNvPicPr/>
                   </pic:nvPicPr>
                   <pic:blipFill>
-                    <a:blip r:embed="rId82"/>
+                    <a:blip r:embed="rId87"/>
                     <a:stretch>
                       <a:fillRect/>
                     </a:stretch>
@@ -24634,7 +24906,7 @@
                     <pic:cNvPicPr/>
                   </pic:nvPicPr>
                   <pic:blipFill>
-                    <a:blip r:embed="rId83"/>
+                    <a:blip r:embed="rId88"/>
                     <a:stretch>
                       <a:fillRect/>
                     </a:stretch>
@@ -28171,7 +28443,7 @@
                     <pic:cNvPicPr/>
                   </pic:nvPicPr>
                   <pic:blipFill>
-                    <a:blip r:embed="rId84"/>
+                    <a:blip r:embed="rId89"/>
                     <a:stretch>
                       <a:fillRect/>
                     </a:stretch>
@@ -28229,7 +28501,7 @@
                     <pic:cNvPicPr/>
                   </pic:nvPicPr>
                   <pic:blipFill>
-                    <a:blip r:embed="rId85"/>
+                    <a:blip r:embed="rId90"/>
                     <a:stretch>
                       <a:fillRect/>
                     </a:stretch>
@@ -28713,7 +28985,7 @@
                     <pic:cNvPicPr/>
                   </pic:nvPicPr>
                   <pic:blipFill>
-                    <a:blip r:embed="rId86"/>
+                    <a:blip r:embed="rId91"/>
                     <a:stretch>
                       <a:fillRect/>
                     </a:stretch>
@@ -28814,7 +29086,7 @@
                     <pic:cNvPicPr/>
                   </pic:nvPicPr>
                   <pic:blipFill>
-                    <a:blip r:embed="rId87"/>
+                    <a:blip r:embed="rId92"/>
                     <a:stretch>
                       <a:fillRect/>
                     </a:stretch>
@@ -28872,7 +29144,7 @@
                     <pic:cNvPicPr/>
                   </pic:nvPicPr>
                   <pic:blipFill>
-                    <a:blip r:embed="rId88"/>
+                    <a:blip r:embed="rId93"/>
                     <a:stretch>
                       <a:fillRect/>
                     </a:stretch>
@@ -28949,7 +29221,7 @@
           <w:b/>
         </w:rPr>
       </w:pPr>
-      <w:hyperlink r:id="rId89" w:history="1">
+      <w:hyperlink r:id="rId94" w:history="1">
         <w:r>
           <w:rPr>
             <w:rStyle w:val="Hyperlink"/>
@@ -29006,7 +29278,7 @@
           <w:b/>
         </w:rPr>
       </w:pPr>
-      <w:hyperlink r:id="rId90" w:history="1">
+      <w:hyperlink r:id="rId95" w:history="1">
         <w:r>
           <w:rPr>
             <w:rStyle w:val="Hyperlink"/>
@@ -29063,7 +29335,7 @@
           <w:b/>
         </w:rPr>
       </w:pPr>
-      <w:hyperlink r:id="rId91" w:history="1">
+      <w:hyperlink r:id="rId96" w:history="1">
         <w:r>
           <w:rPr>
             <w:rStyle w:val="Hyperlink"/>
@@ -29127,7 +29399,7 @@
         </w:rPr>
         <w:t xml:space="preserve"> </w:t>
       </w:r>
-      <w:hyperlink r:id="rId92" w:history="1">
+      <w:hyperlink r:id="rId97" w:history="1">
         <w:r>
           <w:rPr>
             <w:rStyle w:val="Hyperlink"/>
@@ -29184,7 +29456,7 @@
           <w:b/>
         </w:rPr>
       </w:pPr>
-      <w:hyperlink r:id="rId93" w:history="1">
+      <w:hyperlink r:id="rId98" w:history="1">
         <w:r>
           <w:rPr>
             <w:rStyle w:val="Hyperlink"/>
@@ -29263,7 +29535,7 @@
                     <pic:cNvPicPr/>
                   </pic:nvPicPr>
                   <pic:blipFill>
-                    <a:blip r:embed="rId94"/>
+                    <a:blip r:embed="rId99"/>
                     <a:stretch>
                       <a:fillRect/>
                     </a:stretch>
@@ -29346,7 +29618,7 @@
                     <pic:cNvPicPr/>
                   </pic:nvPicPr>
                   <pic:blipFill>
-                    <a:blip r:embed="rId95"/>
+                    <a:blip r:embed="rId100"/>
                     <a:stretch>
                       <a:fillRect/>
                     </a:stretch>
@@ -29368,8 +29640,8 @@
       </w:r>
     </w:p>
     <w:sectPr>
-      <w:headerReference w:type="default" r:id="rId96"/>
-      <w:footerReference w:type="default" r:id="rId97"/>
+      <w:headerReference w:type="default" r:id="rId101"/>
+      <w:footerReference w:type="default" r:id="rId102"/>
       <w:pgSz w:w="12240" w:h="15840"/>
       <w:pgMar w:top="1008" w:right="1152" w:bottom="864" w:left="1152" w:header="720" w:footer="720" w:gutter="0"/>
       <w:cols w:space="720"/>
@@ -29449,7 +29721,7 @@
         <w:noProof/>
         <w:color w:val="17365D" w:themeColor="text2" w:themeShade="BF"/>
       </w:rPr>
-      <w:t>25</w:t>
+      <w:t>45</w:t>
     </w:r>
     <w:r>
       <w:rPr>
@@ -29486,7 +29758,7 @@
         <w:noProof/>
         <w:color w:val="17365D" w:themeColor="text2" w:themeShade="BF"/>
       </w:rPr>
-      <w:t>55</w:t>
+      <w:t>57</w:t>
     </w:r>
     <w:r>
       <w:rPr>
@@ -29719,14 +29991,14 @@
         <v:path o:extrusionok="f" gradientshapeok="t" o:connecttype="rect"/>
         <o:lock v:ext="edit" aspectratio="t"/>
       </v:shapetype>
-      <v:shape id="_x0000_i1030" type="#_x0000_t75" style="width:12pt;height:12pt" o:bullet="t">
+      <v:shape id="_x0000_i1036" type="#_x0000_t75" style="width:12pt;height:12pt" o:bullet="t">
         <v:imagedata r:id="rId1" o:title="artBFA0"/>
       </v:shape>
     </w:pict>
   </w:numPicBullet>
   <w:numPicBullet w:numPicBulletId="1">
     <w:pict>
-      <v:shape id="_x0000_i1031" type="#_x0000_t75" style="width:12pt;height:12pt" o:bullet="t">
+      <v:shape id="_x0000_i1037" type="#_x0000_t75" style="width:12pt;height:12pt" o:bullet="t">
         <v:imagedata r:id="rId2" o:title="art73D9"/>
       </v:shape>
     </w:pict>
@@ -33721,7 +33993,7 @@
 </file>
 
 <file path=customXml/itemProps2.xml><?xml version="1.0" encoding="utf-8"?>
-<ds:datastoreItem xmlns:ds="http://schemas.openxmlformats.org/officeDocument/2006/customXml" ds:itemID="{56892EF1-134B-5544-85E6-C0EC93028692}">
+<ds:datastoreItem xmlns:ds="http://schemas.openxmlformats.org/officeDocument/2006/customXml" ds:itemID="{54FF798C-D14D-E84D-81B0-E7C420649647}">
   <ds:schemaRefs>
     <ds:schemaRef ds:uri="http://schemas.openxmlformats.org/officeDocument/2006/bibliography"/>
   </ds:schemaRefs>

--- a/Ghosh Assignment 3 Hands-on Spring 2018.docx
+++ b/Ghosh Assignment 3 Hands-on Spring 2018.docx
@@ -23215,7 +23215,6 @@
           <w:rFonts w:ascii="Arial" w:hAnsi="Arial" w:cs="Arial"/>
         </w:rPr>
       </w:pPr>
-      <w:bookmarkStart w:id="56" w:name="_GoBack"/>
       <w:r>
         <w:rPr>
           <w:rFonts w:ascii="Arial" w:hAnsi="Arial" w:cs="Arial"/>
@@ -23270,7 +23269,6 @@
           </wp:inline>
         </w:drawing>
       </w:r>
-      <w:bookmarkEnd w:id="56"/>
     </w:p>
     <w:p>
       <w:pPr>
@@ -23389,7 +23387,7 @@
       <w:pPr>
         <w:pStyle w:val="Heading2"/>
       </w:pPr>
-      <w:bookmarkStart w:id="57" w:name="_Toc482452790"/>
+      <w:bookmarkStart w:id="56" w:name="_Toc482452790"/>
       <w:r>
         <w:lastRenderedPageBreak/>
         <w:t xml:space="preserve">4.2 </w:t>
@@ -23397,7 +23395,7 @@
       <w:r>
         <w:t>USER_CONSTRAINTS and USER_CONS_COLUMNS</w:t>
       </w:r>
-      <w:bookmarkEnd w:id="57"/>
+      <w:bookmarkEnd w:id="56"/>
     </w:p>
     <w:p>
       <w:pPr>
@@ -24786,7 +24784,7 @@
       <w:pPr>
         <w:pStyle w:val="Heading3"/>
       </w:pPr>
-      <w:bookmarkStart w:id="58" w:name="_Toc482452791"/>
+      <w:bookmarkStart w:id="57" w:name="_Toc482452791"/>
       <w:r>
         <w:lastRenderedPageBreak/>
         <w:t xml:space="preserve">4.2.1 </w:t>
@@ -24802,7 +24800,7 @@
       <w:r>
         <w:t xml:space="preserve"> script</w:t>
       </w:r>
-      <w:bookmarkEnd w:id="58"/>
+      <w:bookmarkEnd w:id="57"/>
       <w:r>
         <w:t xml:space="preserve"> </w:t>
       </w:r>
@@ -25161,11 +25159,11 @@
       <w:pPr>
         <w:pStyle w:val="Heading3"/>
       </w:pPr>
-      <w:bookmarkStart w:id="59" w:name="_Toc482452792"/>
+      <w:bookmarkStart w:id="58" w:name="_Toc482452792"/>
       <w:r>
         <w:t>4.2.2 Document User Constraints</w:t>
       </w:r>
-      <w:bookmarkEnd w:id="59"/>
+      <w:bookmarkEnd w:id="58"/>
     </w:p>
     <w:p>
       <w:pPr>
@@ -25390,6 +25388,61 @@
           <w:rFonts w:ascii="Arial" w:hAnsi="Arial" w:cs="Arial"/>
         </w:rPr>
       </w:pPr>
+      <w:r>
+        <w:rPr>
+          <w:rFonts w:ascii="Arial" w:hAnsi="Arial" w:cs="Arial"/>
+          <w:noProof/>
+        </w:rPr>
+        <w:lastRenderedPageBreak/>
+        <w:drawing>
+          <wp:inline distT="0" distB="0" distL="0" distR="0" wp14:anchorId="4774F9C2" wp14:editId="480FFB9B">
+            <wp:extent cx="6299200" cy="5257800"/>
+            <wp:effectExtent l="0" t="0" r="0" b="0"/>
+            <wp:docPr id="55" name="Picture 55" descr="../../Desktop/Screen%20Shot%202018-06-27%20at%208.05.40%20PM.png"/>
+            <wp:cNvGraphicFramePr>
+              <a:graphicFrameLocks xmlns:a="http://schemas.openxmlformats.org/drawingml/2006/main" noChangeAspect="1"/>
+            </wp:cNvGraphicFramePr>
+            <a:graphic xmlns:a="http://schemas.openxmlformats.org/drawingml/2006/main">
+              <a:graphicData uri="http://schemas.openxmlformats.org/drawingml/2006/picture">
+                <pic:pic xmlns:pic="http://schemas.openxmlformats.org/drawingml/2006/picture">
+                  <pic:nvPicPr>
+                    <pic:cNvPr id="0" name="Picture 3" descr="../../Desktop/Screen%20Shot%202018-06-27%20at%208.05.40%20PM.png"/>
+                    <pic:cNvPicPr>
+                      <a:picLocks noChangeAspect="1" noChangeArrowheads="1"/>
+                    </pic:cNvPicPr>
+                  </pic:nvPicPr>
+                  <pic:blipFill>
+                    <a:blip r:embed="rId89" cstate="print">
+                      <a:extLst>
+                        <a:ext uri="{28A0092B-C50C-407E-A947-70E740481C1C}">
+                          <a14:useLocalDpi xmlns:a14="http://schemas.microsoft.com/office/drawing/2010/main" val="0"/>
+                        </a:ext>
+                      </a:extLst>
+                    </a:blip>
+                    <a:srcRect/>
+                    <a:stretch>
+                      <a:fillRect/>
+                    </a:stretch>
+                  </pic:blipFill>
+                  <pic:spPr bwMode="auto">
+                    <a:xfrm>
+                      <a:off x="0" y="0"/>
+                      <a:ext cx="6299200" cy="5257800"/>
+                    </a:xfrm>
+                    <a:prstGeom prst="rect">
+                      <a:avLst/>
+                    </a:prstGeom>
+                    <a:noFill/>
+                    <a:ln>
+                      <a:noFill/>
+                    </a:ln>
+                  </pic:spPr>
+                </pic:pic>
+              </a:graphicData>
+            </a:graphic>
+          </wp:inline>
+        </w:drawing>
+      </w:r>
     </w:p>
     <w:p>
       <w:pPr>
@@ -26823,7 +26876,7 @@
       <w:pPr>
         <w:pStyle w:val="Heading2"/>
       </w:pPr>
-      <w:bookmarkStart w:id="60" w:name="_Toc482452793"/>
+      <w:bookmarkStart w:id="59" w:name="_Toc482452793"/>
       <w:r>
         <w:lastRenderedPageBreak/>
         <w:t>4.</w:t>
@@ -26837,7 +26890,7 @@
       <w:r>
         <w:t>USER_INDEXES (IND) and USER_IND_COLUMNS</w:t>
       </w:r>
-      <w:bookmarkEnd w:id="60"/>
+      <w:bookmarkEnd w:id="59"/>
       <w:r>
         <w:t xml:space="preserve"> </w:t>
       </w:r>
@@ -28382,7 +28435,7 @@
       <w:pPr>
         <w:pStyle w:val="Heading3"/>
       </w:pPr>
-      <w:bookmarkStart w:id="61" w:name="_Toc482452794"/>
+      <w:bookmarkStart w:id="60" w:name="_Toc482452794"/>
       <w:r>
         <w:lastRenderedPageBreak/>
         <w:t>4.</w:t>
@@ -28404,7 +28457,7 @@
       <w:r>
         <w:t xml:space="preserve"> script</w:t>
       </w:r>
-      <w:bookmarkEnd w:id="61"/>
+      <w:bookmarkEnd w:id="60"/>
     </w:p>
     <w:p>
       <w:pPr>
@@ -28432,64 +28485,6 @@
             <wp:extent cx="6581775" cy="3475990"/>
             <wp:effectExtent l="0" t="0" r="9525" b="0"/>
             <wp:docPr id="42" name="Picture 42"/>
-            <wp:cNvGraphicFramePr>
-              <a:graphicFrameLocks xmlns:a="http://schemas.openxmlformats.org/drawingml/2006/main" noChangeAspect="1"/>
-            </wp:cNvGraphicFramePr>
-            <a:graphic xmlns:a="http://schemas.openxmlformats.org/drawingml/2006/main">
-              <a:graphicData uri="http://schemas.openxmlformats.org/drawingml/2006/picture">
-                <pic:pic xmlns:pic="http://schemas.openxmlformats.org/drawingml/2006/picture">
-                  <pic:nvPicPr>
-                    <pic:cNvPr id="0" name=""/>
-                    <pic:cNvPicPr/>
-                  </pic:nvPicPr>
-                  <pic:blipFill>
-                    <a:blip r:embed="rId89"/>
-                    <a:stretch>
-                      <a:fillRect/>
-                    </a:stretch>
-                  </pic:blipFill>
-                  <pic:spPr>
-                    <a:xfrm>
-                      <a:off x="0" y="0"/>
-                      <a:ext cx="6581775" cy="3475990"/>
-                    </a:xfrm>
-                    <a:prstGeom prst="rect">
-                      <a:avLst/>
-                    </a:prstGeom>
-                  </pic:spPr>
-                </pic:pic>
-              </a:graphicData>
-            </a:graphic>
-          </wp:inline>
-        </w:drawing>
-      </w:r>
-    </w:p>
-    <w:p>
-      <w:pPr>
-        <w:rPr>
-          <w:rFonts w:ascii="Arial" w:hAnsi="Arial" w:cs="Arial"/>
-          <w:b/>
-          <w:u w:val="single"/>
-        </w:rPr>
-      </w:pPr>
-    </w:p>
-    <w:p>
-      <w:pPr>
-        <w:rPr>
-          <w:rFonts w:ascii="Arial" w:hAnsi="Arial" w:cs="Arial"/>
-          <w:b/>
-          <w:u w:val="single"/>
-        </w:rPr>
-      </w:pPr>
-      <w:r>
-        <w:rPr>
-          <w:noProof/>
-        </w:rPr>
-        <w:drawing>
-          <wp:inline distT="0" distB="0" distL="0" distR="0" wp14:anchorId="6FC50250" wp14:editId="73F69745">
-            <wp:extent cx="6581775" cy="3400425"/>
-            <wp:effectExtent l="0" t="0" r="9525" b="9525"/>
-            <wp:docPr id="43" name="Picture 43"/>
             <wp:cNvGraphicFramePr>
               <a:graphicFrameLocks xmlns:a="http://schemas.openxmlformats.org/drawingml/2006/main" noChangeAspect="1"/>
             </wp:cNvGraphicFramePr>
@@ -28509,7 +28504,7 @@
                   <pic:spPr>
                     <a:xfrm>
                       <a:off x="0" y="0"/>
-                      <a:ext cx="6581775" cy="3400425"/>
+                      <a:ext cx="6581775" cy="3475990"/>
                     </a:xfrm>
                     <a:prstGeom prst="rect">
                       <a:avLst/>
@@ -28533,7 +28528,6 @@
     </w:p>
     <w:p>
       <w:pPr>
-        <w:spacing w:after="200" w:line="276" w:lineRule="auto"/>
         <w:rPr>
           <w:rFonts w:ascii="Arial" w:hAnsi="Arial" w:cs="Arial"/>
           <w:b/>
@@ -28542,438 +28536,13 @@
       </w:pPr>
       <w:r>
         <w:rPr>
-          <w:rFonts w:ascii="Arial" w:hAnsi="Arial" w:cs="Arial"/>
-          <w:b/>
-          <w:u w:val="single"/>
-        </w:rPr>
-        <w:br w:type="page"/>
-      </w:r>
-    </w:p>
-    <w:p>
-      <w:pPr>
-        <w:pStyle w:val="Heading3"/>
-      </w:pPr>
-      <w:bookmarkStart w:id="62" w:name="_Toc482452795"/>
-      <w:r>
-        <w:lastRenderedPageBreak/>
-        <w:t>4.3.</w:t>
-      </w:r>
-      <w:r>
-        <w:t>2</w:t>
-      </w:r>
-      <w:r>
-        <w:t xml:space="preserve"> Document Indexes</w:t>
-      </w:r>
-      <w:bookmarkEnd w:id="62"/>
-      <w:r>
-        <w:t xml:space="preserve"> </w:t>
-      </w:r>
-    </w:p>
-    <w:p>
-      <w:pPr>
-        <w:rPr>
-          <w:rFonts w:ascii="Arial" w:hAnsi="Arial" w:cs="Arial"/>
-          <w:b/>
-          <w:u w:val="single"/>
-        </w:rPr>
-      </w:pPr>
-    </w:p>
-    <w:p>
-      <w:pPr>
-        <w:rPr>
-          <w:rFonts w:ascii="Arial" w:hAnsi="Arial" w:cs="Arial"/>
-        </w:rPr>
-      </w:pPr>
-      <w:r>
-        <w:rPr>
-          <w:rFonts w:ascii="Arial" w:hAnsi="Arial" w:cs="Arial"/>
-          <w:b/>
-        </w:rPr>
-        <w:t>Enter the SQL</w:t>
-      </w:r>
-      <w:r>
-        <w:rPr>
-          <w:rFonts w:ascii="Arial" w:hAnsi="Arial" w:cs="Arial"/>
-          <w:b/>
-        </w:rPr>
-        <w:t>*</w:t>
-      </w:r>
-      <w:r>
-        <w:rPr>
-          <w:rFonts w:ascii="Arial" w:hAnsi="Arial" w:cs="Arial"/>
-          <w:b/>
-        </w:rPr>
-        <w:t>P</w:t>
-      </w:r>
-      <w:r>
-        <w:rPr>
-          <w:rFonts w:ascii="Arial" w:hAnsi="Arial" w:cs="Arial"/>
-          <w:b/>
-        </w:rPr>
-        <w:t>lus</w:t>
-      </w:r>
-      <w:r>
-        <w:rPr>
-          <w:rFonts w:ascii="Arial" w:hAnsi="Arial" w:cs="Arial"/>
-          <w:b/>
-        </w:rPr>
-        <w:t xml:space="preserve"> command Clear Screen. </w:t>
-      </w:r>
-      <w:r>
-        <w:rPr>
-          <w:rFonts w:ascii="Arial" w:hAnsi="Arial" w:cs="Arial"/>
-          <w:b/>
-        </w:rPr>
-        <w:t>Enter the SQL</w:t>
-      </w:r>
-      <w:r>
-        <w:rPr>
-          <w:rFonts w:ascii="Arial" w:hAnsi="Arial" w:cs="Arial"/>
-          <w:b/>
-        </w:rPr>
-        <w:t>*</w:t>
-      </w:r>
-      <w:r>
-        <w:rPr>
-          <w:rFonts w:ascii="Arial" w:hAnsi="Arial" w:cs="Arial"/>
-          <w:b/>
-        </w:rPr>
-        <w:t>P</w:t>
-      </w:r>
-      <w:r>
-        <w:rPr>
-          <w:rFonts w:ascii="Arial" w:hAnsi="Arial" w:cs="Arial"/>
-          <w:b/>
-        </w:rPr>
-        <w:t>lus</w:t>
-      </w:r>
-      <w:r>
-        <w:rPr>
-          <w:rFonts w:ascii="Arial" w:hAnsi="Arial" w:cs="Arial"/>
-          <w:b/>
-        </w:rPr>
-        <w:t xml:space="preserve"> command Clear Screen. Execute and Paste</w:t>
-      </w:r>
-      <w:r>
-        <w:rPr>
-          <w:rFonts w:ascii="Arial" w:hAnsi="Arial" w:cs="Arial"/>
-          <w:b/>
-        </w:rPr>
-        <w:t xml:space="preserve"> the Image</w:t>
-      </w:r>
-      <w:r>
-        <w:rPr>
-          <w:rFonts w:ascii="Arial" w:hAnsi="Arial" w:cs="Arial"/>
-          <w:b/>
-        </w:rPr>
-        <w:t xml:space="preserve"> for your </w:t>
-      </w:r>
-      <w:proofErr w:type="spellStart"/>
-      <w:r>
-        <w:rPr>
-          <w:rFonts w:ascii="Arial" w:hAnsi="Arial" w:cs="Arial"/>
-          <w:b/>
-          <w:bCs/>
-        </w:rPr>
-        <w:t>show_</w:t>
-      </w:r>
-      <w:r>
-        <w:rPr>
-          <w:rFonts w:ascii="Arial" w:hAnsi="Arial" w:cs="Arial"/>
-          <w:b/>
-          <w:bCs/>
-        </w:rPr>
-        <w:t>indexes</w:t>
-      </w:r>
-      <w:r>
-        <w:rPr>
-          <w:rFonts w:ascii="Arial" w:hAnsi="Arial" w:cs="Arial"/>
-          <w:b/>
-          <w:bCs/>
-        </w:rPr>
-        <w:t>.sql</w:t>
-      </w:r>
-      <w:proofErr w:type="spellEnd"/>
-      <w:r>
-        <w:rPr>
-          <w:rFonts w:ascii="Arial" w:hAnsi="Arial" w:cs="Arial"/>
-          <w:b/>
-          <w:bCs/>
-        </w:rPr>
-        <w:t xml:space="preserve"> </w:t>
-      </w:r>
-      <w:proofErr w:type="gramStart"/>
-      <w:r>
-        <w:rPr>
-          <w:rFonts w:ascii="Arial" w:hAnsi="Arial" w:cs="Arial"/>
-          <w:b/>
-          <w:bCs/>
-        </w:rPr>
-        <w:t>script</w:t>
-      </w:r>
-      <w:r>
-        <w:rPr>
-          <w:rFonts w:ascii="Arial" w:hAnsi="Arial" w:cs="Arial"/>
-          <w:b/>
-          <w:bCs/>
-          <w:sz w:val="28"/>
-          <w:szCs w:val="28"/>
-        </w:rPr>
-        <w:t xml:space="preserve"> </w:t>
-      </w:r>
-      <w:r>
-        <w:rPr>
-          <w:rFonts w:ascii="Arial" w:hAnsi="Arial" w:cs="Arial"/>
-          <w:b/>
-        </w:rPr>
-        <w:t xml:space="preserve"> below</w:t>
-      </w:r>
-      <w:proofErr w:type="gramEnd"/>
-      <w:r>
-        <w:rPr>
-          <w:rFonts w:ascii="Arial" w:hAnsi="Arial" w:cs="Arial"/>
-          <w:b/>
-        </w:rPr>
-        <w:t xml:space="preserve">. </w:t>
-      </w:r>
-      <w:r>
-        <w:rPr>
-          <w:rFonts w:ascii="Arial" w:hAnsi="Arial" w:cs="Arial"/>
-        </w:rPr>
-        <w:t>Answer =&gt;</w:t>
-      </w:r>
-    </w:p>
-    <w:p>
-      <w:pPr>
-        <w:pBdr>
-          <w:top w:val="single" w:sz="4" w:space="0" w:color="auto"/>
-          <w:left w:val="single" w:sz="4" w:space="4" w:color="auto"/>
-          <w:bottom w:val="single" w:sz="4" w:space="1" w:color="auto"/>
-          <w:right w:val="single" w:sz="4" w:space="4" w:color="auto"/>
-        </w:pBdr>
-        <w:shd w:val="clear" w:color="auto" w:fill="D9D9D9" w:themeFill="background1" w:themeFillShade="D9"/>
-        <w:rPr>
-          <w:rFonts w:ascii="Arial" w:hAnsi="Arial" w:cs="Arial"/>
-        </w:rPr>
-      </w:pPr>
-      <w:r>
-        <w:rPr>
-          <w:rFonts w:ascii="Arial" w:hAnsi="Arial" w:cs="Arial"/>
-        </w:rPr>
-        <w:t xml:space="preserve">   </w:t>
-      </w:r>
-    </w:p>
-    <w:p>
-      <w:pPr>
-        <w:pBdr>
-          <w:top w:val="single" w:sz="4" w:space="0" w:color="auto"/>
-          <w:left w:val="single" w:sz="4" w:space="4" w:color="auto"/>
-          <w:bottom w:val="single" w:sz="4" w:space="1" w:color="auto"/>
-          <w:right w:val="single" w:sz="4" w:space="4" w:color="auto"/>
-        </w:pBdr>
-        <w:shd w:val="clear" w:color="auto" w:fill="D9D9D9" w:themeFill="background1" w:themeFillShade="D9"/>
-        <w:rPr>
-          <w:rFonts w:ascii="Arial" w:hAnsi="Arial" w:cs="Arial"/>
-        </w:rPr>
-      </w:pPr>
-    </w:p>
-    <w:p>
-      <w:pPr>
-        <w:pBdr>
-          <w:top w:val="single" w:sz="4" w:space="0" w:color="auto"/>
-          <w:left w:val="single" w:sz="4" w:space="4" w:color="auto"/>
-          <w:bottom w:val="single" w:sz="4" w:space="1" w:color="auto"/>
-          <w:right w:val="single" w:sz="4" w:space="4" w:color="auto"/>
-        </w:pBdr>
-        <w:shd w:val="clear" w:color="auto" w:fill="D9D9D9" w:themeFill="background1" w:themeFillShade="D9"/>
-        <w:rPr>
-          <w:rFonts w:ascii="Arial" w:hAnsi="Arial" w:cs="Arial"/>
-        </w:rPr>
-      </w:pPr>
-    </w:p>
-    <w:p>
-      <w:pPr>
-        <w:pBdr>
-          <w:top w:val="single" w:sz="4" w:space="0" w:color="auto"/>
-          <w:left w:val="single" w:sz="4" w:space="4" w:color="auto"/>
-          <w:bottom w:val="single" w:sz="4" w:space="1" w:color="auto"/>
-          <w:right w:val="single" w:sz="4" w:space="4" w:color="auto"/>
-        </w:pBdr>
-        <w:shd w:val="clear" w:color="auto" w:fill="D9D9D9" w:themeFill="background1" w:themeFillShade="D9"/>
-        <w:rPr>
-          <w:rFonts w:ascii="Arial" w:hAnsi="Arial" w:cs="Arial"/>
-        </w:rPr>
-      </w:pPr>
-    </w:p>
-    <w:p>
-      <w:pPr>
-        <w:pBdr>
-          <w:top w:val="single" w:sz="4" w:space="0" w:color="auto"/>
-          <w:left w:val="single" w:sz="4" w:space="4" w:color="auto"/>
-          <w:bottom w:val="single" w:sz="4" w:space="1" w:color="auto"/>
-          <w:right w:val="single" w:sz="4" w:space="4" w:color="auto"/>
-        </w:pBdr>
-        <w:shd w:val="clear" w:color="auto" w:fill="D9D9D9" w:themeFill="background1" w:themeFillShade="D9"/>
-        <w:rPr>
-          <w:rFonts w:ascii="Arial" w:hAnsi="Arial" w:cs="Arial"/>
-        </w:rPr>
-      </w:pPr>
-    </w:p>
-    <w:p>
-      <w:pPr>
-        <w:pBdr>
-          <w:top w:val="single" w:sz="4" w:space="0" w:color="auto"/>
-          <w:left w:val="single" w:sz="4" w:space="4" w:color="auto"/>
-          <w:bottom w:val="single" w:sz="4" w:space="1" w:color="auto"/>
-          <w:right w:val="single" w:sz="4" w:space="4" w:color="auto"/>
-        </w:pBdr>
-        <w:shd w:val="clear" w:color="auto" w:fill="D9D9D9" w:themeFill="background1" w:themeFillShade="D9"/>
-        <w:rPr>
-          <w:rFonts w:ascii="Arial" w:hAnsi="Arial" w:cs="Arial"/>
-        </w:rPr>
-      </w:pPr>
-    </w:p>
-    <w:p>
-      <w:pPr>
-        <w:pBdr>
-          <w:top w:val="single" w:sz="4" w:space="0" w:color="auto"/>
-          <w:left w:val="single" w:sz="4" w:space="4" w:color="auto"/>
-          <w:bottom w:val="single" w:sz="4" w:space="1" w:color="auto"/>
-          <w:right w:val="single" w:sz="4" w:space="4" w:color="auto"/>
-        </w:pBdr>
-        <w:shd w:val="clear" w:color="auto" w:fill="D9D9D9" w:themeFill="background1" w:themeFillShade="D9"/>
-        <w:rPr>
-          <w:rFonts w:ascii="Arial" w:hAnsi="Arial" w:cs="Arial"/>
-        </w:rPr>
-      </w:pPr>
-    </w:p>
-    <w:p>
-      <w:pPr>
-        <w:pBdr>
-          <w:top w:val="single" w:sz="4" w:space="0" w:color="auto"/>
-          <w:left w:val="single" w:sz="4" w:space="4" w:color="auto"/>
-          <w:bottom w:val="single" w:sz="4" w:space="1" w:color="auto"/>
-          <w:right w:val="single" w:sz="4" w:space="4" w:color="auto"/>
-        </w:pBdr>
-        <w:shd w:val="clear" w:color="auto" w:fill="D9D9D9" w:themeFill="background1" w:themeFillShade="D9"/>
-        <w:rPr>
-          <w:rFonts w:ascii="Arial" w:hAnsi="Arial" w:cs="Arial"/>
-        </w:rPr>
-      </w:pPr>
-    </w:p>
-    <w:p>
-      <w:pPr>
-        <w:pBdr>
-          <w:top w:val="single" w:sz="4" w:space="0" w:color="auto"/>
-          <w:left w:val="single" w:sz="4" w:space="4" w:color="auto"/>
-          <w:bottom w:val="single" w:sz="4" w:space="1" w:color="auto"/>
-          <w:right w:val="single" w:sz="4" w:space="4" w:color="auto"/>
-        </w:pBdr>
-        <w:shd w:val="clear" w:color="auto" w:fill="D9D9D9" w:themeFill="background1" w:themeFillShade="D9"/>
-        <w:rPr>
-          <w:rFonts w:ascii="Arial" w:hAnsi="Arial" w:cs="Arial"/>
-        </w:rPr>
-      </w:pPr>
-    </w:p>
-    <w:p>
-      <w:pPr>
-        <w:pBdr>
-          <w:top w:val="single" w:sz="4" w:space="0" w:color="auto"/>
-          <w:left w:val="single" w:sz="4" w:space="4" w:color="auto"/>
-          <w:bottom w:val="single" w:sz="4" w:space="1" w:color="auto"/>
-          <w:right w:val="single" w:sz="4" w:space="4" w:color="auto"/>
-        </w:pBdr>
-        <w:shd w:val="clear" w:color="auto" w:fill="D9D9D9" w:themeFill="background1" w:themeFillShade="D9"/>
-        <w:rPr>
-          <w:rFonts w:ascii="Arial" w:hAnsi="Arial" w:cs="Arial"/>
-        </w:rPr>
-      </w:pPr>
-    </w:p>
-    <w:p>
-      <w:pPr>
-        <w:pBdr>
-          <w:top w:val="single" w:sz="4" w:space="0" w:color="auto"/>
-          <w:left w:val="single" w:sz="4" w:space="4" w:color="auto"/>
-          <w:bottom w:val="single" w:sz="4" w:space="1" w:color="auto"/>
-          <w:right w:val="single" w:sz="4" w:space="4" w:color="auto"/>
-        </w:pBdr>
-        <w:shd w:val="clear" w:color="auto" w:fill="D9D9D9" w:themeFill="background1" w:themeFillShade="D9"/>
-        <w:rPr>
-          <w:rFonts w:ascii="Arial" w:hAnsi="Arial" w:cs="Arial"/>
-        </w:rPr>
-      </w:pPr>
-    </w:p>
-    <w:p>
-      <w:pPr>
-        <w:rPr>
-          <w:rFonts w:ascii="Arial" w:hAnsi="Arial" w:cs="Arial"/>
-        </w:rPr>
-      </w:pPr>
-    </w:p>
-    <w:p>
-      <w:pPr>
-        <w:spacing w:after="200" w:line="276" w:lineRule="auto"/>
-        <w:rPr>
-          <w:rFonts w:ascii="Arial" w:hAnsi="Arial" w:cs="Arial"/>
-          <w:b/>
-          <w:i/>
-        </w:rPr>
-      </w:pPr>
-      <w:r>
-        <w:rPr>
-          <w:rFonts w:ascii="Arial" w:hAnsi="Arial" w:cs="Arial"/>
-          <w:b/>
-          <w:i/>
-        </w:rPr>
-        <w:t xml:space="preserve">I must see your Putty Banner </w:t>
-      </w:r>
-    </w:p>
-    <w:p>
-      <w:pPr>
-        <w:pStyle w:val="Heading1"/>
-      </w:pPr>
-      <w:bookmarkStart w:id="63" w:name="_Toc482452796"/>
-      <w:r>
-        <w:t xml:space="preserve">5.0 </w:t>
-      </w:r>
-      <w:r>
-        <w:t>ALTER TABLE</w:t>
-      </w:r>
-      <w:r>
-        <w:t xml:space="preserve"> - </w:t>
-      </w:r>
-      <w:r>
-        <w:t>Modifying a Table Definition</w:t>
-      </w:r>
-      <w:bookmarkEnd w:id="63"/>
-    </w:p>
-    <w:p>
-      <w:pPr>
-        <w:rPr>
-          <w:rFonts w:ascii="Arial" w:hAnsi="Arial" w:cs="Arial"/>
-          <w:b/>
-          <w:bCs/>
-          <w:u w:val="single"/>
-        </w:rPr>
-      </w:pPr>
-    </w:p>
-    <w:p>
-      <w:pPr>
-        <w:rPr>
-          <w:rFonts w:ascii="Arial" w:hAnsi="Arial" w:cs="Arial"/>
-          <w:b/>
-          <w:u w:val="single"/>
-        </w:rPr>
-      </w:pPr>
-      <w:r>
-        <w:rPr>
           <w:noProof/>
         </w:rPr>
         <w:drawing>
-          <wp:inline distT="0" distB="0" distL="0" distR="0" wp14:anchorId="56162BAD" wp14:editId="2B965E32">
-            <wp:extent cx="6381750" cy="3171825"/>
-            <wp:effectExtent l="0" t="0" r="0" b="9525"/>
-            <wp:docPr id="49" name="Picture 49"/>
+          <wp:inline distT="0" distB="0" distL="0" distR="0" wp14:anchorId="6FC50250" wp14:editId="73F69745">
+            <wp:extent cx="6581775" cy="3400425"/>
+            <wp:effectExtent l="0" t="0" r="9525" b="9525"/>
+            <wp:docPr id="43" name="Picture 43"/>
             <wp:cNvGraphicFramePr>
               <a:graphicFrameLocks xmlns:a="http://schemas.openxmlformats.org/drawingml/2006/main" noChangeAspect="1"/>
             </wp:cNvGraphicFramePr>
@@ -28993,7 +28562,7 @@
                   <pic:spPr>
                     <a:xfrm>
                       <a:off x="0" y="0"/>
-                      <a:ext cx="6390694" cy="3176270"/>
+                      <a:ext cx="6581775" cy="3400425"/>
                     </a:xfrm>
                     <a:prstGeom prst="rect">
                       <a:avLst/>
@@ -29017,64 +28586,239 @@
     </w:p>
     <w:p>
       <w:pPr>
+        <w:spacing w:after="200" w:line="276" w:lineRule="auto"/>
+        <w:rPr>
+          <w:rFonts w:ascii="Arial" w:hAnsi="Arial" w:cs="Arial"/>
+          <w:b/>
+          <w:u w:val="single"/>
+        </w:rPr>
+      </w:pPr>
+      <w:r>
+        <w:rPr>
+          <w:rFonts w:ascii="Arial" w:hAnsi="Arial" w:cs="Arial"/>
+          <w:b/>
+          <w:u w:val="single"/>
+        </w:rPr>
+        <w:br w:type="page"/>
+      </w:r>
+    </w:p>
+    <w:p>
+      <w:pPr>
+        <w:pStyle w:val="Heading3"/>
+      </w:pPr>
+      <w:bookmarkStart w:id="61" w:name="_Toc482452795"/>
+      <w:r>
+        <w:lastRenderedPageBreak/>
+        <w:t>4.3.</w:t>
+      </w:r>
+      <w:r>
+        <w:t>2</w:t>
+      </w:r>
+      <w:r>
+        <w:t xml:space="preserve"> Document Indexes</w:t>
+      </w:r>
+      <w:bookmarkEnd w:id="61"/>
+      <w:r>
+        <w:t xml:space="preserve"> </w:t>
+      </w:r>
+    </w:p>
+    <w:p>
+      <w:pPr>
+        <w:rPr>
+          <w:rFonts w:ascii="Arial" w:hAnsi="Arial" w:cs="Arial"/>
+          <w:b/>
+          <w:u w:val="single"/>
+        </w:rPr>
+      </w:pPr>
+    </w:p>
+    <w:p>
+      <w:pPr>
+        <w:rPr>
+          <w:rFonts w:ascii="Arial" w:hAnsi="Arial" w:cs="Arial"/>
+        </w:rPr>
+      </w:pPr>
+      <w:r>
+        <w:rPr>
+          <w:rFonts w:ascii="Arial" w:hAnsi="Arial" w:cs="Arial"/>
+          <w:b/>
+        </w:rPr>
+        <w:t>Enter the SQL</w:t>
+      </w:r>
+      <w:r>
+        <w:rPr>
+          <w:rFonts w:ascii="Arial" w:hAnsi="Arial" w:cs="Arial"/>
+          <w:b/>
+        </w:rPr>
+        <w:t>*</w:t>
+      </w:r>
+      <w:r>
+        <w:rPr>
+          <w:rFonts w:ascii="Arial" w:hAnsi="Arial" w:cs="Arial"/>
+          <w:b/>
+        </w:rPr>
+        <w:t>P</w:t>
+      </w:r>
+      <w:r>
+        <w:rPr>
+          <w:rFonts w:ascii="Arial" w:hAnsi="Arial" w:cs="Arial"/>
+          <w:b/>
+        </w:rPr>
+        <w:t>lus</w:t>
+      </w:r>
+      <w:r>
+        <w:rPr>
+          <w:rFonts w:ascii="Arial" w:hAnsi="Arial" w:cs="Arial"/>
+          <w:b/>
+        </w:rPr>
+        <w:t xml:space="preserve"> command Clear Screen. </w:t>
+      </w:r>
+      <w:r>
+        <w:rPr>
+          <w:rFonts w:ascii="Arial" w:hAnsi="Arial" w:cs="Arial"/>
+          <w:b/>
+        </w:rPr>
+        <w:t>Enter the SQL</w:t>
+      </w:r>
+      <w:r>
+        <w:rPr>
+          <w:rFonts w:ascii="Arial" w:hAnsi="Arial" w:cs="Arial"/>
+          <w:b/>
+        </w:rPr>
+        <w:t>*</w:t>
+      </w:r>
+      <w:r>
+        <w:rPr>
+          <w:rFonts w:ascii="Arial" w:hAnsi="Arial" w:cs="Arial"/>
+          <w:b/>
+        </w:rPr>
+        <w:t>P</w:t>
+      </w:r>
+      <w:r>
+        <w:rPr>
+          <w:rFonts w:ascii="Arial" w:hAnsi="Arial" w:cs="Arial"/>
+          <w:b/>
+        </w:rPr>
+        <w:t>lus</w:t>
+      </w:r>
+      <w:r>
+        <w:rPr>
+          <w:rFonts w:ascii="Arial" w:hAnsi="Arial" w:cs="Arial"/>
+          <w:b/>
+        </w:rPr>
+        <w:t xml:space="preserve"> command Clear Screen. Execute and Paste</w:t>
+      </w:r>
+      <w:r>
+        <w:rPr>
+          <w:rFonts w:ascii="Arial" w:hAnsi="Arial" w:cs="Arial"/>
+          <w:b/>
+        </w:rPr>
+        <w:t xml:space="preserve"> the Image</w:t>
+      </w:r>
+      <w:r>
+        <w:rPr>
+          <w:rFonts w:ascii="Arial" w:hAnsi="Arial" w:cs="Arial"/>
+          <w:b/>
+        </w:rPr>
+        <w:t xml:space="preserve"> for your </w:t>
+      </w:r>
+      <w:proofErr w:type="spellStart"/>
+      <w:r>
         <w:rPr>
           <w:rFonts w:ascii="Arial" w:hAnsi="Arial" w:cs="Arial"/>
           <w:b/>
           <w:bCs/>
-          <w:u w:val="single"/>
-        </w:rPr>
-      </w:pPr>
+        </w:rPr>
+        <w:t>show_</w:t>
+      </w:r>
       <w:r>
         <w:rPr>
           <w:rFonts w:ascii="Arial" w:hAnsi="Arial" w:cs="Arial"/>
           <w:b/>
           <w:bCs/>
-          <w:u w:val="single"/>
-        </w:rPr>
-        <w:br w:type="page"/>
-      </w:r>
-    </w:p>
-    <w:p>
-      <w:pPr>
-        <w:pStyle w:val="Heading2"/>
-      </w:pPr>
-      <w:bookmarkStart w:id="64" w:name="_Toc482452797"/>
-      <w:r>
-        <w:lastRenderedPageBreak/>
-        <w:t xml:space="preserve">5.1 </w:t>
-      </w:r>
-      <w:r>
-        <w:t>ALTER TABLE EXAMPLES</w:t>
-      </w:r>
-      <w:bookmarkEnd w:id="64"/>
-    </w:p>
-    <w:p>
-      <w:pPr>
+        </w:rPr>
+        <w:t>indexes</w:t>
+      </w:r>
+      <w:r>
         <w:rPr>
           <w:rFonts w:ascii="Arial" w:hAnsi="Arial" w:cs="Arial"/>
           <w:b/>
           <w:bCs/>
-          <w:u w:val="single"/>
-        </w:rPr>
-      </w:pPr>
-    </w:p>
-    <w:p>
-      <w:pPr>
-        <w:rPr>
-          <w:rFonts w:ascii="Arial" w:hAnsi="Arial" w:cs="Arial"/>
-          <w:b/>
-          <w:u w:val="single"/>
-        </w:rPr>
-      </w:pPr>
-      <w:r>
-        <w:rPr>
+        </w:rPr>
+        <w:t>.sql</w:t>
+      </w:r>
+      <w:proofErr w:type="spellEnd"/>
+      <w:r>
+        <w:rPr>
+          <w:rFonts w:ascii="Arial" w:hAnsi="Arial" w:cs="Arial"/>
+          <w:b/>
+          <w:bCs/>
+        </w:rPr>
+        <w:t xml:space="preserve"> </w:t>
+      </w:r>
+      <w:bookmarkStart w:id="62" w:name="_GoBack"/>
+      <w:bookmarkEnd w:id="62"/>
+      <w:r>
+        <w:rPr>
+          <w:rFonts w:ascii="Arial" w:hAnsi="Arial" w:cs="Arial"/>
+          <w:b/>
+          <w:bCs/>
+        </w:rPr>
+        <w:t>script</w:t>
+      </w:r>
+      <w:r>
+        <w:rPr>
+          <w:rFonts w:ascii="Arial" w:hAnsi="Arial" w:cs="Arial"/>
+          <w:b/>
+          <w:bCs/>
+          <w:sz w:val="28"/>
+          <w:szCs w:val="28"/>
+        </w:rPr>
+        <w:t xml:space="preserve"> </w:t>
+      </w:r>
+      <w:r>
+        <w:rPr>
+          <w:rFonts w:ascii="Arial" w:hAnsi="Arial" w:cs="Arial"/>
+          <w:b/>
+        </w:rPr>
+        <w:t>below</w:t>
+      </w:r>
+      <w:r>
+        <w:rPr>
+          <w:rFonts w:ascii="Arial" w:hAnsi="Arial" w:cs="Arial"/>
+          <w:b/>
+        </w:rPr>
+        <w:t xml:space="preserve">. </w:t>
+      </w:r>
+      <w:r>
+        <w:rPr>
+          <w:rFonts w:ascii="Arial" w:hAnsi="Arial" w:cs="Arial"/>
+        </w:rPr>
+        <w:t>Answer =&gt;</w:t>
+      </w:r>
+    </w:p>
+    <w:p>
+      <w:pPr>
+        <w:pBdr>
+          <w:top w:val="single" w:sz="4" w:space="0" w:color="auto"/>
+          <w:left w:val="single" w:sz="4" w:space="4" w:color="auto"/>
+          <w:bottom w:val="single" w:sz="4" w:space="0" w:color="auto"/>
+          <w:right w:val="single" w:sz="4" w:space="4" w:color="auto"/>
+        </w:pBdr>
+        <w:shd w:val="clear" w:color="auto" w:fill="D9D9D9" w:themeFill="background1" w:themeFillShade="D9"/>
+        <w:rPr>
+          <w:rFonts w:ascii="Arial" w:hAnsi="Arial" w:cs="Arial"/>
+        </w:rPr>
+      </w:pPr>
+      <w:r>
+        <w:rPr>
+          <w:rFonts w:ascii="Arial" w:hAnsi="Arial" w:cs="Arial"/>
           <w:noProof/>
         </w:rPr>
         <w:drawing>
-          <wp:inline distT="0" distB="0" distL="0" distR="0" wp14:anchorId="42A86F8B" wp14:editId="52CBF6FF">
-            <wp:extent cx="6467475" cy="3743325"/>
-            <wp:effectExtent l="0" t="0" r="9525" b="9525"/>
-            <wp:docPr id="51" name="Picture 51"/>
+          <wp:inline distT="0" distB="0" distL="0" distR="0" wp14:anchorId="59ABF866" wp14:editId="01EB1830">
+            <wp:extent cx="6299200" cy="2324100"/>
+            <wp:effectExtent l="0" t="0" r="0" b="12700"/>
+            <wp:docPr id="57" name="Picture 57" descr="../../Desktop/Screen%20Shot%202018-06-27%20at%208.57.40%20PM.png"/>
             <wp:cNvGraphicFramePr>
               <a:graphicFrameLocks xmlns:a="http://schemas.openxmlformats.org/drawingml/2006/main" noChangeAspect="1"/>
             </wp:cNvGraphicFramePr>
@@ -29082,23 +28826,36 @@
               <a:graphicData uri="http://schemas.openxmlformats.org/drawingml/2006/picture">
                 <pic:pic xmlns:pic="http://schemas.openxmlformats.org/drawingml/2006/picture">
                   <pic:nvPicPr>
-                    <pic:cNvPr id="0" name=""/>
-                    <pic:cNvPicPr/>
+                    <pic:cNvPr id="0" name="Picture 7" descr="../../Desktop/Screen%20Shot%202018-06-27%20at%208.57.40%20PM.png"/>
+                    <pic:cNvPicPr>
+                      <a:picLocks noChangeAspect="1" noChangeArrowheads="1"/>
+                    </pic:cNvPicPr>
                   </pic:nvPicPr>
                   <pic:blipFill>
-                    <a:blip r:embed="rId92"/>
+                    <a:blip r:embed="rId92" cstate="print">
+                      <a:extLst>
+                        <a:ext uri="{28A0092B-C50C-407E-A947-70E740481C1C}">
+                          <a14:useLocalDpi xmlns:a14="http://schemas.microsoft.com/office/drawing/2010/main" val="0"/>
+                        </a:ext>
+                      </a:extLst>
+                    </a:blip>
+                    <a:srcRect/>
                     <a:stretch>
                       <a:fillRect/>
                     </a:stretch>
                   </pic:blipFill>
-                  <pic:spPr>
+                  <pic:spPr bwMode="auto">
                     <a:xfrm>
                       <a:off x="0" y="0"/>
-                      <a:ext cx="6467475" cy="3743325"/>
+                      <a:ext cx="6299200" cy="2324100"/>
                     </a:xfrm>
                     <a:prstGeom prst="rect">
                       <a:avLst/>
                     </a:prstGeom>
+                    <a:noFill/>
+                    <a:ln>
+                      <a:noFill/>
+                    </a:ln>
                   </pic:spPr>
                 </pic:pic>
               </a:graphicData>
@@ -29106,12 +28863,203 @@
           </wp:inline>
         </w:drawing>
       </w:r>
-    </w:p>
-    <w:p>
-      <w:pPr>
-        <w:rPr>
-          <w:rFonts w:ascii="Arial" w:hAnsi="Arial" w:cs="Arial"/>
-          <w:b/>
+      <w:r>
+        <w:rPr>
+          <w:rFonts w:ascii="Arial" w:hAnsi="Arial" w:cs="Arial"/>
+        </w:rPr>
+        <w:t xml:space="preserve">   </w:t>
+      </w:r>
+    </w:p>
+    <w:p>
+      <w:pPr>
+        <w:pBdr>
+          <w:top w:val="single" w:sz="4" w:space="0" w:color="auto"/>
+          <w:left w:val="single" w:sz="4" w:space="4" w:color="auto"/>
+          <w:bottom w:val="single" w:sz="4" w:space="0" w:color="auto"/>
+          <w:right w:val="single" w:sz="4" w:space="4" w:color="auto"/>
+        </w:pBdr>
+        <w:shd w:val="clear" w:color="auto" w:fill="D9D9D9" w:themeFill="background1" w:themeFillShade="D9"/>
+        <w:rPr>
+          <w:rFonts w:ascii="Arial" w:hAnsi="Arial" w:cs="Arial"/>
+        </w:rPr>
+      </w:pPr>
+    </w:p>
+    <w:p>
+      <w:pPr>
+        <w:pBdr>
+          <w:top w:val="single" w:sz="4" w:space="0" w:color="auto"/>
+          <w:left w:val="single" w:sz="4" w:space="4" w:color="auto"/>
+          <w:bottom w:val="single" w:sz="4" w:space="0" w:color="auto"/>
+          <w:right w:val="single" w:sz="4" w:space="4" w:color="auto"/>
+        </w:pBdr>
+        <w:shd w:val="clear" w:color="auto" w:fill="D9D9D9" w:themeFill="background1" w:themeFillShade="D9"/>
+        <w:rPr>
+          <w:rFonts w:ascii="Arial" w:hAnsi="Arial" w:cs="Arial"/>
+        </w:rPr>
+      </w:pPr>
+    </w:p>
+    <w:p>
+      <w:pPr>
+        <w:pBdr>
+          <w:top w:val="single" w:sz="4" w:space="0" w:color="auto"/>
+          <w:left w:val="single" w:sz="4" w:space="4" w:color="auto"/>
+          <w:bottom w:val="single" w:sz="4" w:space="0" w:color="auto"/>
+          <w:right w:val="single" w:sz="4" w:space="4" w:color="auto"/>
+        </w:pBdr>
+        <w:shd w:val="clear" w:color="auto" w:fill="D9D9D9" w:themeFill="background1" w:themeFillShade="D9"/>
+        <w:rPr>
+          <w:rFonts w:ascii="Arial" w:hAnsi="Arial" w:cs="Arial"/>
+        </w:rPr>
+      </w:pPr>
+    </w:p>
+    <w:p>
+      <w:pPr>
+        <w:pBdr>
+          <w:top w:val="single" w:sz="4" w:space="0" w:color="auto"/>
+          <w:left w:val="single" w:sz="4" w:space="4" w:color="auto"/>
+          <w:bottom w:val="single" w:sz="4" w:space="0" w:color="auto"/>
+          <w:right w:val="single" w:sz="4" w:space="4" w:color="auto"/>
+        </w:pBdr>
+        <w:shd w:val="clear" w:color="auto" w:fill="D9D9D9" w:themeFill="background1" w:themeFillShade="D9"/>
+        <w:rPr>
+          <w:rFonts w:ascii="Arial" w:hAnsi="Arial" w:cs="Arial"/>
+        </w:rPr>
+      </w:pPr>
+    </w:p>
+    <w:p>
+      <w:pPr>
+        <w:pBdr>
+          <w:top w:val="single" w:sz="4" w:space="0" w:color="auto"/>
+          <w:left w:val="single" w:sz="4" w:space="4" w:color="auto"/>
+          <w:bottom w:val="single" w:sz="4" w:space="0" w:color="auto"/>
+          <w:right w:val="single" w:sz="4" w:space="4" w:color="auto"/>
+        </w:pBdr>
+        <w:shd w:val="clear" w:color="auto" w:fill="D9D9D9" w:themeFill="background1" w:themeFillShade="D9"/>
+        <w:rPr>
+          <w:rFonts w:ascii="Arial" w:hAnsi="Arial" w:cs="Arial"/>
+        </w:rPr>
+      </w:pPr>
+    </w:p>
+    <w:p>
+      <w:pPr>
+        <w:pBdr>
+          <w:top w:val="single" w:sz="4" w:space="0" w:color="auto"/>
+          <w:left w:val="single" w:sz="4" w:space="4" w:color="auto"/>
+          <w:bottom w:val="single" w:sz="4" w:space="0" w:color="auto"/>
+          <w:right w:val="single" w:sz="4" w:space="4" w:color="auto"/>
+        </w:pBdr>
+        <w:shd w:val="clear" w:color="auto" w:fill="D9D9D9" w:themeFill="background1" w:themeFillShade="D9"/>
+        <w:rPr>
+          <w:rFonts w:ascii="Arial" w:hAnsi="Arial" w:cs="Arial"/>
+        </w:rPr>
+      </w:pPr>
+    </w:p>
+    <w:p>
+      <w:pPr>
+        <w:pBdr>
+          <w:top w:val="single" w:sz="4" w:space="0" w:color="auto"/>
+          <w:left w:val="single" w:sz="4" w:space="4" w:color="auto"/>
+          <w:bottom w:val="single" w:sz="4" w:space="0" w:color="auto"/>
+          <w:right w:val="single" w:sz="4" w:space="4" w:color="auto"/>
+        </w:pBdr>
+        <w:shd w:val="clear" w:color="auto" w:fill="D9D9D9" w:themeFill="background1" w:themeFillShade="D9"/>
+        <w:rPr>
+          <w:rFonts w:ascii="Arial" w:hAnsi="Arial" w:cs="Arial"/>
+        </w:rPr>
+      </w:pPr>
+    </w:p>
+    <w:p>
+      <w:pPr>
+        <w:pBdr>
+          <w:top w:val="single" w:sz="4" w:space="0" w:color="auto"/>
+          <w:left w:val="single" w:sz="4" w:space="4" w:color="auto"/>
+          <w:bottom w:val="single" w:sz="4" w:space="0" w:color="auto"/>
+          <w:right w:val="single" w:sz="4" w:space="4" w:color="auto"/>
+        </w:pBdr>
+        <w:shd w:val="clear" w:color="auto" w:fill="D9D9D9" w:themeFill="background1" w:themeFillShade="D9"/>
+        <w:rPr>
+          <w:rFonts w:ascii="Arial" w:hAnsi="Arial" w:cs="Arial"/>
+        </w:rPr>
+      </w:pPr>
+    </w:p>
+    <w:p>
+      <w:pPr>
+        <w:pBdr>
+          <w:top w:val="single" w:sz="4" w:space="0" w:color="auto"/>
+          <w:left w:val="single" w:sz="4" w:space="4" w:color="auto"/>
+          <w:bottom w:val="single" w:sz="4" w:space="0" w:color="auto"/>
+          <w:right w:val="single" w:sz="4" w:space="4" w:color="auto"/>
+        </w:pBdr>
+        <w:shd w:val="clear" w:color="auto" w:fill="D9D9D9" w:themeFill="background1" w:themeFillShade="D9"/>
+        <w:rPr>
+          <w:rFonts w:ascii="Arial" w:hAnsi="Arial" w:cs="Arial"/>
+        </w:rPr>
+      </w:pPr>
+    </w:p>
+    <w:p>
+      <w:pPr>
+        <w:pBdr>
+          <w:top w:val="single" w:sz="4" w:space="0" w:color="auto"/>
+          <w:left w:val="single" w:sz="4" w:space="4" w:color="auto"/>
+          <w:bottom w:val="single" w:sz="4" w:space="0" w:color="auto"/>
+          <w:right w:val="single" w:sz="4" w:space="4" w:color="auto"/>
+        </w:pBdr>
+        <w:shd w:val="clear" w:color="auto" w:fill="D9D9D9" w:themeFill="background1" w:themeFillShade="D9"/>
+        <w:rPr>
+          <w:rFonts w:ascii="Arial" w:hAnsi="Arial" w:cs="Arial"/>
+        </w:rPr>
+      </w:pPr>
+    </w:p>
+    <w:p>
+      <w:pPr>
+        <w:rPr>
+          <w:rFonts w:ascii="Arial" w:hAnsi="Arial" w:cs="Arial"/>
+        </w:rPr>
+      </w:pPr>
+    </w:p>
+    <w:p>
+      <w:pPr>
+        <w:spacing w:after="200" w:line="276" w:lineRule="auto"/>
+        <w:rPr>
+          <w:rFonts w:ascii="Arial" w:hAnsi="Arial" w:cs="Arial"/>
+          <w:b/>
+          <w:i/>
+        </w:rPr>
+      </w:pPr>
+      <w:r>
+        <w:rPr>
+          <w:rFonts w:ascii="Arial" w:hAnsi="Arial" w:cs="Arial"/>
+          <w:b/>
+          <w:i/>
+        </w:rPr>
+        <w:t xml:space="preserve">I must see your Putty Banner </w:t>
+      </w:r>
+    </w:p>
+    <w:p>
+      <w:pPr>
+        <w:pStyle w:val="Heading1"/>
+      </w:pPr>
+      <w:bookmarkStart w:id="63" w:name="_Toc482452796"/>
+      <w:r>
+        <w:t xml:space="preserve">5.0 </w:t>
+      </w:r>
+      <w:r>
+        <w:t>ALTER TABLE</w:t>
+      </w:r>
+      <w:r>
+        <w:t xml:space="preserve"> - </w:t>
+      </w:r>
+      <w:r>
+        <w:t>Modifying a Table Definition</w:t>
+      </w:r>
+      <w:bookmarkEnd w:id="63"/>
+    </w:p>
+    <w:p>
+      <w:pPr>
+        <w:rPr>
+          <w:rFonts w:ascii="Arial" w:hAnsi="Arial" w:cs="Arial"/>
+          <w:b/>
+          <w:bCs/>
           <w:u w:val="single"/>
         </w:rPr>
       </w:pPr>
@@ -29128,11 +29076,12 @@
         <w:rPr>
           <w:noProof/>
         </w:rPr>
+        <w:lastRenderedPageBreak/>
         <w:drawing>
-          <wp:inline distT="0" distB="0" distL="0" distR="0" wp14:anchorId="75CF63C2" wp14:editId="3033027D">
-            <wp:extent cx="6438900" cy="3724275"/>
+          <wp:inline distT="0" distB="0" distL="0" distR="0" wp14:anchorId="56162BAD" wp14:editId="2B965E32">
+            <wp:extent cx="6381750" cy="3171825"/>
             <wp:effectExtent l="0" t="0" r="0" b="9525"/>
-            <wp:docPr id="54" name="Picture 54"/>
+            <wp:docPr id="49" name="Picture 49"/>
             <wp:cNvGraphicFramePr>
               <a:graphicFrameLocks xmlns:a="http://schemas.openxmlformats.org/drawingml/2006/main" noChangeAspect="1"/>
             </wp:cNvGraphicFramePr>
@@ -29152,6 +29101,165 @@
                   <pic:spPr>
                     <a:xfrm>
                       <a:off x="0" y="0"/>
+                      <a:ext cx="6390694" cy="3176270"/>
+                    </a:xfrm>
+                    <a:prstGeom prst="rect">
+                      <a:avLst/>
+                    </a:prstGeom>
+                  </pic:spPr>
+                </pic:pic>
+              </a:graphicData>
+            </a:graphic>
+          </wp:inline>
+        </w:drawing>
+      </w:r>
+    </w:p>
+    <w:p>
+      <w:pPr>
+        <w:rPr>
+          <w:rFonts w:ascii="Arial" w:hAnsi="Arial" w:cs="Arial"/>
+          <w:b/>
+          <w:u w:val="single"/>
+        </w:rPr>
+      </w:pPr>
+    </w:p>
+    <w:p>
+      <w:pPr>
+        <w:rPr>
+          <w:rFonts w:ascii="Arial" w:hAnsi="Arial" w:cs="Arial"/>
+          <w:b/>
+          <w:bCs/>
+          <w:u w:val="single"/>
+        </w:rPr>
+      </w:pPr>
+      <w:r>
+        <w:rPr>
+          <w:rFonts w:ascii="Arial" w:hAnsi="Arial" w:cs="Arial"/>
+          <w:b/>
+          <w:bCs/>
+          <w:u w:val="single"/>
+        </w:rPr>
+        <w:br w:type="page"/>
+      </w:r>
+    </w:p>
+    <w:p>
+      <w:pPr>
+        <w:pStyle w:val="Heading2"/>
+      </w:pPr>
+      <w:bookmarkStart w:id="64" w:name="_Toc482452797"/>
+      <w:r>
+        <w:lastRenderedPageBreak/>
+        <w:t xml:space="preserve">5.1 </w:t>
+      </w:r>
+      <w:r>
+        <w:t>ALTER TABLE EXAMPLES</w:t>
+      </w:r>
+      <w:bookmarkEnd w:id="64"/>
+    </w:p>
+    <w:p>
+      <w:pPr>
+        <w:rPr>
+          <w:rFonts w:ascii="Arial" w:hAnsi="Arial" w:cs="Arial"/>
+          <w:b/>
+          <w:bCs/>
+          <w:u w:val="single"/>
+        </w:rPr>
+      </w:pPr>
+    </w:p>
+    <w:p>
+      <w:pPr>
+        <w:rPr>
+          <w:rFonts w:ascii="Arial" w:hAnsi="Arial" w:cs="Arial"/>
+          <w:b/>
+          <w:u w:val="single"/>
+        </w:rPr>
+      </w:pPr>
+      <w:r>
+        <w:rPr>
+          <w:noProof/>
+        </w:rPr>
+        <w:drawing>
+          <wp:inline distT="0" distB="0" distL="0" distR="0" wp14:anchorId="42A86F8B" wp14:editId="52CBF6FF">
+            <wp:extent cx="6467475" cy="3743325"/>
+            <wp:effectExtent l="0" t="0" r="9525" b="9525"/>
+            <wp:docPr id="51" name="Picture 51"/>
+            <wp:cNvGraphicFramePr>
+              <a:graphicFrameLocks xmlns:a="http://schemas.openxmlformats.org/drawingml/2006/main" noChangeAspect="1"/>
+            </wp:cNvGraphicFramePr>
+            <a:graphic xmlns:a="http://schemas.openxmlformats.org/drawingml/2006/main">
+              <a:graphicData uri="http://schemas.openxmlformats.org/drawingml/2006/picture">
+                <pic:pic xmlns:pic="http://schemas.openxmlformats.org/drawingml/2006/picture">
+                  <pic:nvPicPr>
+                    <pic:cNvPr id="0" name=""/>
+                    <pic:cNvPicPr/>
+                  </pic:nvPicPr>
+                  <pic:blipFill>
+                    <a:blip r:embed="rId94"/>
+                    <a:stretch>
+                      <a:fillRect/>
+                    </a:stretch>
+                  </pic:blipFill>
+                  <pic:spPr>
+                    <a:xfrm>
+                      <a:off x="0" y="0"/>
+                      <a:ext cx="6467475" cy="3743325"/>
+                    </a:xfrm>
+                    <a:prstGeom prst="rect">
+                      <a:avLst/>
+                    </a:prstGeom>
+                  </pic:spPr>
+                </pic:pic>
+              </a:graphicData>
+            </a:graphic>
+          </wp:inline>
+        </w:drawing>
+      </w:r>
+    </w:p>
+    <w:p>
+      <w:pPr>
+        <w:rPr>
+          <w:rFonts w:ascii="Arial" w:hAnsi="Arial" w:cs="Arial"/>
+          <w:b/>
+          <w:u w:val="single"/>
+        </w:rPr>
+      </w:pPr>
+    </w:p>
+    <w:p>
+      <w:pPr>
+        <w:rPr>
+          <w:rFonts w:ascii="Arial" w:hAnsi="Arial" w:cs="Arial"/>
+          <w:b/>
+          <w:u w:val="single"/>
+        </w:rPr>
+      </w:pPr>
+      <w:r>
+        <w:rPr>
+          <w:noProof/>
+        </w:rPr>
+        <w:drawing>
+          <wp:inline distT="0" distB="0" distL="0" distR="0" wp14:anchorId="75CF63C2" wp14:editId="3033027D">
+            <wp:extent cx="6438900" cy="3724275"/>
+            <wp:effectExtent l="0" t="0" r="0" b="9525"/>
+            <wp:docPr id="54" name="Picture 54"/>
+            <wp:cNvGraphicFramePr>
+              <a:graphicFrameLocks xmlns:a="http://schemas.openxmlformats.org/drawingml/2006/main" noChangeAspect="1"/>
+            </wp:cNvGraphicFramePr>
+            <a:graphic xmlns:a="http://schemas.openxmlformats.org/drawingml/2006/main">
+              <a:graphicData uri="http://schemas.openxmlformats.org/drawingml/2006/picture">
+                <pic:pic xmlns:pic="http://schemas.openxmlformats.org/drawingml/2006/picture">
+                  <pic:nvPicPr>
+                    <pic:cNvPr id="0" name=""/>
+                    <pic:cNvPicPr/>
+                  </pic:nvPicPr>
+                  <pic:blipFill>
+                    <a:blip r:embed="rId95"/>
+                    <a:stretch>
+                      <a:fillRect/>
+                    </a:stretch>
+                  </pic:blipFill>
+                  <pic:spPr>
+                    <a:xfrm>
+                      <a:off x="0" y="0"/>
                       <a:ext cx="6438900" cy="3724275"/>
                     </a:xfrm>
                     <a:prstGeom prst="rect">
@@ -29221,7 +29329,7 @@
           <w:b/>
         </w:rPr>
       </w:pPr>
-      <w:hyperlink r:id="rId94" w:history="1">
+      <w:hyperlink r:id="rId96" w:history="1">
         <w:r>
           <w:rPr>
             <w:rStyle w:val="Hyperlink"/>
@@ -29278,7 +29386,7 @@
           <w:b/>
         </w:rPr>
       </w:pPr>
-      <w:hyperlink r:id="rId95" w:history="1">
+      <w:hyperlink r:id="rId97" w:history="1">
         <w:r>
           <w:rPr>
             <w:rStyle w:val="Hyperlink"/>
@@ -29335,7 +29443,7 @@
           <w:b/>
         </w:rPr>
       </w:pPr>
-      <w:hyperlink r:id="rId96" w:history="1">
+      <w:hyperlink r:id="rId98" w:history="1">
         <w:r>
           <w:rPr>
             <w:rStyle w:val="Hyperlink"/>
@@ -29399,7 +29507,7 @@
         </w:rPr>
         <w:t xml:space="preserve"> </w:t>
       </w:r>
-      <w:hyperlink r:id="rId97" w:history="1">
+      <w:hyperlink r:id="rId99" w:history="1">
         <w:r>
           <w:rPr>
             <w:rStyle w:val="Hyperlink"/>
@@ -29456,7 +29564,7 @@
           <w:b/>
         </w:rPr>
       </w:pPr>
-      <w:hyperlink r:id="rId98" w:history="1">
+      <w:hyperlink r:id="rId100" w:history="1">
         <w:r>
           <w:rPr>
             <w:rStyle w:val="Hyperlink"/>
@@ -29535,7 +29643,7 @@
                     <pic:cNvPicPr/>
                   </pic:nvPicPr>
                   <pic:blipFill>
-                    <a:blip r:embed="rId99"/>
+                    <a:blip r:embed="rId101"/>
                     <a:stretch>
                       <a:fillRect/>
                     </a:stretch>
@@ -29618,7 +29726,7 @@
                     <pic:cNvPicPr/>
                   </pic:nvPicPr>
                   <pic:blipFill>
-                    <a:blip r:embed="rId100"/>
+                    <a:blip r:embed="rId102"/>
                     <a:stretch>
                       <a:fillRect/>
                     </a:stretch>
@@ -29640,8 +29748,8 @@
       </w:r>
     </w:p>
     <w:sectPr>
-      <w:headerReference w:type="default" r:id="rId101"/>
-      <w:footerReference w:type="default" r:id="rId102"/>
+      <w:headerReference w:type="default" r:id="rId103"/>
+      <w:footerReference w:type="default" r:id="rId104"/>
       <w:pgSz w:w="12240" w:h="15840"/>
       <w:pgMar w:top="1008" w:right="1152" w:bottom="864" w:left="1152" w:header="720" w:footer="720" w:gutter="0"/>
       <w:cols w:space="720"/>
@@ -29721,7 +29829,7 @@
         <w:noProof/>
         <w:color w:val="17365D" w:themeColor="text2" w:themeShade="BF"/>
       </w:rPr>
-      <w:t>45</w:t>
+      <w:t>51</w:t>
     </w:r>
     <w:r>
       <w:rPr>
@@ -29758,7 +29866,7 @@
         <w:noProof/>
         <w:color w:val="17365D" w:themeColor="text2" w:themeShade="BF"/>
       </w:rPr>
-      <w:t>57</w:t>
+      <w:t>59</w:t>
     </w:r>
     <w:r>
       <w:rPr>
@@ -29991,14 +30099,14 @@
         <v:path o:extrusionok="f" gradientshapeok="t" o:connecttype="rect"/>
         <o:lock v:ext="edit" aspectratio="t"/>
       </v:shapetype>
-      <v:shape id="_x0000_i1036" type="#_x0000_t75" style="width:12pt;height:12pt" o:bullet="t">
+      <v:shape id="_x0000_i1034" type="#_x0000_t75" style="width:12pt;height:12pt" o:bullet="t">
         <v:imagedata r:id="rId1" o:title="artBFA0"/>
       </v:shape>
     </w:pict>
   </w:numPicBullet>
   <w:numPicBullet w:numPicBulletId="1">
     <w:pict>
-      <v:shape id="_x0000_i1037" type="#_x0000_t75" style="width:12pt;height:12pt" o:bullet="t">
+      <v:shape id="_x0000_i1035" type="#_x0000_t75" style="width:12pt;height:12pt" o:bullet="t">
         <v:imagedata r:id="rId2" o:title="art73D9"/>
       </v:shape>
     </w:pict>
@@ -33993,7 +34101,7 @@
 </file>
 
 <file path=customXml/itemProps2.xml><?xml version="1.0" encoding="utf-8"?>
-<ds:datastoreItem xmlns:ds="http://schemas.openxmlformats.org/officeDocument/2006/customXml" ds:itemID="{54FF798C-D14D-E84D-81B0-E7C420649647}">
+<ds:datastoreItem xmlns:ds="http://schemas.openxmlformats.org/officeDocument/2006/customXml" ds:itemID="{D8ED3C74-2EFC-D440-B330-5ECF6E8E536B}">
   <ds:schemaRefs>
     <ds:schemaRef ds:uri="http://schemas.openxmlformats.org/officeDocument/2006/bibliography"/>
   </ds:schemaRefs>
